--- a/EX 1.docx
+++ b/EX 1.docx
@@ -62,14 +62,7 @@
             <w:sz w:val="28"/>
             <w:szCs w:val="28"/>
           </w:rPr>
-          <w:t>Write a program (WAP) to display "Hello World" on console display.</w:t>
-        </w:r>
-        <w:r>
-          <w:rPr>
-            <w:sz w:val="28"/>
-            <w:szCs w:val="28"/>
-          </w:rPr>
-          <w:t xml:space="preserve">  </w:t>
+          <w:t xml:space="preserve">Write a program (WAP) to display "Hello World" on console display.  </w:t>
         </w:r>
         <w:r>
           <w:rPr>
@@ -171,723 +164,7 @@
           <w:sz w:val="28"/>
           <w:szCs w:val="28"/>
         </w:rPr>
-      </w:pPr>
-      <w:ins w:id="12" w:author="Aditya" w:date="2020-10-20T16:57:00Z">
-        <w:r>
-          <w:rPr>
-            <w:sz w:val="28"/>
-            <w:szCs w:val="28"/>
-          </w:rPr>
-          <w:t>WAP to input a decimal number and display it.</w:t>
-        </w:r>
-        <w:r>
-          <w:rPr>
-            <w:sz w:val="28"/>
-            <w:szCs w:val="28"/>
-          </w:rPr>
-          <w:tab/>
-        </w:r>
-        <w:r>
-          <w:rPr>
-            <w:sz w:val="28"/>
-            <w:szCs w:val="28"/>
-          </w:rPr>
-          <w:tab/>
-        </w:r>
-        <w:r>
-          <w:rPr>
-            <w:sz w:val="28"/>
-            <w:szCs w:val="28"/>
-          </w:rPr>
-          <w:tab/>
-        </w:r>
-        <w:r>
-          <w:rPr>
-            <w:sz w:val="28"/>
-            <w:szCs w:val="28"/>
-          </w:rPr>
-          <w:tab/>
-        </w:r>
-        <w:r>
-          <w:rPr>
-            <w:rFonts w:ascii="Arial" w:hAnsi="Arial" w:cs="Arial"/>
-            <w:color w:val="4472C4" w:themeColor="accent1"/>
-            <w:sz w:val="36"/>
-            <w:szCs w:val="36"/>
-            <w:rPrChange w:id="13" w:author="Aditya" w:date="2020-10-20T17:00:00Z">
-              <w:rPr>
-                <w:sz w:val="28"/>
-                <w:szCs w:val="28"/>
-              </w:rPr>
-            </w:rPrChange>
-          </w:rPr>
-          <w:t>2-3</w:t>
-        </w:r>
-      </w:ins>
-    </w:p>
-    <w:p>
-      <w:pPr>
-        <w:numPr>
-          <w:ilvl w:val="0"/>
-          <w:numId w:val="1"/>
-        </w:numPr>
-        <w:spacing w:after="0" w:line="480" w:lineRule="auto"/>
-        <w:ind w:hanging="360"/>
-        <w:contextualSpacing/>
-        <w:rPr>
-          <w:ins w:id="14" w:author="Aditya" w:date="2020-10-20T16:57:00Z"/>
-          <w:sz w:val="28"/>
-          <w:szCs w:val="28"/>
-        </w:rPr>
-      </w:pPr>
-      <w:ins w:id="15" w:author="Aditya" w:date="2020-10-20T16:57:00Z">
-        <w:r>
-          <w:rPr>
-            <w:sz w:val="28"/>
-            <w:szCs w:val="28"/>
-          </w:rPr>
-          <w:t>WAP to input a character and display it (with 2 different ways).</w:t>
-        </w:r>
-      </w:ins>
-      <w:ins w:id="16" w:author="Aditya" w:date="2020-10-20T16:58:00Z">
-        <w:r>
-          <w:rPr>
-            <w:sz w:val="28"/>
-            <w:szCs w:val="28"/>
-          </w:rPr>
-          <w:tab/>
-        </w:r>
-        <w:r>
-          <w:rPr>
-            <w:sz w:val="28"/>
-            <w:szCs w:val="28"/>
-          </w:rPr>
-          <w:tab/>
-        </w:r>
-        <w:r>
-          <w:rPr>
-            <w:rFonts w:ascii="Arial" w:hAnsi="Arial" w:cs="Arial"/>
-            <w:color w:val="4472C4" w:themeColor="accent1"/>
-            <w:sz w:val="36"/>
-            <w:szCs w:val="36"/>
-            <w:rPrChange w:id="17" w:author="Aditya" w:date="2020-10-20T17:00:00Z">
-              <w:rPr>
-                <w:sz w:val="28"/>
-                <w:szCs w:val="28"/>
-              </w:rPr>
-            </w:rPrChange>
-          </w:rPr>
-          <w:t>3</w:t>
-        </w:r>
-      </w:ins>
-    </w:p>
-    <w:p>
-      <w:pPr>
-        <w:numPr>
-          <w:ilvl w:val="0"/>
-          <w:numId w:val="1"/>
-        </w:numPr>
-        <w:spacing w:after="0" w:line="480" w:lineRule="auto"/>
-        <w:ind w:hanging="360"/>
-        <w:contextualSpacing/>
-        <w:rPr>
-          <w:ins w:id="18" w:author="Aditya" w:date="2020-10-20T16:57:00Z"/>
-          <w:sz w:val="28"/>
-          <w:szCs w:val="28"/>
-        </w:rPr>
-      </w:pPr>
-      <w:ins w:id="19" w:author="Aditya" w:date="2020-10-20T16:57:00Z">
-        <w:r>
-          <w:rPr>
-            <w:sz w:val="28"/>
-            <w:szCs w:val="28"/>
-          </w:rPr>
-          <w:t>WAP to input a fraction (rational number) and display.</w:t>
-        </w:r>
-      </w:ins>
-      <w:ins w:id="20" w:author="Aditya" w:date="2020-10-20T16:58:00Z">
-        <w:r>
-          <w:rPr>
-            <w:sz w:val="28"/>
-            <w:szCs w:val="28"/>
-          </w:rPr>
-          <w:tab/>
-        </w:r>
-        <w:r>
-          <w:rPr>
-            <w:sz w:val="28"/>
-            <w:szCs w:val="28"/>
-          </w:rPr>
-          <w:tab/>
-        </w:r>
-        <w:r>
-          <w:rPr>
-            <w:sz w:val="28"/>
-            <w:szCs w:val="28"/>
-          </w:rPr>
-          <w:tab/>
-        </w:r>
-        <w:r>
-          <w:rPr>
-            <w:rFonts w:ascii="Arial" w:hAnsi="Arial" w:cs="Arial"/>
-            <w:color w:val="4472C4" w:themeColor="accent1"/>
-            <w:sz w:val="36"/>
-            <w:szCs w:val="36"/>
-            <w:rPrChange w:id="21" w:author="Aditya" w:date="2020-10-20T17:00:00Z">
-              <w:rPr>
-                <w:sz w:val="28"/>
-                <w:szCs w:val="28"/>
-              </w:rPr>
-            </w:rPrChange>
-          </w:rPr>
-          <w:t>4</w:t>
-        </w:r>
-      </w:ins>
-    </w:p>
-    <w:p>
-      <w:pPr>
-        <w:numPr>
-          <w:ilvl w:val="0"/>
-          <w:numId w:val="1"/>
-        </w:numPr>
-        <w:spacing w:after="0" w:line="480" w:lineRule="auto"/>
-        <w:ind w:hanging="360"/>
-        <w:contextualSpacing/>
-        <w:rPr>
-          <w:ins w:id="22" w:author="Aditya" w:date="2020-10-20T16:57:00Z"/>
-          <w:sz w:val="28"/>
-          <w:szCs w:val="28"/>
-        </w:rPr>
-      </w:pPr>
-      <w:ins w:id="23" w:author="Aditya" w:date="2020-10-20T16:57:00Z">
-        <w:r>
-          <w:rPr>
-            <w:sz w:val="28"/>
-            <w:szCs w:val="28"/>
-          </w:rPr>
-          <w:t>WAP to add, subtract, multiply, divide numbers.</w:t>
-        </w:r>
-      </w:ins>
-      <w:ins w:id="24" w:author="Aditya" w:date="2020-10-20T16:58:00Z">
-        <w:r>
-          <w:rPr>
-            <w:sz w:val="28"/>
-            <w:szCs w:val="28"/>
-          </w:rPr>
-          <w:tab/>
-        </w:r>
-        <w:r>
-          <w:rPr>
-            <w:sz w:val="28"/>
-            <w:szCs w:val="28"/>
-          </w:rPr>
-          <w:tab/>
-        </w:r>
-        <w:r>
-          <w:rPr>
-            <w:sz w:val="28"/>
-            <w:szCs w:val="28"/>
-          </w:rPr>
-          <w:tab/>
-        </w:r>
-        <w:r>
-          <w:rPr>
-            <w:sz w:val="28"/>
-            <w:szCs w:val="28"/>
-          </w:rPr>
-          <w:tab/>
-        </w:r>
-        <w:r>
-          <w:rPr>
-            <w:rFonts w:ascii="Arial" w:hAnsi="Arial" w:cs="Arial"/>
-            <w:color w:val="4472C4" w:themeColor="accent1"/>
-            <w:sz w:val="36"/>
-            <w:szCs w:val="36"/>
-            <w:rPrChange w:id="25" w:author="Aditya" w:date="2020-10-20T17:00:00Z">
-              <w:rPr>
-                <w:sz w:val="28"/>
-                <w:szCs w:val="28"/>
-              </w:rPr>
-            </w:rPrChange>
-          </w:rPr>
-          <w:t>4</w:t>
-        </w:r>
-      </w:ins>
-    </w:p>
-    <w:p>
-      <w:pPr>
-        <w:numPr>
-          <w:ilvl w:val="0"/>
-          <w:numId w:val="1"/>
-        </w:numPr>
-        <w:spacing w:after="0" w:line="480" w:lineRule="auto"/>
-        <w:ind w:hanging="360"/>
-        <w:contextualSpacing/>
-        <w:rPr>
-          <w:ins w:id="26" w:author="Aditya" w:date="2020-10-20T16:57:00Z"/>
-          <w:sz w:val="28"/>
-          <w:szCs w:val="28"/>
-        </w:rPr>
-      </w:pPr>
-      <w:ins w:id="27" w:author="Aditya" w:date="2020-10-20T16:57:00Z">
-        <w:r>
-          <w:rPr>
-            <w:sz w:val="28"/>
-            <w:szCs w:val="28"/>
-          </w:rPr>
-          <w:t>WAP to find Nth root of a number.</w:t>
-        </w:r>
-      </w:ins>
-      <w:ins w:id="28" w:author="Aditya" w:date="2020-10-20T16:58:00Z">
-        <w:r>
-          <w:rPr>
-            <w:sz w:val="28"/>
-            <w:szCs w:val="28"/>
-          </w:rPr>
-          <w:tab/>
-        </w:r>
-        <w:r>
-          <w:rPr>
-            <w:sz w:val="28"/>
-            <w:szCs w:val="28"/>
-          </w:rPr>
-          <w:tab/>
-        </w:r>
-        <w:r>
-          <w:rPr>
-            <w:sz w:val="28"/>
-            <w:szCs w:val="28"/>
-          </w:rPr>
-          <w:tab/>
-        </w:r>
-        <w:r>
-          <w:rPr>
-            <w:sz w:val="28"/>
-            <w:szCs w:val="28"/>
-          </w:rPr>
-          <w:tab/>
-        </w:r>
-        <w:r>
-          <w:rPr>
-            <w:sz w:val="28"/>
-            <w:szCs w:val="28"/>
-          </w:rPr>
-          <w:tab/>
-        </w:r>
-        <w:r>
-          <w:rPr>
-            <w:sz w:val="28"/>
-            <w:szCs w:val="28"/>
-          </w:rPr>
-          <w:tab/>
-        </w:r>
-        <w:r>
-          <w:rPr>
-            <w:rFonts w:ascii="Arial" w:hAnsi="Arial" w:cs="Arial"/>
-            <w:color w:val="4472C4" w:themeColor="accent1"/>
-            <w:sz w:val="36"/>
-            <w:szCs w:val="36"/>
-            <w:rPrChange w:id="29" w:author="Aditya" w:date="2020-10-20T17:00:00Z">
-              <w:rPr>
-                <w:sz w:val="28"/>
-                <w:szCs w:val="28"/>
-              </w:rPr>
-            </w:rPrChange>
-          </w:rPr>
-          <w:t>4-5</w:t>
-        </w:r>
-      </w:ins>
-    </w:p>
-    <w:p>
-      <w:pPr>
-        <w:numPr>
-          <w:ilvl w:val="0"/>
-          <w:numId w:val="1"/>
-        </w:numPr>
-        <w:spacing w:after="0" w:line="480" w:lineRule="auto"/>
-        <w:ind w:hanging="360"/>
-        <w:contextualSpacing/>
-        <w:rPr>
-          <w:ins w:id="30" w:author="Aditya" w:date="2020-10-20T16:57:00Z"/>
-          <w:sz w:val="28"/>
-          <w:szCs w:val="28"/>
-        </w:rPr>
-      </w:pPr>
-      <w:ins w:id="31" w:author="Aditya" w:date="2020-10-20T16:57:00Z">
-        <w:r>
-          <w:rPr>
-            <w:sz w:val="28"/>
-            <w:szCs w:val="28"/>
-          </w:rPr>
-          <w:t>WAP for area of a circle.</w:t>
-        </w:r>
-      </w:ins>
-      <w:ins w:id="32" w:author="Aditya" w:date="2020-10-20T16:58:00Z">
-        <w:r>
-          <w:rPr>
-            <w:sz w:val="28"/>
-            <w:szCs w:val="28"/>
-          </w:rPr>
-          <w:tab/>
-        </w:r>
-        <w:r>
-          <w:rPr>
-            <w:sz w:val="28"/>
-            <w:szCs w:val="28"/>
-          </w:rPr>
-          <w:tab/>
-        </w:r>
-        <w:r>
-          <w:rPr>
-            <w:sz w:val="28"/>
-            <w:szCs w:val="28"/>
-          </w:rPr>
-          <w:tab/>
-        </w:r>
-        <w:r>
-          <w:rPr>
-            <w:sz w:val="28"/>
-            <w:szCs w:val="28"/>
-          </w:rPr>
-          <w:tab/>
-        </w:r>
-        <w:r>
-          <w:rPr>
-            <w:sz w:val="28"/>
-            <w:szCs w:val="28"/>
-          </w:rPr>
-          <w:tab/>
-        </w:r>
-        <w:r>
-          <w:rPr>
-            <w:sz w:val="28"/>
-            <w:szCs w:val="28"/>
-          </w:rPr>
-          <w:tab/>
-        </w:r>
-        <w:r>
-          <w:rPr>
-            <w:sz w:val="28"/>
-            <w:szCs w:val="28"/>
-          </w:rPr>
-          <w:tab/>
-        </w:r>
-        <w:r>
-          <w:rPr>
-            <w:sz w:val="28"/>
-            <w:szCs w:val="28"/>
-          </w:rPr>
-          <w:tab/>
-        </w:r>
-        <w:r>
-          <w:rPr>
-            <w:rFonts w:ascii="Arial" w:hAnsi="Arial" w:cs="Arial"/>
-            <w:color w:val="4472C4" w:themeColor="accent1"/>
-            <w:sz w:val="36"/>
-            <w:szCs w:val="36"/>
-            <w:rPrChange w:id="33" w:author="Aditya" w:date="2020-10-20T17:00:00Z">
-              <w:rPr>
-                <w:sz w:val="28"/>
-                <w:szCs w:val="28"/>
-              </w:rPr>
-            </w:rPrChange>
-          </w:rPr>
-          <w:t>5</w:t>
-        </w:r>
-      </w:ins>
-    </w:p>
-    <w:p>
-      <w:pPr>
-        <w:numPr>
-          <w:ilvl w:val="0"/>
-          <w:numId w:val="1"/>
-        </w:numPr>
-        <w:spacing w:after="0" w:line="480" w:lineRule="auto"/>
-        <w:ind w:hanging="360"/>
-        <w:contextualSpacing/>
-        <w:rPr>
-          <w:ins w:id="34" w:author="Aditya" w:date="2020-10-20T16:57:00Z"/>
-          <w:sz w:val="28"/>
-          <w:szCs w:val="28"/>
-        </w:rPr>
-      </w:pPr>
-      <w:ins w:id="35" w:author="Aditya" w:date="2020-10-20T16:57:00Z">
-        <w:r>
-          <w:rPr>
-            <w:sz w:val="28"/>
-            <w:szCs w:val="28"/>
-          </w:rPr>
-          <w:t>*WAP for simple interest.</w:t>
-        </w:r>
-      </w:ins>
-      <w:ins w:id="36" w:author="Aditya" w:date="2020-10-20T16:58:00Z">
-        <w:r>
-          <w:rPr>
-            <w:sz w:val="28"/>
-            <w:szCs w:val="28"/>
-          </w:rPr>
-          <w:tab/>
-        </w:r>
-        <w:r>
-          <w:rPr>
-            <w:sz w:val="28"/>
-            <w:szCs w:val="28"/>
-          </w:rPr>
-          <w:tab/>
-        </w:r>
-        <w:r>
-          <w:rPr>
-            <w:sz w:val="28"/>
-            <w:szCs w:val="28"/>
-          </w:rPr>
-          <w:tab/>
-        </w:r>
-        <w:r>
-          <w:rPr>
-            <w:sz w:val="28"/>
-            <w:szCs w:val="28"/>
-          </w:rPr>
-          <w:tab/>
-        </w:r>
-        <w:r>
-          <w:rPr>
-            <w:sz w:val="28"/>
-            <w:szCs w:val="28"/>
-          </w:rPr>
-          <w:tab/>
-        </w:r>
-        <w:r>
-          <w:rPr>
-            <w:sz w:val="28"/>
-            <w:szCs w:val="28"/>
-          </w:rPr>
-          <w:tab/>
-        </w:r>
-        <w:r>
-          <w:rPr>
-            <w:sz w:val="28"/>
-            <w:szCs w:val="28"/>
-          </w:rPr>
-          <w:tab/>
-        </w:r>
-      </w:ins>
-      <w:ins w:id="37" w:author="Aditya" w:date="2020-10-20T16:59:00Z">
-        <w:r>
-          <w:rPr>
-            <w:rFonts w:ascii="Arial" w:hAnsi="Arial" w:cs="Arial"/>
-            <w:color w:val="4472C4" w:themeColor="accent1"/>
-            <w:sz w:val="36"/>
-            <w:szCs w:val="36"/>
-            <w:rPrChange w:id="38" w:author="Aditya" w:date="2020-10-20T17:00:00Z">
-              <w:rPr>
-                <w:sz w:val="28"/>
-                <w:szCs w:val="28"/>
-              </w:rPr>
-            </w:rPrChange>
-          </w:rPr>
-          <w:t>6-7</w:t>
-        </w:r>
-      </w:ins>
-    </w:p>
-    <w:p>
-      <w:pPr>
-        <w:numPr>
-          <w:ilvl w:val="0"/>
-          <w:numId w:val="1"/>
-        </w:numPr>
-        <w:spacing w:after="0" w:line="480" w:lineRule="auto"/>
-        <w:ind w:hanging="360"/>
-        <w:contextualSpacing/>
-        <w:rPr>
-          <w:ins w:id="39" w:author="Aditya" w:date="2020-10-20T16:57:00Z"/>
-          <w:sz w:val="28"/>
-          <w:szCs w:val="28"/>
-        </w:rPr>
-      </w:pPr>
-      <w:ins w:id="40" w:author="Aditya" w:date="2020-10-20T16:57:00Z">
-        <w:r>
-          <w:rPr>
-            <w:sz w:val="28"/>
-            <w:szCs w:val="28"/>
-          </w:rPr>
-          <w:t>WAP for compound interest</w:t>
-        </w:r>
-      </w:ins>
-      <w:ins w:id="41" w:author="Aditya" w:date="2020-10-20T16:59:00Z">
-        <w:r>
-          <w:rPr>
-            <w:sz w:val="28"/>
-            <w:szCs w:val="28"/>
-          </w:rPr>
-          <w:tab/>
-        </w:r>
-        <w:r>
-          <w:rPr>
-            <w:sz w:val="28"/>
-            <w:szCs w:val="28"/>
-          </w:rPr>
-          <w:tab/>
-        </w:r>
-        <w:r>
-          <w:rPr>
-            <w:sz w:val="28"/>
-            <w:szCs w:val="28"/>
-          </w:rPr>
-          <w:tab/>
-        </w:r>
-        <w:r>
-          <w:rPr>
-            <w:sz w:val="28"/>
-            <w:szCs w:val="28"/>
-          </w:rPr>
-          <w:tab/>
-        </w:r>
-        <w:r>
-          <w:rPr>
-            <w:sz w:val="28"/>
-            <w:szCs w:val="28"/>
-          </w:rPr>
-          <w:tab/>
-        </w:r>
-        <w:r>
-          <w:rPr>
-            <w:sz w:val="28"/>
-            <w:szCs w:val="28"/>
-          </w:rPr>
-          <w:tab/>
-        </w:r>
-        <w:r>
-          <w:rPr>
-            <w:sz w:val="28"/>
-            <w:szCs w:val="28"/>
-          </w:rPr>
-          <w:tab/>
-        </w:r>
-        <w:r>
-          <w:rPr>
-            <w:rFonts w:ascii="Arial" w:hAnsi="Arial" w:cs="Arial"/>
-            <w:color w:val="4472C4" w:themeColor="accent1"/>
-            <w:sz w:val="36"/>
-            <w:szCs w:val="36"/>
-            <w:rPrChange w:id="42" w:author="Aditya" w:date="2020-10-20T17:00:00Z">
-              <w:rPr>
-                <w:sz w:val="28"/>
-                <w:szCs w:val="28"/>
-              </w:rPr>
-            </w:rPrChange>
-          </w:rPr>
-          <w:t>7-8</w:t>
-        </w:r>
-      </w:ins>
-    </w:p>
-    <w:p>
-      <w:pPr>
-        <w:numPr>
-          <w:ilvl w:val="0"/>
-          <w:numId w:val="1"/>
-        </w:numPr>
-        <w:spacing w:after="0" w:line="480" w:lineRule="auto"/>
-        <w:ind w:hanging="360"/>
-        <w:contextualSpacing/>
-        <w:rPr>
-          <w:ins w:id="43" w:author="Aditya" w:date="2020-10-20T16:59:00Z"/>
-          <w:sz w:val="26"/>
-          <w:szCs w:val="26"/>
-        </w:rPr>
-      </w:pPr>
-      <w:ins w:id="44" w:author="Aditya" w:date="2020-10-20T16:57:00Z">
-        <w:r>
-          <w:rPr>
-            <w:sz w:val="28"/>
-            <w:szCs w:val="28"/>
-          </w:rPr>
-          <w:t>*</w:t>
-        </w:r>
-        <w:r>
-          <w:rPr>
-            <w:sz w:val="26"/>
-            <w:szCs w:val="26"/>
-            <w:rPrChange w:id="45" w:author="Aditya" w:date="2020-10-20T16:59:00Z">
-              <w:rPr>
-                <w:sz w:val="28"/>
-                <w:szCs w:val="28"/>
-              </w:rPr>
-            </w:rPrChange>
-          </w:rPr>
-          <w:t xml:space="preserve">WAP to calculate gross salary of a person, </w:t>
-        </w:r>
-      </w:ins>
-      <w:ins w:id="46" w:author="Aditya" w:date="2020-10-20T17:00:00Z">
-        <w:r>
-          <w:rPr>
-            <w:sz w:val="26"/>
-            <w:szCs w:val="26"/>
-          </w:rPr>
-          <w:tab/>
-        </w:r>
-        <w:r>
-          <w:rPr>
-            <w:sz w:val="26"/>
-            <w:szCs w:val="26"/>
-          </w:rPr>
-          <w:tab/>
-        </w:r>
-        <w:r>
-          <w:rPr>
-            <w:sz w:val="26"/>
-            <w:szCs w:val="26"/>
-          </w:rPr>
-          <w:tab/>
-        </w:r>
-        <w:r>
-          <w:rPr>
-            <w:sz w:val="26"/>
-            <w:szCs w:val="26"/>
-          </w:rPr>
-          <w:tab/>
-        </w:r>
-        <w:r>
-          <w:rPr>
-            <w:sz w:val="26"/>
-            <w:szCs w:val="26"/>
-          </w:rPr>
-          <w:tab/>
-        </w:r>
-        <w:r>
-          <w:rPr>
-            <w:rFonts w:ascii="Arial" w:hAnsi="Arial" w:cs="Arial"/>
-            <w:color w:val="4472C4" w:themeColor="accent1"/>
-            <w:sz w:val="36"/>
-            <w:szCs w:val="36"/>
-            <w:rPrChange w:id="47" w:author="Aditya" w:date="2020-10-20T17:00:00Z">
-              <w:rPr>
-                <w:sz w:val="26"/>
-                <w:szCs w:val="26"/>
-              </w:rPr>
-            </w:rPrChange>
-          </w:rPr>
-          <w:t>8-9</w:t>
-        </w:r>
-      </w:ins>
-    </w:p>
-    <w:p>
-      <w:pPr>
-        <w:spacing w:after="0" w:line="480" w:lineRule="auto"/>
-        <w:ind w:left="360"/>
-        <w:contextualSpacing/>
-        <w:rPr>
-          <w:ins w:id="48" w:author="Aditya" w:date="2020-10-20T16:57:00Z"/>
-          <w:sz w:val="26"/>
-          <w:szCs w:val="26"/>
-          <w:rPrChange w:id="49" w:author="Aditya" w:date="2020-10-20T16:59:00Z">
-            <w:rPr>
-              <w:ins w:id="50" w:author="Aditya" w:date="2020-10-20T16:57:00Z"/>
-              <w:sz w:val="28"/>
-              <w:szCs w:val="28"/>
-            </w:rPr>
-          </w:rPrChange>
-        </w:rPr>
-        <w:pPrChange w:id="51" w:author="Aditya" w:date="2020-10-20T17:00:00Z">
+        <w:pPrChange w:id="12" w:author="Aditya" w:date="2020-10-21T20:12:00Z">
           <w:pPr>
             <w:numPr>
               <w:numId w:val="1"/>
@@ -898,44 +175,463 @@
           </w:pPr>
         </w:pPrChange>
       </w:pPr>
-      <w:ins w:id="52" w:author="Aditya" w:date="2020-10-20T16:57:00Z">
-        <w:r>
-          <w:rPr>
-            <w:sz w:val="26"/>
-            <w:szCs w:val="26"/>
-            <w:rPrChange w:id="53" w:author="Aditya" w:date="2020-10-20T16:59:00Z">
+      <w:ins w:id="13" w:author="Aditya" w:date="2020-10-20T16:57:00Z">
+        <w:r>
+          <w:rPr>
+            <w:sz w:val="28"/>
+            <w:szCs w:val="28"/>
+          </w:rPr>
+          <w:t xml:space="preserve">WAP to input a decimal </w:t>
+        </w:r>
+      </w:ins>
+      <w:ins w:id="14" w:author="Aditya" w:date="2020-10-21T20:12:00Z">
+        <w:r>
+          <w:rPr>
+            <w:sz w:val="28"/>
+            <w:szCs w:val="28"/>
+          </w:rPr>
+          <w:t>zcsdds</w:t>
+        </w:r>
+      </w:ins>
+    </w:p>
+    <w:p>
+      <w:pPr>
+        <w:numPr>
+          <w:ilvl w:val="0"/>
+          <w:numId w:val="1"/>
+        </w:numPr>
+        <w:spacing w:after="0" w:line="480" w:lineRule="auto"/>
+        <w:ind w:hanging="360"/>
+        <w:contextualSpacing/>
+        <w:rPr>
+          <w:ins w:id="15" w:author="Aditya" w:date="2020-10-20T16:57:00Z"/>
+          <w:sz w:val="28"/>
+          <w:szCs w:val="28"/>
+        </w:rPr>
+      </w:pPr>
+      <w:ins w:id="16" w:author="Aditya" w:date="2020-10-20T16:57:00Z">
+        <w:r>
+          <w:rPr>
+            <w:sz w:val="28"/>
+            <w:szCs w:val="28"/>
+          </w:rPr>
+          <w:t>WAP for area of a circle.</w:t>
+        </w:r>
+      </w:ins>
+      <w:ins w:id="17" w:author="Aditya" w:date="2020-10-20T16:58:00Z">
+        <w:r>
+          <w:rPr>
+            <w:sz w:val="28"/>
+            <w:szCs w:val="28"/>
+          </w:rPr>
+          <w:tab/>
+        </w:r>
+        <w:r>
+          <w:rPr>
+            <w:sz w:val="28"/>
+            <w:szCs w:val="28"/>
+          </w:rPr>
+          <w:tab/>
+        </w:r>
+        <w:r>
+          <w:rPr>
+            <w:sz w:val="28"/>
+            <w:szCs w:val="28"/>
+          </w:rPr>
+          <w:tab/>
+        </w:r>
+        <w:r>
+          <w:rPr>
+            <w:sz w:val="28"/>
+            <w:szCs w:val="28"/>
+          </w:rPr>
+          <w:tab/>
+        </w:r>
+        <w:r>
+          <w:rPr>
+            <w:sz w:val="28"/>
+            <w:szCs w:val="28"/>
+          </w:rPr>
+          <w:tab/>
+        </w:r>
+        <w:r>
+          <w:rPr>
+            <w:sz w:val="28"/>
+            <w:szCs w:val="28"/>
+          </w:rPr>
+          <w:tab/>
+        </w:r>
+        <w:r>
+          <w:rPr>
+            <w:sz w:val="28"/>
+            <w:szCs w:val="28"/>
+          </w:rPr>
+          <w:tab/>
+        </w:r>
+        <w:r>
+          <w:rPr>
+            <w:sz w:val="28"/>
+            <w:szCs w:val="28"/>
+          </w:rPr>
+          <w:tab/>
+        </w:r>
+        <w:r>
+          <w:rPr>
+            <w:rFonts w:ascii="Arial" w:hAnsi="Arial" w:cs="Arial"/>
+            <w:color w:val="4472C4" w:themeColor="accent1"/>
+            <w:sz w:val="36"/>
+            <w:szCs w:val="36"/>
+            <w:rPrChange w:id="18" w:author="Aditya" w:date="2020-10-20T17:00:00Z">
               <w:rPr>
                 <w:sz w:val="28"/>
                 <w:szCs w:val="28"/>
               </w:rPr>
             </w:rPrChange>
           </w:rPr>
-          <w:t>where</w:t>
-        </w:r>
-      </w:ins>
-      <w:ins w:id="54" w:author="Aditya" w:date="2020-10-20T16:59:00Z">
-        <w:r>
-          <w:rPr>
-            <w:sz w:val="26"/>
-            <w:szCs w:val="26"/>
-            <w:rPrChange w:id="55" w:author="Aditya" w:date="2020-10-20T16:59:00Z">
+          <w:t>5</w:t>
+        </w:r>
+      </w:ins>
+    </w:p>
+    <w:p>
+      <w:pPr>
+        <w:numPr>
+          <w:ilvl w:val="0"/>
+          <w:numId w:val="1"/>
+        </w:numPr>
+        <w:spacing w:after="0" w:line="480" w:lineRule="auto"/>
+        <w:ind w:hanging="360"/>
+        <w:contextualSpacing/>
+        <w:rPr>
+          <w:ins w:id="19" w:author="Aditya" w:date="2020-10-20T16:57:00Z"/>
+          <w:sz w:val="28"/>
+          <w:szCs w:val="28"/>
+        </w:rPr>
+      </w:pPr>
+      <w:ins w:id="20" w:author="Aditya" w:date="2020-10-20T16:57:00Z">
+        <w:r>
+          <w:rPr>
+            <w:sz w:val="28"/>
+            <w:szCs w:val="28"/>
+          </w:rPr>
+          <w:t>*WAP for simple interest.</w:t>
+        </w:r>
+      </w:ins>
+      <w:ins w:id="21" w:author="Aditya" w:date="2020-10-20T16:58:00Z">
+        <w:r>
+          <w:rPr>
+            <w:sz w:val="28"/>
+            <w:szCs w:val="28"/>
+          </w:rPr>
+          <w:tab/>
+        </w:r>
+        <w:r>
+          <w:rPr>
+            <w:sz w:val="28"/>
+            <w:szCs w:val="28"/>
+          </w:rPr>
+          <w:tab/>
+        </w:r>
+        <w:r>
+          <w:rPr>
+            <w:sz w:val="28"/>
+            <w:szCs w:val="28"/>
+          </w:rPr>
+          <w:tab/>
+        </w:r>
+        <w:r>
+          <w:rPr>
+            <w:sz w:val="28"/>
+            <w:szCs w:val="28"/>
+          </w:rPr>
+          <w:tab/>
+        </w:r>
+        <w:r>
+          <w:rPr>
+            <w:sz w:val="28"/>
+            <w:szCs w:val="28"/>
+          </w:rPr>
+          <w:tab/>
+        </w:r>
+        <w:r>
+          <w:rPr>
+            <w:sz w:val="28"/>
+            <w:szCs w:val="28"/>
+          </w:rPr>
+          <w:tab/>
+        </w:r>
+        <w:r>
+          <w:rPr>
+            <w:sz w:val="28"/>
+            <w:szCs w:val="28"/>
+          </w:rPr>
+          <w:tab/>
+        </w:r>
+      </w:ins>
+      <w:ins w:id="22" w:author="Aditya" w:date="2020-10-20T16:59:00Z">
+        <w:r>
+          <w:rPr>
+            <w:rFonts w:ascii="Arial" w:hAnsi="Arial" w:cs="Arial"/>
+            <w:color w:val="4472C4" w:themeColor="accent1"/>
+            <w:sz w:val="36"/>
+            <w:szCs w:val="36"/>
+            <w:rPrChange w:id="23" w:author="Aditya" w:date="2020-10-20T17:00:00Z">
               <w:rPr>
                 <w:sz w:val="28"/>
                 <w:szCs w:val="28"/>
               </w:rPr>
             </w:rPrChange>
           </w:rPr>
+          <w:t>6-7</w:t>
+        </w:r>
+      </w:ins>
+    </w:p>
+    <w:p>
+      <w:pPr>
+        <w:numPr>
+          <w:ilvl w:val="0"/>
+          <w:numId w:val="1"/>
+        </w:numPr>
+        <w:spacing w:after="0" w:line="480" w:lineRule="auto"/>
+        <w:ind w:hanging="360"/>
+        <w:contextualSpacing/>
+        <w:rPr>
+          <w:ins w:id="24" w:author="Aditya" w:date="2020-10-20T16:57:00Z"/>
+          <w:sz w:val="28"/>
+          <w:szCs w:val="28"/>
+        </w:rPr>
+      </w:pPr>
+      <w:ins w:id="25" w:author="Aditya" w:date="2020-10-20T16:57:00Z">
+        <w:r>
+          <w:rPr>
+            <w:sz w:val="28"/>
+            <w:szCs w:val="28"/>
+          </w:rPr>
+          <w:t>WAP for compound interest</w:t>
+        </w:r>
+      </w:ins>
+      <w:ins w:id="26" w:author="Aditya" w:date="2020-10-20T16:59:00Z">
+        <w:r>
+          <w:rPr>
+            <w:sz w:val="28"/>
+            <w:szCs w:val="28"/>
+          </w:rPr>
+          <w:tab/>
+        </w:r>
+        <w:r>
+          <w:rPr>
+            <w:sz w:val="28"/>
+            <w:szCs w:val="28"/>
+          </w:rPr>
+          <w:tab/>
+        </w:r>
+        <w:r>
+          <w:rPr>
+            <w:sz w:val="28"/>
+            <w:szCs w:val="28"/>
+          </w:rPr>
+          <w:tab/>
+        </w:r>
+        <w:r>
+          <w:rPr>
+            <w:sz w:val="28"/>
+            <w:szCs w:val="28"/>
+          </w:rPr>
+          <w:tab/>
+        </w:r>
+        <w:r>
+          <w:rPr>
+            <w:sz w:val="28"/>
+            <w:szCs w:val="28"/>
+          </w:rPr>
+          <w:tab/>
+        </w:r>
+        <w:r>
+          <w:rPr>
+            <w:sz w:val="28"/>
+            <w:szCs w:val="28"/>
+          </w:rPr>
+          <w:tab/>
+        </w:r>
+        <w:r>
+          <w:rPr>
+            <w:sz w:val="28"/>
+            <w:szCs w:val="28"/>
+          </w:rPr>
+          <w:tab/>
+        </w:r>
+        <w:r>
+          <w:rPr>
+            <w:rFonts w:ascii="Arial" w:hAnsi="Arial" w:cs="Arial"/>
+            <w:color w:val="4472C4" w:themeColor="accent1"/>
+            <w:sz w:val="36"/>
+            <w:szCs w:val="36"/>
+            <w:rPrChange w:id="27" w:author="Aditya" w:date="2020-10-20T17:00:00Z">
+              <w:rPr>
+                <w:sz w:val="28"/>
+                <w:szCs w:val="28"/>
+              </w:rPr>
+            </w:rPrChange>
+          </w:rPr>
+          <w:t>7-8</w:t>
+        </w:r>
+      </w:ins>
+    </w:p>
+    <w:p>
+      <w:pPr>
+        <w:numPr>
+          <w:ilvl w:val="0"/>
+          <w:numId w:val="1"/>
+        </w:numPr>
+        <w:spacing w:after="0" w:line="480" w:lineRule="auto"/>
+        <w:ind w:hanging="360"/>
+        <w:contextualSpacing/>
+        <w:rPr>
+          <w:ins w:id="28" w:author="Aditya" w:date="2020-10-20T16:59:00Z"/>
+          <w:sz w:val="26"/>
+          <w:szCs w:val="26"/>
+        </w:rPr>
+      </w:pPr>
+      <w:ins w:id="29" w:author="Aditya" w:date="2020-10-20T16:57:00Z">
+        <w:r>
+          <w:rPr>
+            <w:sz w:val="28"/>
+            <w:szCs w:val="28"/>
+          </w:rPr>
+          <w:t>*</w:t>
+        </w:r>
+        <w:r>
+          <w:rPr>
+            <w:sz w:val="26"/>
+            <w:szCs w:val="26"/>
+            <w:rPrChange w:id="30" w:author="Aditya" w:date="2020-10-20T16:59:00Z">
+              <w:rPr>
+                <w:sz w:val="28"/>
+                <w:szCs w:val="28"/>
+              </w:rPr>
+            </w:rPrChange>
+          </w:rPr>
+          <w:t xml:space="preserve">WAP to calculate gross salary of a person, </w:t>
+        </w:r>
+      </w:ins>
+      <w:ins w:id="31" w:author="Aditya" w:date="2020-10-20T17:00:00Z">
+        <w:r>
+          <w:rPr>
+            <w:sz w:val="26"/>
+            <w:szCs w:val="26"/>
+          </w:rPr>
+          <w:tab/>
+        </w:r>
+        <w:r>
+          <w:rPr>
+            <w:sz w:val="26"/>
+            <w:szCs w:val="26"/>
+          </w:rPr>
+          <w:tab/>
+        </w:r>
+        <w:r>
+          <w:rPr>
+            <w:sz w:val="26"/>
+            <w:szCs w:val="26"/>
+          </w:rPr>
+          <w:tab/>
+        </w:r>
+        <w:r>
+          <w:rPr>
+            <w:sz w:val="26"/>
+            <w:szCs w:val="26"/>
+          </w:rPr>
+          <w:tab/>
+        </w:r>
+        <w:r>
+          <w:rPr>
+            <w:sz w:val="26"/>
+            <w:szCs w:val="26"/>
+          </w:rPr>
+          <w:tab/>
+        </w:r>
+        <w:r>
+          <w:rPr>
+            <w:rFonts w:ascii="Arial" w:hAnsi="Arial" w:cs="Arial"/>
+            <w:color w:val="4472C4" w:themeColor="accent1"/>
+            <w:sz w:val="36"/>
+            <w:szCs w:val="36"/>
+            <w:rPrChange w:id="32" w:author="Aditya" w:date="2020-10-20T17:00:00Z">
+              <w:rPr>
+                <w:sz w:val="26"/>
+                <w:szCs w:val="26"/>
+              </w:rPr>
+            </w:rPrChange>
+          </w:rPr>
+          <w:t>8-9</w:t>
+        </w:r>
+      </w:ins>
+    </w:p>
+    <w:p>
+      <w:pPr>
+        <w:spacing w:after="0" w:line="480" w:lineRule="auto"/>
+        <w:ind w:left="360"/>
+        <w:contextualSpacing/>
+        <w:rPr>
+          <w:ins w:id="33" w:author="Aditya" w:date="2020-10-20T16:57:00Z"/>
+          <w:sz w:val="26"/>
+          <w:szCs w:val="26"/>
+          <w:rPrChange w:id="34" w:author="Aditya" w:date="2020-10-20T16:59:00Z">
+            <w:rPr>
+              <w:ins w:id="35" w:author="Aditya" w:date="2020-10-20T16:57:00Z"/>
+              <w:sz w:val="28"/>
+              <w:szCs w:val="28"/>
+            </w:rPr>
+          </w:rPrChange>
+        </w:rPr>
+        <w:pPrChange w:id="36" w:author="Aditya" w:date="2020-10-20T17:00:00Z">
+          <w:pPr>
+            <w:numPr>
+              <w:numId w:val="1"/>
+            </w:numPr>
+            <w:spacing w:after="0" w:line="480" w:lineRule="auto"/>
+            <w:ind w:left="720" w:hanging="360"/>
+            <w:contextualSpacing/>
+          </w:pPr>
+        </w:pPrChange>
+      </w:pPr>
+      <w:ins w:id="37" w:author="Aditya" w:date="2020-10-20T16:57:00Z">
+        <w:r>
+          <w:rPr>
+            <w:sz w:val="26"/>
+            <w:szCs w:val="26"/>
+            <w:rPrChange w:id="38" w:author="Aditya" w:date="2020-10-20T16:59:00Z">
+              <w:rPr>
+                <w:sz w:val="28"/>
+                <w:szCs w:val="28"/>
+              </w:rPr>
+            </w:rPrChange>
+          </w:rPr>
+          <w:t>where</w:t>
+        </w:r>
+      </w:ins>
+      <w:ins w:id="39" w:author="Aditya" w:date="2020-10-20T16:59:00Z">
+        <w:r>
+          <w:rPr>
+            <w:sz w:val="26"/>
+            <w:szCs w:val="26"/>
+            <w:rPrChange w:id="40" w:author="Aditya" w:date="2020-10-20T16:59:00Z">
+              <w:rPr>
+                <w:sz w:val="28"/>
+                <w:szCs w:val="28"/>
+              </w:rPr>
+            </w:rPrChange>
+          </w:rPr>
           <w:t xml:space="preserve"> </w:t>
         </w:r>
       </w:ins>
-      <w:ins w:id="56" w:author="Aditya" w:date="2020-10-20T16:57:00Z">
+      <w:ins w:id="41" w:author="Aditya" w:date="2020-10-20T16:57:00Z">
         <w:r>
           <w:rPr>
             <w:b/>
             <w:i/>
             <w:sz w:val="26"/>
             <w:szCs w:val="26"/>
-            <w:rPrChange w:id="57" w:author="Aditya" w:date="2020-10-20T16:59:00Z">
+            <w:rPrChange w:id="42" w:author="Aditya" w:date="2020-10-20T16:59:00Z">
               <w:rPr>
                 <w:b/>
                 <w:i/>
@@ -950,7 +646,7 @@
           <w:rPr>
             <w:sz w:val="26"/>
             <w:szCs w:val="26"/>
-            <w:rPrChange w:id="58" w:author="Aditya" w:date="2020-10-20T16:59:00Z">
+            <w:rPrChange w:id="43" w:author="Aditya" w:date="2020-10-20T16:59:00Z">
               <w:rPr>
                 <w:sz w:val="28"/>
                 <w:szCs w:val="28"/>
@@ -960,12 +656,12 @@
           <w:t xml:space="preserve"> and da is 10% of basic and ta is 12% of basic.</w:t>
         </w:r>
       </w:ins>
-      <w:ins w:id="59" w:author="Aditya" w:date="2020-10-20T16:59:00Z">
+      <w:ins w:id="44" w:author="Aditya" w:date="2020-10-20T16:59:00Z">
         <w:r>
           <w:rPr>
             <w:sz w:val="26"/>
             <w:szCs w:val="26"/>
-            <w:rPrChange w:id="60" w:author="Aditya" w:date="2020-10-20T16:59:00Z">
+            <w:rPrChange w:id="45" w:author="Aditya" w:date="2020-10-20T16:59:00Z">
               <w:rPr>
                 <w:sz w:val="28"/>
                 <w:szCs w:val="28"/>
@@ -979,7 +675,7 @@
     <w:p>
       <w:pPr>
         <w:rPr>
-          <w:ins w:id="61" w:author="Aditya" w:date="2020-10-20T16:57:00Z"/>
+          <w:ins w:id="46" w:author="Aditya" w:date="2020-10-20T16:57:00Z"/>
           <w:sz w:val="40"/>
           <w:szCs w:val="36"/>
         </w:rPr>
@@ -988,7 +684,7 @@
     <w:p>
       <w:pPr>
         <w:rPr>
-          <w:ins w:id="62" w:author="Aditya" w:date="2020-10-20T16:57:00Z"/>
+          <w:ins w:id="47" w:author="Aditya" w:date="2020-10-20T16:57:00Z"/>
           <w:sz w:val="40"/>
           <w:szCs w:val="36"/>
         </w:rPr>
@@ -997,7 +693,7 @@
     <w:p>
       <w:pPr>
         <w:rPr>
-          <w:ins w:id="63" w:author="Aditya" w:date="2020-10-20T16:57:00Z"/>
+          <w:ins w:id="48" w:author="Aditya" w:date="2020-10-20T16:57:00Z"/>
           <w:sz w:val="40"/>
           <w:szCs w:val="36"/>
         </w:rPr>
@@ -1006,7 +702,7 @@
     <w:p>
       <w:pPr>
         <w:rPr>
-          <w:ins w:id="64" w:author="Aditya" w:date="2020-10-20T16:57:00Z"/>
+          <w:ins w:id="49" w:author="Aditya" w:date="2020-10-20T16:57:00Z"/>
           <w:sz w:val="40"/>
           <w:szCs w:val="36"/>
         </w:rPr>
@@ -1015,7 +711,7 @@
     <w:p>
       <w:pPr>
         <w:rPr>
-          <w:ins w:id="65" w:author="Aditya" w:date="2020-10-20T16:57:00Z"/>
+          <w:ins w:id="50" w:author="Aditya" w:date="2020-10-20T16:57:00Z"/>
           <w:sz w:val="40"/>
           <w:szCs w:val="36"/>
         </w:rPr>
@@ -1024,7 +720,7 @@
     <w:p>
       <w:pPr>
         <w:rPr>
-          <w:ins w:id="66" w:author="Aditya" w:date="2020-10-20T16:56:00Z"/>
+          <w:ins w:id="51" w:author="Aditya" w:date="2020-10-20T16:56:00Z"/>
           <w:sz w:val="40"/>
           <w:szCs w:val="36"/>
         </w:rPr>
@@ -1034,12 +730,12 @@
       <w:pPr>
         <w:jc w:val="center"/>
         <w:rPr>
-          <w:ins w:id="67" w:author="Aditya" w:date="2020-10-13T12:49:00Z"/>
+          <w:ins w:id="52" w:author="Aditya" w:date="2020-10-13T12:49:00Z"/>
           <w:sz w:val="40"/>
           <w:szCs w:val="36"/>
         </w:rPr>
       </w:pPr>
-      <w:ins w:id="68" w:author="Aditya" w:date="2020-10-13T12:49:00Z">
+      <w:ins w:id="53" w:author="Aditya" w:date="2020-10-13T12:49:00Z">
         <w:r>
           <w:rPr>
             <w:sz w:val="40"/>
@@ -1054,7 +750,7 @@
         <w:shd w:val="clear" w:color="auto" w:fill="272822"/>
         <w:spacing w:line="390" w:lineRule="atLeast"/>
         <w:rPr>
-          <w:ins w:id="69" w:author="Aditya" w:date="2020-10-13T22:39:00Z"/>
+          <w:ins w:id="54" w:author="Aditya" w:date="2020-10-13T22:39:00Z"/>
           <w:rFonts w:ascii="Consolas" w:eastAsia="Times New Roman" w:hAnsi="Consolas" w:cs="Times New Roman"/>
           <w:color w:val="F8F8F2"/>
           <w:sz w:val="29"/>
@@ -1062,12 +758,12 @@
           <w:lang w:bidi="ar-SA"/>
         </w:rPr>
       </w:pPr>
-      <w:ins w:id="70" w:author="Aditya" w:date="2020-10-13T22:39:00Z">
+      <w:ins w:id="55" w:author="Aditya" w:date="2020-10-13T22:39:00Z">
         <w:r>
           <w:rPr>
             <w:sz w:val="48"/>
             <w:szCs w:val="44"/>
-            <w:rPrChange w:id="71" w:author="Aditya" w:date="2020-10-13T22:40:00Z">
+            <w:rPrChange w:id="56" w:author="Aditya" w:date="2020-10-13T22:40:00Z">
               <w:rPr>
                 <w:sz w:val="24"/>
                 <w:szCs w:val="22"/>
@@ -1113,7 +809,7 @@
         <w:shd w:val="clear" w:color="auto" w:fill="272822"/>
         <w:spacing w:after="0" w:line="390" w:lineRule="atLeast"/>
         <w:rPr>
-          <w:ins w:id="72" w:author="Aditya" w:date="2020-10-13T22:39:00Z"/>
+          <w:ins w:id="57" w:author="Aditya" w:date="2020-10-13T22:39:00Z"/>
           <w:rFonts w:ascii="Consolas" w:eastAsia="Times New Roman" w:hAnsi="Consolas" w:cs="Times New Roman"/>
           <w:color w:val="F8F8F2"/>
           <w:sz w:val="29"/>
@@ -1121,7 +817,7 @@
           <w:lang w:bidi="ar-SA"/>
         </w:rPr>
       </w:pPr>
-      <w:ins w:id="73" w:author="Aditya" w:date="2020-10-13T22:39:00Z">
+      <w:ins w:id="58" w:author="Aditya" w:date="2020-10-13T22:39:00Z">
         <w:r>
           <w:rPr>
             <w:rFonts w:ascii="Consolas" w:eastAsia="Times New Roman" w:hAnsi="Consolas" w:cs="Times New Roman"/>
@@ -1132,6 +828,7 @@
             <w:szCs w:val="29"/>
             <w:lang w:bidi="ar-SA"/>
           </w:rPr>
+          <w:lastRenderedPageBreak/>
           <w:t>int</w:t>
         </w:r>
         <w:r>
@@ -1171,7 +868,7 @@
         <w:shd w:val="clear" w:color="auto" w:fill="272822"/>
         <w:spacing w:after="0" w:line="390" w:lineRule="atLeast"/>
         <w:rPr>
-          <w:ins w:id="74" w:author="Aditya" w:date="2020-10-13T22:39:00Z"/>
+          <w:ins w:id="59" w:author="Aditya" w:date="2020-10-13T22:39:00Z"/>
           <w:rFonts w:ascii="Consolas" w:eastAsia="Times New Roman" w:hAnsi="Consolas" w:cs="Times New Roman"/>
           <w:color w:val="F8F8F2"/>
           <w:sz w:val="29"/>
@@ -1179,7 +876,7 @@
           <w:lang w:bidi="ar-SA"/>
         </w:rPr>
       </w:pPr>
-      <w:ins w:id="75" w:author="Aditya" w:date="2020-10-13T22:39:00Z">
+      <w:ins w:id="60" w:author="Aditya" w:date="2020-10-13T22:39:00Z">
         <w:r>
           <w:rPr>
             <w:rFonts w:ascii="Consolas" w:eastAsia="Times New Roman" w:hAnsi="Consolas" w:cs="Times New Roman"/>
@@ -1197,7 +894,7 @@
         <w:shd w:val="clear" w:color="auto" w:fill="272822"/>
         <w:spacing w:after="0" w:line="390" w:lineRule="atLeast"/>
         <w:rPr>
-          <w:ins w:id="76" w:author="Aditya" w:date="2020-10-13T22:39:00Z"/>
+          <w:ins w:id="61" w:author="Aditya" w:date="2020-10-13T22:39:00Z"/>
           <w:rFonts w:ascii="Consolas" w:eastAsia="Times New Roman" w:hAnsi="Consolas" w:cs="Times New Roman"/>
           <w:color w:val="F8F8F2"/>
           <w:sz w:val="29"/>
@@ -1205,7 +902,7 @@
           <w:lang w:bidi="ar-SA"/>
         </w:rPr>
       </w:pPr>
-      <w:ins w:id="77" w:author="Aditya" w:date="2020-10-13T22:39:00Z">
+      <w:ins w:id="62" w:author="Aditya" w:date="2020-10-13T22:39:00Z">
         <w:r>
           <w:rPr>
             <w:rFonts w:ascii="Consolas" w:eastAsia="Times New Roman" w:hAnsi="Consolas" w:cs="Times New Roman"/>
@@ -1263,7 +960,7 @@
         <w:shd w:val="clear" w:color="auto" w:fill="272822"/>
         <w:spacing w:after="0" w:line="390" w:lineRule="atLeast"/>
         <w:rPr>
-          <w:ins w:id="78" w:author="Aditya" w:date="2020-10-13T22:39:00Z"/>
+          <w:ins w:id="63" w:author="Aditya" w:date="2020-10-13T22:39:00Z"/>
           <w:rFonts w:ascii="Consolas" w:eastAsia="Times New Roman" w:hAnsi="Consolas" w:cs="Times New Roman"/>
           <w:color w:val="F8F8F2"/>
           <w:sz w:val="29"/>
@@ -1271,7 +968,7 @@
           <w:lang w:bidi="ar-SA"/>
         </w:rPr>
       </w:pPr>
-      <w:ins w:id="79" w:author="Aditya" w:date="2020-10-13T22:39:00Z">
+      <w:ins w:id="64" w:author="Aditya" w:date="2020-10-13T22:39:00Z">
         <w:r>
           <w:rPr>
             <w:rFonts w:ascii="Consolas" w:eastAsia="Times New Roman" w:hAnsi="Consolas" w:cs="Times New Roman"/>
@@ -1329,7 +1026,7 @@
         <w:shd w:val="clear" w:color="auto" w:fill="272822"/>
         <w:spacing w:after="0" w:line="390" w:lineRule="atLeast"/>
         <w:rPr>
-          <w:ins w:id="80" w:author="Aditya" w:date="2020-10-13T22:39:00Z"/>
+          <w:ins w:id="65" w:author="Aditya" w:date="2020-10-13T22:39:00Z"/>
           <w:rFonts w:ascii="Consolas" w:eastAsia="Times New Roman" w:hAnsi="Consolas" w:cs="Times New Roman"/>
           <w:color w:val="F8F8F2"/>
           <w:sz w:val="29"/>
@@ -1337,7 +1034,7 @@
           <w:lang w:bidi="ar-SA"/>
         </w:rPr>
       </w:pPr>
-      <w:ins w:id="81" w:author="Aditya" w:date="2020-10-13T22:39:00Z">
+      <w:ins w:id="66" w:author="Aditya" w:date="2020-10-13T22:39:00Z">
         <w:r>
           <w:rPr>
             <w:rFonts w:ascii="Consolas" w:eastAsia="Times New Roman" w:hAnsi="Consolas" w:cs="Times New Roman"/>
@@ -1353,12 +1050,12 @@
     <w:p>
       <w:pPr>
         <w:rPr>
-          <w:ins w:id="82" w:author="Aditya" w:date="2020-10-13T22:40:00Z"/>
+          <w:ins w:id="67" w:author="Aditya" w:date="2020-10-13T22:40:00Z"/>
           <w:sz w:val="24"/>
           <w:szCs w:val="22"/>
         </w:rPr>
       </w:pPr>
-      <w:ins w:id="83" w:author="Aditya" w:date="2020-10-13T22:40:00Z">
+      <w:ins w:id="68" w:author="Aditya" w:date="2020-10-13T22:40:00Z">
         <w:r>
           <w:rPr>
             <w:noProof/>
@@ -1408,7 +1105,7 @@
         <w:shd w:val="clear" w:color="auto" w:fill="272822"/>
         <w:spacing w:line="390" w:lineRule="atLeast"/>
         <w:rPr>
-          <w:ins w:id="84" w:author="Aditya" w:date="2020-10-13T22:42:00Z"/>
+          <w:ins w:id="69" w:author="Aditya" w:date="2020-10-13T22:42:00Z"/>
           <w:rFonts w:ascii="Consolas" w:eastAsia="Times New Roman" w:hAnsi="Consolas" w:cs="Times New Roman"/>
           <w:color w:val="F8F8F2"/>
           <w:sz w:val="29"/>
@@ -1416,7 +1113,7 @@
           <w:lang w:bidi="ar-SA"/>
         </w:rPr>
       </w:pPr>
-      <w:ins w:id="85" w:author="Aditya" w:date="2020-10-13T22:40:00Z">
+      <w:ins w:id="70" w:author="Aditya" w:date="2020-10-13T22:40:00Z">
         <w:r>
           <w:rPr>
             <w:sz w:val="48"/>
@@ -1425,7 +1122,7 @@
           <w:t>q-2</w:t>
         </w:r>
       </w:ins>
-      <w:ins w:id="86" w:author="Aditya" w:date="2020-10-13T22:42:00Z">
+      <w:ins w:id="71" w:author="Aditya" w:date="2020-10-13T22:42:00Z">
         <w:r>
           <w:rPr>
             <w:sz w:val="48"/>
@@ -1470,7 +1167,7 @@
         <w:shd w:val="clear" w:color="auto" w:fill="272822"/>
         <w:spacing w:after="0" w:line="390" w:lineRule="atLeast"/>
         <w:rPr>
-          <w:ins w:id="87" w:author="Aditya" w:date="2020-10-13T22:42:00Z"/>
+          <w:ins w:id="72" w:author="Aditya" w:date="2020-10-13T22:42:00Z"/>
           <w:rFonts w:ascii="Consolas" w:eastAsia="Times New Roman" w:hAnsi="Consolas" w:cs="Times New Roman"/>
           <w:color w:val="F8F8F2"/>
           <w:sz w:val="29"/>
@@ -1478,7 +1175,7 @@
           <w:lang w:bidi="ar-SA"/>
         </w:rPr>
       </w:pPr>
-      <w:ins w:id="88" w:author="Aditya" w:date="2020-10-13T22:42:00Z">
+      <w:ins w:id="73" w:author="Aditya" w:date="2020-10-13T22:42:00Z">
         <w:r>
           <w:rPr>
             <w:rFonts w:ascii="Consolas" w:eastAsia="Times New Roman" w:hAnsi="Consolas" w:cs="Times New Roman"/>
@@ -1528,7 +1225,7 @@
         <w:shd w:val="clear" w:color="auto" w:fill="272822"/>
         <w:spacing w:after="0" w:line="390" w:lineRule="atLeast"/>
         <w:rPr>
-          <w:ins w:id="89" w:author="Aditya" w:date="2020-10-13T22:42:00Z"/>
+          <w:ins w:id="74" w:author="Aditya" w:date="2020-10-13T22:42:00Z"/>
           <w:rFonts w:ascii="Consolas" w:eastAsia="Times New Roman" w:hAnsi="Consolas" w:cs="Times New Roman"/>
           <w:color w:val="F8F8F2"/>
           <w:sz w:val="29"/>
@@ -1536,7 +1233,7 @@
           <w:lang w:bidi="ar-SA"/>
         </w:rPr>
       </w:pPr>
-      <w:ins w:id="90" w:author="Aditya" w:date="2020-10-13T22:42:00Z">
+      <w:ins w:id="75" w:author="Aditya" w:date="2020-10-13T22:42:00Z">
         <w:r>
           <w:rPr>
             <w:rFonts w:ascii="Consolas" w:eastAsia="Times New Roman" w:hAnsi="Consolas" w:cs="Times New Roman"/>
@@ -1554,7 +1251,7 @@
         <w:shd w:val="clear" w:color="auto" w:fill="272822"/>
         <w:spacing w:after="0" w:line="390" w:lineRule="atLeast"/>
         <w:rPr>
-          <w:ins w:id="91" w:author="Aditya" w:date="2020-10-13T22:42:00Z"/>
+          <w:ins w:id="76" w:author="Aditya" w:date="2020-10-13T22:42:00Z"/>
           <w:rFonts w:ascii="Consolas" w:eastAsia="Times New Roman" w:hAnsi="Consolas" w:cs="Times New Roman"/>
           <w:color w:val="F8F8F2"/>
           <w:sz w:val="29"/>
@@ -1562,7 +1259,7 @@
           <w:lang w:bidi="ar-SA"/>
         </w:rPr>
       </w:pPr>
-      <w:ins w:id="92" w:author="Aditya" w:date="2020-10-13T22:42:00Z">
+      <w:ins w:id="77" w:author="Aditya" w:date="2020-10-13T22:42:00Z">
         <w:r>
           <w:rPr>
             <w:rFonts w:ascii="Consolas" w:eastAsia="Times New Roman" w:hAnsi="Consolas" w:cs="Times New Roman"/>
@@ -1640,7 +1337,7 @@
         <w:shd w:val="clear" w:color="auto" w:fill="272822"/>
         <w:spacing w:after="0" w:line="390" w:lineRule="atLeast"/>
         <w:rPr>
-          <w:ins w:id="93" w:author="Aditya" w:date="2020-10-13T22:42:00Z"/>
+          <w:ins w:id="78" w:author="Aditya" w:date="2020-10-13T22:42:00Z"/>
           <w:rFonts w:ascii="Consolas" w:eastAsia="Times New Roman" w:hAnsi="Consolas" w:cs="Times New Roman"/>
           <w:color w:val="F8F8F2"/>
           <w:sz w:val="29"/>
@@ -1648,7 +1345,7 @@
           <w:lang w:bidi="ar-SA"/>
         </w:rPr>
       </w:pPr>
-      <w:ins w:id="94" w:author="Aditya" w:date="2020-10-13T22:42:00Z">
+      <w:ins w:id="79" w:author="Aditya" w:date="2020-10-13T22:42:00Z">
         <w:r>
           <w:rPr>
             <w:rFonts w:ascii="Consolas" w:eastAsia="Times New Roman" w:hAnsi="Consolas" w:cs="Times New Roman"/>
@@ -1688,7 +1385,7 @@
         <w:shd w:val="clear" w:color="auto" w:fill="272822"/>
         <w:spacing w:after="0" w:line="390" w:lineRule="atLeast"/>
         <w:rPr>
-          <w:ins w:id="95" w:author="Aditya" w:date="2020-10-13T22:42:00Z"/>
+          <w:ins w:id="80" w:author="Aditya" w:date="2020-10-13T22:42:00Z"/>
           <w:rFonts w:ascii="Consolas" w:eastAsia="Times New Roman" w:hAnsi="Consolas" w:cs="Times New Roman"/>
           <w:color w:val="F8F8F2"/>
           <w:sz w:val="29"/>
@@ -1696,7 +1393,7 @@
           <w:lang w:bidi="ar-SA"/>
         </w:rPr>
       </w:pPr>
-      <w:ins w:id="96" w:author="Aditya" w:date="2020-10-13T22:42:00Z">
+      <w:ins w:id="81" w:author="Aditya" w:date="2020-10-13T22:42:00Z">
         <w:r>
           <w:rPr>
             <w:rFonts w:ascii="Consolas" w:eastAsia="Times New Roman" w:hAnsi="Consolas" w:cs="Times New Roman"/>
@@ -1794,7 +1491,7 @@
         <w:shd w:val="clear" w:color="auto" w:fill="272822"/>
         <w:spacing w:after="0" w:line="390" w:lineRule="atLeast"/>
         <w:rPr>
-          <w:ins w:id="97" w:author="Aditya" w:date="2020-10-13T22:42:00Z"/>
+          <w:ins w:id="82" w:author="Aditya" w:date="2020-10-13T22:42:00Z"/>
           <w:rFonts w:ascii="Consolas" w:eastAsia="Times New Roman" w:hAnsi="Consolas" w:cs="Times New Roman"/>
           <w:color w:val="F8F8F2"/>
           <w:sz w:val="29"/>
@@ -1802,7 +1499,7 @@
           <w:lang w:bidi="ar-SA"/>
         </w:rPr>
       </w:pPr>
-      <w:ins w:id="98" w:author="Aditya" w:date="2020-10-13T22:42:00Z">
+      <w:ins w:id="83" w:author="Aditya" w:date="2020-10-13T22:42:00Z">
         <w:r>
           <w:rPr>
             <w:rFonts w:ascii="Consolas" w:eastAsia="Times New Roman" w:hAnsi="Consolas" w:cs="Times New Roman"/>
@@ -1880,7 +1577,7 @@
         <w:shd w:val="clear" w:color="auto" w:fill="272822"/>
         <w:spacing w:after="0" w:line="390" w:lineRule="atLeast"/>
         <w:rPr>
-          <w:ins w:id="99" w:author="Aditya" w:date="2020-10-13T22:42:00Z"/>
+          <w:ins w:id="84" w:author="Aditya" w:date="2020-10-13T22:42:00Z"/>
           <w:rFonts w:ascii="Consolas" w:eastAsia="Times New Roman" w:hAnsi="Consolas" w:cs="Times New Roman"/>
           <w:color w:val="F8F8F2"/>
           <w:sz w:val="29"/>
@@ -1888,7 +1585,7 @@
           <w:lang w:bidi="ar-SA"/>
         </w:rPr>
       </w:pPr>
-      <w:ins w:id="100" w:author="Aditya" w:date="2020-10-13T22:42:00Z">
+      <w:ins w:id="85" w:author="Aditya" w:date="2020-10-13T22:42:00Z">
         <w:r>
           <w:rPr>
             <w:rFonts w:ascii="Consolas" w:eastAsia="Times New Roman" w:hAnsi="Consolas" w:cs="Times New Roman"/>
@@ -1946,7 +1643,7 @@
         <w:shd w:val="clear" w:color="auto" w:fill="272822"/>
         <w:spacing w:after="0" w:line="390" w:lineRule="atLeast"/>
         <w:rPr>
-          <w:ins w:id="101" w:author="Aditya" w:date="2020-10-13T22:42:00Z"/>
+          <w:ins w:id="86" w:author="Aditya" w:date="2020-10-13T22:42:00Z"/>
           <w:rFonts w:ascii="Consolas" w:eastAsia="Times New Roman" w:hAnsi="Consolas" w:cs="Times New Roman"/>
           <w:color w:val="F8F8F2"/>
           <w:sz w:val="29"/>
@@ -1954,7 +1651,7 @@
           <w:lang w:bidi="ar-SA"/>
         </w:rPr>
       </w:pPr>
-      <w:ins w:id="102" w:author="Aditya" w:date="2020-10-13T22:42:00Z">
+      <w:ins w:id="87" w:author="Aditya" w:date="2020-10-13T22:42:00Z">
         <w:r>
           <w:rPr>
             <w:rFonts w:ascii="Consolas" w:eastAsia="Times New Roman" w:hAnsi="Consolas" w:cs="Times New Roman"/>
@@ -1970,12 +1667,12 @@
     <w:p>
       <w:pPr>
         <w:rPr>
-          <w:ins w:id="103" w:author="Aditya" w:date="2020-10-13T22:42:00Z"/>
+          <w:ins w:id="88" w:author="Aditya" w:date="2020-10-13T22:42:00Z"/>
           <w:sz w:val="48"/>
           <w:szCs w:val="48"/>
         </w:rPr>
       </w:pPr>
-      <w:ins w:id="104" w:author="Aditya" w:date="2020-10-13T22:42:00Z">
+      <w:ins w:id="89" w:author="Aditya" w:date="2020-10-13T22:42:00Z">
         <w:r>
           <w:rPr>
             <w:noProof/>
@@ -2025,7 +1722,7 @@
         <w:shd w:val="clear" w:color="auto" w:fill="272822"/>
         <w:spacing w:line="390" w:lineRule="atLeast"/>
         <w:rPr>
-          <w:ins w:id="105" w:author="Aditya" w:date="2020-10-13T22:43:00Z"/>
+          <w:ins w:id="90" w:author="Aditya" w:date="2020-10-13T22:43:00Z"/>
           <w:rFonts w:ascii="Consolas" w:eastAsia="Times New Roman" w:hAnsi="Consolas" w:cs="Times New Roman"/>
           <w:color w:val="F8F8F2"/>
           <w:sz w:val="29"/>
@@ -2033,7 +1730,7 @@
           <w:lang w:bidi="ar-SA"/>
         </w:rPr>
       </w:pPr>
-      <w:ins w:id="106" w:author="Aditya" w:date="2020-10-13T22:42:00Z">
+      <w:ins w:id="91" w:author="Aditya" w:date="2020-10-13T22:42:00Z">
         <w:r>
           <w:rPr>
             <w:sz w:val="48"/>
@@ -2042,7 +1739,7 @@
           <w:t>q-3</w:t>
         </w:r>
       </w:ins>
-      <w:ins w:id="107" w:author="Aditya" w:date="2020-10-13T22:43:00Z">
+      <w:ins w:id="92" w:author="Aditya" w:date="2020-10-13T22:43:00Z">
         <w:r>
           <w:rPr>
             <w:rFonts w:ascii="Consolas" w:eastAsia="Times New Roman" w:hAnsi="Consolas" w:cs="Times New Roman"/>
@@ -2080,7 +1777,7 @@
         <w:shd w:val="clear" w:color="auto" w:fill="272822"/>
         <w:spacing w:after="0" w:line="390" w:lineRule="atLeast"/>
         <w:rPr>
-          <w:ins w:id="108" w:author="Aditya" w:date="2020-10-13T22:43:00Z"/>
+          <w:ins w:id="93" w:author="Aditya" w:date="2020-10-13T22:43:00Z"/>
           <w:rFonts w:ascii="Consolas" w:eastAsia="Times New Roman" w:hAnsi="Consolas" w:cs="Times New Roman"/>
           <w:color w:val="F8F8F2"/>
           <w:sz w:val="29"/>
@@ -2088,7 +1785,7 @@
           <w:lang w:bidi="ar-SA"/>
         </w:rPr>
       </w:pPr>
-      <w:ins w:id="109" w:author="Aditya" w:date="2020-10-13T22:43:00Z">
+      <w:ins w:id="94" w:author="Aditya" w:date="2020-10-13T22:43:00Z">
         <w:r>
           <w:rPr>
             <w:rFonts w:ascii="Consolas" w:eastAsia="Times New Roman" w:hAnsi="Consolas" w:cs="Times New Roman"/>
@@ -2138,7 +1835,7 @@
         <w:shd w:val="clear" w:color="auto" w:fill="272822"/>
         <w:spacing w:after="0" w:line="390" w:lineRule="atLeast"/>
         <w:rPr>
-          <w:ins w:id="110" w:author="Aditya" w:date="2020-10-13T22:43:00Z"/>
+          <w:ins w:id="95" w:author="Aditya" w:date="2020-10-13T22:43:00Z"/>
           <w:rFonts w:ascii="Consolas" w:eastAsia="Times New Roman" w:hAnsi="Consolas" w:cs="Times New Roman"/>
           <w:color w:val="F8F8F2"/>
           <w:sz w:val="29"/>
@@ -2146,16 +1843,15 @@
           <w:lang w:bidi="ar-SA"/>
         </w:rPr>
       </w:pPr>
-      <w:ins w:id="111" w:author="Aditya" w:date="2020-10-13T22:43:00Z">
-        <w:r>
-          <w:rPr>
-            <w:rFonts w:ascii="Consolas" w:eastAsia="Times New Roman" w:hAnsi="Consolas" w:cs="Times New Roman"/>
-            <w:color w:val="F8F8F2"/>
-            <w:sz w:val="29"/>
-            <w:szCs w:val="29"/>
-            <w:lang w:bidi="ar-SA"/>
-          </w:rPr>
-          <w:lastRenderedPageBreak/>
+      <w:ins w:id="96" w:author="Aditya" w:date="2020-10-13T22:43:00Z">
+        <w:r>
+          <w:rPr>
+            <w:rFonts w:ascii="Consolas" w:eastAsia="Times New Roman" w:hAnsi="Consolas" w:cs="Times New Roman"/>
+            <w:color w:val="F8F8F2"/>
+            <w:sz w:val="29"/>
+            <w:szCs w:val="29"/>
+            <w:lang w:bidi="ar-SA"/>
+          </w:rPr>
           <w:t>{</w:t>
         </w:r>
       </w:ins>
@@ -2165,7 +1861,7 @@
         <w:shd w:val="clear" w:color="auto" w:fill="272822"/>
         <w:spacing w:after="0" w:line="390" w:lineRule="atLeast"/>
         <w:rPr>
-          <w:ins w:id="112" w:author="Aditya" w:date="2020-10-13T22:43:00Z"/>
+          <w:ins w:id="97" w:author="Aditya" w:date="2020-10-13T22:43:00Z"/>
           <w:rFonts w:ascii="Consolas" w:eastAsia="Times New Roman" w:hAnsi="Consolas" w:cs="Times New Roman"/>
           <w:color w:val="F8F8F2"/>
           <w:sz w:val="29"/>
@@ -2173,7 +1869,7 @@
           <w:lang w:bidi="ar-SA"/>
         </w:rPr>
       </w:pPr>
-      <w:ins w:id="113" w:author="Aditya" w:date="2020-10-13T22:43:00Z">
+      <w:ins w:id="98" w:author="Aditya" w:date="2020-10-13T22:43:00Z">
         <w:r>
           <w:rPr>
             <w:rFonts w:ascii="Consolas" w:eastAsia="Times New Roman" w:hAnsi="Consolas" w:cs="Times New Roman"/>
@@ -2251,7 +1947,7 @@
         <w:shd w:val="clear" w:color="auto" w:fill="272822"/>
         <w:spacing w:after="0" w:line="390" w:lineRule="atLeast"/>
         <w:rPr>
-          <w:ins w:id="114" w:author="Aditya" w:date="2020-10-13T22:43:00Z"/>
+          <w:ins w:id="99" w:author="Aditya" w:date="2020-10-13T22:43:00Z"/>
           <w:rFonts w:ascii="Consolas" w:eastAsia="Times New Roman" w:hAnsi="Consolas" w:cs="Times New Roman"/>
           <w:color w:val="F8F8F2"/>
           <w:sz w:val="29"/>
@@ -2259,7 +1955,7 @@
           <w:lang w:bidi="ar-SA"/>
         </w:rPr>
       </w:pPr>
-      <w:ins w:id="115" w:author="Aditya" w:date="2020-10-13T22:43:00Z">
+      <w:ins w:id="100" w:author="Aditya" w:date="2020-10-13T22:43:00Z">
         <w:r>
           <w:rPr>
             <w:rFonts w:ascii="Consolas" w:eastAsia="Times New Roman" w:hAnsi="Consolas" w:cs="Times New Roman"/>
@@ -2299,7 +1995,7 @@
         <w:shd w:val="clear" w:color="auto" w:fill="272822"/>
         <w:spacing w:after="0" w:line="390" w:lineRule="atLeast"/>
         <w:rPr>
-          <w:ins w:id="116" w:author="Aditya" w:date="2020-10-13T22:43:00Z"/>
+          <w:ins w:id="101" w:author="Aditya" w:date="2020-10-13T22:43:00Z"/>
           <w:rFonts w:ascii="Consolas" w:eastAsia="Times New Roman" w:hAnsi="Consolas" w:cs="Times New Roman"/>
           <w:color w:val="F8F8F2"/>
           <w:sz w:val="29"/>
@@ -2307,7 +2003,7 @@
           <w:lang w:bidi="ar-SA"/>
         </w:rPr>
       </w:pPr>
-      <w:ins w:id="117" w:author="Aditya" w:date="2020-10-13T22:43:00Z">
+      <w:ins w:id="102" w:author="Aditya" w:date="2020-10-13T22:43:00Z">
         <w:r>
           <w:rPr>
             <w:rFonts w:ascii="Consolas" w:eastAsia="Times New Roman" w:hAnsi="Consolas" w:cs="Times New Roman"/>
@@ -2405,7 +2101,7 @@
         <w:shd w:val="clear" w:color="auto" w:fill="272822"/>
         <w:spacing w:after="0" w:line="390" w:lineRule="atLeast"/>
         <w:rPr>
-          <w:ins w:id="118" w:author="Aditya" w:date="2020-10-13T22:43:00Z"/>
+          <w:ins w:id="103" w:author="Aditya" w:date="2020-10-13T22:43:00Z"/>
           <w:rFonts w:ascii="Consolas" w:eastAsia="Times New Roman" w:hAnsi="Consolas" w:cs="Times New Roman"/>
           <w:color w:val="F8F8F2"/>
           <w:sz w:val="29"/>
@@ -2413,7 +2109,7 @@
           <w:lang w:bidi="ar-SA"/>
         </w:rPr>
       </w:pPr>
-      <w:ins w:id="119" w:author="Aditya" w:date="2020-10-13T22:43:00Z">
+      <w:ins w:id="104" w:author="Aditya" w:date="2020-10-13T22:43:00Z">
         <w:r>
           <w:rPr>
             <w:rFonts w:ascii="Consolas" w:eastAsia="Times New Roman" w:hAnsi="Consolas" w:cs="Times New Roman"/>
@@ -2491,7 +2187,7 @@
         <w:shd w:val="clear" w:color="auto" w:fill="272822"/>
         <w:spacing w:after="0" w:line="390" w:lineRule="atLeast"/>
         <w:rPr>
-          <w:ins w:id="120" w:author="Aditya" w:date="2020-10-13T22:43:00Z"/>
+          <w:ins w:id="105" w:author="Aditya" w:date="2020-10-13T22:43:00Z"/>
           <w:rFonts w:ascii="Consolas" w:eastAsia="Times New Roman" w:hAnsi="Consolas" w:cs="Times New Roman"/>
           <w:color w:val="F8F8F2"/>
           <w:sz w:val="29"/>
@@ -2499,7 +2195,7 @@
           <w:lang w:bidi="ar-SA"/>
         </w:rPr>
       </w:pPr>
-      <w:ins w:id="121" w:author="Aditya" w:date="2020-10-13T22:43:00Z">
+      <w:ins w:id="106" w:author="Aditya" w:date="2020-10-13T22:43:00Z">
         <w:r>
           <w:rPr>
             <w:rFonts w:ascii="Consolas" w:eastAsia="Times New Roman" w:hAnsi="Consolas" w:cs="Times New Roman"/>
@@ -2557,7 +2253,7 @@
         <w:shd w:val="clear" w:color="auto" w:fill="272822"/>
         <w:spacing w:after="0" w:line="390" w:lineRule="atLeast"/>
         <w:rPr>
-          <w:ins w:id="122" w:author="Aditya" w:date="2020-10-13T22:43:00Z"/>
+          <w:ins w:id="107" w:author="Aditya" w:date="2020-10-13T22:43:00Z"/>
           <w:rFonts w:ascii="Consolas" w:eastAsia="Times New Roman" w:hAnsi="Consolas" w:cs="Times New Roman"/>
           <w:color w:val="F8F8F2"/>
           <w:sz w:val="29"/>
@@ -2565,7 +2261,7 @@
           <w:lang w:bidi="ar-SA"/>
         </w:rPr>
       </w:pPr>
-      <w:ins w:id="123" w:author="Aditya" w:date="2020-10-13T22:43:00Z">
+      <w:ins w:id="108" w:author="Aditya" w:date="2020-10-13T22:43:00Z">
         <w:r>
           <w:rPr>
             <w:rFonts w:ascii="Consolas" w:eastAsia="Times New Roman" w:hAnsi="Consolas" w:cs="Times New Roman"/>
@@ -2581,18 +2277,19 @@
     <w:p>
       <w:pPr>
         <w:rPr>
-          <w:ins w:id="124" w:author="Aditya" w:date="2020-10-13T22:43:00Z"/>
+          <w:ins w:id="109" w:author="Aditya" w:date="2020-10-13T22:43:00Z"/>
           <w:sz w:val="48"/>
           <w:szCs w:val="48"/>
         </w:rPr>
       </w:pPr>
-      <w:ins w:id="125" w:author="Aditya" w:date="2020-10-13T22:43:00Z">
+      <w:ins w:id="110" w:author="Aditya" w:date="2020-10-13T22:43:00Z">
         <w:r>
           <w:rPr>
             <w:noProof/>
             <w:sz w:val="48"/>
             <w:szCs w:val="48"/>
           </w:rPr>
+          <w:lastRenderedPageBreak/>
           <w:drawing>
             <wp:inline distT="0" distB="0" distL="0" distR="0" wp14:anchorId="225C7395" wp14:editId="4FCAE0E3">
               <wp:extent cx="2392887" cy="701101"/>
@@ -2636,7 +2333,7 @@
         <w:shd w:val="clear" w:color="auto" w:fill="272822"/>
         <w:spacing w:line="390" w:lineRule="atLeast"/>
         <w:rPr>
-          <w:ins w:id="126" w:author="Aditya" w:date="2020-10-13T22:44:00Z"/>
+          <w:ins w:id="111" w:author="Aditya" w:date="2020-10-13T22:44:00Z"/>
           <w:rFonts w:ascii="Consolas" w:eastAsia="Times New Roman" w:hAnsi="Consolas" w:cs="Times New Roman"/>
           <w:color w:val="F8F8F2"/>
           <w:sz w:val="29"/>
@@ -2644,7 +2341,7 @@
           <w:lang w:bidi="ar-SA"/>
         </w:rPr>
       </w:pPr>
-      <w:ins w:id="127" w:author="Aditya" w:date="2020-10-13T22:43:00Z">
+      <w:ins w:id="112" w:author="Aditya" w:date="2020-10-13T22:43:00Z">
         <w:r>
           <w:rPr>
             <w:sz w:val="48"/>
@@ -2653,7 +2350,7 @@
           <w:t>q-4</w:t>
         </w:r>
       </w:ins>
-      <w:ins w:id="128" w:author="Aditya" w:date="2020-10-13T22:44:00Z">
+      <w:ins w:id="113" w:author="Aditya" w:date="2020-10-13T22:44:00Z">
         <w:r>
           <w:rPr>
             <w:sz w:val="48"/>
@@ -2707,7 +2404,7 @@
         <w:shd w:val="clear" w:color="auto" w:fill="272822"/>
         <w:spacing w:after="0" w:line="390" w:lineRule="atLeast"/>
         <w:rPr>
-          <w:ins w:id="129" w:author="Aditya" w:date="2020-10-13T22:44:00Z"/>
+          <w:ins w:id="114" w:author="Aditya" w:date="2020-10-13T22:44:00Z"/>
           <w:rFonts w:ascii="Consolas" w:eastAsia="Times New Roman" w:hAnsi="Consolas" w:cs="Times New Roman"/>
           <w:color w:val="F8F8F2"/>
           <w:sz w:val="29"/>
@@ -2715,7 +2412,7 @@
           <w:lang w:bidi="ar-SA"/>
         </w:rPr>
       </w:pPr>
-      <w:ins w:id="130" w:author="Aditya" w:date="2020-10-13T22:44:00Z">
+      <w:ins w:id="115" w:author="Aditya" w:date="2020-10-13T22:44:00Z">
         <w:r>
           <w:rPr>
             <w:rFonts w:ascii="Consolas" w:eastAsia="Times New Roman" w:hAnsi="Consolas" w:cs="Times New Roman"/>
@@ -2765,7 +2462,7 @@
         <w:shd w:val="clear" w:color="auto" w:fill="272822"/>
         <w:spacing w:after="0" w:line="390" w:lineRule="atLeast"/>
         <w:rPr>
-          <w:ins w:id="131" w:author="Aditya" w:date="2020-10-13T22:44:00Z"/>
+          <w:ins w:id="116" w:author="Aditya" w:date="2020-10-13T22:44:00Z"/>
           <w:rFonts w:ascii="Consolas" w:eastAsia="Times New Roman" w:hAnsi="Consolas" w:cs="Times New Roman"/>
           <w:color w:val="F8F8F2"/>
           <w:sz w:val="29"/>
@@ -2773,7 +2470,7 @@
           <w:lang w:bidi="ar-SA"/>
         </w:rPr>
       </w:pPr>
-      <w:ins w:id="132" w:author="Aditya" w:date="2020-10-13T22:44:00Z">
+      <w:ins w:id="117" w:author="Aditya" w:date="2020-10-13T22:44:00Z">
         <w:r>
           <w:rPr>
             <w:rFonts w:ascii="Consolas" w:eastAsia="Times New Roman" w:hAnsi="Consolas" w:cs="Times New Roman"/>
@@ -2791,7 +2488,7 @@
         <w:shd w:val="clear" w:color="auto" w:fill="272822"/>
         <w:spacing w:after="0" w:line="390" w:lineRule="atLeast"/>
         <w:rPr>
-          <w:ins w:id="133" w:author="Aditya" w:date="2020-10-13T22:44:00Z"/>
+          <w:ins w:id="118" w:author="Aditya" w:date="2020-10-13T22:44:00Z"/>
           <w:rFonts w:ascii="Consolas" w:eastAsia="Times New Roman" w:hAnsi="Consolas" w:cs="Times New Roman"/>
           <w:color w:val="F8F8F2"/>
           <w:sz w:val="29"/>
@@ -2799,7 +2496,7 @@
           <w:lang w:bidi="ar-SA"/>
         </w:rPr>
       </w:pPr>
-      <w:ins w:id="134" w:author="Aditya" w:date="2020-10-13T22:44:00Z">
+      <w:ins w:id="119" w:author="Aditya" w:date="2020-10-13T22:44:00Z">
         <w:r>
           <w:rPr>
             <w:rFonts w:ascii="Consolas" w:eastAsia="Times New Roman" w:hAnsi="Consolas" w:cs="Times New Roman"/>
@@ -2877,7 +2574,7 @@
         <w:shd w:val="clear" w:color="auto" w:fill="272822"/>
         <w:spacing w:after="0" w:line="390" w:lineRule="atLeast"/>
         <w:rPr>
-          <w:ins w:id="135" w:author="Aditya" w:date="2020-10-13T22:44:00Z"/>
+          <w:ins w:id="120" w:author="Aditya" w:date="2020-10-13T22:44:00Z"/>
           <w:rFonts w:ascii="Consolas" w:eastAsia="Times New Roman" w:hAnsi="Consolas" w:cs="Times New Roman"/>
           <w:color w:val="F8F8F2"/>
           <w:sz w:val="29"/>
@@ -2885,7 +2582,7 @@
           <w:lang w:bidi="ar-SA"/>
         </w:rPr>
       </w:pPr>
-      <w:ins w:id="136" w:author="Aditya" w:date="2020-10-13T22:44:00Z">
+      <w:ins w:id="121" w:author="Aditya" w:date="2020-10-13T22:44:00Z">
         <w:r>
           <w:rPr>
             <w:rFonts w:ascii="Consolas" w:eastAsia="Times New Roman" w:hAnsi="Consolas" w:cs="Times New Roman"/>
@@ -2925,7 +2622,7 @@
         <w:shd w:val="clear" w:color="auto" w:fill="272822"/>
         <w:spacing w:after="0" w:line="390" w:lineRule="atLeast"/>
         <w:rPr>
-          <w:ins w:id="137" w:author="Aditya" w:date="2020-10-13T22:44:00Z"/>
+          <w:ins w:id="122" w:author="Aditya" w:date="2020-10-13T22:44:00Z"/>
           <w:rFonts w:ascii="Consolas" w:eastAsia="Times New Roman" w:hAnsi="Consolas" w:cs="Times New Roman"/>
           <w:color w:val="F8F8F2"/>
           <w:sz w:val="29"/>
@@ -2933,7 +2630,7 @@
           <w:lang w:bidi="ar-SA"/>
         </w:rPr>
       </w:pPr>
-      <w:ins w:id="138" w:author="Aditya" w:date="2020-10-13T22:44:00Z">
+      <w:ins w:id="123" w:author="Aditya" w:date="2020-10-13T22:44:00Z">
         <w:r>
           <w:rPr>
             <w:rFonts w:ascii="Consolas" w:eastAsia="Times New Roman" w:hAnsi="Consolas" w:cs="Times New Roman"/>
@@ -3031,7 +2728,7 @@
         <w:shd w:val="clear" w:color="auto" w:fill="272822"/>
         <w:spacing w:after="0" w:line="390" w:lineRule="atLeast"/>
         <w:rPr>
-          <w:ins w:id="139" w:author="Aditya" w:date="2020-10-13T22:44:00Z"/>
+          <w:ins w:id="124" w:author="Aditya" w:date="2020-10-13T22:44:00Z"/>
           <w:rFonts w:ascii="Consolas" w:eastAsia="Times New Roman" w:hAnsi="Consolas" w:cs="Times New Roman"/>
           <w:color w:val="F8F8F2"/>
           <w:sz w:val="29"/>
@@ -3039,7 +2736,7 @@
           <w:lang w:bidi="ar-SA"/>
         </w:rPr>
       </w:pPr>
-      <w:ins w:id="140" w:author="Aditya" w:date="2020-10-13T22:44:00Z">
+      <w:ins w:id="125" w:author="Aditya" w:date="2020-10-13T22:44:00Z">
         <w:r>
           <w:rPr>
             <w:rFonts w:ascii="Consolas" w:eastAsia="Times New Roman" w:hAnsi="Consolas" w:cs="Times New Roman"/>
@@ -3117,7 +2814,7 @@
         <w:shd w:val="clear" w:color="auto" w:fill="272822"/>
         <w:spacing w:after="0" w:line="390" w:lineRule="atLeast"/>
         <w:rPr>
-          <w:ins w:id="141" w:author="Aditya" w:date="2020-10-13T22:44:00Z"/>
+          <w:ins w:id="126" w:author="Aditya" w:date="2020-10-13T22:44:00Z"/>
           <w:rFonts w:ascii="Consolas" w:eastAsia="Times New Roman" w:hAnsi="Consolas" w:cs="Times New Roman"/>
           <w:color w:val="F8F8F2"/>
           <w:sz w:val="29"/>
@@ -3125,7 +2822,7 @@
           <w:lang w:bidi="ar-SA"/>
         </w:rPr>
       </w:pPr>
-      <w:ins w:id="142" w:author="Aditya" w:date="2020-10-13T22:44:00Z">
+      <w:ins w:id="127" w:author="Aditya" w:date="2020-10-13T22:44:00Z">
         <w:r>
           <w:rPr>
             <w:rFonts w:ascii="Consolas" w:eastAsia="Times New Roman" w:hAnsi="Consolas" w:cs="Times New Roman"/>
@@ -3183,7 +2880,7 @@
         <w:shd w:val="clear" w:color="auto" w:fill="272822"/>
         <w:spacing w:after="0" w:line="390" w:lineRule="atLeast"/>
         <w:rPr>
-          <w:ins w:id="143" w:author="Aditya" w:date="2020-10-13T22:44:00Z"/>
+          <w:ins w:id="128" w:author="Aditya" w:date="2020-10-13T22:44:00Z"/>
           <w:rFonts w:ascii="Consolas" w:eastAsia="Times New Roman" w:hAnsi="Consolas" w:cs="Times New Roman"/>
           <w:color w:val="F8F8F2"/>
           <w:sz w:val="29"/>
@@ -3191,7 +2888,7 @@
           <w:lang w:bidi="ar-SA"/>
         </w:rPr>
       </w:pPr>
-      <w:ins w:id="144" w:author="Aditya" w:date="2020-10-13T22:44:00Z">
+      <w:ins w:id="129" w:author="Aditya" w:date="2020-10-13T22:44:00Z">
         <w:r>
           <w:rPr>
             <w:rFonts w:ascii="Consolas" w:eastAsia="Times New Roman" w:hAnsi="Consolas" w:cs="Times New Roman"/>
@@ -3207,12 +2904,12 @@
     <w:p>
       <w:pPr>
         <w:rPr>
-          <w:ins w:id="145" w:author="Aditya" w:date="2020-10-13T22:45:00Z"/>
+          <w:ins w:id="130" w:author="Aditya" w:date="2020-10-13T22:45:00Z"/>
           <w:sz w:val="48"/>
           <w:szCs w:val="48"/>
         </w:rPr>
       </w:pPr>
-      <w:ins w:id="146" w:author="Aditya" w:date="2020-10-13T22:45:00Z">
+      <w:ins w:id="131" w:author="Aditya" w:date="2020-10-13T22:45:00Z">
         <w:r>
           <w:rPr>
             <w:noProof/>
@@ -3262,7 +2959,7 @@
         <w:shd w:val="clear" w:color="auto" w:fill="272822"/>
         <w:spacing w:line="390" w:lineRule="atLeast"/>
         <w:rPr>
-          <w:ins w:id="147" w:author="Aditya" w:date="2020-10-13T22:46:00Z"/>
+          <w:ins w:id="132" w:author="Aditya" w:date="2020-10-13T22:46:00Z"/>
           <w:rFonts w:ascii="Consolas" w:eastAsia="Times New Roman" w:hAnsi="Consolas" w:cs="Times New Roman"/>
           <w:color w:val="F8F8F2"/>
           <w:sz w:val="29"/>
@@ -3270,7 +2967,7 @@
           <w:lang w:bidi="ar-SA"/>
         </w:rPr>
       </w:pPr>
-      <w:ins w:id="148" w:author="Aditya" w:date="2020-10-13T22:45:00Z">
+      <w:ins w:id="133" w:author="Aditya" w:date="2020-10-13T22:45:00Z">
         <w:r>
           <w:rPr>
             <w:sz w:val="48"/>
@@ -3279,7 +2976,7 @@
           <w:t>q-</w:t>
         </w:r>
       </w:ins>
-      <w:ins w:id="149" w:author="Aditya" w:date="2020-10-13T22:46:00Z">
+      <w:ins w:id="134" w:author="Aditya" w:date="2020-10-13T22:46:00Z">
         <w:r>
           <w:rPr>
             <w:sz w:val="48"/>
@@ -3333,7 +3030,7 @@
         <w:shd w:val="clear" w:color="auto" w:fill="272822"/>
         <w:spacing w:after="0" w:line="390" w:lineRule="atLeast"/>
         <w:rPr>
-          <w:ins w:id="150" w:author="Aditya" w:date="2020-10-13T22:46:00Z"/>
+          <w:ins w:id="135" w:author="Aditya" w:date="2020-10-13T22:46:00Z"/>
           <w:rFonts w:ascii="Consolas" w:eastAsia="Times New Roman" w:hAnsi="Consolas" w:cs="Times New Roman"/>
           <w:color w:val="F8F8F2"/>
           <w:sz w:val="29"/>
@@ -3341,7 +3038,7 @@
           <w:lang w:bidi="ar-SA"/>
         </w:rPr>
       </w:pPr>
-      <w:ins w:id="151" w:author="Aditya" w:date="2020-10-13T22:46:00Z">
+      <w:ins w:id="136" w:author="Aditya" w:date="2020-10-13T22:46:00Z">
         <w:r>
           <w:rPr>
             <w:rFonts w:ascii="Consolas" w:eastAsia="Times New Roman" w:hAnsi="Consolas" w:cs="Times New Roman"/>
@@ -3391,7 +3088,7 @@
         <w:shd w:val="clear" w:color="auto" w:fill="272822"/>
         <w:spacing w:after="0" w:line="390" w:lineRule="atLeast"/>
         <w:rPr>
-          <w:ins w:id="152" w:author="Aditya" w:date="2020-10-13T22:46:00Z"/>
+          <w:ins w:id="137" w:author="Aditya" w:date="2020-10-13T22:46:00Z"/>
           <w:rFonts w:ascii="Consolas" w:eastAsia="Times New Roman" w:hAnsi="Consolas" w:cs="Times New Roman"/>
           <w:color w:val="F8F8F2"/>
           <w:sz w:val="29"/>
@@ -3399,7 +3096,7 @@
           <w:lang w:bidi="ar-SA"/>
         </w:rPr>
       </w:pPr>
-      <w:ins w:id="153" w:author="Aditya" w:date="2020-10-13T22:46:00Z">
+      <w:ins w:id="138" w:author="Aditya" w:date="2020-10-13T22:46:00Z">
         <w:r>
           <w:rPr>
             <w:rFonts w:ascii="Consolas" w:eastAsia="Times New Roman" w:hAnsi="Consolas" w:cs="Times New Roman"/>
@@ -3417,7 +3114,7 @@
         <w:shd w:val="clear" w:color="auto" w:fill="272822"/>
         <w:spacing w:after="0" w:line="390" w:lineRule="atLeast"/>
         <w:rPr>
-          <w:ins w:id="154" w:author="Aditya" w:date="2020-10-13T22:46:00Z"/>
+          <w:ins w:id="139" w:author="Aditya" w:date="2020-10-13T22:46:00Z"/>
           <w:rFonts w:ascii="Consolas" w:eastAsia="Times New Roman" w:hAnsi="Consolas" w:cs="Times New Roman"/>
           <w:color w:val="F8F8F2"/>
           <w:sz w:val="29"/>
@@ -3425,7 +3122,7 @@
           <w:lang w:bidi="ar-SA"/>
         </w:rPr>
       </w:pPr>
-      <w:ins w:id="155" w:author="Aditya" w:date="2020-10-13T22:46:00Z">
+      <w:ins w:id="140" w:author="Aditya" w:date="2020-10-13T22:46:00Z">
         <w:r>
           <w:rPr>
             <w:rFonts w:ascii="Consolas" w:eastAsia="Times New Roman" w:hAnsi="Consolas" w:cs="Times New Roman"/>
@@ -3503,7 +3200,7 @@
         <w:shd w:val="clear" w:color="auto" w:fill="272822"/>
         <w:spacing w:after="0" w:line="390" w:lineRule="atLeast"/>
         <w:rPr>
-          <w:ins w:id="156" w:author="Aditya" w:date="2020-10-13T22:46:00Z"/>
+          <w:ins w:id="141" w:author="Aditya" w:date="2020-10-13T22:46:00Z"/>
           <w:rFonts w:ascii="Consolas" w:eastAsia="Times New Roman" w:hAnsi="Consolas" w:cs="Times New Roman"/>
           <w:color w:val="F8F8F2"/>
           <w:sz w:val="29"/>
@@ -3511,7 +3208,7 @@
           <w:lang w:bidi="ar-SA"/>
         </w:rPr>
       </w:pPr>
-      <w:ins w:id="157" w:author="Aditya" w:date="2020-10-13T22:46:00Z">
+      <w:ins w:id="142" w:author="Aditya" w:date="2020-10-13T22:46:00Z">
         <w:r>
           <w:rPr>
             <w:rFonts w:ascii="Consolas" w:eastAsia="Times New Roman" w:hAnsi="Consolas" w:cs="Times New Roman"/>
@@ -3551,7 +3248,7 @@
         <w:shd w:val="clear" w:color="auto" w:fill="272822"/>
         <w:spacing w:after="0" w:line="390" w:lineRule="atLeast"/>
         <w:rPr>
-          <w:ins w:id="158" w:author="Aditya" w:date="2020-10-13T22:46:00Z"/>
+          <w:ins w:id="143" w:author="Aditya" w:date="2020-10-13T22:46:00Z"/>
           <w:rFonts w:ascii="Consolas" w:eastAsia="Times New Roman" w:hAnsi="Consolas" w:cs="Times New Roman"/>
           <w:color w:val="F8F8F2"/>
           <w:sz w:val="29"/>
@@ -3559,7 +3256,7 @@
           <w:lang w:bidi="ar-SA"/>
         </w:rPr>
       </w:pPr>
-      <w:ins w:id="159" w:author="Aditya" w:date="2020-10-13T22:46:00Z">
+      <w:ins w:id="144" w:author="Aditya" w:date="2020-10-13T22:46:00Z">
         <w:r>
           <w:rPr>
             <w:rFonts w:ascii="Consolas" w:eastAsia="Times New Roman" w:hAnsi="Consolas" w:cs="Times New Roman"/>
@@ -3657,7 +3354,7 @@
         <w:shd w:val="clear" w:color="auto" w:fill="272822"/>
         <w:spacing w:after="0" w:line="390" w:lineRule="atLeast"/>
         <w:rPr>
-          <w:ins w:id="160" w:author="Aditya" w:date="2020-10-13T22:46:00Z"/>
+          <w:ins w:id="145" w:author="Aditya" w:date="2020-10-13T22:46:00Z"/>
           <w:rFonts w:ascii="Consolas" w:eastAsia="Times New Roman" w:hAnsi="Consolas" w:cs="Times New Roman"/>
           <w:color w:val="F8F8F2"/>
           <w:sz w:val="29"/>
@@ -3665,7 +3362,7 @@
           <w:lang w:bidi="ar-SA"/>
         </w:rPr>
       </w:pPr>
-      <w:ins w:id="161" w:author="Aditya" w:date="2020-10-13T22:46:00Z">
+      <w:ins w:id="146" w:author="Aditya" w:date="2020-10-13T22:46:00Z">
         <w:r>
           <w:rPr>
             <w:rFonts w:ascii="Consolas" w:eastAsia="Times New Roman" w:hAnsi="Consolas" w:cs="Times New Roman"/>
@@ -3763,7 +3460,7 @@
         <w:shd w:val="clear" w:color="auto" w:fill="272822"/>
         <w:spacing w:after="0" w:line="390" w:lineRule="atLeast"/>
         <w:rPr>
-          <w:ins w:id="162" w:author="Aditya" w:date="2020-10-13T22:46:00Z"/>
+          <w:ins w:id="147" w:author="Aditya" w:date="2020-10-13T22:46:00Z"/>
           <w:rFonts w:ascii="Consolas" w:eastAsia="Times New Roman" w:hAnsi="Consolas" w:cs="Times New Roman"/>
           <w:color w:val="F8F8F2"/>
           <w:sz w:val="29"/>
@@ -3771,7 +3468,7 @@
           <w:lang w:bidi="ar-SA"/>
         </w:rPr>
       </w:pPr>
-      <w:ins w:id="163" w:author="Aditya" w:date="2020-10-13T22:46:00Z">
+      <w:ins w:id="148" w:author="Aditya" w:date="2020-10-13T22:46:00Z">
         <w:r>
           <w:rPr>
             <w:rFonts w:ascii="Consolas" w:eastAsia="Times New Roman" w:hAnsi="Consolas" w:cs="Times New Roman"/>
@@ -3829,7 +3526,7 @@
         <w:shd w:val="clear" w:color="auto" w:fill="272822"/>
         <w:spacing w:after="0" w:line="390" w:lineRule="atLeast"/>
         <w:rPr>
-          <w:ins w:id="164" w:author="Aditya" w:date="2020-10-13T22:46:00Z"/>
+          <w:ins w:id="149" w:author="Aditya" w:date="2020-10-13T22:46:00Z"/>
           <w:rFonts w:ascii="Consolas" w:eastAsia="Times New Roman" w:hAnsi="Consolas" w:cs="Times New Roman"/>
           <w:color w:val="F8F8F2"/>
           <w:sz w:val="29"/>
@@ -3837,16 +3534,15 @@
           <w:lang w:bidi="ar-SA"/>
         </w:rPr>
       </w:pPr>
-      <w:ins w:id="165" w:author="Aditya" w:date="2020-10-13T22:46:00Z">
-        <w:r>
-          <w:rPr>
-            <w:rFonts w:ascii="Consolas" w:eastAsia="Times New Roman" w:hAnsi="Consolas" w:cs="Times New Roman"/>
-            <w:color w:val="F8F8F2"/>
-            <w:sz w:val="29"/>
-            <w:szCs w:val="29"/>
-            <w:lang w:bidi="ar-SA"/>
-          </w:rPr>
-          <w:lastRenderedPageBreak/>
+      <w:ins w:id="150" w:author="Aditya" w:date="2020-10-13T22:46:00Z">
+        <w:r>
+          <w:rPr>
+            <w:rFonts w:ascii="Consolas" w:eastAsia="Times New Roman" w:hAnsi="Consolas" w:cs="Times New Roman"/>
+            <w:color w:val="F8F8F2"/>
+            <w:sz w:val="29"/>
+            <w:szCs w:val="29"/>
+            <w:lang w:bidi="ar-SA"/>
+          </w:rPr>
           <w:t>}</w:t>
         </w:r>
       </w:ins>
@@ -3854,12 +3550,12 @@
     <w:p>
       <w:pPr>
         <w:rPr>
-          <w:ins w:id="166" w:author="Aditya" w:date="2020-10-13T22:46:00Z"/>
+          <w:ins w:id="151" w:author="Aditya" w:date="2020-10-13T22:46:00Z"/>
           <w:sz w:val="48"/>
           <w:szCs w:val="48"/>
         </w:rPr>
       </w:pPr>
-      <w:ins w:id="167" w:author="Aditya" w:date="2020-10-13T22:46:00Z">
+      <w:ins w:id="152" w:author="Aditya" w:date="2020-10-13T22:46:00Z">
         <w:r>
           <w:rPr>
             <w:noProof/>
@@ -3909,7 +3605,7 @@
         <w:shd w:val="clear" w:color="auto" w:fill="272822"/>
         <w:spacing w:line="390" w:lineRule="atLeast"/>
         <w:rPr>
-          <w:ins w:id="168" w:author="Aditya" w:date="2020-10-13T22:50:00Z"/>
+          <w:ins w:id="153" w:author="Aditya" w:date="2020-10-13T22:50:00Z"/>
           <w:rFonts w:ascii="Consolas" w:eastAsia="Times New Roman" w:hAnsi="Consolas" w:cs="Times New Roman"/>
           <w:color w:val="F8F8F2"/>
           <w:sz w:val="29"/>
@@ -3917,7 +3613,7 @@
           <w:lang w:bidi="ar-SA"/>
         </w:rPr>
       </w:pPr>
-      <w:ins w:id="169" w:author="Aditya" w:date="2020-10-13T22:47:00Z">
+      <w:ins w:id="154" w:author="Aditya" w:date="2020-10-13T22:47:00Z">
         <w:r>
           <w:rPr>
             <w:sz w:val="48"/>
@@ -3926,7 +3622,7 @@
           <w:t>q-5</w:t>
         </w:r>
       </w:ins>
-      <w:ins w:id="170" w:author="Aditya" w:date="2020-10-13T22:50:00Z">
+      <w:ins w:id="155" w:author="Aditya" w:date="2020-10-13T22:50:00Z">
         <w:r>
           <w:rPr>
             <w:rFonts w:ascii="Consolas" w:eastAsia="Times New Roman" w:hAnsi="Consolas" w:cs="Times New Roman"/>
@@ -3964,7 +3660,7 @@
         <w:shd w:val="clear" w:color="auto" w:fill="272822"/>
         <w:spacing w:after="0" w:line="390" w:lineRule="atLeast"/>
         <w:rPr>
-          <w:ins w:id="171" w:author="Aditya" w:date="2020-10-13T22:50:00Z"/>
+          <w:ins w:id="156" w:author="Aditya" w:date="2020-10-13T22:50:00Z"/>
           <w:rFonts w:ascii="Consolas" w:eastAsia="Times New Roman" w:hAnsi="Consolas" w:cs="Times New Roman"/>
           <w:color w:val="F8F8F2"/>
           <w:sz w:val="29"/>
@@ -3972,7 +3668,7 @@
           <w:lang w:bidi="ar-SA"/>
         </w:rPr>
       </w:pPr>
-      <w:ins w:id="172" w:author="Aditya" w:date="2020-10-13T22:50:00Z">
+      <w:ins w:id="157" w:author="Aditya" w:date="2020-10-13T22:50:00Z">
         <w:r>
           <w:rPr>
             <w:rFonts w:ascii="Consolas" w:eastAsia="Times New Roman" w:hAnsi="Consolas" w:cs="Times New Roman"/>
@@ -4022,7 +3718,7 @@
         <w:shd w:val="clear" w:color="auto" w:fill="272822"/>
         <w:spacing w:after="0" w:line="390" w:lineRule="atLeast"/>
         <w:rPr>
-          <w:ins w:id="173" w:author="Aditya" w:date="2020-10-13T22:50:00Z"/>
+          <w:ins w:id="158" w:author="Aditya" w:date="2020-10-13T22:50:00Z"/>
           <w:rFonts w:ascii="Consolas" w:eastAsia="Times New Roman" w:hAnsi="Consolas" w:cs="Times New Roman"/>
           <w:color w:val="F8F8F2"/>
           <w:sz w:val="29"/>
@@ -4030,7 +3726,7 @@
           <w:lang w:bidi="ar-SA"/>
         </w:rPr>
       </w:pPr>
-      <w:ins w:id="174" w:author="Aditya" w:date="2020-10-13T22:50:00Z">
+      <w:ins w:id="159" w:author="Aditya" w:date="2020-10-13T22:50:00Z">
         <w:r>
           <w:rPr>
             <w:rFonts w:ascii="Consolas" w:eastAsia="Times New Roman" w:hAnsi="Consolas" w:cs="Times New Roman"/>
@@ -4048,7 +3744,7 @@
         <w:shd w:val="clear" w:color="auto" w:fill="272822"/>
         <w:spacing w:after="0" w:line="390" w:lineRule="atLeast"/>
         <w:rPr>
-          <w:ins w:id="175" w:author="Aditya" w:date="2020-10-13T22:50:00Z"/>
+          <w:ins w:id="160" w:author="Aditya" w:date="2020-10-13T22:50:00Z"/>
           <w:rFonts w:ascii="Consolas" w:eastAsia="Times New Roman" w:hAnsi="Consolas" w:cs="Times New Roman"/>
           <w:color w:val="F8F8F2"/>
           <w:sz w:val="29"/>
@@ -4056,15 +3752,16 @@
           <w:lang w:bidi="ar-SA"/>
         </w:rPr>
       </w:pPr>
-      <w:ins w:id="176" w:author="Aditya" w:date="2020-10-13T22:50:00Z">
-        <w:r>
-          <w:rPr>
-            <w:rFonts w:ascii="Consolas" w:eastAsia="Times New Roman" w:hAnsi="Consolas" w:cs="Times New Roman"/>
-            <w:color w:val="F8F8F2"/>
-            <w:sz w:val="29"/>
-            <w:szCs w:val="29"/>
-            <w:lang w:bidi="ar-SA"/>
-          </w:rPr>
+      <w:ins w:id="161" w:author="Aditya" w:date="2020-10-13T22:50:00Z">
+        <w:r>
+          <w:rPr>
+            <w:rFonts w:ascii="Consolas" w:eastAsia="Times New Roman" w:hAnsi="Consolas" w:cs="Times New Roman"/>
+            <w:color w:val="F8F8F2"/>
+            <w:sz w:val="29"/>
+            <w:szCs w:val="29"/>
+            <w:lang w:bidi="ar-SA"/>
+          </w:rPr>
+          <w:lastRenderedPageBreak/>
           <w:t>    </w:t>
         </w:r>
         <w:r>
@@ -4096,7 +3793,7 @@
         <w:shd w:val="clear" w:color="auto" w:fill="272822"/>
         <w:spacing w:after="0" w:line="390" w:lineRule="atLeast"/>
         <w:rPr>
-          <w:ins w:id="177" w:author="Aditya" w:date="2020-10-13T22:50:00Z"/>
+          <w:ins w:id="162" w:author="Aditya" w:date="2020-10-13T22:50:00Z"/>
           <w:rFonts w:ascii="Consolas" w:eastAsia="Times New Roman" w:hAnsi="Consolas" w:cs="Times New Roman"/>
           <w:color w:val="F8F8F2"/>
           <w:sz w:val="29"/>
@@ -4104,7 +3801,7 @@
           <w:lang w:bidi="ar-SA"/>
         </w:rPr>
       </w:pPr>
-      <w:ins w:id="178" w:author="Aditya" w:date="2020-10-13T22:50:00Z">
+      <w:ins w:id="163" w:author="Aditya" w:date="2020-10-13T22:50:00Z">
         <w:r>
           <w:rPr>
             <w:rFonts w:ascii="Consolas" w:eastAsia="Times New Roman" w:hAnsi="Consolas" w:cs="Times New Roman"/>
@@ -4182,7 +3879,7 @@
         <w:shd w:val="clear" w:color="auto" w:fill="272822"/>
         <w:spacing w:after="0" w:line="390" w:lineRule="atLeast"/>
         <w:rPr>
-          <w:ins w:id="179" w:author="Aditya" w:date="2020-10-13T22:50:00Z"/>
+          <w:ins w:id="164" w:author="Aditya" w:date="2020-10-13T22:50:00Z"/>
           <w:rFonts w:ascii="Consolas" w:eastAsia="Times New Roman" w:hAnsi="Consolas" w:cs="Times New Roman"/>
           <w:color w:val="F8F8F2"/>
           <w:sz w:val="29"/>
@@ -4190,7 +3887,7 @@
           <w:lang w:bidi="ar-SA"/>
         </w:rPr>
       </w:pPr>
-      <w:ins w:id="180" w:author="Aditya" w:date="2020-10-13T22:50:00Z">
+      <w:ins w:id="165" w:author="Aditya" w:date="2020-10-13T22:50:00Z">
         <w:r>
           <w:rPr>
             <w:rFonts w:ascii="Consolas" w:eastAsia="Times New Roman" w:hAnsi="Consolas" w:cs="Times New Roman"/>
@@ -4288,7 +3985,7 @@
         <w:shd w:val="clear" w:color="auto" w:fill="272822"/>
         <w:spacing w:after="0" w:line="390" w:lineRule="atLeast"/>
         <w:rPr>
-          <w:ins w:id="181" w:author="Aditya" w:date="2020-10-13T22:50:00Z"/>
+          <w:ins w:id="166" w:author="Aditya" w:date="2020-10-13T22:50:00Z"/>
           <w:rFonts w:ascii="Consolas" w:eastAsia="Times New Roman" w:hAnsi="Consolas" w:cs="Times New Roman"/>
           <w:color w:val="F8F8F2"/>
           <w:sz w:val="29"/>
@@ -4296,7 +3993,7 @@
           <w:lang w:bidi="ar-SA"/>
         </w:rPr>
       </w:pPr>
-      <w:ins w:id="182" w:author="Aditya" w:date="2020-10-13T22:50:00Z">
+      <w:ins w:id="167" w:author="Aditya" w:date="2020-10-13T22:50:00Z">
         <w:r>
           <w:rPr>
             <w:rFonts w:ascii="Consolas" w:eastAsia="Times New Roman" w:hAnsi="Consolas" w:cs="Times New Roman"/>
@@ -4374,7 +4071,7 @@
         <w:shd w:val="clear" w:color="auto" w:fill="272822"/>
         <w:spacing w:after="0" w:line="390" w:lineRule="atLeast"/>
         <w:rPr>
-          <w:ins w:id="183" w:author="Aditya" w:date="2020-10-13T22:50:00Z"/>
+          <w:ins w:id="168" w:author="Aditya" w:date="2020-10-13T22:50:00Z"/>
           <w:rFonts w:ascii="Consolas" w:eastAsia="Times New Roman" w:hAnsi="Consolas" w:cs="Times New Roman"/>
           <w:color w:val="F8F8F2"/>
           <w:sz w:val="29"/>
@@ -4382,7 +4079,7 @@
           <w:lang w:bidi="ar-SA"/>
         </w:rPr>
       </w:pPr>
-      <w:ins w:id="184" w:author="Aditya" w:date="2020-10-13T22:50:00Z">
+      <w:ins w:id="169" w:author="Aditya" w:date="2020-10-13T22:50:00Z">
         <w:r>
           <w:rPr>
             <w:rFonts w:ascii="Consolas" w:eastAsia="Times New Roman" w:hAnsi="Consolas" w:cs="Times New Roman"/>
@@ -4480,7 +4177,7 @@
         <w:shd w:val="clear" w:color="auto" w:fill="272822"/>
         <w:spacing w:after="0" w:line="390" w:lineRule="atLeast"/>
         <w:rPr>
-          <w:ins w:id="185" w:author="Aditya" w:date="2020-10-13T22:50:00Z"/>
+          <w:ins w:id="170" w:author="Aditya" w:date="2020-10-13T22:50:00Z"/>
           <w:rFonts w:ascii="Consolas" w:eastAsia="Times New Roman" w:hAnsi="Consolas" w:cs="Times New Roman"/>
           <w:color w:val="F8F8F2"/>
           <w:sz w:val="29"/>
@@ -4488,7 +4185,7 @@
           <w:lang w:bidi="ar-SA"/>
         </w:rPr>
       </w:pPr>
-      <w:ins w:id="186" w:author="Aditya" w:date="2020-10-13T22:50:00Z">
+      <w:ins w:id="171" w:author="Aditya" w:date="2020-10-13T22:50:00Z">
         <w:r>
           <w:rPr>
             <w:rFonts w:ascii="Consolas" w:eastAsia="Times New Roman" w:hAnsi="Consolas" w:cs="Times New Roman"/>
@@ -4586,7 +4283,7 @@
         <w:shd w:val="clear" w:color="auto" w:fill="272822"/>
         <w:spacing w:after="0" w:line="390" w:lineRule="atLeast"/>
         <w:rPr>
-          <w:ins w:id="187" w:author="Aditya" w:date="2020-10-13T22:50:00Z"/>
+          <w:ins w:id="172" w:author="Aditya" w:date="2020-10-13T22:50:00Z"/>
           <w:rFonts w:ascii="Consolas" w:eastAsia="Times New Roman" w:hAnsi="Consolas" w:cs="Times New Roman"/>
           <w:color w:val="F8F8F2"/>
           <w:sz w:val="29"/>
@@ -4594,7 +4291,7 @@
           <w:lang w:bidi="ar-SA"/>
         </w:rPr>
       </w:pPr>
-      <w:ins w:id="188" w:author="Aditya" w:date="2020-10-13T22:50:00Z">
+      <w:ins w:id="173" w:author="Aditya" w:date="2020-10-13T22:50:00Z">
         <w:r>
           <w:rPr>
             <w:rFonts w:ascii="Consolas" w:eastAsia="Times New Roman" w:hAnsi="Consolas" w:cs="Times New Roman"/>
@@ -4652,7 +4349,7 @@
         <w:shd w:val="clear" w:color="auto" w:fill="272822"/>
         <w:spacing w:after="0" w:line="390" w:lineRule="atLeast"/>
         <w:rPr>
-          <w:ins w:id="189" w:author="Aditya" w:date="2020-10-13T22:50:00Z"/>
+          <w:ins w:id="174" w:author="Aditya" w:date="2020-10-13T22:50:00Z"/>
           <w:rFonts w:ascii="Consolas" w:eastAsia="Times New Roman" w:hAnsi="Consolas" w:cs="Times New Roman"/>
           <w:color w:val="F8F8F2"/>
           <w:sz w:val="29"/>
@@ -4660,7 +4357,7 @@
           <w:lang w:bidi="ar-SA"/>
         </w:rPr>
       </w:pPr>
-      <w:ins w:id="190" w:author="Aditya" w:date="2020-10-13T22:50:00Z">
+      <w:ins w:id="175" w:author="Aditya" w:date="2020-10-13T22:50:00Z">
         <w:r>
           <w:rPr>
             <w:rFonts w:ascii="Consolas" w:eastAsia="Times New Roman" w:hAnsi="Consolas" w:cs="Times New Roman"/>
@@ -4676,17 +4373,17 @@
     <w:p>
       <w:pPr>
         <w:rPr>
-          <w:ins w:id="191" w:author="Aditya" w:date="2020-10-13T12:56:00Z"/>
+          <w:ins w:id="176" w:author="Aditya" w:date="2020-10-13T12:56:00Z"/>
           <w:sz w:val="48"/>
           <w:szCs w:val="48"/>
-          <w:rPrChange w:id="192" w:author="Aditya" w:date="2020-10-13T22:40:00Z">
+          <w:rPrChange w:id="177" w:author="Aditya" w:date="2020-10-13T22:40:00Z">
             <w:rPr>
-              <w:ins w:id="193" w:author="Aditya" w:date="2020-10-13T12:56:00Z"/>
+              <w:ins w:id="178" w:author="Aditya" w:date="2020-10-13T12:56:00Z"/>
             </w:rPr>
           </w:rPrChange>
         </w:rPr>
       </w:pPr>
-      <w:ins w:id="194" w:author="Aditya" w:date="2020-10-13T22:50:00Z">
+      <w:ins w:id="179" w:author="Aditya" w:date="2020-10-13T22:50:00Z">
         <w:r>
           <w:rPr>
             <w:noProof/>
@@ -4734,12 +4431,12 @@
     <w:p>
       <w:pPr>
         <w:rPr>
-          <w:ins w:id="195" w:author="Aditya" w:date="2020-10-13T12:56:00Z"/>
+          <w:ins w:id="180" w:author="Aditya" w:date="2020-10-13T12:56:00Z"/>
           <w:sz w:val="48"/>
           <w:szCs w:val="44"/>
         </w:rPr>
       </w:pPr>
-      <w:ins w:id="196" w:author="Aditya" w:date="2020-10-13T22:50:00Z">
+      <w:ins w:id="181" w:author="Aditya" w:date="2020-10-13T22:50:00Z">
         <w:r>
           <w:rPr>
             <w:sz w:val="48"/>
@@ -4748,7 +4445,7 @@
           <w:t>q</w:t>
         </w:r>
       </w:ins>
-      <w:ins w:id="197" w:author="Aditya" w:date="2020-10-13T12:56:00Z">
+      <w:ins w:id="182" w:author="Aditya" w:date="2020-10-13T12:56:00Z">
         <w:r>
           <w:rPr>
             <w:sz w:val="48"/>
@@ -4763,7 +4460,7 @@
         <w:shd w:val="clear" w:color="auto" w:fill="272822"/>
         <w:spacing w:after="0" w:line="285" w:lineRule="atLeast"/>
         <w:rPr>
-          <w:ins w:id="198" w:author="Aditya" w:date="2020-10-13T12:56:00Z"/>
+          <w:ins w:id="183" w:author="Aditya" w:date="2020-10-13T12:56:00Z"/>
           <w:rFonts w:ascii="Consolas" w:eastAsia="Times New Roman" w:hAnsi="Consolas" w:cs="Times New Roman"/>
           <w:color w:val="F8F8F2"/>
           <w:sz w:val="21"/>
@@ -4771,7 +4468,7 @@
           <w:lang w:bidi="ar-SA"/>
         </w:rPr>
       </w:pPr>
-      <w:ins w:id="199" w:author="Aditya" w:date="2020-10-13T12:56:00Z">
+      <w:ins w:id="184" w:author="Aditya" w:date="2020-10-13T12:56:00Z">
         <w:r>
           <w:rPr>
             <w:rFonts w:ascii="Consolas" w:eastAsia="Times New Roman" w:hAnsi="Consolas" w:cs="Times New Roman"/>
@@ -4809,7 +4506,7 @@
         <w:shd w:val="clear" w:color="auto" w:fill="272822"/>
         <w:spacing w:after="0" w:line="285" w:lineRule="atLeast"/>
         <w:rPr>
-          <w:ins w:id="200" w:author="Aditya" w:date="2020-10-13T12:56:00Z"/>
+          <w:ins w:id="185" w:author="Aditya" w:date="2020-10-13T12:56:00Z"/>
           <w:rFonts w:ascii="Consolas" w:eastAsia="Times New Roman" w:hAnsi="Consolas" w:cs="Times New Roman"/>
           <w:color w:val="F8F8F2"/>
           <w:sz w:val="21"/>
@@ -4817,7 +4514,7 @@
           <w:lang w:bidi="ar-SA"/>
         </w:rPr>
       </w:pPr>
-      <w:ins w:id="201" w:author="Aditya" w:date="2020-10-13T12:56:00Z">
+      <w:ins w:id="186" w:author="Aditya" w:date="2020-10-13T12:56:00Z">
         <w:r>
           <w:rPr>
             <w:rFonts w:ascii="Consolas" w:eastAsia="Times New Roman" w:hAnsi="Consolas" w:cs="Times New Roman"/>
@@ -4855,7 +4552,7 @@
         <w:shd w:val="clear" w:color="auto" w:fill="272822"/>
         <w:spacing w:after="0" w:line="285" w:lineRule="atLeast"/>
         <w:rPr>
-          <w:ins w:id="202" w:author="Aditya" w:date="2020-10-13T12:56:00Z"/>
+          <w:ins w:id="187" w:author="Aditya" w:date="2020-10-13T12:56:00Z"/>
           <w:rFonts w:ascii="Consolas" w:eastAsia="Times New Roman" w:hAnsi="Consolas" w:cs="Times New Roman"/>
           <w:color w:val="F8F8F2"/>
           <w:sz w:val="21"/>
@@ -4863,7 +4560,7 @@
           <w:lang w:bidi="ar-SA"/>
         </w:rPr>
       </w:pPr>
-      <w:ins w:id="203" w:author="Aditya" w:date="2020-10-13T12:56:00Z">
+      <w:ins w:id="188" w:author="Aditya" w:date="2020-10-13T12:56:00Z">
         <w:r>
           <w:rPr>
             <w:rFonts w:ascii="Consolas" w:eastAsia="Times New Roman" w:hAnsi="Consolas" w:cs="Times New Roman"/>
@@ -4913,7 +4610,7 @@
         <w:shd w:val="clear" w:color="auto" w:fill="272822"/>
         <w:spacing w:after="0" w:line="285" w:lineRule="atLeast"/>
         <w:rPr>
-          <w:ins w:id="204" w:author="Aditya" w:date="2020-10-13T12:56:00Z"/>
+          <w:ins w:id="189" w:author="Aditya" w:date="2020-10-13T12:56:00Z"/>
           <w:rFonts w:ascii="Consolas" w:eastAsia="Times New Roman" w:hAnsi="Consolas" w:cs="Times New Roman"/>
           <w:color w:val="F8F8F2"/>
           <w:sz w:val="21"/>
@@ -4921,7 +4618,7 @@
           <w:lang w:bidi="ar-SA"/>
         </w:rPr>
       </w:pPr>
-      <w:ins w:id="205" w:author="Aditya" w:date="2020-10-13T12:56:00Z">
+      <w:ins w:id="190" w:author="Aditya" w:date="2020-10-13T12:56:00Z">
         <w:r>
           <w:rPr>
             <w:rFonts w:ascii="Consolas" w:eastAsia="Times New Roman" w:hAnsi="Consolas" w:cs="Times New Roman"/>
@@ -4999,7 +4696,7 @@
         <w:shd w:val="clear" w:color="auto" w:fill="272822"/>
         <w:spacing w:after="0" w:line="285" w:lineRule="atLeast"/>
         <w:rPr>
-          <w:ins w:id="206" w:author="Aditya" w:date="2020-10-13T12:56:00Z"/>
+          <w:ins w:id="191" w:author="Aditya" w:date="2020-10-13T12:56:00Z"/>
           <w:rFonts w:ascii="Consolas" w:eastAsia="Times New Roman" w:hAnsi="Consolas" w:cs="Times New Roman"/>
           <w:color w:val="F8F8F2"/>
           <w:sz w:val="21"/>
@@ -5007,7 +4704,7 @@
           <w:lang w:bidi="ar-SA"/>
         </w:rPr>
       </w:pPr>
-      <w:ins w:id="207" w:author="Aditya" w:date="2020-10-13T12:56:00Z">
+      <w:ins w:id="192" w:author="Aditya" w:date="2020-10-13T12:56:00Z">
         <w:r>
           <w:rPr>
             <w:rFonts w:ascii="Consolas" w:eastAsia="Times New Roman" w:hAnsi="Consolas" w:cs="Times New Roman"/>
@@ -5047,7 +4744,7 @@
         <w:shd w:val="clear" w:color="auto" w:fill="272822"/>
         <w:spacing w:after="0" w:line="285" w:lineRule="atLeast"/>
         <w:rPr>
-          <w:ins w:id="208" w:author="Aditya" w:date="2020-10-13T12:56:00Z"/>
+          <w:ins w:id="193" w:author="Aditya" w:date="2020-10-13T12:56:00Z"/>
           <w:rFonts w:ascii="Consolas" w:eastAsia="Times New Roman" w:hAnsi="Consolas" w:cs="Times New Roman"/>
           <w:color w:val="F8F8F2"/>
           <w:sz w:val="21"/>
@@ -5055,7 +4752,7 @@
           <w:lang w:bidi="ar-SA"/>
         </w:rPr>
       </w:pPr>
-      <w:ins w:id="209" w:author="Aditya" w:date="2020-10-13T12:56:00Z">
+      <w:ins w:id="194" w:author="Aditya" w:date="2020-10-13T12:56:00Z">
         <w:r>
           <w:rPr>
             <w:rFonts w:ascii="Consolas" w:eastAsia="Times New Roman" w:hAnsi="Consolas" w:cs="Times New Roman"/>
@@ -5193,7 +4890,7 @@
         <w:shd w:val="clear" w:color="auto" w:fill="272822"/>
         <w:spacing w:after="0" w:line="285" w:lineRule="atLeast"/>
         <w:rPr>
-          <w:ins w:id="210" w:author="Aditya" w:date="2020-10-13T12:56:00Z"/>
+          <w:ins w:id="195" w:author="Aditya" w:date="2020-10-13T12:56:00Z"/>
           <w:rFonts w:ascii="Consolas" w:eastAsia="Times New Roman" w:hAnsi="Consolas" w:cs="Times New Roman"/>
           <w:color w:val="F8F8F2"/>
           <w:sz w:val="21"/>
@@ -5201,7 +4898,7 @@
           <w:lang w:bidi="ar-SA"/>
         </w:rPr>
       </w:pPr>
-      <w:ins w:id="211" w:author="Aditya" w:date="2020-10-13T12:56:00Z">
+      <w:ins w:id="196" w:author="Aditya" w:date="2020-10-13T12:56:00Z">
         <w:r>
           <w:rPr>
             <w:rFonts w:ascii="Consolas" w:eastAsia="Times New Roman" w:hAnsi="Consolas" w:cs="Times New Roman"/>
@@ -5299,7 +4996,7 @@
         <w:shd w:val="clear" w:color="auto" w:fill="272822"/>
         <w:spacing w:after="0" w:line="285" w:lineRule="atLeast"/>
         <w:rPr>
-          <w:ins w:id="212" w:author="Aditya" w:date="2020-10-13T12:56:00Z"/>
+          <w:ins w:id="197" w:author="Aditya" w:date="2020-10-13T12:56:00Z"/>
           <w:rFonts w:ascii="Consolas" w:eastAsia="Times New Roman" w:hAnsi="Consolas" w:cs="Times New Roman"/>
           <w:color w:val="F8F8F2"/>
           <w:sz w:val="21"/>
@@ -5307,7 +5004,7 @@
           <w:lang w:bidi="ar-SA"/>
         </w:rPr>
       </w:pPr>
-      <w:ins w:id="213" w:author="Aditya" w:date="2020-10-13T12:56:00Z">
+      <w:ins w:id="198" w:author="Aditya" w:date="2020-10-13T12:56:00Z">
         <w:r>
           <w:rPr>
             <w:rFonts w:ascii="Consolas" w:eastAsia="Times New Roman" w:hAnsi="Consolas" w:cs="Times New Roman"/>
@@ -5405,7 +5102,7 @@
         <w:shd w:val="clear" w:color="auto" w:fill="272822"/>
         <w:spacing w:after="0" w:line="285" w:lineRule="atLeast"/>
         <w:rPr>
-          <w:ins w:id="214" w:author="Aditya" w:date="2020-10-13T12:56:00Z"/>
+          <w:ins w:id="199" w:author="Aditya" w:date="2020-10-13T12:56:00Z"/>
           <w:rFonts w:ascii="Consolas" w:eastAsia="Times New Roman" w:hAnsi="Consolas" w:cs="Times New Roman"/>
           <w:color w:val="F8F8F2"/>
           <w:sz w:val="21"/>
@@ -5413,7 +5110,7 @@
           <w:lang w:bidi="ar-SA"/>
         </w:rPr>
       </w:pPr>
-      <w:ins w:id="215" w:author="Aditya" w:date="2020-10-13T12:56:00Z">
+      <w:ins w:id="200" w:author="Aditya" w:date="2020-10-13T12:56:00Z">
         <w:r>
           <w:rPr>
             <w:rFonts w:ascii="Consolas" w:eastAsia="Times New Roman" w:hAnsi="Consolas" w:cs="Times New Roman"/>
@@ -5511,7 +5208,7 @@
         <w:shd w:val="clear" w:color="auto" w:fill="272822"/>
         <w:spacing w:after="0" w:line="285" w:lineRule="atLeast"/>
         <w:rPr>
-          <w:ins w:id="216" w:author="Aditya" w:date="2020-10-13T12:56:00Z"/>
+          <w:ins w:id="201" w:author="Aditya" w:date="2020-10-13T12:56:00Z"/>
           <w:rFonts w:ascii="Consolas" w:eastAsia="Times New Roman" w:hAnsi="Consolas" w:cs="Times New Roman"/>
           <w:color w:val="F8F8F2"/>
           <w:sz w:val="21"/>
@@ -5519,7 +5216,7 @@
           <w:lang w:bidi="ar-SA"/>
         </w:rPr>
       </w:pPr>
-      <w:ins w:id="217" w:author="Aditya" w:date="2020-10-13T12:56:00Z">
+      <w:ins w:id="202" w:author="Aditya" w:date="2020-10-13T12:56:00Z">
         <w:r>
           <w:rPr>
             <w:rFonts w:ascii="Consolas" w:eastAsia="Times New Roman" w:hAnsi="Consolas" w:cs="Times New Roman"/>
@@ -5637,7 +5334,7 @@
         <w:shd w:val="clear" w:color="auto" w:fill="272822"/>
         <w:spacing w:after="0" w:line="285" w:lineRule="atLeast"/>
         <w:rPr>
-          <w:ins w:id="218" w:author="Aditya" w:date="2020-10-13T12:56:00Z"/>
+          <w:ins w:id="203" w:author="Aditya" w:date="2020-10-13T12:56:00Z"/>
           <w:rFonts w:ascii="Consolas" w:eastAsia="Times New Roman" w:hAnsi="Consolas" w:cs="Times New Roman"/>
           <w:color w:val="F8F8F2"/>
           <w:sz w:val="21"/>
@@ -5645,7 +5342,7 @@
           <w:lang w:bidi="ar-SA"/>
         </w:rPr>
       </w:pPr>
-      <w:ins w:id="219" w:author="Aditya" w:date="2020-10-13T12:56:00Z">
+      <w:ins w:id="204" w:author="Aditya" w:date="2020-10-13T12:56:00Z">
         <w:r>
           <w:rPr>
             <w:rFonts w:ascii="Consolas" w:eastAsia="Times New Roman" w:hAnsi="Consolas" w:cs="Times New Roman"/>
@@ -5703,7 +5400,7 @@
         <w:shd w:val="clear" w:color="auto" w:fill="272822"/>
         <w:spacing w:after="0" w:line="285" w:lineRule="atLeast"/>
         <w:rPr>
-          <w:ins w:id="220" w:author="Aditya" w:date="2020-10-13T12:56:00Z"/>
+          <w:ins w:id="205" w:author="Aditya" w:date="2020-10-13T12:56:00Z"/>
           <w:rFonts w:ascii="Consolas" w:eastAsia="Times New Roman" w:hAnsi="Consolas" w:cs="Times New Roman"/>
           <w:color w:val="F8F8F2"/>
           <w:sz w:val="21"/>
@@ -5711,7 +5408,7 @@
           <w:lang w:bidi="ar-SA"/>
         </w:rPr>
       </w:pPr>
-      <w:ins w:id="221" w:author="Aditya" w:date="2020-10-13T12:56:00Z">
+      <w:ins w:id="206" w:author="Aditya" w:date="2020-10-13T12:56:00Z">
         <w:r>
           <w:rPr>
             <w:rFonts w:ascii="Consolas" w:eastAsia="Times New Roman" w:hAnsi="Consolas" w:cs="Times New Roman"/>
@@ -5727,19 +5424,18 @@
     <w:p>
       <w:pPr>
         <w:rPr>
-          <w:ins w:id="222" w:author="Aditya" w:date="2020-10-13T12:57:00Z"/>
+          <w:ins w:id="207" w:author="Aditya" w:date="2020-10-13T12:57:00Z"/>
           <w:sz w:val="48"/>
           <w:szCs w:val="44"/>
         </w:rPr>
       </w:pPr>
-      <w:ins w:id="223" w:author="Aditya" w:date="2020-10-13T12:57:00Z">
+      <w:ins w:id="208" w:author="Aditya" w:date="2020-10-13T12:57:00Z">
         <w:r>
           <w:rPr>
             <w:noProof/>
             <w:sz w:val="48"/>
             <w:szCs w:val="44"/>
           </w:rPr>
-          <w:lastRenderedPageBreak/>
           <w:drawing>
             <wp:inline distT="0" distB="0" distL="0" distR="0" wp14:anchorId="35F7F6F9" wp14:editId="332E4414">
               <wp:extent cx="8522518" cy="1074420"/>
@@ -5783,7 +5479,7 @@
         <w:shd w:val="clear" w:color="auto" w:fill="272822"/>
         <w:spacing w:line="285" w:lineRule="atLeast"/>
         <w:rPr>
-          <w:ins w:id="224" w:author="Aditya" w:date="2020-10-13T13:04:00Z"/>
+          <w:ins w:id="209" w:author="Aditya" w:date="2020-10-13T13:04:00Z"/>
           <w:rFonts w:ascii="Consolas" w:eastAsia="Times New Roman" w:hAnsi="Consolas" w:cs="Times New Roman"/>
           <w:color w:val="F8F8F2"/>
           <w:sz w:val="21"/>
@@ -5791,7 +5487,7 @@
           <w:lang w:bidi="ar-SA"/>
         </w:rPr>
       </w:pPr>
-      <w:ins w:id="225" w:author="Aditya" w:date="2020-10-13T12:58:00Z">
+      <w:ins w:id="210" w:author="Aditya" w:date="2020-10-13T12:58:00Z">
         <w:r>
           <w:rPr>
             <w:sz w:val="48"/>
@@ -5800,7 +5496,7 @@
           <w:t xml:space="preserve">q-7 </w:t>
         </w:r>
       </w:ins>
-      <w:ins w:id="226" w:author="Aditya" w:date="2020-10-13T13:04:00Z">
+      <w:ins w:id="211" w:author="Aditya" w:date="2020-10-13T13:04:00Z">
         <w:r>
           <w:rPr>
             <w:rFonts w:ascii="Consolas" w:eastAsia="Times New Roman" w:hAnsi="Consolas" w:cs="Times New Roman"/>
@@ -5838,7 +5534,7 @@
         <w:shd w:val="clear" w:color="auto" w:fill="272822"/>
         <w:spacing w:after="0" w:line="285" w:lineRule="atLeast"/>
         <w:rPr>
-          <w:ins w:id="227" w:author="Aditya" w:date="2020-10-13T13:04:00Z"/>
+          <w:ins w:id="212" w:author="Aditya" w:date="2020-10-13T13:04:00Z"/>
           <w:rFonts w:ascii="Consolas" w:eastAsia="Times New Roman" w:hAnsi="Consolas" w:cs="Times New Roman"/>
           <w:color w:val="F8F8F2"/>
           <w:sz w:val="21"/>
@@ -5846,7 +5542,7 @@
           <w:lang w:bidi="ar-SA"/>
         </w:rPr>
       </w:pPr>
-      <w:ins w:id="228" w:author="Aditya" w:date="2020-10-13T13:04:00Z">
+      <w:ins w:id="213" w:author="Aditya" w:date="2020-10-13T13:04:00Z">
         <w:r>
           <w:rPr>
             <w:rFonts w:ascii="Consolas" w:eastAsia="Times New Roman" w:hAnsi="Consolas" w:cs="Times New Roman"/>
@@ -5884,7 +5580,7 @@
         <w:shd w:val="clear" w:color="auto" w:fill="272822"/>
         <w:spacing w:after="0" w:line="285" w:lineRule="atLeast"/>
         <w:rPr>
-          <w:ins w:id="229" w:author="Aditya" w:date="2020-10-13T13:04:00Z"/>
+          <w:ins w:id="214" w:author="Aditya" w:date="2020-10-13T13:04:00Z"/>
           <w:rFonts w:ascii="Consolas" w:eastAsia="Times New Roman" w:hAnsi="Consolas" w:cs="Times New Roman"/>
           <w:color w:val="F8F8F2"/>
           <w:sz w:val="21"/>
@@ -5892,7 +5588,7 @@
           <w:lang w:bidi="ar-SA"/>
         </w:rPr>
       </w:pPr>
-      <w:ins w:id="230" w:author="Aditya" w:date="2020-10-13T13:04:00Z">
+      <w:ins w:id="215" w:author="Aditya" w:date="2020-10-13T13:04:00Z">
         <w:r>
           <w:rPr>
             <w:rFonts w:ascii="Consolas" w:eastAsia="Times New Roman" w:hAnsi="Consolas" w:cs="Times New Roman"/>
@@ -5942,7 +5638,7 @@
         <w:shd w:val="clear" w:color="auto" w:fill="272822"/>
         <w:spacing w:after="0" w:line="285" w:lineRule="atLeast"/>
         <w:rPr>
-          <w:ins w:id="231" w:author="Aditya" w:date="2020-10-13T13:04:00Z"/>
+          <w:ins w:id="216" w:author="Aditya" w:date="2020-10-13T13:04:00Z"/>
           <w:rFonts w:ascii="Consolas" w:eastAsia="Times New Roman" w:hAnsi="Consolas" w:cs="Times New Roman"/>
           <w:color w:val="F8F8F2"/>
           <w:sz w:val="21"/>
@@ -5950,7 +5646,7 @@
           <w:lang w:bidi="ar-SA"/>
         </w:rPr>
       </w:pPr>
-      <w:ins w:id="232" w:author="Aditya" w:date="2020-10-13T13:04:00Z">
+      <w:ins w:id="217" w:author="Aditya" w:date="2020-10-13T13:04:00Z">
         <w:r>
           <w:rPr>
             <w:rFonts w:ascii="Consolas" w:eastAsia="Times New Roman" w:hAnsi="Consolas" w:cs="Times New Roman"/>
@@ -6028,7 +5724,7 @@
         <w:shd w:val="clear" w:color="auto" w:fill="272822"/>
         <w:spacing w:after="0" w:line="285" w:lineRule="atLeast"/>
         <w:rPr>
-          <w:ins w:id="233" w:author="Aditya" w:date="2020-10-13T13:04:00Z"/>
+          <w:ins w:id="218" w:author="Aditya" w:date="2020-10-13T13:04:00Z"/>
           <w:rFonts w:ascii="Consolas" w:eastAsia="Times New Roman" w:hAnsi="Consolas" w:cs="Times New Roman"/>
           <w:color w:val="F8F8F2"/>
           <w:sz w:val="21"/>
@@ -6036,7 +5732,7 @@
           <w:lang w:bidi="ar-SA"/>
         </w:rPr>
       </w:pPr>
-      <w:ins w:id="234" w:author="Aditya" w:date="2020-10-13T13:04:00Z">
+      <w:ins w:id="219" w:author="Aditya" w:date="2020-10-13T13:04:00Z">
         <w:r>
           <w:rPr>
             <w:rFonts w:ascii="Consolas" w:eastAsia="Times New Roman" w:hAnsi="Consolas" w:cs="Times New Roman"/>
@@ -6076,7 +5772,7 @@
         <w:shd w:val="clear" w:color="auto" w:fill="272822"/>
         <w:spacing w:after="0" w:line="285" w:lineRule="atLeast"/>
         <w:rPr>
-          <w:ins w:id="235" w:author="Aditya" w:date="2020-10-13T13:04:00Z"/>
+          <w:ins w:id="220" w:author="Aditya" w:date="2020-10-13T13:04:00Z"/>
           <w:rFonts w:ascii="Consolas" w:eastAsia="Times New Roman" w:hAnsi="Consolas" w:cs="Times New Roman"/>
           <w:color w:val="F8F8F2"/>
           <w:sz w:val="21"/>
@@ -6084,7 +5780,7 @@
           <w:lang w:bidi="ar-SA"/>
         </w:rPr>
       </w:pPr>
-      <w:ins w:id="236" w:author="Aditya" w:date="2020-10-13T13:04:00Z">
+      <w:ins w:id="221" w:author="Aditya" w:date="2020-10-13T13:04:00Z">
         <w:r>
           <w:rPr>
             <w:rFonts w:ascii="Consolas" w:eastAsia="Times New Roman" w:hAnsi="Consolas" w:cs="Times New Roman"/>
@@ -6222,7 +5918,7 @@
         <w:shd w:val="clear" w:color="auto" w:fill="272822"/>
         <w:spacing w:after="0" w:line="285" w:lineRule="atLeast"/>
         <w:rPr>
-          <w:ins w:id="237" w:author="Aditya" w:date="2020-10-13T13:04:00Z"/>
+          <w:ins w:id="222" w:author="Aditya" w:date="2020-10-13T13:04:00Z"/>
           <w:rFonts w:ascii="Consolas" w:eastAsia="Times New Roman" w:hAnsi="Consolas" w:cs="Times New Roman"/>
           <w:color w:val="F8F8F2"/>
           <w:sz w:val="21"/>
@@ -6230,15 +5926,16 @@
           <w:lang w:bidi="ar-SA"/>
         </w:rPr>
       </w:pPr>
-      <w:ins w:id="238" w:author="Aditya" w:date="2020-10-13T13:04:00Z">
-        <w:r>
-          <w:rPr>
-            <w:rFonts w:ascii="Consolas" w:eastAsia="Times New Roman" w:hAnsi="Consolas" w:cs="Times New Roman"/>
-            <w:color w:val="F8F8F2"/>
-            <w:sz w:val="21"/>
-            <w:szCs w:val="21"/>
-            <w:lang w:bidi="ar-SA"/>
-          </w:rPr>
+      <w:ins w:id="223" w:author="Aditya" w:date="2020-10-13T13:04:00Z">
+        <w:r>
+          <w:rPr>
+            <w:rFonts w:ascii="Consolas" w:eastAsia="Times New Roman" w:hAnsi="Consolas" w:cs="Times New Roman"/>
+            <w:color w:val="F8F8F2"/>
+            <w:sz w:val="21"/>
+            <w:szCs w:val="21"/>
+            <w:lang w:bidi="ar-SA"/>
+          </w:rPr>
+          <w:lastRenderedPageBreak/>
           <w:t>     ans</w:t>
         </w:r>
         <w:r>
@@ -6278,7 +5975,7 @@
         <w:shd w:val="clear" w:color="auto" w:fill="272822"/>
         <w:spacing w:after="0" w:line="285" w:lineRule="atLeast"/>
         <w:rPr>
-          <w:ins w:id="239" w:author="Aditya" w:date="2020-10-13T13:04:00Z"/>
+          <w:ins w:id="224" w:author="Aditya" w:date="2020-10-13T13:04:00Z"/>
           <w:rFonts w:ascii="Consolas" w:eastAsia="Times New Roman" w:hAnsi="Consolas" w:cs="Times New Roman"/>
           <w:color w:val="F8F8F2"/>
           <w:sz w:val="21"/>
@@ -6286,7 +5983,7 @@
           <w:lang w:bidi="ar-SA"/>
         </w:rPr>
       </w:pPr>
-      <w:ins w:id="240" w:author="Aditya" w:date="2020-10-13T13:04:00Z">
+      <w:ins w:id="225" w:author="Aditya" w:date="2020-10-13T13:04:00Z">
         <w:r>
           <w:rPr>
             <w:rFonts w:ascii="Consolas" w:eastAsia="Times New Roman" w:hAnsi="Consolas" w:cs="Times New Roman"/>
@@ -6364,7 +6061,7 @@
         <w:shd w:val="clear" w:color="auto" w:fill="272822"/>
         <w:spacing w:after="0" w:line="285" w:lineRule="atLeast"/>
         <w:rPr>
-          <w:ins w:id="241" w:author="Aditya" w:date="2020-10-13T13:04:00Z"/>
+          <w:ins w:id="226" w:author="Aditya" w:date="2020-10-13T13:04:00Z"/>
           <w:rFonts w:ascii="Consolas" w:eastAsia="Times New Roman" w:hAnsi="Consolas" w:cs="Times New Roman"/>
           <w:color w:val="F8F8F2"/>
           <w:sz w:val="21"/>
@@ -6378,7 +6075,7 @@
         <w:shd w:val="clear" w:color="auto" w:fill="272822"/>
         <w:spacing w:after="0" w:line="285" w:lineRule="atLeast"/>
         <w:rPr>
-          <w:ins w:id="242" w:author="Aditya" w:date="2020-10-13T13:04:00Z"/>
+          <w:ins w:id="227" w:author="Aditya" w:date="2020-10-13T13:04:00Z"/>
           <w:rFonts w:ascii="Consolas" w:eastAsia="Times New Roman" w:hAnsi="Consolas" w:cs="Times New Roman"/>
           <w:color w:val="F8F8F2"/>
           <w:sz w:val="21"/>
@@ -6386,7 +6083,7 @@
           <w:lang w:bidi="ar-SA"/>
         </w:rPr>
       </w:pPr>
-      <w:ins w:id="243" w:author="Aditya" w:date="2020-10-13T13:04:00Z">
+      <w:ins w:id="228" w:author="Aditya" w:date="2020-10-13T13:04:00Z">
         <w:r>
           <w:rPr>
             <w:rFonts w:ascii="Consolas" w:eastAsia="Times New Roman" w:hAnsi="Consolas" w:cs="Times New Roman"/>
@@ -6444,7 +6141,7 @@
         <w:shd w:val="clear" w:color="auto" w:fill="272822"/>
         <w:spacing w:after="0" w:line="285" w:lineRule="atLeast"/>
         <w:rPr>
-          <w:ins w:id="244" w:author="Aditya" w:date="2020-10-13T13:04:00Z"/>
+          <w:ins w:id="229" w:author="Aditya" w:date="2020-10-13T13:04:00Z"/>
           <w:rFonts w:ascii="Consolas" w:eastAsia="Times New Roman" w:hAnsi="Consolas" w:cs="Times New Roman"/>
           <w:color w:val="F8F8F2"/>
           <w:sz w:val="21"/>
@@ -6452,7 +6149,7 @@
           <w:lang w:bidi="ar-SA"/>
         </w:rPr>
       </w:pPr>
-      <w:ins w:id="245" w:author="Aditya" w:date="2020-10-13T13:04:00Z">
+      <w:ins w:id="230" w:author="Aditya" w:date="2020-10-13T13:04:00Z">
         <w:r>
           <w:rPr>
             <w:rFonts w:ascii="Consolas" w:eastAsia="Times New Roman" w:hAnsi="Consolas" w:cs="Times New Roman"/>
@@ -6468,12 +6165,12 @@
     <w:p>
       <w:pPr>
         <w:rPr>
-          <w:ins w:id="246" w:author="Aditya" w:date="2020-10-13T13:05:00Z"/>
+          <w:ins w:id="231" w:author="Aditya" w:date="2020-10-13T13:05:00Z"/>
           <w:sz w:val="48"/>
           <w:szCs w:val="44"/>
         </w:rPr>
       </w:pPr>
-      <w:ins w:id="247" w:author="Aditya" w:date="2020-10-13T13:05:00Z">
+      <w:ins w:id="232" w:author="Aditya" w:date="2020-10-13T13:05:00Z">
         <w:r>
           <w:rPr>
             <w:noProof/>
@@ -6523,7 +6220,7 @@
         <w:shd w:val="clear" w:color="auto" w:fill="272822"/>
         <w:spacing w:line="285" w:lineRule="atLeast"/>
         <w:rPr>
-          <w:ins w:id="248" w:author="Aditya" w:date="2020-10-13T13:07:00Z"/>
+          <w:ins w:id="233" w:author="Aditya" w:date="2020-10-13T13:07:00Z"/>
           <w:rFonts w:ascii="Consolas" w:eastAsia="Times New Roman" w:hAnsi="Consolas" w:cs="Times New Roman"/>
           <w:color w:val="F8F8F2"/>
           <w:sz w:val="21"/>
@@ -6531,7 +6228,7 @@
           <w:lang w:bidi="ar-SA"/>
         </w:rPr>
       </w:pPr>
-      <w:ins w:id="249" w:author="Aditya" w:date="2020-10-13T13:05:00Z">
+      <w:ins w:id="234" w:author="Aditya" w:date="2020-10-13T13:05:00Z">
         <w:r>
           <w:rPr>
             <w:sz w:val="48"/>
@@ -6540,7 +6237,7 @@
           <w:t>q-8</w:t>
         </w:r>
       </w:ins>
-      <w:ins w:id="250" w:author="Aditya" w:date="2020-10-13T13:07:00Z">
+      <w:ins w:id="235" w:author="Aditya" w:date="2020-10-13T13:07:00Z">
         <w:r>
           <w:rPr>
             <w:rFonts w:ascii="Consolas" w:eastAsia="Times New Roman" w:hAnsi="Consolas" w:cs="Times New Roman"/>
@@ -6578,7 +6275,7 @@
         <w:shd w:val="clear" w:color="auto" w:fill="272822"/>
         <w:spacing w:after="0" w:line="285" w:lineRule="atLeast"/>
         <w:rPr>
-          <w:ins w:id="251" w:author="Aditya" w:date="2020-10-13T13:07:00Z"/>
+          <w:ins w:id="236" w:author="Aditya" w:date="2020-10-13T13:07:00Z"/>
           <w:rFonts w:ascii="Consolas" w:eastAsia="Times New Roman" w:hAnsi="Consolas" w:cs="Times New Roman"/>
           <w:color w:val="F8F8F2"/>
           <w:sz w:val="21"/>
@@ -6592,7 +6289,7 @@
         <w:shd w:val="clear" w:color="auto" w:fill="272822"/>
         <w:spacing w:after="0" w:line="285" w:lineRule="atLeast"/>
         <w:rPr>
-          <w:ins w:id="252" w:author="Aditya" w:date="2020-10-13T13:07:00Z"/>
+          <w:ins w:id="237" w:author="Aditya" w:date="2020-10-13T13:07:00Z"/>
           <w:rFonts w:ascii="Consolas" w:eastAsia="Times New Roman" w:hAnsi="Consolas" w:cs="Times New Roman"/>
           <w:color w:val="F8F8F2"/>
           <w:sz w:val="21"/>
@@ -6600,7 +6297,7 @@
           <w:lang w:bidi="ar-SA"/>
         </w:rPr>
       </w:pPr>
-      <w:ins w:id="253" w:author="Aditya" w:date="2020-10-13T13:07:00Z">
+      <w:ins w:id="238" w:author="Aditya" w:date="2020-10-13T13:07:00Z">
         <w:r>
           <w:rPr>
             <w:rFonts w:ascii="Consolas" w:eastAsia="Times New Roman" w:hAnsi="Consolas" w:cs="Times New Roman"/>
@@ -6650,7 +6347,7 @@
         <w:shd w:val="clear" w:color="auto" w:fill="272822"/>
         <w:spacing w:after="0" w:line="285" w:lineRule="atLeast"/>
         <w:rPr>
-          <w:ins w:id="254" w:author="Aditya" w:date="2020-10-13T13:07:00Z"/>
+          <w:ins w:id="239" w:author="Aditya" w:date="2020-10-13T13:07:00Z"/>
           <w:rFonts w:ascii="Consolas" w:eastAsia="Times New Roman" w:hAnsi="Consolas" w:cs="Times New Roman"/>
           <w:color w:val="F8F8F2"/>
           <w:sz w:val="21"/>
@@ -6658,7 +6355,7 @@
           <w:lang w:bidi="ar-SA"/>
         </w:rPr>
       </w:pPr>
-      <w:ins w:id="255" w:author="Aditya" w:date="2020-10-13T13:07:00Z">
+      <w:ins w:id="240" w:author="Aditya" w:date="2020-10-13T13:07:00Z">
         <w:r>
           <w:rPr>
             <w:rFonts w:ascii="Consolas" w:eastAsia="Times New Roman" w:hAnsi="Consolas" w:cs="Times New Roman"/>
@@ -6736,7 +6433,7 @@
         <w:shd w:val="clear" w:color="auto" w:fill="272822"/>
         <w:spacing w:after="0" w:line="285" w:lineRule="atLeast"/>
         <w:rPr>
-          <w:ins w:id="256" w:author="Aditya" w:date="2020-10-13T13:07:00Z"/>
+          <w:ins w:id="241" w:author="Aditya" w:date="2020-10-13T13:07:00Z"/>
           <w:rFonts w:ascii="Consolas" w:eastAsia="Times New Roman" w:hAnsi="Consolas" w:cs="Times New Roman"/>
           <w:color w:val="F8F8F2"/>
           <w:sz w:val="21"/>
@@ -6744,7 +6441,7 @@
           <w:lang w:bidi="ar-SA"/>
         </w:rPr>
       </w:pPr>
-      <w:ins w:id="257" w:author="Aditya" w:date="2020-10-13T13:07:00Z">
+      <w:ins w:id="242" w:author="Aditya" w:date="2020-10-13T13:07:00Z">
         <w:r>
           <w:rPr>
             <w:rFonts w:ascii="Consolas" w:eastAsia="Times New Roman" w:hAnsi="Consolas" w:cs="Times New Roman"/>
@@ -6784,7 +6481,7 @@
         <w:shd w:val="clear" w:color="auto" w:fill="272822"/>
         <w:spacing w:after="0" w:line="285" w:lineRule="atLeast"/>
         <w:rPr>
-          <w:ins w:id="258" w:author="Aditya" w:date="2020-10-13T13:07:00Z"/>
+          <w:ins w:id="243" w:author="Aditya" w:date="2020-10-13T13:07:00Z"/>
           <w:rFonts w:ascii="Consolas" w:eastAsia="Times New Roman" w:hAnsi="Consolas" w:cs="Times New Roman"/>
           <w:color w:val="F8F8F2"/>
           <w:sz w:val="21"/>
@@ -6792,7 +6489,7 @@
           <w:lang w:bidi="ar-SA"/>
         </w:rPr>
       </w:pPr>
-      <w:ins w:id="259" w:author="Aditya" w:date="2020-10-13T13:07:00Z">
+      <w:ins w:id="244" w:author="Aditya" w:date="2020-10-13T13:07:00Z">
         <w:r>
           <w:rPr>
             <w:rFonts w:ascii="Consolas" w:eastAsia="Times New Roman" w:hAnsi="Consolas" w:cs="Times New Roman"/>
@@ -6890,7 +6587,7 @@
         <w:shd w:val="clear" w:color="auto" w:fill="272822"/>
         <w:spacing w:after="0" w:line="285" w:lineRule="atLeast"/>
         <w:rPr>
-          <w:ins w:id="260" w:author="Aditya" w:date="2020-10-13T13:07:00Z"/>
+          <w:ins w:id="245" w:author="Aditya" w:date="2020-10-13T13:07:00Z"/>
           <w:rFonts w:ascii="Consolas" w:eastAsia="Times New Roman" w:hAnsi="Consolas" w:cs="Times New Roman"/>
           <w:color w:val="F8F8F2"/>
           <w:sz w:val="21"/>
@@ -6898,7 +6595,7 @@
           <w:lang w:bidi="ar-SA"/>
         </w:rPr>
       </w:pPr>
-      <w:ins w:id="261" w:author="Aditya" w:date="2020-10-13T13:07:00Z">
+      <w:ins w:id="246" w:author="Aditya" w:date="2020-10-13T13:07:00Z">
         <w:r>
           <w:rPr>
             <w:rFonts w:ascii="Consolas" w:eastAsia="Times New Roman" w:hAnsi="Consolas" w:cs="Times New Roman"/>
@@ -6976,7 +6673,7 @@
         <w:shd w:val="clear" w:color="auto" w:fill="272822"/>
         <w:spacing w:after="0" w:line="285" w:lineRule="atLeast"/>
         <w:rPr>
-          <w:ins w:id="262" w:author="Aditya" w:date="2020-10-13T13:07:00Z"/>
+          <w:ins w:id="247" w:author="Aditya" w:date="2020-10-13T13:07:00Z"/>
           <w:rFonts w:ascii="Consolas" w:eastAsia="Times New Roman" w:hAnsi="Consolas" w:cs="Times New Roman"/>
           <w:color w:val="F8F8F2"/>
           <w:sz w:val="21"/>
@@ -6984,7 +6681,7 @@
           <w:lang w:bidi="ar-SA"/>
         </w:rPr>
       </w:pPr>
-      <w:ins w:id="263" w:author="Aditya" w:date="2020-10-13T13:07:00Z">
+      <w:ins w:id="248" w:author="Aditya" w:date="2020-10-13T13:07:00Z">
         <w:r>
           <w:rPr>
             <w:rFonts w:ascii="Consolas" w:eastAsia="Times New Roman" w:hAnsi="Consolas" w:cs="Times New Roman"/>
@@ -7062,7 +6759,7 @@
         <w:shd w:val="clear" w:color="auto" w:fill="272822"/>
         <w:spacing w:after="0" w:line="285" w:lineRule="atLeast"/>
         <w:rPr>
-          <w:ins w:id="264" w:author="Aditya" w:date="2020-10-13T13:07:00Z"/>
+          <w:ins w:id="249" w:author="Aditya" w:date="2020-10-13T13:07:00Z"/>
           <w:rFonts w:ascii="Consolas" w:eastAsia="Times New Roman" w:hAnsi="Consolas" w:cs="Times New Roman"/>
           <w:color w:val="F8F8F2"/>
           <w:sz w:val="21"/>
@@ -7076,7 +6773,7 @@
         <w:shd w:val="clear" w:color="auto" w:fill="272822"/>
         <w:spacing w:after="0" w:line="285" w:lineRule="atLeast"/>
         <w:rPr>
-          <w:ins w:id="265" w:author="Aditya" w:date="2020-10-13T13:07:00Z"/>
+          <w:ins w:id="250" w:author="Aditya" w:date="2020-10-13T13:07:00Z"/>
           <w:rFonts w:ascii="Consolas" w:eastAsia="Times New Roman" w:hAnsi="Consolas" w:cs="Times New Roman"/>
           <w:color w:val="F8F8F2"/>
           <w:sz w:val="21"/>
@@ -7084,7 +6781,7 @@
           <w:lang w:bidi="ar-SA"/>
         </w:rPr>
       </w:pPr>
-      <w:ins w:id="266" w:author="Aditya" w:date="2020-10-13T13:07:00Z">
+      <w:ins w:id="251" w:author="Aditya" w:date="2020-10-13T13:07:00Z">
         <w:r>
           <w:rPr>
             <w:rFonts w:ascii="Consolas" w:eastAsia="Times New Roman" w:hAnsi="Consolas" w:cs="Times New Roman"/>
@@ -7142,7 +6839,7 @@
         <w:shd w:val="clear" w:color="auto" w:fill="272822"/>
         <w:spacing w:after="0" w:line="285" w:lineRule="atLeast"/>
         <w:rPr>
-          <w:ins w:id="267" w:author="Aditya" w:date="2020-10-13T13:07:00Z"/>
+          <w:ins w:id="252" w:author="Aditya" w:date="2020-10-13T13:07:00Z"/>
           <w:rFonts w:ascii="Consolas" w:eastAsia="Times New Roman" w:hAnsi="Consolas" w:cs="Times New Roman"/>
           <w:color w:val="F8F8F2"/>
           <w:sz w:val="21"/>
@@ -7150,7 +6847,7 @@
           <w:lang w:bidi="ar-SA"/>
         </w:rPr>
       </w:pPr>
-      <w:ins w:id="268" w:author="Aditya" w:date="2020-10-13T13:07:00Z">
+      <w:ins w:id="253" w:author="Aditya" w:date="2020-10-13T13:07:00Z">
         <w:r>
           <w:rPr>
             <w:rFonts w:ascii="Consolas" w:eastAsia="Times New Roman" w:hAnsi="Consolas" w:cs="Times New Roman"/>
@@ -7166,12 +6863,12 @@
     <w:p>
       <w:pPr>
         <w:rPr>
-          <w:ins w:id="269" w:author="Aditya" w:date="2020-10-13T13:11:00Z"/>
+          <w:ins w:id="254" w:author="Aditya" w:date="2020-10-13T13:11:00Z"/>
           <w:sz w:val="48"/>
           <w:szCs w:val="44"/>
         </w:rPr>
       </w:pPr>
-      <w:ins w:id="270" w:author="Aditya" w:date="2020-10-13T13:07:00Z">
+      <w:ins w:id="255" w:author="Aditya" w:date="2020-10-13T13:07:00Z">
         <w:r>
           <w:rPr>
             <w:noProof/>
@@ -7219,7 +6916,7 @@
     <w:p>
       <w:pPr>
         <w:rPr>
-          <w:ins w:id="271" w:author="Aditya" w:date="2020-10-16T15:02:00Z"/>
+          <w:ins w:id="256" w:author="Aditya" w:date="2020-10-16T15:02:00Z"/>
           <w:sz w:val="48"/>
           <w:szCs w:val="44"/>
         </w:rPr>
@@ -7228,12 +6925,12 @@
     <w:p>
       <w:pPr>
         <w:rPr>
-          <w:ins w:id="272" w:author="Aditya" w:date="2020-10-16T15:02:00Z"/>
+          <w:ins w:id="257" w:author="Aditya" w:date="2020-10-16T15:02:00Z"/>
           <w:sz w:val="48"/>
           <w:szCs w:val="44"/>
         </w:rPr>
       </w:pPr>
-      <w:ins w:id="273" w:author="Aditya" w:date="2020-10-16T15:02:00Z">
+      <w:ins w:id="258" w:author="Aditya" w:date="2020-10-16T15:02:00Z">
         <w:r>
           <w:rPr>
             <w:sz w:val="48"/>
@@ -7246,12 +6943,12 @@
     <w:p>
       <w:pPr>
         <w:rPr>
-          <w:ins w:id="274" w:author="Aditya" w:date="2020-10-16T15:11:00Z"/>
+          <w:ins w:id="259" w:author="Aditya" w:date="2020-10-16T15:11:00Z"/>
           <w:sz w:val="48"/>
           <w:szCs w:val="44"/>
         </w:rPr>
       </w:pPr>
-      <w:ins w:id="275" w:author="Aditya" w:date="2020-10-16T15:02:00Z">
+      <w:ins w:id="260" w:author="Aditya" w:date="2020-10-16T15:02:00Z">
         <w:r>
           <w:rPr>
             <w:noProof/>
@@ -7385,34 +7082,34 @@
                                   <w:rFonts w:ascii="Arial" w:hAnsi="Arial" w:cs="Arial"/>
                                   <w:sz w:val="36"/>
                                   <w:szCs w:val="32"/>
-                                  <w:rPrChange w:id="276" w:author="Aditya" w:date="2020-10-16T15:05:00Z">
+                                  <w:rPrChange w:id="261" w:author="Aditya" w:date="2020-10-16T15:05:00Z">
                                     <w:rPr/>
                                   </w:rPrChange>
                                 </w:rPr>
-                                <w:pPrChange w:id="277" w:author="Aditya" w:date="2020-10-16T15:04:00Z">
+                                <w:pPrChange w:id="262" w:author="Aditya" w:date="2020-10-16T15:04:00Z">
                                   <w:pPr/>
                                 </w:pPrChange>
                               </w:pPr>
-                              <w:ins w:id="278" w:author="Aditya" w:date="2020-10-16T15:04:00Z">
+                              <w:ins w:id="263" w:author="Aditya" w:date="2020-10-16T15:04:00Z">
                                 <w:r>
                                   <w:rPr>
                                     <w:rFonts w:ascii="Arial" w:hAnsi="Arial" w:cs="Arial"/>
                                     <w:sz w:val="32"/>
                                     <w:szCs w:val="28"/>
-                                    <w:rPrChange w:id="279" w:author="Aditya" w:date="2020-10-16T15:05:00Z">
+                                    <w:rPrChange w:id="264" w:author="Aditya" w:date="2020-10-16T15:05:00Z">
                                       <w:rPr/>
                                     </w:rPrChange>
                                   </w:rPr>
                                   <w:t>STA</w:t>
                                 </w:r>
                               </w:ins>
-                              <w:ins w:id="280" w:author="Aditya" w:date="2020-10-16T15:05:00Z">
+                              <w:ins w:id="265" w:author="Aditya" w:date="2020-10-16T15:05:00Z">
                                 <w:r>
                                   <w:rPr>
                                     <w:rFonts w:ascii="Arial" w:hAnsi="Arial" w:cs="Arial"/>
                                     <w:sz w:val="32"/>
                                     <w:szCs w:val="28"/>
-                                    <w:rPrChange w:id="281" w:author="Aditya" w:date="2020-10-16T15:05:00Z">
+                                    <w:rPrChange w:id="266" w:author="Aditya" w:date="2020-10-16T15:05:00Z">
                                       <w:rPr/>
                                     </w:rPrChange>
                                   </w:rPr>
@@ -7493,7 +7190,7 @@
           </mc:AlternateContent>
         </w:r>
       </w:ins>
-      <w:ins w:id="288" w:author="Aditya" w:date="2020-10-16T15:11:00Z">
+      <w:ins w:id="267" w:author="Aditya" w:date="2020-10-16T15:11:00Z">
         <w:r>
           <w:rPr>
             <w:sz w:val="48"/>
@@ -7506,12 +7203,12 @@
     <w:p>
       <w:pPr>
         <w:rPr>
-          <w:ins w:id="289" w:author="Aditya" w:date="2020-10-16T15:02:00Z"/>
+          <w:ins w:id="268" w:author="Aditya" w:date="2020-10-16T15:02:00Z"/>
           <w:sz w:val="48"/>
           <w:szCs w:val="44"/>
         </w:rPr>
       </w:pPr>
-      <w:ins w:id="290" w:author="Aditya" w:date="2020-10-16T15:03:00Z">
+      <w:ins w:id="269" w:author="Aditya" w:date="2020-10-16T15:03:00Z">
         <w:r>
           <w:rPr>
             <w:noProof/>
@@ -7568,11 +7265,11 @@
                             <w:p>
                               <w:pPr>
                                 <w:jc w:val="center"/>
-                                <w:pPrChange w:id="291" w:author="Aditya" w:date="2020-10-16T15:05:00Z">
+                                <w:pPrChange w:id="270" w:author="Aditya" w:date="2020-10-16T15:05:00Z">
                                   <w:pPr/>
                                 </w:pPrChange>
                               </w:pPr>
-                              <w:ins w:id="292" w:author="Aditya" w:date="2020-10-16T15:06:00Z">
+                              <w:ins w:id="271" w:author="Aditya" w:date="2020-10-16T15:06:00Z">
                                 <w:r>
                                   <w:t>Si=(p*r*t)/100</w:t>
                                 </w:r>
@@ -7683,11 +7380,11 @@
                             <w:p>
                               <w:pPr>
                                 <w:jc w:val="center"/>
-                                <w:pPrChange w:id="295" w:author="Aditya" w:date="2020-10-16T15:07:00Z">
+                                <w:pPrChange w:id="272" w:author="Aditya" w:date="2020-10-16T15:07:00Z">
                                   <w:pPr/>
                                 </w:pPrChange>
                               </w:pPr>
-                              <w:ins w:id="296" w:author="Aditya" w:date="2020-10-16T15:07:00Z">
+                              <w:ins w:id="273" w:author="Aditya" w:date="2020-10-16T15:07:00Z">
                                 <w:r>
                                   <w:t>STOP</w:t>
                                 </w:r>
@@ -7856,11 +7553,11 @@
                             <w:p>
                               <w:pPr>
                                 <w:jc w:val="center"/>
-                                <w:pPrChange w:id="299" w:author="Aditya" w:date="2020-10-16T15:07:00Z">
+                                <w:pPrChange w:id="274" w:author="Aditya" w:date="2020-10-16T15:07:00Z">
                                   <w:pPr/>
                                 </w:pPrChange>
                               </w:pPr>
-                              <w:ins w:id="300" w:author="Aditya" w:date="2020-10-16T15:07:00Z">
+                              <w:ins w:id="275" w:author="Aditya" w:date="2020-10-16T15:07:00Z">
                                 <w:r>
                                   <w:t>Print si</w:t>
                                 </w:r>
@@ -7978,7 +7675,7 @@
           </mc:AlternateContent>
         </w:r>
       </w:ins>
-      <w:ins w:id="303" w:author="Aditya" w:date="2020-10-16T15:02:00Z">
+      <w:ins w:id="276" w:author="Aditya" w:date="2020-10-16T15:02:00Z">
         <w:r>
           <w:rPr>
             <w:noProof/>
@@ -8104,10 +7801,10 @@
                               <w:pPr>
                                 <w:jc w:val="center"/>
                                 <w:rPr>
-                                  <w:ins w:id="304" w:author="Aditya" w:date="2020-10-16T15:06:00Z"/>
+                                  <w:ins w:id="277" w:author="Aditya" w:date="2020-10-16T15:06:00Z"/>
                                 </w:rPr>
                               </w:pPr>
-                              <w:ins w:id="305" w:author="Aditya" w:date="2020-10-16T15:06:00Z">
+                              <w:ins w:id="278" w:author="Aditya" w:date="2020-10-16T15:06:00Z">
                                 <w:r>
                                   <w:t>Input p</w:t>
                                 </w:r>
@@ -8121,10 +7818,10 @@
                               <w:pPr>
                                 <w:jc w:val="center"/>
                                 <w:rPr>
-                                  <w:ins w:id="306" w:author="Aditya" w:date="2020-10-16T15:06:00Z"/>
+                                  <w:ins w:id="279" w:author="Aditya" w:date="2020-10-16T15:06:00Z"/>
                                 </w:rPr>
                               </w:pPr>
-                              <w:ins w:id="307" w:author="Aditya" w:date="2020-10-16T15:06:00Z">
+                              <w:ins w:id="280" w:author="Aditya" w:date="2020-10-16T15:06:00Z">
                                 <w:r>
                                   <w:t xml:space="preserve">Input t </w:t>
                                 </w:r>
@@ -8134,10 +7831,10 @@
                               <w:pPr>
                                 <w:jc w:val="center"/>
                                 <w:rPr>
-                                  <w:ins w:id="308" w:author="Aditya" w:date="2020-10-16T15:06:00Z"/>
+                                  <w:ins w:id="281" w:author="Aditya" w:date="2020-10-16T15:06:00Z"/>
                                 </w:rPr>
                               </w:pPr>
-                              <w:ins w:id="309" w:author="Aditya" w:date="2020-10-16T15:06:00Z">
+                              <w:ins w:id="282" w:author="Aditya" w:date="2020-10-16T15:06:00Z">
                                 <w:r>
                                   <w:t>Si=0</w:t>
                                 </w:r>
@@ -8146,7 +7843,7 @@
                             <w:p>
                               <w:pPr>
                                 <w:jc w:val="center"/>
-                                <w:pPrChange w:id="310" w:author="Aditya" w:date="2020-10-16T15:06:00Z">
+                                <w:pPrChange w:id="283" w:author="Aditya" w:date="2020-10-16T15:06:00Z">
                                   <w:pPr/>
                                 </w:pPrChange>
                               </w:pPr>
@@ -8229,7 +7926,7 @@
           </mc:AlternateContent>
         </w:r>
       </w:ins>
-      <w:ins w:id="318" w:author="Aditya" w:date="2020-10-16T15:11:00Z">
+      <w:ins w:id="284" w:author="Aditya" w:date="2020-10-16T15:11:00Z">
         <w:r>
           <w:rPr>
             <w:sz w:val="24"/>
@@ -8238,7 +7935,7 @@
           <w:t>FLOWCHART</w:t>
         </w:r>
       </w:ins>
-      <w:ins w:id="319" w:author="Aditya" w:date="2020-10-16T15:02:00Z">
+      <w:ins w:id="285" w:author="Aditya" w:date="2020-10-16T15:02:00Z">
         <w:r>
           <w:rPr>
             <w:sz w:val="48"/>
@@ -8251,7 +7948,7 @@
     <w:p>
       <w:pPr>
         <w:rPr>
-          <w:ins w:id="320" w:author="Aditya" w:date="2020-10-16T14:59:00Z"/>
+          <w:ins w:id="286" w:author="Aditya" w:date="2020-10-16T14:59:00Z"/>
           <w:sz w:val="48"/>
           <w:szCs w:val="44"/>
         </w:rPr>
@@ -8262,12 +7959,12 @@
         <w:shd w:val="clear" w:color="auto" w:fill="272822"/>
         <w:spacing w:after="0" w:line="285" w:lineRule="atLeast"/>
         <w:rPr>
-          <w:ins w:id="321" w:author="Aditya" w:date="2020-10-16T14:59:00Z"/>
+          <w:ins w:id="287" w:author="Aditya" w:date="2020-10-16T14:59:00Z"/>
           <w:sz w:val="48"/>
           <w:szCs w:val="44"/>
-          <w:rPrChange w:id="322" w:author="Aditya" w:date="2020-10-16T15:00:00Z">
+          <w:rPrChange w:id="288" w:author="Aditya" w:date="2020-10-16T15:00:00Z">
             <w:rPr>
-              <w:ins w:id="323" w:author="Aditya" w:date="2020-10-16T14:59:00Z"/>
+              <w:ins w:id="289" w:author="Aditya" w:date="2020-10-16T14:59:00Z"/>
               <w:rFonts w:ascii="Consolas" w:eastAsia="Times New Roman" w:hAnsi="Consolas" w:cs="Times New Roman"/>
               <w:color w:val="F92672"/>
               <w:sz w:val="21"/>
@@ -8277,7 +7974,7 @@
           </w:rPrChange>
         </w:rPr>
       </w:pPr>
-      <w:ins w:id="324" w:author="Aditya" w:date="2020-10-16T15:02:00Z">
+      <w:ins w:id="290" w:author="Aditya" w:date="2020-10-16T15:02:00Z">
         <w:r>
           <w:rPr>
             <w:sz w:val="48"/>
@@ -8292,7 +7989,7 @@
         <w:shd w:val="clear" w:color="auto" w:fill="272822"/>
         <w:spacing w:after="0" w:line="285" w:lineRule="atLeast"/>
         <w:rPr>
-          <w:ins w:id="325" w:author="Aditya" w:date="2020-10-13T13:11:00Z"/>
+          <w:ins w:id="291" w:author="Aditya" w:date="2020-10-13T13:11:00Z"/>
           <w:rFonts w:ascii="Consolas" w:eastAsia="Times New Roman" w:hAnsi="Consolas" w:cs="Times New Roman"/>
           <w:color w:val="F8F8F2"/>
           <w:sz w:val="21"/>
@@ -8300,7 +7997,7 @@
           <w:lang w:bidi="ar-SA"/>
         </w:rPr>
       </w:pPr>
-      <w:ins w:id="326" w:author="Aditya" w:date="2020-10-13T13:11:00Z">
+      <w:ins w:id="292" w:author="Aditya" w:date="2020-10-13T13:11:00Z">
         <w:r>
           <w:rPr>
             <w:rFonts w:ascii="Consolas" w:eastAsia="Times New Roman" w:hAnsi="Consolas" w:cs="Times New Roman"/>
@@ -8338,7 +8035,7 @@
         <w:shd w:val="clear" w:color="auto" w:fill="272822"/>
         <w:spacing w:after="0" w:line="285" w:lineRule="atLeast"/>
         <w:rPr>
-          <w:ins w:id="327" w:author="Aditya" w:date="2020-10-13T13:11:00Z"/>
+          <w:ins w:id="293" w:author="Aditya" w:date="2020-10-13T13:11:00Z"/>
           <w:rFonts w:ascii="Consolas" w:eastAsia="Times New Roman" w:hAnsi="Consolas" w:cs="Times New Roman"/>
           <w:color w:val="F8F8F2"/>
           <w:sz w:val="21"/>
@@ -8352,7 +8049,7 @@
         <w:shd w:val="clear" w:color="auto" w:fill="272822"/>
         <w:spacing w:after="0" w:line="285" w:lineRule="atLeast"/>
         <w:rPr>
-          <w:ins w:id="328" w:author="Aditya" w:date="2020-10-13T13:11:00Z"/>
+          <w:ins w:id="294" w:author="Aditya" w:date="2020-10-13T13:11:00Z"/>
           <w:rFonts w:ascii="Consolas" w:eastAsia="Times New Roman" w:hAnsi="Consolas" w:cs="Times New Roman"/>
           <w:color w:val="F8F8F2"/>
           <w:sz w:val="21"/>
@@ -8360,7 +8057,7 @@
           <w:lang w:bidi="ar-SA"/>
         </w:rPr>
       </w:pPr>
-      <w:ins w:id="329" w:author="Aditya" w:date="2020-10-13T13:11:00Z">
+      <w:ins w:id="295" w:author="Aditya" w:date="2020-10-13T13:11:00Z">
         <w:r>
           <w:rPr>
             <w:rFonts w:ascii="Consolas" w:eastAsia="Times New Roman" w:hAnsi="Consolas" w:cs="Times New Roman"/>
@@ -8410,7 +8107,7 @@
         <w:shd w:val="clear" w:color="auto" w:fill="272822"/>
         <w:spacing w:after="0" w:line="285" w:lineRule="atLeast"/>
         <w:rPr>
-          <w:ins w:id="330" w:author="Aditya" w:date="2020-10-13T13:11:00Z"/>
+          <w:ins w:id="296" w:author="Aditya" w:date="2020-10-13T13:11:00Z"/>
           <w:rFonts w:ascii="Consolas" w:eastAsia="Times New Roman" w:hAnsi="Consolas" w:cs="Times New Roman"/>
           <w:color w:val="F8F8F2"/>
           <w:sz w:val="21"/>
@@ -8418,7 +8115,7 @@
           <w:lang w:bidi="ar-SA"/>
         </w:rPr>
       </w:pPr>
-      <w:ins w:id="331" w:author="Aditya" w:date="2020-10-13T13:11:00Z">
+      <w:ins w:id="297" w:author="Aditya" w:date="2020-10-13T13:11:00Z">
         <w:r>
           <w:rPr>
             <w:rFonts w:ascii="Consolas" w:eastAsia="Times New Roman" w:hAnsi="Consolas" w:cs="Times New Roman"/>
@@ -8452,7 +8149,7 @@
           <w:t> p,r,t,</w:t>
         </w:r>
       </w:ins>
-      <w:ins w:id="332" w:author="Aditya" w:date="2020-10-16T15:05:00Z">
+      <w:ins w:id="298" w:author="Aditya" w:date="2020-10-16T15:05:00Z">
         <w:r>
           <w:rPr>
             <w:rFonts w:ascii="Consolas" w:eastAsia="Times New Roman" w:hAnsi="Consolas" w:cs="Times New Roman"/>
@@ -8464,7 +8161,7 @@
           <w:t>si</w:t>
         </w:r>
       </w:ins>
-      <w:ins w:id="333" w:author="Aditya" w:date="2020-10-13T13:11:00Z">
+      <w:ins w:id="299" w:author="Aditya" w:date="2020-10-13T13:11:00Z">
         <w:r>
           <w:rPr>
             <w:rFonts w:ascii="Consolas" w:eastAsia="Times New Roman" w:hAnsi="Consolas" w:cs="Times New Roman"/>
@@ -8482,7 +8179,7 @@
         <w:shd w:val="clear" w:color="auto" w:fill="272822"/>
         <w:spacing w:after="0" w:line="285" w:lineRule="atLeast"/>
         <w:rPr>
-          <w:ins w:id="334" w:author="Aditya" w:date="2020-10-13T13:11:00Z"/>
+          <w:ins w:id="300" w:author="Aditya" w:date="2020-10-13T13:11:00Z"/>
           <w:rFonts w:ascii="Consolas" w:eastAsia="Times New Roman" w:hAnsi="Consolas" w:cs="Times New Roman"/>
           <w:color w:val="F8F8F2"/>
           <w:sz w:val="21"/>
@@ -8490,7 +8187,7 @@
           <w:lang w:bidi="ar-SA"/>
         </w:rPr>
       </w:pPr>
-      <w:ins w:id="335" w:author="Aditya" w:date="2020-10-13T13:11:00Z">
+      <w:ins w:id="301" w:author="Aditya" w:date="2020-10-13T13:11:00Z">
         <w:r>
           <w:rPr>
             <w:rFonts w:ascii="Consolas" w:eastAsia="Times New Roman" w:hAnsi="Consolas" w:cs="Times New Roman"/>
@@ -8568,7 +8265,7 @@
         <w:shd w:val="clear" w:color="auto" w:fill="272822"/>
         <w:spacing w:after="0" w:line="285" w:lineRule="atLeast"/>
         <w:rPr>
-          <w:ins w:id="336" w:author="Aditya" w:date="2020-10-13T13:11:00Z"/>
+          <w:ins w:id="302" w:author="Aditya" w:date="2020-10-13T13:11:00Z"/>
           <w:rFonts w:ascii="Consolas" w:eastAsia="Times New Roman" w:hAnsi="Consolas" w:cs="Times New Roman"/>
           <w:color w:val="F8F8F2"/>
           <w:sz w:val="21"/>
@@ -8582,7 +8279,7 @@
         <w:shd w:val="clear" w:color="auto" w:fill="272822"/>
         <w:spacing w:after="0" w:line="285" w:lineRule="atLeast"/>
         <w:rPr>
-          <w:ins w:id="337" w:author="Aditya" w:date="2020-10-13T13:11:00Z"/>
+          <w:ins w:id="303" w:author="Aditya" w:date="2020-10-13T13:11:00Z"/>
           <w:rFonts w:ascii="Consolas" w:eastAsia="Times New Roman" w:hAnsi="Consolas" w:cs="Times New Roman"/>
           <w:color w:val="F8F8F2"/>
           <w:sz w:val="21"/>
@@ -8590,7 +8287,7 @@
           <w:lang w:bidi="ar-SA"/>
         </w:rPr>
       </w:pPr>
-      <w:ins w:id="338" w:author="Aditya" w:date="2020-10-13T13:11:00Z">
+      <w:ins w:id="304" w:author="Aditya" w:date="2020-10-13T13:11:00Z">
         <w:r>
           <w:rPr>
             <w:rFonts w:ascii="Consolas" w:eastAsia="Times New Roman" w:hAnsi="Consolas" w:cs="Times New Roman"/>
@@ -8688,7 +8385,7 @@
         <w:shd w:val="clear" w:color="auto" w:fill="272822"/>
         <w:spacing w:after="0" w:line="285" w:lineRule="atLeast"/>
         <w:rPr>
-          <w:ins w:id="339" w:author="Aditya" w:date="2020-10-13T13:11:00Z"/>
+          <w:ins w:id="305" w:author="Aditya" w:date="2020-10-13T13:11:00Z"/>
           <w:rFonts w:ascii="Consolas" w:eastAsia="Times New Roman" w:hAnsi="Consolas" w:cs="Times New Roman"/>
           <w:color w:val="F8F8F2"/>
           <w:sz w:val="21"/>
@@ -8702,7 +8399,7 @@
         <w:shd w:val="clear" w:color="auto" w:fill="272822"/>
         <w:spacing w:after="0" w:line="285" w:lineRule="atLeast"/>
         <w:rPr>
-          <w:ins w:id="340" w:author="Aditya" w:date="2020-10-13T13:11:00Z"/>
+          <w:ins w:id="306" w:author="Aditya" w:date="2020-10-13T13:11:00Z"/>
           <w:rFonts w:ascii="Consolas" w:eastAsia="Times New Roman" w:hAnsi="Consolas" w:cs="Times New Roman"/>
           <w:color w:val="F8F8F2"/>
           <w:sz w:val="21"/>
@@ -8710,7 +8407,7 @@
           <w:lang w:bidi="ar-SA"/>
         </w:rPr>
       </w:pPr>
-      <w:ins w:id="341" w:author="Aditya" w:date="2020-10-13T13:11:00Z">
+      <w:ins w:id="307" w:author="Aditya" w:date="2020-10-13T13:11:00Z">
         <w:r>
           <w:rPr>
             <w:rFonts w:ascii="Consolas" w:eastAsia="Times New Roman" w:hAnsi="Consolas" w:cs="Times New Roman"/>
@@ -8788,7 +8485,7 @@
         <w:shd w:val="clear" w:color="auto" w:fill="272822"/>
         <w:spacing w:after="0" w:line="285" w:lineRule="atLeast"/>
         <w:rPr>
-          <w:ins w:id="342" w:author="Aditya" w:date="2020-10-13T13:11:00Z"/>
+          <w:ins w:id="308" w:author="Aditya" w:date="2020-10-13T13:11:00Z"/>
           <w:rFonts w:ascii="Consolas" w:eastAsia="Times New Roman" w:hAnsi="Consolas" w:cs="Times New Roman"/>
           <w:color w:val="F8F8F2"/>
           <w:sz w:val="21"/>
@@ -8802,7 +8499,7 @@
         <w:shd w:val="clear" w:color="auto" w:fill="272822"/>
         <w:spacing w:after="0" w:line="285" w:lineRule="atLeast"/>
         <w:rPr>
-          <w:ins w:id="343" w:author="Aditya" w:date="2020-10-13T13:11:00Z"/>
+          <w:ins w:id="309" w:author="Aditya" w:date="2020-10-13T13:11:00Z"/>
           <w:rFonts w:ascii="Consolas" w:eastAsia="Times New Roman" w:hAnsi="Consolas" w:cs="Times New Roman"/>
           <w:color w:val="F8F8F2"/>
           <w:sz w:val="21"/>
@@ -8810,7 +8507,7 @@
           <w:lang w:bidi="ar-SA"/>
         </w:rPr>
       </w:pPr>
-      <w:ins w:id="344" w:author="Aditya" w:date="2020-10-13T13:11:00Z">
+      <w:ins w:id="310" w:author="Aditya" w:date="2020-10-13T13:11:00Z">
         <w:r>
           <w:rPr>
             <w:rFonts w:ascii="Consolas" w:eastAsia="Times New Roman" w:hAnsi="Consolas" w:cs="Times New Roman"/>
@@ -8908,7 +8605,7 @@
         <w:shd w:val="clear" w:color="auto" w:fill="272822"/>
         <w:spacing w:after="0" w:line="285" w:lineRule="atLeast"/>
         <w:rPr>
-          <w:ins w:id="345" w:author="Aditya" w:date="2020-10-13T13:11:00Z"/>
+          <w:ins w:id="311" w:author="Aditya" w:date="2020-10-13T13:11:00Z"/>
           <w:rFonts w:ascii="Consolas" w:eastAsia="Times New Roman" w:hAnsi="Consolas" w:cs="Times New Roman"/>
           <w:color w:val="F8F8F2"/>
           <w:sz w:val="21"/>
@@ -8916,7 +8613,7 @@
           <w:lang w:bidi="ar-SA"/>
         </w:rPr>
       </w:pPr>
-      <w:ins w:id="346" w:author="Aditya" w:date="2020-10-13T13:11:00Z">
+      <w:ins w:id="312" w:author="Aditya" w:date="2020-10-13T13:11:00Z">
         <w:r>
           <w:rPr>
             <w:rFonts w:ascii="Consolas" w:eastAsia="Times New Roman" w:hAnsi="Consolas" w:cs="Times New Roman"/>
@@ -8994,7 +8691,7 @@
         <w:shd w:val="clear" w:color="auto" w:fill="272822"/>
         <w:spacing w:after="0" w:line="285" w:lineRule="atLeast"/>
         <w:rPr>
-          <w:ins w:id="347" w:author="Aditya" w:date="2020-10-13T13:11:00Z"/>
+          <w:ins w:id="313" w:author="Aditya" w:date="2020-10-13T13:11:00Z"/>
           <w:rFonts w:ascii="Consolas" w:eastAsia="Times New Roman" w:hAnsi="Consolas" w:cs="Times New Roman"/>
           <w:color w:val="F8F8F2"/>
           <w:sz w:val="21"/>
@@ -9008,7 +8705,7 @@
         <w:shd w:val="clear" w:color="auto" w:fill="272822"/>
         <w:spacing w:after="0" w:line="285" w:lineRule="atLeast"/>
         <w:rPr>
-          <w:ins w:id="348" w:author="Aditya" w:date="2020-10-13T13:11:00Z"/>
+          <w:ins w:id="314" w:author="Aditya" w:date="2020-10-13T13:11:00Z"/>
           <w:rFonts w:ascii="Consolas" w:eastAsia="Times New Roman" w:hAnsi="Consolas" w:cs="Times New Roman"/>
           <w:color w:val="F8F8F2"/>
           <w:sz w:val="21"/>
@@ -9016,7 +8713,7 @@
           <w:lang w:bidi="ar-SA"/>
         </w:rPr>
       </w:pPr>
-      <w:ins w:id="349" w:author="Aditya" w:date="2020-10-13T13:11:00Z">
+      <w:ins w:id="315" w:author="Aditya" w:date="2020-10-13T13:11:00Z">
         <w:r>
           <w:rPr>
             <w:rFonts w:ascii="Consolas" w:eastAsia="Times New Roman" w:hAnsi="Consolas" w:cs="Times New Roman"/>
@@ -9114,7 +8811,7 @@
         <w:shd w:val="clear" w:color="auto" w:fill="272822"/>
         <w:spacing w:after="0" w:line="285" w:lineRule="atLeast"/>
         <w:rPr>
-          <w:ins w:id="350" w:author="Aditya" w:date="2020-10-13T13:11:00Z"/>
+          <w:ins w:id="316" w:author="Aditya" w:date="2020-10-13T13:11:00Z"/>
           <w:rFonts w:ascii="Consolas" w:eastAsia="Times New Roman" w:hAnsi="Consolas" w:cs="Times New Roman"/>
           <w:color w:val="F8F8F2"/>
           <w:sz w:val="21"/>
@@ -9122,7 +8819,7 @@
           <w:lang w:bidi="ar-SA"/>
         </w:rPr>
       </w:pPr>
-      <w:ins w:id="351" w:author="Aditya" w:date="2020-10-13T13:11:00Z">
+      <w:ins w:id="317" w:author="Aditya" w:date="2020-10-13T13:11:00Z">
         <w:r>
           <w:rPr>
             <w:rFonts w:ascii="Consolas" w:eastAsia="Times New Roman" w:hAnsi="Consolas" w:cs="Times New Roman"/>
@@ -9134,7 +8831,7 @@
           <w:t>      </w:t>
         </w:r>
       </w:ins>
-      <w:ins w:id="352" w:author="Aditya" w:date="2020-10-16T15:05:00Z">
+      <w:ins w:id="318" w:author="Aditya" w:date="2020-10-16T15:05:00Z">
         <w:r>
           <w:rPr>
             <w:rFonts w:ascii="Consolas" w:eastAsia="Times New Roman" w:hAnsi="Consolas" w:cs="Times New Roman"/>
@@ -9146,7 +8843,7 @@
           <w:t>si</w:t>
         </w:r>
       </w:ins>
-      <w:ins w:id="353" w:author="Aditya" w:date="2020-10-13T13:11:00Z">
+      <w:ins w:id="319" w:author="Aditya" w:date="2020-10-13T13:11:00Z">
         <w:r>
           <w:rPr>
             <w:rFonts w:ascii="Consolas" w:eastAsia="Times New Roman" w:hAnsi="Consolas" w:cs="Times New Roman"/>
@@ -9244,7 +8941,7 @@
         <w:shd w:val="clear" w:color="auto" w:fill="272822"/>
         <w:spacing w:after="0" w:line="285" w:lineRule="atLeast"/>
         <w:rPr>
-          <w:ins w:id="354" w:author="Aditya" w:date="2020-10-13T13:11:00Z"/>
+          <w:ins w:id="320" w:author="Aditya" w:date="2020-10-13T13:11:00Z"/>
           <w:rFonts w:ascii="Consolas" w:eastAsia="Times New Roman" w:hAnsi="Consolas" w:cs="Times New Roman"/>
           <w:color w:val="F8F8F2"/>
           <w:sz w:val="21"/>
@@ -9252,7 +8949,7 @@
           <w:lang w:bidi="ar-SA"/>
         </w:rPr>
       </w:pPr>
-      <w:ins w:id="355" w:author="Aditya" w:date="2020-10-13T13:11:00Z">
+      <w:ins w:id="321" w:author="Aditya" w:date="2020-10-13T13:11:00Z">
         <w:r>
           <w:rPr>
             <w:rFonts w:ascii="Consolas" w:eastAsia="Times New Roman" w:hAnsi="Consolas" w:cs="Times New Roman"/>
@@ -9324,7 +9021,7 @@
           <w:t>, </w:t>
         </w:r>
       </w:ins>
-      <w:ins w:id="356" w:author="Aditya" w:date="2020-10-16T15:05:00Z">
+      <w:ins w:id="322" w:author="Aditya" w:date="2020-10-16T15:05:00Z">
         <w:r>
           <w:rPr>
             <w:rFonts w:ascii="Consolas" w:eastAsia="Times New Roman" w:hAnsi="Consolas" w:cs="Times New Roman"/>
@@ -9336,7 +9033,7 @@
           <w:t>si</w:t>
         </w:r>
       </w:ins>
-      <w:ins w:id="357" w:author="Aditya" w:date="2020-10-13T13:11:00Z">
+      <w:ins w:id="323" w:author="Aditya" w:date="2020-10-13T13:11:00Z">
         <w:r>
           <w:rPr>
             <w:rFonts w:ascii="Consolas" w:eastAsia="Times New Roman" w:hAnsi="Consolas" w:cs="Times New Roman"/>
@@ -9354,7 +9051,7 @@
         <w:shd w:val="clear" w:color="auto" w:fill="272822"/>
         <w:spacing w:after="0" w:line="285" w:lineRule="atLeast"/>
         <w:rPr>
-          <w:ins w:id="358" w:author="Aditya" w:date="2020-10-13T13:11:00Z"/>
+          <w:ins w:id="324" w:author="Aditya" w:date="2020-10-13T13:11:00Z"/>
           <w:rFonts w:ascii="Consolas" w:eastAsia="Times New Roman" w:hAnsi="Consolas" w:cs="Times New Roman"/>
           <w:color w:val="F8F8F2"/>
           <w:sz w:val="21"/>
@@ -9368,7 +9065,7 @@
         <w:shd w:val="clear" w:color="auto" w:fill="272822"/>
         <w:spacing w:after="0" w:line="285" w:lineRule="atLeast"/>
         <w:rPr>
-          <w:ins w:id="359" w:author="Aditya" w:date="2020-10-13T13:11:00Z"/>
+          <w:ins w:id="325" w:author="Aditya" w:date="2020-10-13T13:11:00Z"/>
           <w:rFonts w:ascii="Consolas" w:eastAsia="Times New Roman" w:hAnsi="Consolas" w:cs="Times New Roman"/>
           <w:color w:val="F8F8F2"/>
           <w:sz w:val="21"/>
@@ -9376,7 +9073,7 @@
           <w:lang w:bidi="ar-SA"/>
         </w:rPr>
       </w:pPr>
-      <w:ins w:id="360" w:author="Aditya" w:date="2020-10-13T13:11:00Z">
+      <w:ins w:id="326" w:author="Aditya" w:date="2020-10-13T13:11:00Z">
         <w:r>
           <w:rPr>
             <w:rFonts w:ascii="Consolas" w:eastAsia="Times New Roman" w:hAnsi="Consolas" w:cs="Times New Roman"/>
@@ -9434,7 +9131,7 @@
         <w:shd w:val="clear" w:color="auto" w:fill="272822"/>
         <w:spacing w:after="0" w:line="285" w:lineRule="atLeast"/>
         <w:rPr>
-          <w:ins w:id="361" w:author="Aditya" w:date="2020-10-13T13:11:00Z"/>
+          <w:ins w:id="327" w:author="Aditya" w:date="2020-10-13T13:11:00Z"/>
           <w:rFonts w:ascii="Consolas" w:eastAsia="Times New Roman" w:hAnsi="Consolas" w:cs="Times New Roman"/>
           <w:color w:val="F8F8F2"/>
           <w:sz w:val="21"/>
@@ -9442,7 +9139,7 @@
           <w:lang w:bidi="ar-SA"/>
         </w:rPr>
       </w:pPr>
-      <w:ins w:id="362" w:author="Aditya" w:date="2020-10-13T13:11:00Z">
+      <w:ins w:id="328" w:author="Aditya" w:date="2020-10-13T13:11:00Z">
         <w:r>
           <w:rPr>
             <w:rFonts w:ascii="Consolas" w:eastAsia="Times New Roman" w:hAnsi="Consolas" w:cs="Times New Roman"/>
@@ -9458,12 +9155,12 @@
     <w:p>
       <w:pPr>
         <w:rPr>
-          <w:ins w:id="363" w:author="Aditya" w:date="2020-10-13T13:11:00Z"/>
+          <w:ins w:id="329" w:author="Aditya" w:date="2020-10-13T13:11:00Z"/>
           <w:sz w:val="48"/>
           <w:szCs w:val="44"/>
         </w:rPr>
       </w:pPr>
-      <w:ins w:id="364" w:author="Aditya" w:date="2020-10-13T13:11:00Z">
+      <w:ins w:id="330" w:author="Aditya" w:date="2020-10-13T13:11:00Z">
         <w:r>
           <w:rPr>
             <w:noProof/>
@@ -9511,12 +9208,12 @@
     <w:p>
       <w:pPr>
         <w:rPr>
-          <w:ins w:id="365" w:author="Aditya" w:date="2020-10-13T13:16:00Z"/>
+          <w:ins w:id="331" w:author="Aditya" w:date="2020-10-13T13:16:00Z"/>
           <w:sz w:val="48"/>
           <w:szCs w:val="44"/>
         </w:rPr>
       </w:pPr>
-      <w:ins w:id="366" w:author="Aditya" w:date="2020-10-13T13:11:00Z">
+      <w:ins w:id="332" w:author="Aditya" w:date="2020-10-13T13:11:00Z">
         <w:r>
           <w:rPr>
             <w:sz w:val="48"/>
@@ -9531,7 +9228,7 @@
         <w:shd w:val="clear" w:color="auto" w:fill="272822"/>
         <w:spacing w:after="0" w:line="285" w:lineRule="atLeast"/>
         <w:rPr>
-          <w:ins w:id="367" w:author="Aditya" w:date="2020-10-13T13:16:00Z"/>
+          <w:ins w:id="333" w:author="Aditya" w:date="2020-10-13T13:16:00Z"/>
           <w:rFonts w:ascii="Consolas" w:eastAsia="Times New Roman" w:hAnsi="Consolas" w:cs="Times New Roman"/>
           <w:color w:val="F8F8F2"/>
           <w:sz w:val="21"/>
@@ -9539,7 +9236,7 @@
           <w:lang w:bidi="ar-SA"/>
         </w:rPr>
       </w:pPr>
-      <w:ins w:id="368" w:author="Aditya" w:date="2020-10-13T13:16:00Z">
+      <w:ins w:id="334" w:author="Aditya" w:date="2020-10-13T13:16:00Z">
         <w:r>
           <w:rPr>
             <w:rFonts w:ascii="Consolas" w:eastAsia="Times New Roman" w:hAnsi="Consolas" w:cs="Times New Roman"/>
@@ -9577,7 +9274,7 @@
         <w:shd w:val="clear" w:color="auto" w:fill="272822"/>
         <w:spacing w:after="0" w:line="285" w:lineRule="atLeast"/>
         <w:rPr>
-          <w:ins w:id="369" w:author="Aditya" w:date="2020-10-13T13:16:00Z"/>
+          <w:ins w:id="335" w:author="Aditya" w:date="2020-10-13T13:16:00Z"/>
           <w:rFonts w:ascii="Consolas" w:eastAsia="Times New Roman" w:hAnsi="Consolas" w:cs="Times New Roman"/>
           <w:color w:val="F8F8F2"/>
           <w:sz w:val="21"/>
@@ -9585,7 +9282,7 @@
           <w:lang w:bidi="ar-SA"/>
         </w:rPr>
       </w:pPr>
-      <w:ins w:id="370" w:author="Aditya" w:date="2020-10-13T13:16:00Z">
+      <w:ins w:id="336" w:author="Aditya" w:date="2020-10-13T13:16:00Z">
         <w:r>
           <w:rPr>
             <w:rFonts w:ascii="Consolas" w:eastAsia="Times New Roman" w:hAnsi="Consolas" w:cs="Times New Roman"/>
@@ -9623,7 +9320,7 @@
         <w:shd w:val="clear" w:color="auto" w:fill="272822"/>
         <w:spacing w:after="240" w:line="285" w:lineRule="atLeast"/>
         <w:rPr>
-          <w:ins w:id="371" w:author="Aditya" w:date="2020-10-13T13:16:00Z"/>
+          <w:ins w:id="337" w:author="Aditya" w:date="2020-10-13T13:16:00Z"/>
           <w:rFonts w:ascii="Consolas" w:eastAsia="Times New Roman" w:hAnsi="Consolas" w:cs="Times New Roman"/>
           <w:color w:val="F8F8F2"/>
           <w:sz w:val="21"/>
@@ -9637,7 +9334,7 @@
         <w:shd w:val="clear" w:color="auto" w:fill="272822"/>
         <w:spacing w:after="0" w:line="285" w:lineRule="atLeast"/>
         <w:rPr>
-          <w:ins w:id="372" w:author="Aditya" w:date="2020-10-13T13:16:00Z"/>
+          <w:ins w:id="338" w:author="Aditya" w:date="2020-10-13T13:16:00Z"/>
           <w:rFonts w:ascii="Consolas" w:eastAsia="Times New Roman" w:hAnsi="Consolas" w:cs="Times New Roman"/>
           <w:color w:val="F8F8F2"/>
           <w:sz w:val="21"/>
@@ -9645,7 +9342,7 @@
           <w:lang w:bidi="ar-SA"/>
         </w:rPr>
       </w:pPr>
-      <w:ins w:id="373" w:author="Aditya" w:date="2020-10-13T13:16:00Z">
+      <w:ins w:id="339" w:author="Aditya" w:date="2020-10-13T13:16:00Z">
         <w:r>
           <w:rPr>
             <w:rFonts w:ascii="Consolas" w:eastAsia="Times New Roman" w:hAnsi="Consolas" w:cs="Times New Roman"/>
@@ -9695,7 +9392,7 @@
         <w:shd w:val="clear" w:color="auto" w:fill="272822"/>
         <w:spacing w:after="0" w:line="285" w:lineRule="atLeast"/>
         <w:rPr>
-          <w:ins w:id="374" w:author="Aditya" w:date="2020-10-13T13:16:00Z"/>
+          <w:ins w:id="340" w:author="Aditya" w:date="2020-10-13T13:16:00Z"/>
           <w:rFonts w:ascii="Consolas" w:eastAsia="Times New Roman" w:hAnsi="Consolas" w:cs="Times New Roman"/>
           <w:color w:val="F8F8F2"/>
           <w:sz w:val="21"/>
@@ -9703,7 +9400,7 @@
           <w:lang w:bidi="ar-SA"/>
         </w:rPr>
       </w:pPr>
-      <w:ins w:id="375" w:author="Aditya" w:date="2020-10-13T13:16:00Z">
+      <w:ins w:id="341" w:author="Aditya" w:date="2020-10-13T13:16:00Z">
         <w:r>
           <w:rPr>
             <w:rFonts w:ascii="Consolas" w:eastAsia="Times New Roman" w:hAnsi="Consolas" w:cs="Times New Roman"/>
@@ -9743,7 +9440,7 @@
         <w:shd w:val="clear" w:color="auto" w:fill="272822"/>
         <w:spacing w:after="0" w:line="285" w:lineRule="atLeast"/>
         <w:rPr>
-          <w:ins w:id="376" w:author="Aditya" w:date="2020-10-13T13:16:00Z"/>
+          <w:ins w:id="342" w:author="Aditya" w:date="2020-10-13T13:16:00Z"/>
           <w:rFonts w:ascii="Consolas" w:eastAsia="Times New Roman" w:hAnsi="Consolas" w:cs="Times New Roman"/>
           <w:color w:val="F8F8F2"/>
           <w:sz w:val="21"/>
@@ -9751,7 +9448,7 @@
           <w:lang w:bidi="ar-SA"/>
         </w:rPr>
       </w:pPr>
-      <w:ins w:id="377" w:author="Aditya" w:date="2020-10-13T13:16:00Z">
+      <w:ins w:id="343" w:author="Aditya" w:date="2020-10-13T13:16:00Z">
         <w:r>
           <w:rPr>
             <w:rFonts w:ascii="Consolas" w:eastAsia="Times New Roman" w:hAnsi="Consolas" w:cs="Times New Roman"/>
@@ -9829,7 +9526,7 @@
         <w:shd w:val="clear" w:color="auto" w:fill="272822"/>
         <w:spacing w:after="0" w:line="285" w:lineRule="atLeast"/>
         <w:rPr>
-          <w:ins w:id="378" w:author="Aditya" w:date="2020-10-13T13:16:00Z"/>
+          <w:ins w:id="344" w:author="Aditya" w:date="2020-10-13T13:16:00Z"/>
           <w:rFonts w:ascii="Consolas" w:eastAsia="Times New Roman" w:hAnsi="Consolas" w:cs="Times New Roman"/>
           <w:color w:val="F8F8F2"/>
           <w:sz w:val="21"/>
@@ -9843,7 +9540,7 @@
         <w:shd w:val="clear" w:color="auto" w:fill="272822"/>
         <w:spacing w:after="0" w:line="285" w:lineRule="atLeast"/>
         <w:rPr>
-          <w:ins w:id="379" w:author="Aditya" w:date="2020-10-13T13:16:00Z"/>
+          <w:ins w:id="345" w:author="Aditya" w:date="2020-10-13T13:16:00Z"/>
           <w:rFonts w:ascii="Consolas" w:eastAsia="Times New Roman" w:hAnsi="Consolas" w:cs="Times New Roman"/>
           <w:color w:val="F8F8F2"/>
           <w:sz w:val="21"/>
@@ -9851,7 +9548,7 @@
           <w:lang w:bidi="ar-SA"/>
         </w:rPr>
       </w:pPr>
-      <w:ins w:id="380" w:author="Aditya" w:date="2020-10-13T13:16:00Z">
+      <w:ins w:id="346" w:author="Aditya" w:date="2020-10-13T13:16:00Z">
         <w:r>
           <w:rPr>
             <w:rFonts w:ascii="Consolas" w:eastAsia="Times New Roman" w:hAnsi="Consolas" w:cs="Times New Roman"/>
@@ -9949,7 +9646,7 @@
         <w:shd w:val="clear" w:color="auto" w:fill="272822"/>
         <w:spacing w:after="0" w:line="285" w:lineRule="atLeast"/>
         <w:rPr>
-          <w:ins w:id="381" w:author="Aditya" w:date="2020-10-13T13:16:00Z"/>
+          <w:ins w:id="347" w:author="Aditya" w:date="2020-10-13T13:16:00Z"/>
           <w:rFonts w:ascii="Consolas" w:eastAsia="Times New Roman" w:hAnsi="Consolas" w:cs="Times New Roman"/>
           <w:color w:val="F8F8F2"/>
           <w:sz w:val="21"/>
@@ -9963,7 +9660,7 @@
         <w:shd w:val="clear" w:color="auto" w:fill="272822"/>
         <w:spacing w:after="0" w:line="285" w:lineRule="atLeast"/>
         <w:rPr>
-          <w:ins w:id="382" w:author="Aditya" w:date="2020-10-13T13:16:00Z"/>
+          <w:ins w:id="348" w:author="Aditya" w:date="2020-10-13T13:16:00Z"/>
           <w:rFonts w:ascii="Consolas" w:eastAsia="Times New Roman" w:hAnsi="Consolas" w:cs="Times New Roman"/>
           <w:color w:val="F8F8F2"/>
           <w:sz w:val="21"/>
@@ -9971,7 +9668,7 @@
           <w:lang w:bidi="ar-SA"/>
         </w:rPr>
       </w:pPr>
-      <w:ins w:id="383" w:author="Aditya" w:date="2020-10-13T13:16:00Z">
+      <w:ins w:id="349" w:author="Aditya" w:date="2020-10-13T13:16:00Z">
         <w:r>
           <w:rPr>
             <w:rFonts w:ascii="Consolas" w:eastAsia="Times New Roman" w:hAnsi="Consolas" w:cs="Times New Roman"/>
@@ -10049,7 +9746,7 @@
         <w:shd w:val="clear" w:color="auto" w:fill="272822"/>
         <w:spacing w:after="0" w:line="285" w:lineRule="atLeast"/>
         <w:rPr>
-          <w:ins w:id="384" w:author="Aditya" w:date="2020-10-13T13:16:00Z"/>
+          <w:ins w:id="350" w:author="Aditya" w:date="2020-10-13T13:16:00Z"/>
           <w:rFonts w:ascii="Consolas" w:eastAsia="Times New Roman" w:hAnsi="Consolas" w:cs="Times New Roman"/>
           <w:color w:val="F8F8F2"/>
           <w:sz w:val="21"/>
@@ -10063,7 +9760,7 @@
         <w:shd w:val="clear" w:color="auto" w:fill="272822"/>
         <w:spacing w:after="0" w:line="285" w:lineRule="atLeast"/>
         <w:rPr>
-          <w:ins w:id="385" w:author="Aditya" w:date="2020-10-13T13:16:00Z"/>
+          <w:ins w:id="351" w:author="Aditya" w:date="2020-10-13T13:16:00Z"/>
           <w:rFonts w:ascii="Consolas" w:eastAsia="Times New Roman" w:hAnsi="Consolas" w:cs="Times New Roman"/>
           <w:color w:val="F8F8F2"/>
           <w:sz w:val="21"/>
@@ -10071,7 +9768,7 @@
           <w:lang w:bidi="ar-SA"/>
         </w:rPr>
       </w:pPr>
-      <w:ins w:id="386" w:author="Aditya" w:date="2020-10-13T13:16:00Z">
+      <w:ins w:id="352" w:author="Aditya" w:date="2020-10-13T13:16:00Z">
         <w:r>
           <w:rPr>
             <w:rFonts w:ascii="Consolas" w:eastAsia="Times New Roman" w:hAnsi="Consolas" w:cs="Times New Roman"/>
@@ -10170,7 +9867,7 @@
         <w:shd w:val="clear" w:color="auto" w:fill="272822"/>
         <w:spacing w:after="0" w:line="285" w:lineRule="atLeast"/>
         <w:rPr>
-          <w:ins w:id="387" w:author="Aditya" w:date="2020-10-13T13:16:00Z"/>
+          <w:ins w:id="353" w:author="Aditya" w:date="2020-10-13T13:16:00Z"/>
           <w:rFonts w:ascii="Consolas" w:eastAsia="Times New Roman" w:hAnsi="Consolas" w:cs="Times New Roman"/>
           <w:color w:val="F8F8F2"/>
           <w:sz w:val="21"/>
@@ -10178,7 +9875,7 @@
           <w:lang w:bidi="ar-SA"/>
         </w:rPr>
       </w:pPr>
-      <w:ins w:id="388" w:author="Aditya" w:date="2020-10-13T13:16:00Z">
+      <w:ins w:id="354" w:author="Aditya" w:date="2020-10-13T13:16:00Z">
         <w:r>
           <w:rPr>
             <w:rFonts w:ascii="Consolas" w:eastAsia="Times New Roman" w:hAnsi="Consolas" w:cs="Times New Roman"/>
@@ -10256,7 +9953,7 @@
         <w:shd w:val="clear" w:color="auto" w:fill="272822"/>
         <w:spacing w:after="0" w:line="285" w:lineRule="atLeast"/>
         <w:rPr>
-          <w:ins w:id="389" w:author="Aditya" w:date="2020-10-13T13:16:00Z"/>
+          <w:ins w:id="355" w:author="Aditya" w:date="2020-10-13T13:16:00Z"/>
           <w:rFonts w:ascii="Consolas" w:eastAsia="Times New Roman" w:hAnsi="Consolas" w:cs="Times New Roman"/>
           <w:color w:val="F8F8F2"/>
           <w:sz w:val="21"/>
@@ -10270,7 +9967,7 @@
         <w:shd w:val="clear" w:color="auto" w:fill="272822"/>
         <w:spacing w:after="0" w:line="285" w:lineRule="atLeast"/>
         <w:rPr>
-          <w:ins w:id="390" w:author="Aditya" w:date="2020-10-13T13:16:00Z"/>
+          <w:ins w:id="356" w:author="Aditya" w:date="2020-10-13T13:16:00Z"/>
           <w:rFonts w:ascii="Consolas" w:eastAsia="Times New Roman" w:hAnsi="Consolas" w:cs="Times New Roman"/>
           <w:color w:val="F8F8F2"/>
           <w:sz w:val="21"/>
@@ -10278,7 +9975,7 @@
           <w:lang w:bidi="ar-SA"/>
         </w:rPr>
       </w:pPr>
-      <w:ins w:id="391" w:author="Aditya" w:date="2020-10-13T13:16:00Z">
+      <w:ins w:id="357" w:author="Aditya" w:date="2020-10-13T13:16:00Z">
         <w:r>
           <w:rPr>
             <w:rFonts w:ascii="Consolas" w:eastAsia="Times New Roman" w:hAnsi="Consolas" w:cs="Times New Roman"/>
@@ -10376,7 +10073,7 @@
         <w:shd w:val="clear" w:color="auto" w:fill="272822"/>
         <w:spacing w:after="0" w:line="285" w:lineRule="atLeast"/>
         <w:rPr>
-          <w:ins w:id="392" w:author="Aditya" w:date="2020-10-13T13:16:00Z"/>
+          <w:ins w:id="358" w:author="Aditya" w:date="2020-10-13T13:16:00Z"/>
           <w:rFonts w:ascii="Consolas" w:eastAsia="Times New Roman" w:hAnsi="Consolas" w:cs="Times New Roman"/>
           <w:color w:val="F8F8F2"/>
           <w:sz w:val="21"/>
@@ -10384,7 +10081,7 @@
           <w:lang w:bidi="ar-SA"/>
         </w:rPr>
       </w:pPr>
-      <w:ins w:id="393" w:author="Aditya" w:date="2020-10-13T13:16:00Z">
+      <w:ins w:id="359" w:author="Aditya" w:date="2020-10-13T13:16:00Z">
         <w:r>
           <w:rPr>
             <w:rFonts w:ascii="Consolas" w:eastAsia="Times New Roman" w:hAnsi="Consolas" w:cs="Times New Roman"/>
@@ -10494,7 +10191,7 @@
         <w:shd w:val="clear" w:color="auto" w:fill="272822"/>
         <w:spacing w:after="0" w:line="285" w:lineRule="atLeast"/>
         <w:rPr>
-          <w:ins w:id="394" w:author="Aditya" w:date="2020-10-13T13:16:00Z"/>
+          <w:ins w:id="360" w:author="Aditya" w:date="2020-10-13T13:16:00Z"/>
           <w:rFonts w:ascii="Consolas" w:eastAsia="Times New Roman" w:hAnsi="Consolas" w:cs="Times New Roman"/>
           <w:color w:val="F8F8F2"/>
           <w:sz w:val="21"/>
@@ -10502,7 +10199,7 @@
           <w:lang w:bidi="ar-SA"/>
         </w:rPr>
       </w:pPr>
-      <w:ins w:id="395" w:author="Aditya" w:date="2020-10-13T13:16:00Z">
+      <w:ins w:id="361" w:author="Aditya" w:date="2020-10-13T13:16:00Z">
         <w:r>
           <w:rPr>
             <w:rFonts w:ascii="Consolas" w:eastAsia="Times New Roman" w:hAnsi="Consolas" w:cs="Times New Roman"/>
@@ -10572,7 +10269,7 @@
         <w:shd w:val="clear" w:color="auto" w:fill="272822"/>
         <w:spacing w:after="0" w:line="285" w:lineRule="atLeast"/>
         <w:rPr>
-          <w:ins w:id="396" w:author="Aditya" w:date="2020-10-13T13:16:00Z"/>
+          <w:ins w:id="362" w:author="Aditya" w:date="2020-10-13T13:16:00Z"/>
           <w:rFonts w:ascii="Consolas" w:eastAsia="Times New Roman" w:hAnsi="Consolas" w:cs="Times New Roman"/>
           <w:color w:val="F8F8F2"/>
           <w:sz w:val="21"/>
@@ -10580,7 +10277,7 @@
           <w:lang w:bidi="ar-SA"/>
         </w:rPr>
       </w:pPr>
-      <w:ins w:id="397" w:author="Aditya" w:date="2020-10-13T13:16:00Z">
+      <w:ins w:id="363" w:author="Aditya" w:date="2020-10-13T13:16:00Z">
         <w:r>
           <w:rPr>
             <w:rFonts w:ascii="Consolas" w:eastAsia="Times New Roman" w:hAnsi="Consolas" w:cs="Times New Roman"/>
@@ -10678,7 +10375,7 @@
         <w:shd w:val="clear" w:color="auto" w:fill="272822"/>
         <w:spacing w:after="0" w:line="285" w:lineRule="atLeast"/>
         <w:rPr>
-          <w:ins w:id="398" w:author="Aditya" w:date="2020-10-13T13:16:00Z"/>
+          <w:ins w:id="364" w:author="Aditya" w:date="2020-10-13T13:16:00Z"/>
           <w:rFonts w:ascii="Consolas" w:eastAsia="Times New Roman" w:hAnsi="Consolas" w:cs="Times New Roman"/>
           <w:color w:val="F8F8F2"/>
           <w:sz w:val="21"/>
@@ -10692,7 +10389,7 @@
         <w:shd w:val="clear" w:color="auto" w:fill="272822"/>
         <w:spacing w:after="0" w:line="285" w:lineRule="atLeast"/>
         <w:rPr>
-          <w:ins w:id="399" w:author="Aditya" w:date="2020-10-13T13:16:00Z"/>
+          <w:ins w:id="365" w:author="Aditya" w:date="2020-10-13T13:16:00Z"/>
           <w:rFonts w:ascii="Consolas" w:eastAsia="Times New Roman" w:hAnsi="Consolas" w:cs="Times New Roman"/>
           <w:color w:val="F8F8F2"/>
           <w:sz w:val="21"/>
@@ -10700,7 +10397,7 @@
           <w:lang w:bidi="ar-SA"/>
         </w:rPr>
       </w:pPr>
-      <w:ins w:id="400" w:author="Aditya" w:date="2020-10-13T13:16:00Z">
+      <w:ins w:id="366" w:author="Aditya" w:date="2020-10-13T13:16:00Z">
         <w:r>
           <w:rPr>
             <w:rFonts w:ascii="Consolas" w:eastAsia="Times New Roman" w:hAnsi="Consolas" w:cs="Times New Roman"/>
@@ -10758,7 +10455,7 @@
         <w:shd w:val="clear" w:color="auto" w:fill="272822"/>
         <w:spacing w:after="0" w:line="285" w:lineRule="atLeast"/>
         <w:rPr>
-          <w:ins w:id="401" w:author="Aditya" w:date="2020-10-13T13:16:00Z"/>
+          <w:ins w:id="367" w:author="Aditya" w:date="2020-10-13T13:16:00Z"/>
           <w:rFonts w:ascii="Consolas" w:eastAsia="Times New Roman" w:hAnsi="Consolas" w:cs="Times New Roman"/>
           <w:color w:val="F8F8F2"/>
           <w:sz w:val="21"/>
@@ -10766,7 +10463,7 @@
           <w:lang w:bidi="ar-SA"/>
         </w:rPr>
       </w:pPr>
-      <w:ins w:id="402" w:author="Aditya" w:date="2020-10-13T13:16:00Z">
+      <w:ins w:id="368" w:author="Aditya" w:date="2020-10-13T13:16:00Z">
         <w:r>
           <w:rPr>
             <w:rFonts w:ascii="Consolas" w:eastAsia="Times New Roman" w:hAnsi="Consolas" w:cs="Times New Roman"/>
@@ -10782,12 +10479,12 @@
     <w:p>
       <w:pPr>
         <w:rPr>
-          <w:ins w:id="403" w:author="Aditya" w:date="2020-10-13T13:17:00Z"/>
+          <w:ins w:id="369" w:author="Aditya" w:date="2020-10-13T13:17:00Z"/>
           <w:sz w:val="48"/>
           <w:szCs w:val="44"/>
         </w:rPr>
       </w:pPr>
-      <w:ins w:id="404" w:author="Aditya" w:date="2020-10-13T13:16:00Z">
+      <w:ins w:id="370" w:author="Aditya" w:date="2020-10-13T13:16:00Z">
         <w:r>
           <w:rPr>
             <w:noProof/>
@@ -10835,12 +10532,12 @@
     <w:p>
       <w:pPr>
         <w:rPr>
-          <w:ins w:id="405" w:author="Aditya" w:date="2020-10-13T13:17:00Z"/>
+          <w:ins w:id="371" w:author="Aditya" w:date="2020-10-13T13:17:00Z"/>
           <w:sz w:val="48"/>
           <w:szCs w:val="44"/>
         </w:rPr>
       </w:pPr>
-      <w:ins w:id="406" w:author="Aditya" w:date="2020-10-13T13:17:00Z">
+      <w:ins w:id="372" w:author="Aditya" w:date="2020-10-13T13:17:00Z">
         <w:r>
           <w:rPr>
             <w:sz w:val="48"/>
@@ -10855,7 +10552,7 @@
         <w:shd w:val="clear" w:color="auto" w:fill="272822"/>
         <w:spacing w:after="0" w:line="285" w:lineRule="atLeast"/>
         <w:rPr>
-          <w:ins w:id="407" w:author="Aditya" w:date="2020-10-13T13:19:00Z"/>
+          <w:ins w:id="373" w:author="Aditya" w:date="2020-10-13T13:19:00Z"/>
           <w:rFonts w:ascii="Consolas" w:eastAsia="Times New Roman" w:hAnsi="Consolas" w:cs="Times New Roman"/>
           <w:color w:val="F8F8F2"/>
           <w:sz w:val="21"/>
@@ -10863,7 +10560,7 @@
           <w:lang w:bidi="ar-SA"/>
         </w:rPr>
       </w:pPr>
-      <w:ins w:id="408" w:author="Aditya" w:date="2020-10-13T13:19:00Z">
+      <w:ins w:id="374" w:author="Aditya" w:date="2020-10-13T13:19:00Z">
         <w:r>
           <w:rPr>
             <w:rFonts w:ascii="Consolas" w:eastAsia="Times New Roman" w:hAnsi="Consolas" w:cs="Times New Roman"/>
@@ -10901,7 +10598,7 @@
         <w:shd w:val="clear" w:color="auto" w:fill="272822"/>
         <w:spacing w:after="0" w:line="285" w:lineRule="atLeast"/>
         <w:rPr>
-          <w:ins w:id="409" w:author="Aditya" w:date="2020-10-13T13:19:00Z"/>
+          <w:ins w:id="375" w:author="Aditya" w:date="2020-10-13T13:19:00Z"/>
           <w:rFonts w:ascii="Consolas" w:eastAsia="Times New Roman" w:hAnsi="Consolas" w:cs="Times New Roman"/>
           <w:color w:val="F8F8F2"/>
           <w:sz w:val="21"/>
@@ -10915,7 +10612,7 @@
         <w:shd w:val="clear" w:color="auto" w:fill="272822"/>
         <w:spacing w:after="0" w:line="285" w:lineRule="atLeast"/>
         <w:rPr>
-          <w:ins w:id="410" w:author="Aditya" w:date="2020-10-13T13:19:00Z"/>
+          <w:ins w:id="376" w:author="Aditya" w:date="2020-10-13T13:19:00Z"/>
           <w:rFonts w:ascii="Consolas" w:eastAsia="Times New Roman" w:hAnsi="Consolas" w:cs="Times New Roman"/>
           <w:color w:val="F8F8F2"/>
           <w:sz w:val="21"/>
@@ -10923,7 +10620,7 @@
           <w:lang w:bidi="ar-SA"/>
         </w:rPr>
       </w:pPr>
-      <w:ins w:id="411" w:author="Aditya" w:date="2020-10-13T13:19:00Z">
+      <w:ins w:id="377" w:author="Aditya" w:date="2020-10-13T13:19:00Z">
         <w:r>
           <w:rPr>
             <w:rFonts w:ascii="Consolas" w:eastAsia="Times New Roman" w:hAnsi="Consolas" w:cs="Times New Roman"/>
@@ -10941,7 +10638,7 @@
         <w:shd w:val="clear" w:color="auto" w:fill="272822"/>
         <w:spacing w:after="0" w:line="285" w:lineRule="atLeast"/>
         <w:rPr>
-          <w:ins w:id="412" w:author="Aditya" w:date="2020-10-13T13:19:00Z"/>
+          <w:ins w:id="378" w:author="Aditya" w:date="2020-10-13T13:19:00Z"/>
           <w:rFonts w:ascii="Consolas" w:eastAsia="Times New Roman" w:hAnsi="Consolas" w:cs="Times New Roman"/>
           <w:color w:val="F8F8F2"/>
           <w:sz w:val="21"/>
@@ -10955,7 +10652,7 @@
         <w:shd w:val="clear" w:color="auto" w:fill="272822"/>
         <w:spacing w:after="0" w:line="285" w:lineRule="atLeast"/>
         <w:rPr>
-          <w:ins w:id="413" w:author="Aditya" w:date="2020-10-13T13:19:00Z"/>
+          <w:ins w:id="379" w:author="Aditya" w:date="2020-10-13T13:19:00Z"/>
           <w:rFonts w:ascii="Consolas" w:eastAsia="Times New Roman" w:hAnsi="Consolas" w:cs="Times New Roman"/>
           <w:color w:val="F8F8F2"/>
           <w:sz w:val="21"/>
@@ -10963,7 +10660,7 @@
           <w:lang w:bidi="ar-SA"/>
         </w:rPr>
       </w:pPr>
-      <w:ins w:id="414" w:author="Aditya" w:date="2020-10-13T13:19:00Z">
+      <w:ins w:id="380" w:author="Aditya" w:date="2020-10-13T13:19:00Z">
         <w:r>
           <w:rPr>
             <w:rFonts w:ascii="Consolas" w:eastAsia="Times New Roman" w:hAnsi="Consolas" w:cs="Times New Roman"/>
@@ -11013,7 +10710,7 @@
         <w:shd w:val="clear" w:color="auto" w:fill="272822"/>
         <w:spacing w:after="0" w:line="285" w:lineRule="atLeast"/>
         <w:rPr>
-          <w:ins w:id="415" w:author="Aditya" w:date="2020-10-13T13:19:00Z"/>
+          <w:ins w:id="381" w:author="Aditya" w:date="2020-10-13T13:19:00Z"/>
           <w:rFonts w:ascii="Consolas" w:eastAsia="Times New Roman" w:hAnsi="Consolas" w:cs="Times New Roman"/>
           <w:color w:val="F8F8F2"/>
           <w:sz w:val="21"/>
@@ -11021,7 +10718,7 @@
           <w:lang w:bidi="ar-SA"/>
         </w:rPr>
       </w:pPr>
-      <w:ins w:id="416" w:author="Aditya" w:date="2020-10-13T13:19:00Z">
+      <w:ins w:id="382" w:author="Aditya" w:date="2020-10-13T13:19:00Z">
         <w:r>
           <w:rPr>
             <w:rFonts w:ascii="Consolas" w:eastAsia="Times New Roman" w:hAnsi="Consolas" w:cs="Times New Roman"/>
@@ -11061,7 +10758,7 @@
         <w:shd w:val="clear" w:color="auto" w:fill="272822"/>
         <w:spacing w:after="0" w:line="285" w:lineRule="atLeast"/>
         <w:rPr>
-          <w:ins w:id="417" w:author="Aditya" w:date="2020-10-13T13:19:00Z"/>
+          <w:ins w:id="383" w:author="Aditya" w:date="2020-10-13T13:19:00Z"/>
           <w:rFonts w:ascii="Consolas" w:eastAsia="Times New Roman" w:hAnsi="Consolas" w:cs="Times New Roman"/>
           <w:color w:val="F8F8F2"/>
           <w:sz w:val="21"/>
@@ -11069,7 +10766,7 @@
           <w:lang w:bidi="ar-SA"/>
         </w:rPr>
       </w:pPr>
-      <w:ins w:id="418" w:author="Aditya" w:date="2020-10-13T13:19:00Z">
+      <w:ins w:id="384" w:author="Aditya" w:date="2020-10-13T13:19:00Z">
         <w:r>
           <w:rPr>
             <w:rFonts w:ascii="Consolas" w:eastAsia="Times New Roman" w:hAnsi="Consolas" w:cs="Times New Roman"/>
@@ -11147,7 +10844,7 @@
         <w:shd w:val="clear" w:color="auto" w:fill="272822"/>
         <w:spacing w:after="0" w:line="285" w:lineRule="atLeast"/>
         <w:rPr>
-          <w:ins w:id="419" w:author="Aditya" w:date="2020-10-13T13:19:00Z"/>
+          <w:ins w:id="385" w:author="Aditya" w:date="2020-10-13T13:19:00Z"/>
           <w:rFonts w:ascii="Consolas" w:eastAsia="Times New Roman" w:hAnsi="Consolas" w:cs="Times New Roman"/>
           <w:color w:val="F8F8F2"/>
           <w:sz w:val="21"/>
@@ -11161,7 +10858,7 @@
         <w:shd w:val="clear" w:color="auto" w:fill="272822"/>
         <w:spacing w:after="0" w:line="285" w:lineRule="atLeast"/>
         <w:rPr>
-          <w:ins w:id="420" w:author="Aditya" w:date="2020-10-13T13:19:00Z"/>
+          <w:ins w:id="386" w:author="Aditya" w:date="2020-10-13T13:19:00Z"/>
           <w:rFonts w:ascii="Consolas" w:eastAsia="Times New Roman" w:hAnsi="Consolas" w:cs="Times New Roman"/>
           <w:color w:val="F8F8F2"/>
           <w:sz w:val="21"/>
@@ -11169,7 +10866,7 @@
           <w:lang w:bidi="ar-SA"/>
         </w:rPr>
       </w:pPr>
-      <w:ins w:id="421" w:author="Aditya" w:date="2020-10-13T13:19:00Z">
+      <w:ins w:id="387" w:author="Aditya" w:date="2020-10-13T13:19:00Z">
         <w:r>
           <w:rPr>
             <w:rFonts w:ascii="Consolas" w:eastAsia="Times New Roman" w:hAnsi="Consolas" w:cs="Times New Roman"/>
@@ -11267,7 +10964,7 @@
         <w:shd w:val="clear" w:color="auto" w:fill="272822"/>
         <w:spacing w:after="0" w:line="285" w:lineRule="atLeast"/>
         <w:rPr>
-          <w:ins w:id="422" w:author="Aditya" w:date="2020-10-13T13:19:00Z"/>
+          <w:ins w:id="388" w:author="Aditya" w:date="2020-10-13T13:19:00Z"/>
           <w:rFonts w:ascii="Consolas" w:eastAsia="Times New Roman" w:hAnsi="Consolas" w:cs="Times New Roman"/>
           <w:color w:val="F8F8F2"/>
           <w:sz w:val="21"/>
@@ -11281,7 +10978,7 @@
         <w:shd w:val="clear" w:color="auto" w:fill="272822"/>
         <w:spacing w:after="0" w:line="285" w:lineRule="atLeast"/>
         <w:rPr>
-          <w:ins w:id="423" w:author="Aditya" w:date="2020-10-13T13:19:00Z"/>
+          <w:ins w:id="389" w:author="Aditya" w:date="2020-10-13T13:19:00Z"/>
           <w:rFonts w:ascii="Consolas" w:eastAsia="Times New Roman" w:hAnsi="Consolas" w:cs="Times New Roman"/>
           <w:color w:val="F8F8F2"/>
           <w:sz w:val="21"/>
@@ -11289,7 +10986,7 @@
           <w:lang w:bidi="ar-SA"/>
         </w:rPr>
       </w:pPr>
-      <w:ins w:id="424" w:author="Aditya" w:date="2020-10-13T13:19:00Z">
+      <w:ins w:id="390" w:author="Aditya" w:date="2020-10-13T13:19:00Z">
         <w:r>
           <w:rPr>
             <w:rFonts w:ascii="Consolas" w:eastAsia="Times New Roman" w:hAnsi="Consolas" w:cs="Times New Roman"/>
@@ -11347,7 +11044,7 @@
         <w:shd w:val="clear" w:color="auto" w:fill="272822"/>
         <w:spacing w:after="0" w:line="285" w:lineRule="atLeast"/>
         <w:rPr>
-          <w:ins w:id="425" w:author="Aditya" w:date="2020-10-13T13:19:00Z"/>
+          <w:ins w:id="391" w:author="Aditya" w:date="2020-10-13T13:19:00Z"/>
           <w:rFonts w:ascii="Consolas" w:eastAsia="Times New Roman" w:hAnsi="Consolas" w:cs="Times New Roman"/>
           <w:color w:val="F8F8F2"/>
           <w:sz w:val="21"/>
@@ -11355,7 +11052,7 @@
           <w:lang w:bidi="ar-SA"/>
         </w:rPr>
       </w:pPr>
-      <w:ins w:id="426" w:author="Aditya" w:date="2020-10-13T13:19:00Z">
+      <w:ins w:id="392" w:author="Aditya" w:date="2020-10-13T13:19:00Z">
         <w:r>
           <w:rPr>
             <w:rFonts w:ascii="Consolas" w:eastAsia="Times New Roman" w:hAnsi="Consolas" w:cs="Times New Roman"/>
@@ -11413,7 +11110,7 @@
         <w:shd w:val="clear" w:color="auto" w:fill="272822"/>
         <w:spacing w:after="0" w:line="285" w:lineRule="atLeast"/>
         <w:rPr>
-          <w:ins w:id="427" w:author="Aditya" w:date="2020-10-13T13:19:00Z"/>
+          <w:ins w:id="393" w:author="Aditya" w:date="2020-10-13T13:19:00Z"/>
           <w:rFonts w:ascii="Consolas" w:eastAsia="Times New Roman" w:hAnsi="Consolas" w:cs="Times New Roman"/>
           <w:color w:val="F8F8F2"/>
           <w:sz w:val="21"/>
@@ -11421,7 +11118,7 @@
           <w:lang w:bidi="ar-SA"/>
         </w:rPr>
       </w:pPr>
-      <w:ins w:id="428" w:author="Aditya" w:date="2020-10-13T13:19:00Z">
+      <w:ins w:id="394" w:author="Aditya" w:date="2020-10-13T13:19:00Z">
         <w:r>
           <w:rPr>
             <w:rFonts w:ascii="Consolas" w:eastAsia="Times New Roman" w:hAnsi="Consolas" w:cs="Times New Roman"/>
@@ -11499,7 +11196,7 @@
         <w:shd w:val="clear" w:color="auto" w:fill="272822"/>
         <w:spacing w:after="0" w:line="285" w:lineRule="atLeast"/>
         <w:rPr>
-          <w:ins w:id="429" w:author="Aditya" w:date="2020-10-13T13:19:00Z"/>
+          <w:ins w:id="395" w:author="Aditya" w:date="2020-10-13T13:19:00Z"/>
           <w:rFonts w:ascii="Consolas" w:eastAsia="Times New Roman" w:hAnsi="Consolas" w:cs="Times New Roman"/>
           <w:color w:val="F8F8F2"/>
           <w:sz w:val="21"/>
@@ -11507,7 +11204,7 @@
           <w:lang w:bidi="ar-SA"/>
         </w:rPr>
       </w:pPr>
-      <w:ins w:id="430" w:author="Aditya" w:date="2020-10-13T13:19:00Z">
+      <w:ins w:id="396" w:author="Aditya" w:date="2020-10-13T13:19:00Z">
         <w:r>
           <w:rPr>
             <w:rFonts w:ascii="Consolas" w:eastAsia="Times New Roman" w:hAnsi="Consolas" w:cs="Times New Roman"/>
@@ -11585,7 +11282,7 @@
         <w:shd w:val="clear" w:color="auto" w:fill="272822"/>
         <w:spacing w:after="0" w:line="285" w:lineRule="atLeast"/>
         <w:rPr>
-          <w:ins w:id="431" w:author="Aditya" w:date="2020-10-13T13:19:00Z"/>
+          <w:ins w:id="397" w:author="Aditya" w:date="2020-10-13T13:19:00Z"/>
           <w:rFonts w:ascii="Consolas" w:eastAsia="Times New Roman" w:hAnsi="Consolas" w:cs="Times New Roman"/>
           <w:color w:val="F8F8F2"/>
           <w:sz w:val="21"/>
@@ -11599,7 +11296,7 @@
         <w:shd w:val="clear" w:color="auto" w:fill="272822"/>
         <w:spacing w:after="0" w:line="285" w:lineRule="atLeast"/>
         <w:rPr>
-          <w:ins w:id="432" w:author="Aditya" w:date="2020-10-13T13:19:00Z"/>
+          <w:ins w:id="398" w:author="Aditya" w:date="2020-10-13T13:19:00Z"/>
           <w:rFonts w:ascii="Consolas" w:eastAsia="Times New Roman" w:hAnsi="Consolas" w:cs="Times New Roman"/>
           <w:color w:val="F8F8F2"/>
           <w:sz w:val="21"/>
@@ -11607,7 +11304,7 @@
           <w:lang w:bidi="ar-SA"/>
         </w:rPr>
       </w:pPr>
-      <w:ins w:id="433" w:author="Aditya" w:date="2020-10-13T13:19:00Z">
+      <w:ins w:id="399" w:author="Aditya" w:date="2020-10-13T13:19:00Z">
         <w:r>
           <w:rPr>
             <w:rFonts w:ascii="Consolas" w:eastAsia="Times New Roman" w:hAnsi="Consolas" w:cs="Times New Roman"/>
@@ -11665,7 +11362,7 @@
         <w:shd w:val="clear" w:color="auto" w:fill="272822"/>
         <w:spacing w:after="0" w:line="285" w:lineRule="atLeast"/>
         <w:rPr>
-          <w:ins w:id="434" w:author="Aditya" w:date="2020-10-13T13:19:00Z"/>
+          <w:ins w:id="400" w:author="Aditya" w:date="2020-10-13T13:19:00Z"/>
           <w:rFonts w:ascii="Consolas" w:eastAsia="Times New Roman" w:hAnsi="Consolas" w:cs="Times New Roman"/>
           <w:color w:val="F8F8F2"/>
           <w:sz w:val="21"/>
@@ -11673,7 +11370,7 @@
           <w:lang w:bidi="ar-SA"/>
         </w:rPr>
       </w:pPr>
-      <w:ins w:id="435" w:author="Aditya" w:date="2020-10-13T13:19:00Z">
+      <w:ins w:id="401" w:author="Aditya" w:date="2020-10-13T13:19:00Z">
         <w:r>
           <w:rPr>
             <w:rFonts w:ascii="Consolas" w:eastAsia="Times New Roman" w:hAnsi="Consolas" w:cs="Times New Roman"/>
@@ -11690,12 +11387,12 @@
     <w:p>
       <w:pPr>
         <w:rPr>
-          <w:ins w:id="436" w:author="Aditya" w:date="2020-10-13T13:11:00Z"/>
+          <w:ins w:id="402" w:author="Aditya" w:date="2020-10-13T13:11:00Z"/>
           <w:sz w:val="48"/>
           <w:szCs w:val="44"/>
         </w:rPr>
       </w:pPr>
-      <w:ins w:id="437" w:author="Aditya" w:date="2020-10-13T13:20:00Z">
+      <w:ins w:id="403" w:author="Aditya" w:date="2020-10-13T13:20:00Z">
         <w:r>
           <w:rPr>
             <w:noProof/>
@@ -11743,12 +11440,12 @@
     <w:p>
       <w:pPr>
         <w:rPr>
-          <w:ins w:id="438" w:author="Aditya" w:date="2020-10-16T15:07:00Z"/>
+          <w:ins w:id="404" w:author="Aditya" w:date="2020-10-16T15:07:00Z"/>
           <w:sz w:val="48"/>
           <w:szCs w:val="44"/>
         </w:rPr>
       </w:pPr>
-      <w:ins w:id="439" w:author="Aditya" w:date="2020-10-13T13:33:00Z">
+      <w:ins w:id="405" w:author="Aditya" w:date="2020-10-13T13:33:00Z">
         <w:r>
           <w:rPr>
             <w:sz w:val="48"/>
@@ -11761,12 +11458,12 @@
     <w:p>
       <w:pPr>
         <w:rPr>
-          <w:ins w:id="440" w:author="Aditya" w:date="2020-10-16T15:07:00Z"/>
+          <w:ins w:id="406" w:author="Aditya" w:date="2020-10-16T15:07:00Z"/>
           <w:sz w:val="48"/>
           <w:szCs w:val="44"/>
         </w:rPr>
       </w:pPr>
-      <w:ins w:id="441" w:author="Aditya" w:date="2020-10-16T15:07:00Z">
+      <w:ins w:id="407" w:author="Aditya" w:date="2020-10-16T15:07:00Z">
         <w:r>
           <w:rPr>
             <w:sz w:val="48"/>
@@ -11779,12 +11476,12 @@
     <w:p>
       <w:pPr>
         <w:rPr>
-          <w:ins w:id="442" w:author="Aditya" w:date="2020-10-16T15:12:00Z"/>
+          <w:ins w:id="408" w:author="Aditya" w:date="2020-10-16T15:12:00Z"/>
           <w:sz w:val="32"/>
           <w:szCs w:val="28"/>
         </w:rPr>
       </w:pPr>
-      <w:ins w:id="443" w:author="Aditya" w:date="2020-10-16T15:09:00Z">
+      <w:ins w:id="409" w:author="Aditya" w:date="2020-10-16T15:09:00Z">
         <w:r>
           <w:rPr>
             <w:noProof/>
@@ -11846,21 +11543,21 @@
                                   <w:rFonts w:ascii="Arial" w:hAnsi="Arial" w:cs="Arial"/>
                                   <w:sz w:val="32"/>
                                   <w:szCs w:val="32"/>
-                                  <w:rPrChange w:id="444" w:author="Aditya" w:date="2020-10-16T15:11:00Z">
+                                  <w:rPrChange w:id="410" w:author="Aditya" w:date="2020-10-16T15:11:00Z">
                                     <w:rPr/>
                                   </w:rPrChange>
                                 </w:rPr>
-                                <w:pPrChange w:id="445" w:author="Aditya" w:date="2020-10-16T15:11:00Z">
+                                <w:pPrChange w:id="411" w:author="Aditya" w:date="2020-10-16T15:11:00Z">
                                   <w:pPr/>
                                 </w:pPrChange>
                               </w:pPr>
-                              <w:ins w:id="446" w:author="Aditya" w:date="2020-10-16T15:11:00Z">
+                              <w:ins w:id="412" w:author="Aditya" w:date="2020-10-16T15:11:00Z">
                                 <w:r>
                                   <w:rPr>
                                     <w:rFonts w:ascii="Arial" w:hAnsi="Arial" w:cs="Arial"/>
                                     <w:sz w:val="32"/>
                                     <w:szCs w:val="32"/>
-                                    <w:rPrChange w:id="447" w:author="Aditya" w:date="2020-10-16T15:11:00Z">
+                                    <w:rPrChange w:id="413" w:author="Aditya" w:date="2020-10-16T15:11:00Z">
                                       <w:rPr/>
                                     </w:rPrChange>
                                   </w:rPr>
@@ -11992,7 +11689,7 @@
           </mc:AlternateContent>
         </w:r>
       </w:ins>
-      <w:ins w:id="452" w:author="Aditya" w:date="2020-10-16T15:08:00Z">
+      <w:ins w:id="414" w:author="Aditya" w:date="2020-10-16T15:08:00Z">
         <w:r>
           <w:rPr>
             <w:noProof/>
@@ -12117,11 +11814,11 @@
                             <w:p>
                               <w:pPr>
                                 <w:jc w:val="center"/>
-                                <w:pPrChange w:id="453" w:author="Aditya" w:date="2020-10-16T15:10:00Z">
+                                <w:pPrChange w:id="415" w:author="Aditya" w:date="2020-10-16T15:10:00Z">
                                   <w:pPr/>
                                 </w:pPrChange>
                               </w:pPr>
-                              <w:ins w:id="454" w:author="Aditya" w:date="2020-10-16T15:10:00Z">
+                              <w:ins w:id="416" w:author="Aditya" w:date="2020-10-16T15:10:00Z">
                                 <w:r>
                                   <w:t>Print gs</w:t>
                                 </w:r>
@@ -12246,20 +11943,20 @@
                               <w:pPr>
                                 <w:jc w:val="center"/>
                                 <w:rPr>
-                                  <w:ins w:id="457" w:author="Aditya" w:date="2020-10-16T15:10:00Z"/>
+                                  <w:ins w:id="417" w:author="Aditya" w:date="2020-10-16T15:10:00Z"/>
                                 </w:rPr>
                               </w:pPr>
-                              <w:ins w:id="458" w:author="Aditya" w:date="2020-10-16T15:10:00Z">
+                              <w:ins w:id="418" w:author="Aditya" w:date="2020-10-16T15:10:00Z">
                                 <w:r>
                                   <w:t>da</w:t>
                                 </w:r>
                               </w:ins>
-                              <w:ins w:id="459" w:author="Aditya" w:date="2020-10-16T15:09:00Z">
+                              <w:ins w:id="419" w:author="Aditya" w:date="2020-10-16T15:09:00Z">
                                 <w:r>
                                   <w:t>=</w:t>
                                 </w:r>
                               </w:ins>
-                              <w:ins w:id="460" w:author="Aditya" w:date="2020-10-16T15:10:00Z">
+                              <w:ins w:id="420" w:author="Aditya" w:date="2020-10-16T15:10:00Z">
                                 <w:r>
                                   <w:t>0.1*basic</w:t>
                                 </w:r>
@@ -12269,10 +11966,10 @@
                               <w:pPr>
                                 <w:jc w:val="center"/>
                                 <w:rPr>
-                                  <w:ins w:id="461" w:author="Aditya" w:date="2020-10-16T15:10:00Z"/>
+                                  <w:ins w:id="421" w:author="Aditya" w:date="2020-10-16T15:10:00Z"/>
                                 </w:rPr>
                               </w:pPr>
-                              <w:ins w:id="462" w:author="Aditya" w:date="2020-10-16T15:10:00Z">
+                              <w:ins w:id="422" w:author="Aditya" w:date="2020-10-16T15:10:00Z">
                                 <w:r>
                                   <w:t>ta=0.12*basic</w:t>
                                 </w:r>
@@ -12281,11 +11978,11 @@
                             <w:p>
                               <w:pPr>
                                 <w:jc w:val="center"/>
-                                <w:pPrChange w:id="463" w:author="Aditya" w:date="2020-10-16T15:09:00Z">
+                                <w:pPrChange w:id="423" w:author="Aditya" w:date="2020-10-16T15:09:00Z">
                                   <w:pPr/>
                                 </w:pPrChange>
                               </w:pPr>
-                              <w:ins w:id="464" w:author="Aditya" w:date="2020-10-16T15:10:00Z">
+                              <w:ins w:id="424" w:author="Aditya" w:date="2020-10-16T15:10:00Z">
                                 <w:r>
                                   <w:t>gs=ta+ba+basic</w:t>
                                 </w:r>
@@ -12490,16 +12187,16 @@
                             <w:p>
                               <w:pPr>
                                 <w:jc w:val="center"/>
-                                <w:pPrChange w:id="473" w:author="Aditya" w:date="2020-10-16T15:09:00Z">
+                                <w:pPrChange w:id="425" w:author="Aditya" w:date="2020-10-16T15:09:00Z">
                                   <w:pPr/>
                                 </w:pPrChange>
                               </w:pPr>
-                              <w:ins w:id="474" w:author="Aditya" w:date="2020-10-16T15:09:00Z">
+                              <w:ins w:id="426" w:author="Aditya" w:date="2020-10-16T15:09:00Z">
                                 <w:r>
                                   <w:t>Input basic salary</w:t>
                                 </w:r>
                               </w:ins>
-                              <w:ins w:id="475" w:author="Aditya" w:date="2020-10-16T15:10:00Z">
+                              <w:ins w:id="427" w:author="Aditya" w:date="2020-10-16T15:10:00Z">
                                 <w:r>
                                   <w:t>(basic)</w:t>
                                 </w:r>
@@ -12550,7 +12247,7 @@
           </mc:AlternateContent>
         </w:r>
       </w:ins>
-      <w:ins w:id="479" w:author="Aditya" w:date="2020-10-16T15:07:00Z">
+      <w:ins w:id="428" w:author="Aditya" w:date="2020-10-16T15:07:00Z">
         <w:r>
           <w:rPr>
             <w:noProof/>
@@ -12679,15 +12376,15 @@
                                   <w:rFonts w:ascii="Arial" w:hAnsi="Arial" w:cs="Arial"/>
                                   <w:sz w:val="32"/>
                                   <w:szCs w:val="32"/>
-                                  <w:rPrChange w:id="480" w:author="Aditya" w:date="2020-10-16T15:09:00Z">
+                                  <w:rPrChange w:id="429" w:author="Aditya" w:date="2020-10-16T15:09:00Z">
                                     <w:rPr/>
                                   </w:rPrChange>
                                 </w:rPr>
-                                <w:pPrChange w:id="481" w:author="Aditya" w:date="2020-10-16T15:09:00Z">
+                                <w:pPrChange w:id="430" w:author="Aditya" w:date="2020-10-16T15:09:00Z">
                                   <w:pPr/>
                                 </w:pPrChange>
                               </w:pPr>
-                              <w:ins w:id="482" w:author="Aditya" w:date="2020-10-16T15:09:00Z">
+                              <w:ins w:id="431" w:author="Aditya" w:date="2020-10-16T15:09:00Z">
                                 <w:r>
                                   <w:rPr>
                                     <w:rFonts w:ascii="Arial" w:hAnsi="Arial" w:cs="Arial"/>
@@ -12751,7 +12448,7 @@
           </mc:AlternateContent>
         </w:r>
       </w:ins>
-      <w:ins w:id="486" w:author="Aditya" w:date="2020-10-16T15:12:00Z">
+      <w:ins w:id="432" w:author="Aditya" w:date="2020-10-16T15:12:00Z">
         <w:r>
           <w:rPr>
             <w:sz w:val="32"/>
@@ -12766,17 +12463,17 @@
         <w:rPr>
           <w:sz w:val="32"/>
           <w:szCs w:val="28"/>
-          <w:rPrChange w:id="487" w:author="Aditya" w:date="2020-10-16T15:12:00Z">
+          <w:rPrChange w:id="433" w:author="Aditya" w:date="2020-10-16T15:12:00Z">
             <w:rPr/>
           </w:rPrChange>
         </w:rPr>
-        <w:pPrChange w:id="488" w:author="Aditya" w:date="2020-10-13T13:32:00Z">
+        <w:pPrChange w:id="434" w:author="Aditya" w:date="2020-10-13T13:32:00Z">
           <w:pPr>
             <w:jc w:val="center"/>
           </w:pPr>
         </w:pPrChange>
       </w:pPr>
-      <w:ins w:id="489" w:author="Aditya" w:date="2020-10-16T15:12:00Z">
+      <w:ins w:id="435" w:author="Aditya" w:date="2020-10-16T15:12:00Z">
         <w:r>
           <w:rPr>
             <w:sz w:val="32"/>
@@ -12861,7 +12558,7 @@
 
 <file path=word/footer1.xml><?xml version="1.0" encoding="utf-8"?>
 <w:ftr xmlns:wpc="http://schemas.microsoft.com/office/word/2010/wordprocessingCanvas" xmlns:cx="http://schemas.microsoft.com/office/drawing/2014/chartex" xmlns:cx1="http://schemas.microsoft.com/office/drawing/2015/9/8/chartex" xmlns:cx2="http://schemas.microsoft.com/office/drawing/2015/10/21/chartex" xmlns:cx3="http://schemas.microsoft.com/office/drawing/2016/5/9/chartex" xmlns:cx4="http://schemas.microsoft.com/office/drawing/2016/5/10/chartex" xmlns:cx5="http://schemas.microsoft.com/office/drawing/2016/5/11/chartex" xmlns:cx6="http://schemas.microsoft.com/office/drawing/2016/5/12/chartex" xmlns:cx7="http://schemas.microsoft.com/office/drawing/2016/5/13/chartex" xmlns:cx8="http://schemas.microsoft.com/office/drawing/2016/5/14/chartex" xmlns:mc="http://schemas.openxmlformats.org/markup-compatibility/2006" xmlns:aink="http://schemas.microsoft.com/office/drawing/2016/ink" xmlns:am3d="http://schemas.microsoft.com/office/drawing/2017/model3d" xmlns:o="urn:schemas-microsoft-com:office:office" xmlns:r="http://schemas.openxmlformats.org/officeDocument/2006/relationships" xmlns:m="http://schemas.openxmlformats.org/officeDocument/2006/math" xmlns:v="urn:schemas-microsoft-com:vml" xmlns:wp14="http://schemas.microsoft.com/office/word/2010/wordprocessingDrawing" xmlns:wp="http://schemas.openxmlformats.org/drawingml/2006/wordprocessingDrawing" xmlns:w10="urn:schemas-microsoft-com:office:word" xmlns:w="http://schemas.openxmlformats.org/wordprocessingml/2006/main" xmlns:w14="http://schemas.microsoft.com/office/word/2010/wordml" xmlns:w15="http://schemas.microsoft.com/office/word/2012/wordml" xmlns:w16cex="http://schemas.microsoft.com/office/word/2018/wordml/cex" xmlns:w16cid="http://schemas.microsoft.com/office/word/2016/wordml/cid" xmlns:w16="http://schemas.microsoft.com/office/word/2018/wordml" xmlns:w16se="http://schemas.microsoft.com/office/word/2015/wordml/symex" xmlns:wpg="http://schemas.microsoft.com/office/word/2010/wordprocessingGroup" xmlns:wpi="http://schemas.microsoft.com/office/word/2010/wordprocessingInk" xmlns:wne="http://schemas.microsoft.com/office/word/2006/wordml" xmlns:wps="http://schemas.microsoft.com/office/word/2010/wordprocessingShape" mc:Ignorable="w14 w15 w16se w16cid w16 w16cex wp14">
-  <w:customXmlInsRangeStart w:id="493" w:author="Aditya" w:date="2020-10-20T16:56:00Z"/>
+  <w:customXmlInsRangeStart w:id="439" w:author="Aditya" w:date="2020-10-20T16:56:00Z"/>
   <w:sdt>
     <w:sdtPr>
       <w:id w:val="-1528477786"/>
@@ -12876,16 +12573,16 @@
       </w:rPr>
     </w:sdtEndPr>
     <w:sdtContent>
-      <w:customXmlInsRangeEnd w:id="493"/>
+      <w:customXmlInsRangeEnd w:id="439"/>
       <w:p>
         <w:pPr>
           <w:pStyle w:val="Footer"/>
           <w:jc w:val="center"/>
           <w:rPr>
-            <w:ins w:id="494" w:author="Aditya" w:date="2020-10-20T16:56:00Z"/>
+            <w:ins w:id="440" w:author="Aditya" w:date="2020-10-20T16:56:00Z"/>
           </w:rPr>
         </w:pPr>
-        <w:ins w:id="495" w:author="Aditya" w:date="2020-10-20T16:56:00Z">
+        <w:ins w:id="441" w:author="Aditya" w:date="2020-10-20T16:56:00Z">
           <w:r>
             <w:fldChar w:fldCharType="begin"/>
           </w:r>
@@ -12909,10 +12606,10 @@
           </w:r>
         </w:ins>
       </w:p>
-      <w:customXmlInsRangeStart w:id="496" w:author="Aditya" w:date="2020-10-20T16:56:00Z"/>
+      <w:customXmlInsRangeStart w:id="442" w:author="Aditya" w:date="2020-10-20T16:56:00Z"/>
     </w:sdtContent>
   </w:sdt>
-  <w:customXmlInsRangeEnd w:id="496"/>
+  <w:customXmlInsRangeEnd w:id="442"/>
   <w:p>
     <w:pPr>
       <w:pStyle w:val="Footer"/>
@@ -12953,16 +12650,16 @@
       <w:pStyle w:val="Header"/>
       <w:rPr>
         <w:rFonts w:ascii="Bahnschrift SemiLight Condensed" w:hAnsi="Bahnschrift SemiLight Condensed"/>
-        <w:rPrChange w:id="490" w:author="Aditya" w:date="2020-10-20T16:56:00Z">
+        <w:rPrChange w:id="436" w:author="Aditya" w:date="2020-10-20T16:56:00Z">
           <w:rPr/>
         </w:rPrChange>
       </w:rPr>
     </w:pPr>
-    <w:ins w:id="491" w:author="Aditya" w:date="2020-10-20T16:55:00Z">
+    <w:ins w:id="437" w:author="Aditya" w:date="2020-10-20T16:55:00Z">
       <w:r>
         <w:rPr>
           <w:rFonts w:ascii="Bahnschrift SemiLight Condensed" w:hAnsi="Bahnschrift SemiLight Condensed"/>
-          <w:rPrChange w:id="492" w:author="Aditya" w:date="2020-10-20T16:56:00Z">
+          <w:rPrChange w:id="438" w:author="Aditya" w:date="2020-10-20T16:56:00Z">
             <w:rPr/>
           </w:rPrChange>
         </w:rPr>

--- a/EX 1.docx
+++ b/EX 1.docx
@@ -77,605 +77,26 @@
     </w:p>
     <w:p>
       <w:pPr>
-        <w:numPr>
-          <w:ilvl w:val="0"/>
-          <w:numId w:val="1"/>
-        </w:numPr>
-        <w:spacing w:after="0" w:line="480" w:lineRule="auto"/>
-        <w:ind w:hanging="360"/>
-        <w:contextualSpacing/>
         <w:rPr>
           <w:ins w:id="8" w:author="Aditya" w:date="2020-10-20T16:57:00Z"/>
-          <w:sz w:val="28"/>
-          <w:szCs w:val="28"/>
-        </w:rPr>
-      </w:pPr>
-      <w:ins w:id="9" w:author="Aditya" w:date="2020-10-20T16:57:00Z">
+          <w:sz w:val="40"/>
+          <w:szCs w:val="36"/>
+        </w:rPr>
+      </w:pPr>
+      <w:ins w:id="9" w:author="Aditya" w:date="2020-10-22T12:32:00Z">
         <w:r>
           <w:rPr>
             <w:sz w:val="28"/>
             <w:szCs w:val="28"/>
           </w:rPr>
-          <w:t>WAP to input an integer and display it.</w:t>
-        </w:r>
-        <w:r>
-          <w:rPr>
-            <w:sz w:val="28"/>
-            <w:szCs w:val="28"/>
-          </w:rPr>
-          <w:tab/>
-        </w:r>
-        <w:r>
-          <w:rPr>
-            <w:sz w:val="28"/>
-            <w:szCs w:val="28"/>
-          </w:rPr>
-          <w:tab/>
-        </w:r>
-        <w:r>
-          <w:rPr>
-            <w:sz w:val="28"/>
-            <w:szCs w:val="28"/>
-          </w:rPr>
-          <w:tab/>
-        </w:r>
-        <w:r>
-          <w:rPr>
-            <w:sz w:val="28"/>
-            <w:szCs w:val="28"/>
-          </w:rPr>
-          <w:tab/>
-        </w:r>
-        <w:r>
-          <w:rPr>
-            <w:sz w:val="28"/>
-            <w:szCs w:val="28"/>
-          </w:rPr>
-          <w:tab/>
-        </w:r>
-        <w:r>
-          <w:rPr>
-            <w:rFonts w:ascii="Arial" w:hAnsi="Arial" w:cs="Arial"/>
-            <w:color w:val="4472C4" w:themeColor="accent1"/>
-            <w:sz w:val="36"/>
-            <w:szCs w:val="36"/>
-            <w:rPrChange w:id="10" w:author="Aditya" w:date="2020-10-20T17:00:00Z">
-              <w:rPr>
-                <w:sz w:val="28"/>
-                <w:szCs w:val="28"/>
-              </w:rPr>
-            </w:rPrChange>
-          </w:rPr>
-          <w:t>2</w:t>
-        </w:r>
-      </w:ins>
-    </w:p>
-    <w:p>
-      <w:pPr>
-        <w:numPr>
-          <w:ilvl w:val="0"/>
-          <w:numId w:val="1"/>
-        </w:numPr>
-        <w:spacing w:after="0" w:line="480" w:lineRule="auto"/>
-        <w:ind w:hanging="360"/>
-        <w:contextualSpacing/>
-        <w:rPr>
-          <w:ins w:id="11" w:author="Aditya" w:date="2020-10-20T16:57:00Z"/>
-          <w:sz w:val="28"/>
-          <w:szCs w:val="28"/>
-        </w:rPr>
-        <w:pPrChange w:id="12" w:author="Aditya" w:date="2020-10-21T20:12:00Z">
-          <w:pPr>
-            <w:numPr>
-              <w:numId w:val="1"/>
-            </w:numPr>
-            <w:spacing w:after="0" w:line="480" w:lineRule="auto"/>
-            <w:ind w:left="720" w:hanging="360"/>
-            <w:contextualSpacing/>
-          </w:pPr>
-        </w:pPrChange>
-      </w:pPr>
-      <w:ins w:id="13" w:author="Aditya" w:date="2020-10-20T16:57:00Z">
-        <w:r>
-          <w:rPr>
-            <w:sz w:val="28"/>
-            <w:szCs w:val="28"/>
-          </w:rPr>
-          <w:t xml:space="preserve">WAP to input a decimal </w:t>
-        </w:r>
-      </w:ins>
-      <w:ins w:id="14" w:author="Aditya" w:date="2020-10-21T20:12:00Z">
-        <w:r>
-          <w:rPr>
-            <w:sz w:val="28"/>
-            <w:szCs w:val="28"/>
-          </w:rPr>
-          <w:t>zcsdds</w:t>
-        </w:r>
-      </w:ins>
-    </w:p>
-    <w:p>
-      <w:pPr>
-        <w:numPr>
-          <w:ilvl w:val="0"/>
-          <w:numId w:val="1"/>
-        </w:numPr>
-        <w:spacing w:after="0" w:line="480" w:lineRule="auto"/>
-        <w:ind w:hanging="360"/>
-        <w:contextualSpacing/>
-        <w:rPr>
-          <w:ins w:id="15" w:author="Aditya" w:date="2020-10-20T16:57:00Z"/>
-          <w:sz w:val="28"/>
-          <w:szCs w:val="28"/>
-        </w:rPr>
-      </w:pPr>
-      <w:ins w:id="16" w:author="Aditya" w:date="2020-10-20T16:57:00Z">
-        <w:r>
-          <w:rPr>
-            <w:sz w:val="28"/>
-            <w:szCs w:val="28"/>
-          </w:rPr>
-          <w:t>WAP for area of a circle.</w:t>
-        </w:r>
-      </w:ins>
-      <w:ins w:id="17" w:author="Aditya" w:date="2020-10-20T16:58:00Z">
-        <w:r>
-          <w:rPr>
-            <w:sz w:val="28"/>
-            <w:szCs w:val="28"/>
-          </w:rPr>
-          <w:tab/>
-        </w:r>
-        <w:r>
-          <w:rPr>
-            <w:sz w:val="28"/>
-            <w:szCs w:val="28"/>
-          </w:rPr>
-          <w:tab/>
-        </w:r>
-        <w:r>
-          <w:rPr>
-            <w:sz w:val="28"/>
-            <w:szCs w:val="28"/>
-          </w:rPr>
-          <w:tab/>
-        </w:r>
-        <w:r>
-          <w:rPr>
-            <w:sz w:val="28"/>
-            <w:szCs w:val="28"/>
-          </w:rPr>
-          <w:tab/>
-        </w:r>
-        <w:r>
-          <w:rPr>
-            <w:sz w:val="28"/>
-            <w:szCs w:val="28"/>
-          </w:rPr>
-          <w:tab/>
-        </w:r>
-        <w:r>
-          <w:rPr>
-            <w:sz w:val="28"/>
-            <w:szCs w:val="28"/>
-          </w:rPr>
-          <w:tab/>
-        </w:r>
-        <w:r>
-          <w:rPr>
-            <w:sz w:val="28"/>
-            <w:szCs w:val="28"/>
-          </w:rPr>
-          <w:tab/>
-        </w:r>
-        <w:r>
-          <w:rPr>
-            <w:sz w:val="28"/>
-            <w:szCs w:val="28"/>
-          </w:rPr>
-          <w:tab/>
-        </w:r>
-        <w:r>
-          <w:rPr>
-            <w:rFonts w:ascii="Arial" w:hAnsi="Arial" w:cs="Arial"/>
-            <w:color w:val="4472C4" w:themeColor="accent1"/>
-            <w:sz w:val="36"/>
-            <w:szCs w:val="36"/>
-            <w:rPrChange w:id="18" w:author="Aditya" w:date="2020-10-20T17:00:00Z">
-              <w:rPr>
-                <w:sz w:val="28"/>
-                <w:szCs w:val="28"/>
-              </w:rPr>
-            </w:rPrChange>
-          </w:rPr>
-          <w:t>5</w:t>
-        </w:r>
-      </w:ins>
-    </w:p>
-    <w:p>
-      <w:pPr>
-        <w:numPr>
-          <w:ilvl w:val="0"/>
-          <w:numId w:val="1"/>
-        </w:numPr>
-        <w:spacing w:after="0" w:line="480" w:lineRule="auto"/>
-        <w:ind w:hanging="360"/>
-        <w:contextualSpacing/>
-        <w:rPr>
-          <w:ins w:id="19" w:author="Aditya" w:date="2020-10-20T16:57:00Z"/>
-          <w:sz w:val="28"/>
-          <w:szCs w:val="28"/>
-        </w:rPr>
-      </w:pPr>
-      <w:ins w:id="20" w:author="Aditya" w:date="2020-10-20T16:57:00Z">
-        <w:r>
-          <w:rPr>
-            <w:sz w:val="28"/>
-            <w:szCs w:val="28"/>
-          </w:rPr>
-          <w:t>*WAP for simple interest.</w:t>
-        </w:r>
-      </w:ins>
-      <w:ins w:id="21" w:author="Aditya" w:date="2020-10-20T16:58:00Z">
-        <w:r>
-          <w:rPr>
-            <w:sz w:val="28"/>
-            <w:szCs w:val="28"/>
-          </w:rPr>
-          <w:tab/>
-        </w:r>
-        <w:r>
-          <w:rPr>
-            <w:sz w:val="28"/>
-            <w:szCs w:val="28"/>
-          </w:rPr>
-          <w:tab/>
-        </w:r>
-        <w:r>
-          <w:rPr>
-            <w:sz w:val="28"/>
-            <w:szCs w:val="28"/>
-          </w:rPr>
-          <w:tab/>
-        </w:r>
-        <w:r>
-          <w:rPr>
-            <w:sz w:val="28"/>
-            <w:szCs w:val="28"/>
-          </w:rPr>
-          <w:tab/>
-        </w:r>
-        <w:r>
-          <w:rPr>
-            <w:sz w:val="28"/>
-            <w:szCs w:val="28"/>
-          </w:rPr>
-          <w:tab/>
-        </w:r>
-        <w:r>
-          <w:rPr>
-            <w:sz w:val="28"/>
-            <w:szCs w:val="28"/>
-          </w:rPr>
-          <w:tab/>
-        </w:r>
-        <w:r>
-          <w:rPr>
-            <w:sz w:val="28"/>
-            <w:szCs w:val="28"/>
-          </w:rPr>
-          <w:tab/>
-        </w:r>
-      </w:ins>
-      <w:ins w:id="22" w:author="Aditya" w:date="2020-10-20T16:59:00Z">
-        <w:r>
-          <w:rPr>
-            <w:rFonts w:ascii="Arial" w:hAnsi="Arial" w:cs="Arial"/>
-            <w:color w:val="4472C4" w:themeColor="accent1"/>
-            <w:sz w:val="36"/>
-            <w:szCs w:val="36"/>
-            <w:rPrChange w:id="23" w:author="Aditya" w:date="2020-10-20T17:00:00Z">
-              <w:rPr>
-                <w:sz w:val="28"/>
-                <w:szCs w:val="28"/>
-              </w:rPr>
-            </w:rPrChange>
-          </w:rPr>
-          <w:t>6-7</w:t>
-        </w:r>
-      </w:ins>
-    </w:p>
-    <w:p>
-      <w:pPr>
-        <w:numPr>
-          <w:ilvl w:val="0"/>
-          <w:numId w:val="1"/>
-        </w:numPr>
-        <w:spacing w:after="0" w:line="480" w:lineRule="auto"/>
-        <w:ind w:hanging="360"/>
-        <w:contextualSpacing/>
-        <w:rPr>
-          <w:ins w:id="24" w:author="Aditya" w:date="2020-10-20T16:57:00Z"/>
-          <w:sz w:val="28"/>
-          <w:szCs w:val="28"/>
-        </w:rPr>
-      </w:pPr>
-      <w:ins w:id="25" w:author="Aditya" w:date="2020-10-20T16:57:00Z">
-        <w:r>
-          <w:rPr>
-            <w:sz w:val="28"/>
-            <w:szCs w:val="28"/>
-          </w:rPr>
-          <w:t>WAP for compound interest</w:t>
-        </w:r>
-      </w:ins>
-      <w:ins w:id="26" w:author="Aditya" w:date="2020-10-20T16:59:00Z">
-        <w:r>
-          <w:rPr>
-            <w:sz w:val="28"/>
-            <w:szCs w:val="28"/>
-          </w:rPr>
-          <w:tab/>
-        </w:r>
-        <w:r>
-          <w:rPr>
-            <w:sz w:val="28"/>
-            <w:szCs w:val="28"/>
-          </w:rPr>
-          <w:tab/>
-        </w:r>
-        <w:r>
-          <w:rPr>
-            <w:sz w:val="28"/>
-            <w:szCs w:val="28"/>
-          </w:rPr>
-          <w:tab/>
-        </w:r>
-        <w:r>
-          <w:rPr>
-            <w:sz w:val="28"/>
-            <w:szCs w:val="28"/>
-          </w:rPr>
-          <w:tab/>
-        </w:r>
-        <w:r>
-          <w:rPr>
-            <w:sz w:val="28"/>
-            <w:szCs w:val="28"/>
-          </w:rPr>
-          <w:tab/>
-        </w:r>
-        <w:r>
-          <w:rPr>
-            <w:sz w:val="28"/>
-            <w:szCs w:val="28"/>
-          </w:rPr>
-          <w:tab/>
-        </w:r>
-        <w:r>
-          <w:rPr>
-            <w:sz w:val="28"/>
-            <w:szCs w:val="28"/>
-          </w:rPr>
-          <w:tab/>
-        </w:r>
-        <w:r>
-          <w:rPr>
-            <w:rFonts w:ascii="Arial" w:hAnsi="Arial" w:cs="Arial"/>
-            <w:color w:val="4472C4" w:themeColor="accent1"/>
-            <w:sz w:val="36"/>
-            <w:szCs w:val="36"/>
-            <w:rPrChange w:id="27" w:author="Aditya" w:date="2020-10-20T17:00:00Z">
-              <w:rPr>
-                <w:sz w:val="28"/>
-                <w:szCs w:val="28"/>
-              </w:rPr>
-            </w:rPrChange>
-          </w:rPr>
-          <w:t>7-8</w:t>
-        </w:r>
-      </w:ins>
-    </w:p>
-    <w:p>
-      <w:pPr>
-        <w:numPr>
-          <w:ilvl w:val="0"/>
-          <w:numId w:val="1"/>
-        </w:numPr>
-        <w:spacing w:after="0" w:line="480" w:lineRule="auto"/>
-        <w:ind w:hanging="360"/>
-        <w:contextualSpacing/>
-        <w:rPr>
-          <w:ins w:id="28" w:author="Aditya" w:date="2020-10-20T16:59:00Z"/>
-          <w:sz w:val="26"/>
-          <w:szCs w:val="26"/>
-        </w:rPr>
-      </w:pPr>
-      <w:ins w:id="29" w:author="Aditya" w:date="2020-10-20T16:57:00Z">
-        <w:r>
-          <w:rPr>
-            <w:sz w:val="28"/>
-            <w:szCs w:val="28"/>
-          </w:rPr>
-          <w:t>*</w:t>
-        </w:r>
-        <w:r>
-          <w:rPr>
-            <w:sz w:val="26"/>
-            <w:szCs w:val="26"/>
-            <w:rPrChange w:id="30" w:author="Aditya" w:date="2020-10-20T16:59:00Z">
-              <w:rPr>
-                <w:sz w:val="28"/>
-                <w:szCs w:val="28"/>
-              </w:rPr>
-            </w:rPrChange>
-          </w:rPr>
-          <w:t xml:space="preserve">WAP to calculate gross salary of a person, </w:t>
-        </w:r>
-      </w:ins>
-      <w:ins w:id="31" w:author="Aditya" w:date="2020-10-20T17:00:00Z">
-        <w:r>
-          <w:rPr>
-            <w:sz w:val="26"/>
-            <w:szCs w:val="26"/>
-          </w:rPr>
-          <w:tab/>
-        </w:r>
-        <w:r>
-          <w:rPr>
-            <w:sz w:val="26"/>
-            <w:szCs w:val="26"/>
-          </w:rPr>
-          <w:tab/>
-        </w:r>
-        <w:r>
-          <w:rPr>
-            <w:sz w:val="26"/>
-            <w:szCs w:val="26"/>
-          </w:rPr>
-          <w:tab/>
-        </w:r>
-        <w:r>
-          <w:rPr>
-            <w:sz w:val="26"/>
-            <w:szCs w:val="26"/>
-          </w:rPr>
-          <w:tab/>
-        </w:r>
-        <w:r>
-          <w:rPr>
-            <w:sz w:val="26"/>
-            <w:szCs w:val="26"/>
-          </w:rPr>
-          <w:tab/>
-        </w:r>
-        <w:r>
-          <w:rPr>
-            <w:rFonts w:ascii="Arial" w:hAnsi="Arial" w:cs="Arial"/>
-            <w:color w:val="4472C4" w:themeColor="accent1"/>
-            <w:sz w:val="36"/>
-            <w:szCs w:val="36"/>
-            <w:rPrChange w:id="32" w:author="Aditya" w:date="2020-10-20T17:00:00Z">
-              <w:rPr>
-                <w:sz w:val="26"/>
-                <w:szCs w:val="26"/>
-              </w:rPr>
-            </w:rPrChange>
-          </w:rPr>
-          <w:t>8-9</w:t>
-        </w:r>
-      </w:ins>
-    </w:p>
-    <w:p>
-      <w:pPr>
-        <w:spacing w:after="0" w:line="480" w:lineRule="auto"/>
-        <w:ind w:left="360"/>
-        <w:contextualSpacing/>
-        <w:rPr>
-          <w:ins w:id="33" w:author="Aditya" w:date="2020-10-20T16:57:00Z"/>
-          <w:sz w:val="26"/>
-          <w:szCs w:val="26"/>
-          <w:rPrChange w:id="34" w:author="Aditya" w:date="2020-10-20T16:59:00Z">
-            <w:rPr>
-              <w:ins w:id="35" w:author="Aditya" w:date="2020-10-20T16:57:00Z"/>
-              <w:sz w:val="28"/>
-              <w:szCs w:val="28"/>
-            </w:rPr>
-          </w:rPrChange>
-        </w:rPr>
-        <w:pPrChange w:id="36" w:author="Aditya" w:date="2020-10-20T17:00:00Z">
-          <w:pPr>
-            <w:numPr>
-              <w:numId w:val="1"/>
-            </w:numPr>
-            <w:spacing w:after="0" w:line="480" w:lineRule="auto"/>
-            <w:ind w:left="720" w:hanging="360"/>
-            <w:contextualSpacing/>
-          </w:pPr>
-        </w:pPrChange>
-      </w:pPr>
-      <w:ins w:id="37" w:author="Aditya" w:date="2020-10-20T16:57:00Z">
-        <w:r>
-          <w:rPr>
-            <w:sz w:val="26"/>
-            <w:szCs w:val="26"/>
-            <w:rPrChange w:id="38" w:author="Aditya" w:date="2020-10-20T16:59:00Z">
-              <w:rPr>
-                <w:sz w:val="28"/>
-                <w:szCs w:val="28"/>
-              </w:rPr>
-            </w:rPrChange>
-          </w:rPr>
-          <w:t>where</w:t>
-        </w:r>
-      </w:ins>
-      <w:ins w:id="39" w:author="Aditya" w:date="2020-10-20T16:59:00Z">
-        <w:r>
-          <w:rPr>
-            <w:sz w:val="26"/>
-            <w:szCs w:val="26"/>
-            <w:rPrChange w:id="40" w:author="Aditya" w:date="2020-10-20T16:59:00Z">
-              <w:rPr>
-                <w:sz w:val="28"/>
-                <w:szCs w:val="28"/>
-              </w:rPr>
-            </w:rPrChange>
-          </w:rPr>
-          <w:t xml:space="preserve"> </w:t>
-        </w:r>
-      </w:ins>
-      <w:ins w:id="41" w:author="Aditya" w:date="2020-10-20T16:57:00Z">
-        <w:r>
-          <w:rPr>
-            <w:b/>
-            <w:i/>
-            <w:sz w:val="26"/>
-            <w:szCs w:val="26"/>
-            <w:rPrChange w:id="42" w:author="Aditya" w:date="2020-10-20T16:59:00Z">
-              <w:rPr>
-                <w:b/>
-                <w:i/>
-                <w:sz w:val="28"/>
-                <w:szCs w:val="28"/>
-              </w:rPr>
-            </w:rPrChange>
-          </w:rPr>
-          <w:t>gross_salary=basic+da+ta</w:t>
-        </w:r>
-        <w:r>
-          <w:rPr>
-            <w:sz w:val="26"/>
-            <w:szCs w:val="26"/>
-            <w:rPrChange w:id="43" w:author="Aditya" w:date="2020-10-20T16:59:00Z">
-              <w:rPr>
-                <w:sz w:val="28"/>
-                <w:szCs w:val="28"/>
-              </w:rPr>
-            </w:rPrChange>
-          </w:rPr>
-          <w:t xml:space="preserve"> and da is 10% of basic and ta is 12% of basic.</w:t>
-        </w:r>
-      </w:ins>
-      <w:ins w:id="44" w:author="Aditya" w:date="2020-10-20T16:59:00Z">
-        <w:r>
-          <w:rPr>
-            <w:sz w:val="26"/>
-            <w:szCs w:val="26"/>
-            <w:rPrChange w:id="45" w:author="Aditya" w:date="2020-10-20T16:59:00Z">
-              <w:rPr>
-                <w:sz w:val="28"/>
-                <w:szCs w:val="28"/>
-              </w:rPr>
-            </w:rPrChange>
-          </w:rPr>
-          <w:t xml:space="preserve">  </w:t>
-        </w:r>
-      </w:ins>
-    </w:p>
-    <w:p>
-      <w:pPr>
-        <w:rPr>
-          <w:ins w:id="46" w:author="Aditya" w:date="2020-10-20T16:57:00Z"/>
+          <w:t>ssdas</w:t>
+        </w:r>
+      </w:ins>
+    </w:p>
+    <w:p>
+      <w:pPr>
+        <w:rPr>
+          <w:ins w:id="10" w:author="Aditya" w:date="2020-10-20T16:57:00Z"/>
           <w:sz w:val="40"/>
           <w:szCs w:val="36"/>
         </w:rPr>
@@ -684,7 +105,7 @@
     <w:p>
       <w:pPr>
         <w:rPr>
-          <w:ins w:id="47" w:author="Aditya" w:date="2020-10-20T16:57:00Z"/>
+          <w:ins w:id="11" w:author="Aditya" w:date="2020-10-20T16:57:00Z"/>
           <w:sz w:val="40"/>
           <w:szCs w:val="36"/>
         </w:rPr>
@@ -693,7 +114,7 @@
     <w:p>
       <w:pPr>
         <w:rPr>
-          <w:ins w:id="48" w:author="Aditya" w:date="2020-10-20T16:57:00Z"/>
+          <w:ins w:id="12" w:author="Aditya" w:date="2020-10-20T16:56:00Z"/>
           <w:sz w:val="40"/>
           <w:szCs w:val="36"/>
         </w:rPr>
@@ -701,41 +122,14 @@
     </w:p>
     <w:p>
       <w:pPr>
-        <w:rPr>
-          <w:ins w:id="49" w:author="Aditya" w:date="2020-10-20T16:57:00Z"/>
+        <w:jc w:val="center"/>
+        <w:rPr>
+          <w:ins w:id="13" w:author="Aditya" w:date="2020-10-13T12:49:00Z"/>
           <w:sz w:val="40"/>
           <w:szCs w:val="36"/>
         </w:rPr>
       </w:pPr>
-    </w:p>
-    <w:p>
-      <w:pPr>
-        <w:rPr>
-          <w:ins w:id="50" w:author="Aditya" w:date="2020-10-20T16:57:00Z"/>
-          <w:sz w:val="40"/>
-          <w:szCs w:val="36"/>
-        </w:rPr>
-      </w:pPr>
-    </w:p>
-    <w:p>
-      <w:pPr>
-        <w:rPr>
-          <w:ins w:id="51" w:author="Aditya" w:date="2020-10-20T16:56:00Z"/>
-          <w:sz w:val="40"/>
-          <w:szCs w:val="36"/>
-        </w:rPr>
-      </w:pPr>
-    </w:p>
-    <w:p>
-      <w:pPr>
-        <w:jc w:val="center"/>
-        <w:rPr>
-          <w:ins w:id="52" w:author="Aditya" w:date="2020-10-13T12:49:00Z"/>
-          <w:sz w:val="40"/>
-          <w:szCs w:val="36"/>
-        </w:rPr>
-      </w:pPr>
-      <w:ins w:id="53" w:author="Aditya" w:date="2020-10-13T12:49:00Z">
+      <w:ins w:id="14" w:author="Aditya" w:date="2020-10-13T12:49:00Z">
         <w:r>
           <w:rPr>
             <w:sz w:val="40"/>
@@ -750,7 +144,7 @@
         <w:shd w:val="clear" w:color="auto" w:fill="272822"/>
         <w:spacing w:line="390" w:lineRule="atLeast"/>
         <w:rPr>
-          <w:ins w:id="54" w:author="Aditya" w:date="2020-10-13T22:39:00Z"/>
+          <w:ins w:id="15" w:author="Aditya" w:date="2020-10-13T22:39:00Z"/>
           <w:rFonts w:ascii="Consolas" w:eastAsia="Times New Roman" w:hAnsi="Consolas" w:cs="Times New Roman"/>
           <w:color w:val="F8F8F2"/>
           <w:sz w:val="29"/>
@@ -758,12 +152,12 @@
           <w:lang w:bidi="ar-SA"/>
         </w:rPr>
       </w:pPr>
-      <w:ins w:id="55" w:author="Aditya" w:date="2020-10-13T22:39:00Z">
+      <w:ins w:id="16" w:author="Aditya" w:date="2020-10-13T22:39:00Z">
         <w:r>
           <w:rPr>
             <w:sz w:val="48"/>
             <w:szCs w:val="44"/>
-            <w:rPrChange w:id="56" w:author="Aditya" w:date="2020-10-13T22:40:00Z">
+            <w:rPrChange w:id="17" w:author="Aditya" w:date="2020-10-13T22:40:00Z">
               <w:rPr>
                 <w:sz w:val="24"/>
                 <w:szCs w:val="22"/>
@@ -809,7 +203,7 @@
         <w:shd w:val="clear" w:color="auto" w:fill="272822"/>
         <w:spacing w:after="0" w:line="390" w:lineRule="atLeast"/>
         <w:rPr>
-          <w:ins w:id="57" w:author="Aditya" w:date="2020-10-13T22:39:00Z"/>
+          <w:ins w:id="18" w:author="Aditya" w:date="2020-10-13T22:39:00Z"/>
           <w:rFonts w:ascii="Consolas" w:eastAsia="Times New Roman" w:hAnsi="Consolas" w:cs="Times New Roman"/>
           <w:color w:val="F8F8F2"/>
           <w:sz w:val="29"/>
@@ -817,7 +211,7 @@
           <w:lang w:bidi="ar-SA"/>
         </w:rPr>
       </w:pPr>
-      <w:ins w:id="58" w:author="Aditya" w:date="2020-10-13T22:39:00Z">
+      <w:ins w:id="19" w:author="Aditya" w:date="2020-10-13T22:39:00Z">
         <w:r>
           <w:rPr>
             <w:rFonts w:ascii="Consolas" w:eastAsia="Times New Roman" w:hAnsi="Consolas" w:cs="Times New Roman"/>
@@ -828,7 +222,6 @@
             <w:szCs w:val="29"/>
             <w:lang w:bidi="ar-SA"/>
           </w:rPr>
-          <w:lastRenderedPageBreak/>
           <w:t>int</w:t>
         </w:r>
         <w:r>
@@ -868,7 +261,7 @@
         <w:shd w:val="clear" w:color="auto" w:fill="272822"/>
         <w:spacing w:after="0" w:line="390" w:lineRule="atLeast"/>
         <w:rPr>
-          <w:ins w:id="59" w:author="Aditya" w:date="2020-10-13T22:39:00Z"/>
+          <w:ins w:id="20" w:author="Aditya" w:date="2020-10-13T22:39:00Z"/>
           <w:rFonts w:ascii="Consolas" w:eastAsia="Times New Roman" w:hAnsi="Consolas" w:cs="Times New Roman"/>
           <w:color w:val="F8F8F2"/>
           <w:sz w:val="29"/>
@@ -876,7 +269,7 @@
           <w:lang w:bidi="ar-SA"/>
         </w:rPr>
       </w:pPr>
-      <w:ins w:id="60" w:author="Aditya" w:date="2020-10-13T22:39:00Z">
+      <w:ins w:id="21" w:author="Aditya" w:date="2020-10-13T22:39:00Z">
         <w:r>
           <w:rPr>
             <w:rFonts w:ascii="Consolas" w:eastAsia="Times New Roman" w:hAnsi="Consolas" w:cs="Times New Roman"/>
@@ -894,7 +287,7 @@
         <w:shd w:val="clear" w:color="auto" w:fill="272822"/>
         <w:spacing w:after="0" w:line="390" w:lineRule="atLeast"/>
         <w:rPr>
-          <w:ins w:id="61" w:author="Aditya" w:date="2020-10-13T22:39:00Z"/>
+          <w:ins w:id="22" w:author="Aditya" w:date="2020-10-13T22:39:00Z"/>
           <w:rFonts w:ascii="Consolas" w:eastAsia="Times New Roman" w:hAnsi="Consolas" w:cs="Times New Roman"/>
           <w:color w:val="F8F8F2"/>
           <w:sz w:val="29"/>
@@ -902,7 +295,7 @@
           <w:lang w:bidi="ar-SA"/>
         </w:rPr>
       </w:pPr>
-      <w:ins w:id="62" w:author="Aditya" w:date="2020-10-13T22:39:00Z">
+      <w:ins w:id="23" w:author="Aditya" w:date="2020-10-13T22:39:00Z">
         <w:r>
           <w:rPr>
             <w:rFonts w:ascii="Consolas" w:eastAsia="Times New Roman" w:hAnsi="Consolas" w:cs="Times New Roman"/>
@@ -960,7 +353,7 @@
         <w:shd w:val="clear" w:color="auto" w:fill="272822"/>
         <w:spacing w:after="0" w:line="390" w:lineRule="atLeast"/>
         <w:rPr>
-          <w:ins w:id="63" w:author="Aditya" w:date="2020-10-13T22:39:00Z"/>
+          <w:ins w:id="24" w:author="Aditya" w:date="2020-10-13T22:39:00Z"/>
           <w:rFonts w:ascii="Consolas" w:eastAsia="Times New Roman" w:hAnsi="Consolas" w:cs="Times New Roman"/>
           <w:color w:val="F8F8F2"/>
           <w:sz w:val="29"/>
@@ -968,7 +361,7 @@
           <w:lang w:bidi="ar-SA"/>
         </w:rPr>
       </w:pPr>
-      <w:ins w:id="64" w:author="Aditya" w:date="2020-10-13T22:39:00Z">
+      <w:ins w:id="25" w:author="Aditya" w:date="2020-10-13T22:39:00Z">
         <w:r>
           <w:rPr>
             <w:rFonts w:ascii="Consolas" w:eastAsia="Times New Roman" w:hAnsi="Consolas" w:cs="Times New Roman"/>
@@ -1026,7 +419,7 @@
         <w:shd w:val="clear" w:color="auto" w:fill="272822"/>
         <w:spacing w:after="0" w:line="390" w:lineRule="atLeast"/>
         <w:rPr>
-          <w:ins w:id="65" w:author="Aditya" w:date="2020-10-13T22:39:00Z"/>
+          <w:ins w:id="26" w:author="Aditya" w:date="2020-10-13T22:39:00Z"/>
           <w:rFonts w:ascii="Consolas" w:eastAsia="Times New Roman" w:hAnsi="Consolas" w:cs="Times New Roman"/>
           <w:color w:val="F8F8F2"/>
           <w:sz w:val="29"/>
@@ -1034,7 +427,7 @@
           <w:lang w:bidi="ar-SA"/>
         </w:rPr>
       </w:pPr>
-      <w:ins w:id="66" w:author="Aditya" w:date="2020-10-13T22:39:00Z">
+      <w:ins w:id="27" w:author="Aditya" w:date="2020-10-13T22:39:00Z">
         <w:r>
           <w:rPr>
             <w:rFonts w:ascii="Consolas" w:eastAsia="Times New Roman" w:hAnsi="Consolas" w:cs="Times New Roman"/>
@@ -1050,12 +443,12 @@
     <w:p>
       <w:pPr>
         <w:rPr>
-          <w:ins w:id="67" w:author="Aditya" w:date="2020-10-13T22:40:00Z"/>
+          <w:ins w:id="28" w:author="Aditya" w:date="2020-10-13T22:40:00Z"/>
           <w:sz w:val="24"/>
           <w:szCs w:val="22"/>
         </w:rPr>
       </w:pPr>
-      <w:ins w:id="68" w:author="Aditya" w:date="2020-10-13T22:40:00Z">
+      <w:ins w:id="29" w:author="Aditya" w:date="2020-10-13T22:40:00Z">
         <w:r>
           <w:rPr>
             <w:noProof/>
@@ -1105,7 +498,7 @@
         <w:shd w:val="clear" w:color="auto" w:fill="272822"/>
         <w:spacing w:line="390" w:lineRule="atLeast"/>
         <w:rPr>
-          <w:ins w:id="69" w:author="Aditya" w:date="2020-10-13T22:42:00Z"/>
+          <w:ins w:id="30" w:author="Aditya" w:date="2020-10-13T22:42:00Z"/>
           <w:rFonts w:ascii="Consolas" w:eastAsia="Times New Roman" w:hAnsi="Consolas" w:cs="Times New Roman"/>
           <w:color w:val="F8F8F2"/>
           <w:sz w:val="29"/>
@@ -1113,7 +506,7 @@
           <w:lang w:bidi="ar-SA"/>
         </w:rPr>
       </w:pPr>
-      <w:ins w:id="70" w:author="Aditya" w:date="2020-10-13T22:40:00Z">
+      <w:ins w:id="31" w:author="Aditya" w:date="2020-10-13T22:40:00Z">
         <w:r>
           <w:rPr>
             <w:sz w:val="48"/>
@@ -1122,7 +515,7 @@
           <w:t>q-2</w:t>
         </w:r>
       </w:ins>
-      <w:ins w:id="71" w:author="Aditya" w:date="2020-10-13T22:42:00Z">
+      <w:ins w:id="32" w:author="Aditya" w:date="2020-10-13T22:42:00Z">
         <w:r>
           <w:rPr>
             <w:sz w:val="48"/>
@@ -1167,7 +560,7 @@
         <w:shd w:val="clear" w:color="auto" w:fill="272822"/>
         <w:spacing w:after="0" w:line="390" w:lineRule="atLeast"/>
         <w:rPr>
-          <w:ins w:id="72" w:author="Aditya" w:date="2020-10-13T22:42:00Z"/>
+          <w:ins w:id="33" w:author="Aditya" w:date="2020-10-13T22:42:00Z"/>
           <w:rFonts w:ascii="Consolas" w:eastAsia="Times New Roman" w:hAnsi="Consolas" w:cs="Times New Roman"/>
           <w:color w:val="F8F8F2"/>
           <w:sz w:val="29"/>
@@ -1175,7 +568,7 @@
           <w:lang w:bidi="ar-SA"/>
         </w:rPr>
       </w:pPr>
-      <w:ins w:id="73" w:author="Aditya" w:date="2020-10-13T22:42:00Z">
+      <w:ins w:id="34" w:author="Aditya" w:date="2020-10-13T22:42:00Z">
         <w:r>
           <w:rPr>
             <w:rFonts w:ascii="Consolas" w:eastAsia="Times New Roman" w:hAnsi="Consolas" w:cs="Times New Roman"/>
@@ -1225,7 +618,7 @@
         <w:shd w:val="clear" w:color="auto" w:fill="272822"/>
         <w:spacing w:after="0" w:line="390" w:lineRule="atLeast"/>
         <w:rPr>
-          <w:ins w:id="74" w:author="Aditya" w:date="2020-10-13T22:42:00Z"/>
+          <w:ins w:id="35" w:author="Aditya" w:date="2020-10-13T22:42:00Z"/>
           <w:rFonts w:ascii="Consolas" w:eastAsia="Times New Roman" w:hAnsi="Consolas" w:cs="Times New Roman"/>
           <w:color w:val="F8F8F2"/>
           <w:sz w:val="29"/>
@@ -1233,7 +626,7 @@
           <w:lang w:bidi="ar-SA"/>
         </w:rPr>
       </w:pPr>
-      <w:ins w:id="75" w:author="Aditya" w:date="2020-10-13T22:42:00Z">
+      <w:ins w:id="36" w:author="Aditya" w:date="2020-10-13T22:42:00Z">
         <w:r>
           <w:rPr>
             <w:rFonts w:ascii="Consolas" w:eastAsia="Times New Roman" w:hAnsi="Consolas" w:cs="Times New Roman"/>
@@ -1251,7 +644,7 @@
         <w:shd w:val="clear" w:color="auto" w:fill="272822"/>
         <w:spacing w:after="0" w:line="390" w:lineRule="atLeast"/>
         <w:rPr>
-          <w:ins w:id="76" w:author="Aditya" w:date="2020-10-13T22:42:00Z"/>
+          <w:ins w:id="37" w:author="Aditya" w:date="2020-10-13T22:42:00Z"/>
           <w:rFonts w:ascii="Consolas" w:eastAsia="Times New Roman" w:hAnsi="Consolas" w:cs="Times New Roman"/>
           <w:color w:val="F8F8F2"/>
           <w:sz w:val="29"/>
@@ -1259,7 +652,7 @@
           <w:lang w:bidi="ar-SA"/>
         </w:rPr>
       </w:pPr>
-      <w:ins w:id="77" w:author="Aditya" w:date="2020-10-13T22:42:00Z">
+      <w:ins w:id="38" w:author="Aditya" w:date="2020-10-13T22:42:00Z">
         <w:r>
           <w:rPr>
             <w:rFonts w:ascii="Consolas" w:eastAsia="Times New Roman" w:hAnsi="Consolas" w:cs="Times New Roman"/>
@@ -1337,7 +730,7 @@
         <w:shd w:val="clear" w:color="auto" w:fill="272822"/>
         <w:spacing w:after="0" w:line="390" w:lineRule="atLeast"/>
         <w:rPr>
-          <w:ins w:id="78" w:author="Aditya" w:date="2020-10-13T22:42:00Z"/>
+          <w:ins w:id="39" w:author="Aditya" w:date="2020-10-13T22:42:00Z"/>
           <w:rFonts w:ascii="Consolas" w:eastAsia="Times New Roman" w:hAnsi="Consolas" w:cs="Times New Roman"/>
           <w:color w:val="F8F8F2"/>
           <w:sz w:val="29"/>
@@ -1345,7 +738,7 @@
           <w:lang w:bidi="ar-SA"/>
         </w:rPr>
       </w:pPr>
-      <w:ins w:id="79" w:author="Aditya" w:date="2020-10-13T22:42:00Z">
+      <w:ins w:id="40" w:author="Aditya" w:date="2020-10-13T22:42:00Z">
         <w:r>
           <w:rPr>
             <w:rFonts w:ascii="Consolas" w:eastAsia="Times New Roman" w:hAnsi="Consolas" w:cs="Times New Roman"/>
@@ -1385,7 +778,7 @@
         <w:shd w:val="clear" w:color="auto" w:fill="272822"/>
         <w:spacing w:after="0" w:line="390" w:lineRule="atLeast"/>
         <w:rPr>
-          <w:ins w:id="80" w:author="Aditya" w:date="2020-10-13T22:42:00Z"/>
+          <w:ins w:id="41" w:author="Aditya" w:date="2020-10-13T22:42:00Z"/>
           <w:rFonts w:ascii="Consolas" w:eastAsia="Times New Roman" w:hAnsi="Consolas" w:cs="Times New Roman"/>
           <w:color w:val="F8F8F2"/>
           <w:sz w:val="29"/>
@@ -1393,7 +786,7 @@
           <w:lang w:bidi="ar-SA"/>
         </w:rPr>
       </w:pPr>
-      <w:ins w:id="81" w:author="Aditya" w:date="2020-10-13T22:42:00Z">
+      <w:ins w:id="42" w:author="Aditya" w:date="2020-10-13T22:42:00Z">
         <w:r>
           <w:rPr>
             <w:rFonts w:ascii="Consolas" w:eastAsia="Times New Roman" w:hAnsi="Consolas" w:cs="Times New Roman"/>
@@ -1491,7 +884,7 @@
         <w:shd w:val="clear" w:color="auto" w:fill="272822"/>
         <w:spacing w:after="0" w:line="390" w:lineRule="atLeast"/>
         <w:rPr>
-          <w:ins w:id="82" w:author="Aditya" w:date="2020-10-13T22:42:00Z"/>
+          <w:ins w:id="43" w:author="Aditya" w:date="2020-10-13T22:42:00Z"/>
           <w:rFonts w:ascii="Consolas" w:eastAsia="Times New Roman" w:hAnsi="Consolas" w:cs="Times New Roman"/>
           <w:color w:val="F8F8F2"/>
           <w:sz w:val="29"/>
@@ -1499,7 +892,7 @@
           <w:lang w:bidi="ar-SA"/>
         </w:rPr>
       </w:pPr>
-      <w:ins w:id="83" w:author="Aditya" w:date="2020-10-13T22:42:00Z">
+      <w:ins w:id="44" w:author="Aditya" w:date="2020-10-13T22:42:00Z">
         <w:r>
           <w:rPr>
             <w:rFonts w:ascii="Consolas" w:eastAsia="Times New Roman" w:hAnsi="Consolas" w:cs="Times New Roman"/>
@@ -1577,7 +970,7 @@
         <w:shd w:val="clear" w:color="auto" w:fill="272822"/>
         <w:spacing w:after="0" w:line="390" w:lineRule="atLeast"/>
         <w:rPr>
-          <w:ins w:id="84" w:author="Aditya" w:date="2020-10-13T22:42:00Z"/>
+          <w:ins w:id="45" w:author="Aditya" w:date="2020-10-13T22:42:00Z"/>
           <w:rFonts w:ascii="Consolas" w:eastAsia="Times New Roman" w:hAnsi="Consolas" w:cs="Times New Roman"/>
           <w:color w:val="F8F8F2"/>
           <w:sz w:val="29"/>
@@ -1585,7 +978,7 @@
           <w:lang w:bidi="ar-SA"/>
         </w:rPr>
       </w:pPr>
-      <w:ins w:id="85" w:author="Aditya" w:date="2020-10-13T22:42:00Z">
+      <w:ins w:id="46" w:author="Aditya" w:date="2020-10-13T22:42:00Z">
         <w:r>
           <w:rPr>
             <w:rFonts w:ascii="Consolas" w:eastAsia="Times New Roman" w:hAnsi="Consolas" w:cs="Times New Roman"/>
@@ -1643,7 +1036,7 @@
         <w:shd w:val="clear" w:color="auto" w:fill="272822"/>
         <w:spacing w:after="0" w:line="390" w:lineRule="atLeast"/>
         <w:rPr>
-          <w:ins w:id="86" w:author="Aditya" w:date="2020-10-13T22:42:00Z"/>
+          <w:ins w:id="47" w:author="Aditya" w:date="2020-10-13T22:42:00Z"/>
           <w:rFonts w:ascii="Consolas" w:eastAsia="Times New Roman" w:hAnsi="Consolas" w:cs="Times New Roman"/>
           <w:color w:val="F8F8F2"/>
           <w:sz w:val="29"/>
@@ -1651,7 +1044,7 @@
           <w:lang w:bidi="ar-SA"/>
         </w:rPr>
       </w:pPr>
-      <w:ins w:id="87" w:author="Aditya" w:date="2020-10-13T22:42:00Z">
+      <w:ins w:id="48" w:author="Aditya" w:date="2020-10-13T22:42:00Z">
         <w:r>
           <w:rPr>
             <w:rFonts w:ascii="Consolas" w:eastAsia="Times New Roman" w:hAnsi="Consolas" w:cs="Times New Roman"/>
@@ -1667,18 +1060,19 @@
     <w:p>
       <w:pPr>
         <w:rPr>
-          <w:ins w:id="88" w:author="Aditya" w:date="2020-10-13T22:42:00Z"/>
+          <w:ins w:id="49" w:author="Aditya" w:date="2020-10-13T22:42:00Z"/>
           <w:sz w:val="48"/>
           <w:szCs w:val="48"/>
         </w:rPr>
       </w:pPr>
-      <w:ins w:id="89" w:author="Aditya" w:date="2020-10-13T22:42:00Z">
+      <w:ins w:id="50" w:author="Aditya" w:date="2020-10-13T22:42:00Z">
         <w:r>
           <w:rPr>
             <w:noProof/>
             <w:sz w:val="48"/>
             <w:szCs w:val="48"/>
           </w:rPr>
+          <w:lastRenderedPageBreak/>
           <w:drawing>
             <wp:inline distT="0" distB="0" distL="0" distR="0" wp14:anchorId="4051CA10" wp14:editId="1CC1A4A7">
               <wp:extent cx="2972058" cy="792549"/>
@@ -1722,7 +1116,7 @@
         <w:shd w:val="clear" w:color="auto" w:fill="272822"/>
         <w:spacing w:line="390" w:lineRule="atLeast"/>
         <w:rPr>
-          <w:ins w:id="90" w:author="Aditya" w:date="2020-10-13T22:43:00Z"/>
+          <w:ins w:id="51" w:author="Aditya" w:date="2020-10-13T22:43:00Z"/>
           <w:rFonts w:ascii="Consolas" w:eastAsia="Times New Roman" w:hAnsi="Consolas" w:cs="Times New Roman"/>
           <w:color w:val="F8F8F2"/>
           <w:sz w:val="29"/>
@@ -1730,7 +1124,7 @@
           <w:lang w:bidi="ar-SA"/>
         </w:rPr>
       </w:pPr>
-      <w:ins w:id="91" w:author="Aditya" w:date="2020-10-13T22:42:00Z">
+      <w:ins w:id="52" w:author="Aditya" w:date="2020-10-13T22:42:00Z">
         <w:r>
           <w:rPr>
             <w:sz w:val="48"/>
@@ -1739,7 +1133,7 @@
           <w:t>q-3</w:t>
         </w:r>
       </w:ins>
-      <w:ins w:id="92" w:author="Aditya" w:date="2020-10-13T22:43:00Z">
+      <w:ins w:id="53" w:author="Aditya" w:date="2020-10-13T22:43:00Z">
         <w:r>
           <w:rPr>
             <w:rFonts w:ascii="Consolas" w:eastAsia="Times New Roman" w:hAnsi="Consolas" w:cs="Times New Roman"/>
@@ -1777,7 +1171,7 @@
         <w:shd w:val="clear" w:color="auto" w:fill="272822"/>
         <w:spacing w:after="0" w:line="390" w:lineRule="atLeast"/>
         <w:rPr>
-          <w:ins w:id="93" w:author="Aditya" w:date="2020-10-13T22:43:00Z"/>
+          <w:ins w:id="54" w:author="Aditya" w:date="2020-10-13T22:43:00Z"/>
           <w:rFonts w:ascii="Consolas" w:eastAsia="Times New Roman" w:hAnsi="Consolas" w:cs="Times New Roman"/>
           <w:color w:val="F8F8F2"/>
           <w:sz w:val="29"/>
@@ -1785,7 +1179,7 @@
           <w:lang w:bidi="ar-SA"/>
         </w:rPr>
       </w:pPr>
-      <w:ins w:id="94" w:author="Aditya" w:date="2020-10-13T22:43:00Z">
+      <w:ins w:id="55" w:author="Aditya" w:date="2020-10-13T22:43:00Z">
         <w:r>
           <w:rPr>
             <w:rFonts w:ascii="Consolas" w:eastAsia="Times New Roman" w:hAnsi="Consolas" w:cs="Times New Roman"/>
@@ -1835,7 +1229,7 @@
         <w:shd w:val="clear" w:color="auto" w:fill="272822"/>
         <w:spacing w:after="0" w:line="390" w:lineRule="atLeast"/>
         <w:rPr>
-          <w:ins w:id="95" w:author="Aditya" w:date="2020-10-13T22:43:00Z"/>
+          <w:ins w:id="56" w:author="Aditya" w:date="2020-10-13T22:43:00Z"/>
           <w:rFonts w:ascii="Consolas" w:eastAsia="Times New Roman" w:hAnsi="Consolas" w:cs="Times New Roman"/>
           <w:color w:val="F8F8F2"/>
           <w:sz w:val="29"/>
@@ -1843,7 +1237,7 @@
           <w:lang w:bidi="ar-SA"/>
         </w:rPr>
       </w:pPr>
-      <w:ins w:id="96" w:author="Aditya" w:date="2020-10-13T22:43:00Z">
+      <w:ins w:id="57" w:author="Aditya" w:date="2020-10-13T22:43:00Z">
         <w:r>
           <w:rPr>
             <w:rFonts w:ascii="Consolas" w:eastAsia="Times New Roman" w:hAnsi="Consolas" w:cs="Times New Roman"/>
@@ -1861,7 +1255,7 @@
         <w:shd w:val="clear" w:color="auto" w:fill="272822"/>
         <w:spacing w:after="0" w:line="390" w:lineRule="atLeast"/>
         <w:rPr>
-          <w:ins w:id="97" w:author="Aditya" w:date="2020-10-13T22:43:00Z"/>
+          <w:ins w:id="58" w:author="Aditya" w:date="2020-10-13T22:43:00Z"/>
           <w:rFonts w:ascii="Consolas" w:eastAsia="Times New Roman" w:hAnsi="Consolas" w:cs="Times New Roman"/>
           <w:color w:val="F8F8F2"/>
           <w:sz w:val="29"/>
@@ -1869,7 +1263,7 @@
           <w:lang w:bidi="ar-SA"/>
         </w:rPr>
       </w:pPr>
-      <w:ins w:id="98" w:author="Aditya" w:date="2020-10-13T22:43:00Z">
+      <w:ins w:id="59" w:author="Aditya" w:date="2020-10-13T22:43:00Z">
         <w:r>
           <w:rPr>
             <w:rFonts w:ascii="Consolas" w:eastAsia="Times New Roman" w:hAnsi="Consolas" w:cs="Times New Roman"/>
@@ -1947,7 +1341,7 @@
         <w:shd w:val="clear" w:color="auto" w:fill="272822"/>
         <w:spacing w:after="0" w:line="390" w:lineRule="atLeast"/>
         <w:rPr>
-          <w:ins w:id="99" w:author="Aditya" w:date="2020-10-13T22:43:00Z"/>
+          <w:ins w:id="60" w:author="Aditya" w:date="2020-10-13T22:43:00Z"/>
           <w:rFonts w:ascii="Consolas" w:eastAsia="Times New Roman" w:hAnsi="Consolas" w:cs="Times New Roman"/>
           <w:color w:val="F8F8F2"/>
           <w:sz w:val="29"/>
@@ -1955,7 +1349,7 @@
           <w:lang w:bidi="ar-SA"/>
         </w:rPr>
       </w:pPr>
-      <w:ins w:id="100" w:author="Aditya" w:date="2020-10-13T22:43:00Z">
+      <w:ins w:id="61" w:author="Aditya" w:date="2020-10-13T22:43:00Z">
         <w:r>
           <w:rPr>
             <w:rFonts w:ascii="Consolas" w:eastAsia="Times New Roman" w:hAnsi="Consolas" w:cs="Times New Roman"/>
@@ -1995,7 +1389,7 @@
         <w:shd w:val="clear" w:color="auto" w:fill="272822"/>
         <w:spacing w:after="0" w:line="390" w:lineRule="atLeast"/>
         <w:rPr>
-          <w:ins w:id="101" w:author="Aditya" w:date="2020-10-13T22:43:00Z"/>
+          <w:ins w:id="62" w:author="Aditya" w:date="2020-10-13T22:43:00Z"/>
           <w:rFonts w:ascii="Consolas" w:eastAsia="Times New Roman" w:hAnsi="Consolas" w:cs="Times New Roman"/>
           <w:color w:val="F8F8F2"/>
           <w:sz w:val="29"/>
@@ -2003,7 +1397,7 @@
           <w:lang w:bidi="ar-SA"/>
         </w:rPr>
       </w:pPr>
-      <w:ins w:id="102" w:author="Aditya" w:date="2020-10-13T22:43:00Z">
+      <w:ins w:id="63" w:author="Aditya" w:date="2020-10-13T22:43:00Z">
         <w:r>
           <w:rPr>
             <w:rFonts w:ascii="Consolas" w:eastAsia="Times New Roman" w:hAnsi="Consolas" w:cs="Times New Roman"/>
@@ -2101,7 +1495,7 @@
         <w:shd w:val="clear" w:color="auto" w:fill="272822"/>
         <w:spacing w:after="0" w:line="390" w:lineRule="atLeast"/>
         <w:rPr>
-          <w:ins w:id="103" w:author="Aditya" w:date="2020-10-13T22:43:00Z"/>
+          <w:ins w:id="64" w:author="Aditya" w:date="2020-10-13T22:43:00Z"/>
           <w:rFonts w:ascii="Consolas" w:eastAsia="Times New Roman" w:hAnsi="Consolas" w:cs="Times New Roman"/>
           <w:color w:val="F8F8F2"/>
           <w:sz w:val="29"/>
@@ -2109,7 +1503,7 @@
           <w:lang w:bidi="ar-SA"/>
         </w:rPr>
       </w:pPr>
-      <w:ins w:id="104" w:author="Aditya" w:date="2020-10-13T22:43:00Z">
+      <w:ins w:id="65" w:author="Aditya" w:date="2020-10-13T22:43:00Z">
         <w:r>
           <w:rPr>
             <w:rFonts w:ascii="Consolas" w:eastAsia="Times New Roman" w:hAnsi="Consolas" w:cs="Times New Roman"/>
@@ -2187,7 +1581,7 @@
         <w:shd w:val="clear" w:color="auto" w:fill="272822"/>
         <w:spacing w:after="0" w:line="390" w:lineRule="atLeast"/>
         <w:rPr>
-          <w:ins w:id="105" w:author="Aditya" w:date="2020-10-13T22:43:00Z"/>
+          <w:ins w:id="66" w:author="Aditya" w:date="2020-10-13T22:43:00Z"/>
           <w:rFonts w:ascii="Consolas" w:eastAsia="Times New Roman" w:hAnsi="Consolas" w:cs="Times New Roman"/>
           <w:color w:val="F8F8F2"/>
           <w:sz w:val="29"/>
@@ -2195,7 +1589,7 @@
           <w:lang w:bidi="ar-SA"/>
         </w:rPr>
       </w:pPr>
-      <w:ins w:id="106" w:author="Aditya" w:date="2020-10-13T22:43:00Z">
+      <w:ins w:id="67" w:author="Aditya" w:date="2020-10-13T22:43:00Z">
         <w:r>
           <w:rPr>
             <w:rFonts w:ascii="Consolas" w:eastAsia="Times New Roman" w:hAnsi="Consolas" w:cs="Times New Roman"/>
@@ -2253,7 +1647,7 @@
         <w:shd w:val="clear" w:color="auto" w:fill="272822"/>
         <w:spacing w:after="0" w:line="390" w:lineRule="atLeast"/>
         <w:rPr>
-          <w:ins w:id="107" w:author="Aditya" w:date="2020-10-13T22:43:00Z"/>
+          <w:ins w:id="68" w:author="Aditya" w:date="2020-10-13T22:43:00Z"/>
           <w:rFonts w:ascii="Consolas" w:eastAsia="Times New Roman" w:hAnsi="Consolas" w:cs="Times New Roman"/>
           <w:color w:val="F8F8F2"/>
           <w:sz w:val="29"/>
@@ -2261,7 +1655,7 @@
           <w:lang w:bidi="ar-SA"/>
         </w:rPr>
       </w:pPr>
-      <w:ins w:id="108" w:author="Aditya" w:date="2020-10-13T22:43:00Z">
+      <w:ins w:id="69" w:author="Aditya" w:date="2020-10-13T22:43:00Z">
         <w:r>
           <w:rPr>
             <w:rFonts w:ascii="Consolas" w:eastAsia="Times New Roman" w:hAnsi="Consolas" w:cs="Times New Roman"/>
@@ -2277,19 +1671,18 @@
     <w:p>
       <w:pPr>
         <w:rPr>
-          <w:ins w:id="109" w:author="Aditya" w:date="2020-10-13T22:43:00Z"/>
+          <w:ins w:id="70" w:author="Aditya" w:date="2020-10-13T22:43:00Z"/>
           <w:sz w:val="48"/>
           <w:szCs w:val="48"/>
         </w:rPr>
       </w:pPr>
-      <w:ins w:id="110" w:author="Aditya" w:date="2020-10-13T22:43:00Z">
+      <w:ins w:id="71" w:author="Aditya" w:date="2020-10-13T22:43:00Z">
         <w:r>
           <w:rPr>
             <w:noProof/>
             <w:sz w:val="48"/>
             <w:szCs w:val="48"/>
           </w:rPr>
-          <w:lastRenderedPageBreak/>
           <w:drawing>
             <wp:inline distT="0" distB="0" distL="0" distR="0" wp14:anchorId="225C7395" wp14:editId="4FCAE0E3">
               <wp:extent cx="2392887" cy="701101"/>
@@ -2333,7 +1726,7 @@
         <w:shd w:val="clear" w:color="auto" w:fill="272822"/>
         <w:spacing w:line="390" w:lineRule="atLeast"/>
         <w:rPr>
-          <w:ins w:id="111" w:author="Aditya" w:date="2020-10-13T22:44:00Z"/>
+          <w:ins w:id="72" w:author="Aditya" w:date="2020-10-13T22:44:00Z"/>
           <w:rFonts w:ascii="Consolas" w:eastAsia="Times New Roman" w:hAnsi="Consolas" w:cs="Times New Roman"/>
           <w:color w:val="F8F8F2"/>
           <w:sz w:val="29"/>
@@ -2341,7 +1734,7 @@
           <w:lang w:bidi="ar-SA"/>
         </w:rPr>
       </w:pPr>
-      <w:ins w:id="112" w:author="Aditya" w:date="2020-10-13T22:43:00Z">
+      <w:ins w:id="73" w:author="Aditya" w:date="2020-10-13T22:43:00Z">
         <w:r>
           <w:rPr>
             <w:sz w:val="48"/>
@@ -2350,7 +1743,7 @@
           <w:t>q-4</w:t>
         </w:r>
       </w:ins>
-      <w:ins w:id="113" w:author="Aditya" w:date="2020-10-13T22:44:00Z">
+      <w:ins w:id="74" w:author="Aditya" w:date="2020-10-13T22:44:00Z">
         <w:r>
           <w:rPr>
             <w:sz w:val="48"/>
@@ -2404,7 +1797,7 @@
         <w:shd w:val="clear" w:color="auto" w:fill="272822"/>
         <w:spacing w:after="0" w:line="390" w:lineRule="atLeast"/>
         <w:rPr>
-          <w:ins w:id="114" w:author="Aditya" w:date="2020-10-13T22:44:00Z"/>
+          <w:ins w:id="75" w:author="Aditya" w:date="2020-10-13T22:44:00Z"/>
           <w:rFonts w:ascii="Consolas" w:eastAsia="Times New Roman" w:hAnsi="Consolas" w:cs="Times New Roman"/>
           <w:color w:val="F8F8F2"/>
           <w:sz w:val="29"/>
@@ -2412,7 +1805,7 @@
           <w:lang w:bidi="ar-SA"/>
         </w:rPr>
       </w:pPr>
-      <w:ins w:id="115" w:author="Aditya" w:date="2020-10-13T22:44:00Z">
+      <w:ins w:id="76" w:author="Aditya" w:date="2020-10-13T22:44:00Z">
         <w:r>
           <w:rPr>
             <w:rFonts w:ascii="Consolas" w:eastAsia="Times New Roman" w:hAnsi="Consolas" w:cs="Times New Roman"/>
@@ -2462,7 +1855,7 @@
         <w:shd w:val="clear" w:color="auto" w:fill="272822"/>
         <w:spacing w:after="0" w:line="390" w:lineRule="atLeast"/>
         <w:rPr>
-          <w:ins w:id="116" w:author="Aditya" w:date="2020-10-13T22:44:00Z"/>
+          <w:ins w:id="77" w:author="Aditya" w:date="2020-10-13T22:44:00Z"/>
           <w:rFonts w:ascii="Consolas" w:eastAsia="Times New Roman" w:hAnsi="Consolas" w:cs="Times New Roman"/>
           <w:color w:val="F8F8F2"/>
           <w:sz w:val="29"/>
@@ -2470,7 +1863,7 @@
           <w:lang w:bidi="ar-SA"/>
         </w:rPr>
       </w:pPr>
-      <w:ins w:id="117" w:author="Aditya" w:date="2020-10-13T22:44:00Z">
+      <w:ins w:id="78" w:author="Aditya" w:date="2020-10-13T22:44:00Z">
         <w:r>
           <w:rPr>
             <w:rFonts w:ascii="Consolas" w:eastAsia="Times New Roman" w:hAnsi="Consolas" w:cs="Times New Roman"/>
@@ -2488,7 +1881,7 @@
         <w:shd w:val="clear" w:color="auto" w:fill="272822"/>
         <w:spacing w:after="0" w:line="390" w:lineRule="atLeast"/>
         <w:rPr>
-          <w:ins w:id="118" w:author="Aditya" w:date="2020-10-13T22:44:00Z"/>
+          <w:ins w:id="79" w:author="Aditya" w:date="2020-10-13T22:44:00Z"/>
           <w:rFonts w:ascii="Consolas" w:eastAsia="Times New Roman" w:hAnsi="Consolas" w:cs="Times New Roman"/>
           <w:color w:val="F8F8F2"/>
           <w:sz w:val="29"/>
@@ -2496,7 +1889,7 @@
           <w:lang w:bidi="ar-SA"/>
         </w:rPr>
       </w:pPr>
-      <w:ins w:id="119" w:author="Aditya" w:date="2020-10-13T22:44:00Z">
+      <w:ins w:id="80" w:author="Aditya" w:date="2020-10-13T22:44:00Z">
         <w:r>
           <w:rPr>
             <w:rFonts w:ascii="Consolas" w:eastAsia="Times New Roman" w:hAnsi="Consolas" w:cs="Times New Roman"/>
@@ -2574,7 +1967,7 @@
         <w:shd w:val="clear" w:color="auto" w:fill="272822"/>
         <w:spacing w:after="0" w:line="390" w:lineRule="atLeast"/>
         <w:rPr>
-          <w:ins w:id="120" w:author="Aditya" w:date="2020-10-13T22:44:00Z"/>
+          <w:ins w:id="81" w:author="Aditya" w:date="2020-10-13T22:44:00Z"/>
           <w:rFonts w:ascii="Consolas" w:eastAsia="Times New Roman" w:hAnsi="Consolas" w:cs="Times New Roman"/>
           <w:color w:val="F8F8F2"/>
           <w:sz w:val="29"/>
@@ -2582,7 +1975,7 @@
           <w:lang w:bidi="ar-SA"/>
         </w:rPr>
       </w:pPr>
-      <w:ins w:id="121" w:author="Aditya" w:date="2020-10-13T22:44:00Z">
+      <w:ins w:id="82" w:author="Aditya" w:date="2020-10-13T22:44:00Z">
         <w:r>
           <w:rPr>
             <w:rFonts w:ascii="Consolas" w:eastAsia="Times New Roman" w:hAnsi="Consolas" w:cs="Times New Roman"/>
@@ -2622,7 +2015,7 @@
         <w:shd w:val="clear" w:color="auto" w:fill="272822"/>
         <w:spacing w:after="0" w:line="390" w:lineRule="atLeast"/>
         <w:rPr>
-          <w:ins w:id="122" w:author="Aditya" w:date="2020-10-13T22:44:00Z"/>
+          <w:ins w:id="83" w:author="Aditya" w:date="2020-10-13T22:44:00Z"/>
           <w:rFonts w:ascii="Consolas" w:eastAsia="Times New Roman" w:hAnsi="Consolas" w:cs="Times New Roman"/>
           <w:color w:val="F8F8F2"/>
           <w:sz w:val="29"/>
@@ -2630,7 +2023,7 @@
           <w:lang w:bidi="ar-SA"/>
         </w:rPr>
       </w:pPr>
-      <w:ins w:id="123" w:author="Aditya" w:date="2020-10-13T22:44:00Z">
+      <w:ins w:id="84" w:author="Aditya" w:date="2020-10-13T22:44:00Z">
         <w:r>
           <w:rPr>
             <w:rFonts w:ascii="Consolas" w:eastAsia="Times New Roman" w:hAnsi="Consolas" w:cs="Times New Roman"/>
@@ -2728,7 +2121,7 @@
         <w:shd w:val="clear" w:color="auto" w:fill="272822"/>
         <w:spacing w:after="0" w:line="390" w:lineRule="atLeast"/>
         <w:rPr>
-          <w:ins w:id="124" w:author="Aditya" w:date="2020-10-13T22:44:00Z"/>
+          <w:ins w:id="85" w:author="Aditya" w:date="2020-10-13T22:44:00Z"/>
           <w:rFonts w:ascii="Consolas" w:eastAsia="Times New Roman" w:hAnsi="Consolas" w:cs="Times New Roman"/>
           <w:color w:val="F8F8F2"/>
           <w:sz w:val="29"/>
@@ -2736,7 +2129,7 @@
           <w:lang w:bidi="ar-SA"/>
         </w:rPr>
       </w:pPr>
-      <w:ins w:id="125" w:author="Aditya" w:date="2020-10-13T22:44:00Z">
+      <w:ins w:id="86" w:author="Aditya" w:date="2020-10-13T22:44:00Z">
         <w:r>
           <w:rPr>
             <w:rFonts w:ascii="Consolas" w:eastAsia="Times New Roman" w:hAnsi="Consolas" w:cs="Times New Roman"/>
@@ -2814,7 +2207,7 @@
         <w:shd w:val="clear" w:color="auto" w:fill="272822"/>
         <w:spacing w:after="0" w:line="390" w:lineRule="atLeast"/>
         <w:rPr>
-          <w:ins w:id="126" w:author="Aditya" w:date="2020-10-13T22:44:00Z"/>
+          <w:ins w:id="87" w:author="Aditya" w:date="2020-10-13T22:44:00Z"/>
           <w:rFonts w:ascii="Consolas" w:eastAsia="Times New Roman" w:hAnsi="Consolas" w:cs="Times New Roman"/>
           <w:color w:val="F8F8F2"/>
           <w:sz w:val="29"/>
@@ -2822,7 +2215,7 @@
           <w:lang w:bidi="ar-SA"/>
         </w:rPr>
       </w:pPr>
-      <w:ins w:id="127" w:author="Aditya" w:date="2020-10-13T22:44:00Z">
+      <w:ins w:id="88" w:author="Aditya" w:date="2020-10-13T22:44:00Z">
         <w:r>
           <w:rPr>
             <w:rFonts w:ascii="Consolas" w:eastAsia="Times New Roman" w:hAnsi="Consolas" w:cs="Times New Roman"/>
@@ -2880,7 +2273,7 @@
         <w:shd w:val="clear" w:color="auto" w:fill="272822"/>
         <w:spacing w:after="0" w:line="390" w:lineRule="atLeast"/>
         <w:rPr>
-          <w:ins w:id="128" w:author="Aditya" w:date="2020-10-13T22:44:00Z"/>
+          <w:ins w:id="89" w:author="Aditya" w:date="2020-10-13T22:44:00Z"/>
           <w:rFonts w:ascii="Consolas" w:eastAsia="Times New Roman" w:hAnsi="Consolas" w:cs="Times New Roman"/>
           <w:color w:val="F8F8F2"/>
           <w:sz w:val="29"/>
@@ -2888,7 +2281,7 @@
           <w:lang w:bidi="ar-SA"/>
         </w:rPr>
       </w:pPr>
-      <w:ins w:id="129" w:author="Aditya" w:date="2020-10-13T22:44:00Z">
+      <w:ins w:id="90" w:author="Aditya" w:date="2020-10-13T22:44:00Z">
         <w:r>
           <w:rPr>
             <w:rFonts w:ascii="Consolas" w:eastAsia="Times New Roman" w:hAnsi="Consolas" w:cs="Times New Roman"/>
@@ -2904,12 +2297,12 @@
     <w:p>
       <w:pPr>
         <w:rPr>
-          <w:ins w:id="130" w:author="Aditya" w:date="2020-10-13T22:45:00Z"/>
+          <w:ins w:id="91" w:author="Aditya" w:date="2020-10-13T22:45:00Z"/>
           <w:sz w:val="48"/>
           <w:szCs w:val="48"/>
         </w:rPr>
       </w:pPr>
-      <w:ins w:id="131" w:author="Aditya" w:date="2020-10-13T22:45:00Z">
+      <w:ins w:id="92" w:author="Aditya" w:date="2020-10-13T22:45:00Z">
         <w:r>
           <w:rPr>
             <w:noProof/>
@@ -2959,7 +2352,7 @@
         <w:shd w:val="clear" w:color="auto" w:fill="272822"/>
         <w:spacing w:line="390" w:lineRule="atLeast"/>
         <w:rPr>
-          <w:ins w:id="132" w:author="Aditya" w:date="2020-10-13T22:46:00Z"/>
+          <w:ins w:id="93" w:author="Aditya" w:date="2020-10-13T22:46:00Z"/>
           <w:rFonts w:ascii="Consolas" w:eastAsia="Times New Roman" w:hAnsi="Consolas" w:cs="Times New Roman"/>
           <w:color w:val="F8F8F2"/>
           <w:sz w:val="29"/>
@@ -2967,7 +2360,7 @@
           <w:lang w:bidi="ar-SA"/>
         </w:rPr>
       </w:pPr>
-      <w:ins w:id="133" w:author="Aditya" w:date="2020-10-13T22:45:00Z">
+      <w:ins w:id="94" w:author="Aditya" w:date="2020-10-13T22:45:00Z">
         <w:r>
           <w:rPr>
             <w:sz w:val="48"/>
@@ -2976,7 +2369,7 @@
           <w:t>q-</w:t>
         </w:r>
       </w:ins>
-      <w:ins w:id="134" w:author="Aditya" w:date="2020-10-13T22:46:00Z">
+      <w:ins w:id="95" w:author="Aditya" w:date="2020-10-13T22:46:00Z">
         <w:r>
           <w:rPr>
             <w:sz w:val="48"/>
@@ -3030,7 +2423,7 @@
         <w:shd w:val="clear" w:color="auto" w:fill="272822"/>
         <w:spacing w:after="0" w:line="390" w:lineRule="atLeast"/>
         <w:rPr>
-          <w:ins w:id="135" w:author="Aditya" w:date="2020-10-13T22:46:00Z"/>
+          <w:ins w:id="96" w:author="Aditya" w:date="2020-10-13T22:46:00Z"/>
           <w:rFonts w:ascii="Consolas" w:eastAsia="Times New Roman" w:hAnsi="Consolas" w:cs="Times New Roman"/>
           <w:color w:val="F8F8F2"/>
           <w:sz w:val="29"/>
@@ -3038,7 +2431,7 @@
           <w:lang w:bidi="ar-SA"/>
         </w:rPr>
       </w:pPr>
-      <w:ins w:id="136" w:author="Aditya" w:date="2020-10-13T22:46:00Z">
+      <w:ins w:id="97" w:author="Aditya" w:date="2020-10-13T22:46:00Z">
         <w:r>
           <w:rPr>
             <w:rFonts w:ascii="Consolas" w:eastAsia="Times New Roman" w:hAnsi="Consolas" w:cs="Times New Roman"/>
@@ -3088,7 +2481,7 @@
         <w:shd w:val="clear" w:color="auto" w:fill="272822"/>
         <w:spacing w:after="0" w:line="390" w:lineRule="atLeast"/>
         <w:rPr>
-          <w:ins w:id="137" w:author="Aditya" w:date="2020-10-13T22:46:00Z"/>
+          <w:ins w:id="98" w:author="Aditya" w:date="2020-10-13T22:46:00Z"/>
           <w:rFonts w:ascii="Consolas" w:eastAsia="Times New Roman" w:hAnsi="Consolas" w:cs="Times New Roman"/>
           <w:color w:val="F8F8F2"/>
           <w:sz w:val="29"/>
@@ -3096,15 +2489,16 @@
           <w:lang w:bidi="ar-SA"/>
         </w:rPr>
       </w:pPr>
-      <w:ins w:id="138" w:author="Aditya" w:date="2020-10-13T22:46:00Z">
-        <w:r>
-          <w:rPr>
-            <w:rFonts w:ascii="Consolas" w:eastAsia="Times New Roman" w:hAnsi="Consolas" w:cs="Times New Roman"/>
-            <w:color w:val="F8F8F2"/>
-            <w:sz w:val="29"/>
-            <w:szCs w:val="29"/>
-            <w:lang w:bidi="ar-SA"/>
-          </w:rPr>
+      <w:ins w:id="99" w:author="Aditya" w:date="2020-10-13T22:46:00Z">
+        <w:r>
+          <w:rPr>
+            <w:rFonts w:ascii="Consolas" w:eastAsia="Times New Roman" w:hAnsi="Consolas" w:cs="Times New Roman"/>
+            <w:color w:val="F8F8F2"/>
+            <w:sz w:val="29"/>
+            <w:szCs w:val="29"/>
+            <w:lang w:bidi="ar-SA"/>
+          </w:rPr>
+          <w:lastRenderedPageBreak/>
           <w:t>{</w:t>
         </w:r>
       </w:ins>
@@ -3114,7 +2508,7 @@
         <w:shd w:val="clear" w:color="auto" w:fill="272822"/>
         <w:spacing w:after="0" w:line="390" w:lineRule="atLeast"/>
         <w:rPr>
-          <w:ins w:id="139" w:author="Aditya" w:date="2020-10-13T22:46:00Z"/>
+          <w:ins w:id="100" w:author="Aditya" w:date="2020-10-13T22:46:00Z"/>
           <w:rFonts w:ascii="Consolas" w:eastAsia="Times New Roman" w:hAnsi="Consolas" w:cs="Times New Roman"/>
           <w:color w:val="F8F8F2"/>
           <w:sz w:val="29"/>
@@ -3122,7 +2516,7 @@
           <w:lang w:bidi="ar-SA"/>
         </w:rPr>
       </w:pPr>
-      <w:ins w:id="140" w:author="Aditya" w:date="2020-10-13T22:46:00Z">
+      <w:ins w:id="101" w:author="Aditya" w:date="2020-10-13T22:46:00Z">
         <w:r>
           <w:rPr>
             <w:rFonts w:ascii="Consolas" w:eastAsia="Times New Roman" w:hAnsi="Consolas" w:cs="Times New Roman"/>
@@ -3200,7 +2594,7 @@
         <w:shd w:val="clear" w:color="auto" w:fill="272822"/>
         <w:spacing w:after="0" w:line="390" w:lineRule="atLeast"/>
         <w:rPr>
-          <w:ins w:id="141" w:author="Aditya" w:date="2020-10-13T22:46:00Z"/>
+          <w:ins w:id="102" w:author="Aditya" w:date="2020-10-13T22:46:00Z"/>
           <w:rFonts w:ascii="Consolas" w:eastAsia="Times New Roman" w:hAnsi="Consolas" w:cs="Times New Roman"/>
           <w:color w:val="F8F8F2"/>
           <w:sz w:val="29"/>
@@ -3208,7 +2602,7 @@
           <w:lang w:bidi="ar-SA"/>
         </w:rPr>
       </w:pPr>
-      <w:ins w:id="142" w:author="Aditya" w:date="2020-10-13T22:46:00Z">
+      <w:ins w:id="103" w:author="Aditya" w:date="2020-10-13T22:46:00Z">
         <w:r>
           <w:rPr>
             <w:rFonts w:ascii="Consolas" w:eastAsia="Times New Roman" w:hAnsi="Consolas" w:cs="Times New Roman"/>
@@ -3248,7 +2642,7 @@
         <w:shd w:val="clear" w:color="auto" w:fill="272822"/>
         <w:spacing w:after="0" w:line="390" w:lineRule="atLeast"/>
         <w:rPr>
-          <w:ins w:id="143" w:author="Aditya" w:date="2020-10-13T22:46:00Z"/>
+          <w:ins w:id="104" w:author="Aditya" w:date="2020-10-13T22:46:00Z"/>
           <w:rFonts w:ascii="Consolas" w:eastAsia="Times New Roman" w:hAnsi="Consolas" w:cs="Times New Roman"/>
           <w:color w:val="F8F8F2"/>
           <w:sz w:val="29"/>
@@ -3256,7 +2650,7 @@
           <w:lang w:bidi="ar-SA"/>
         </w:rPr>
       </w:pPr>
-      <w:ins w:id="144" w:author="Aditya" w:date="2020-10-13T22:46:00Z">
+      <w:ins w:id="105" w:author="Aditya" w:date="2020-10-13T22:46:00Z">
         <w:r>
           <w:rPr>
             <w:rFonts w:ascii="Consolas" w:eastAsia="Times New Roman" w:hAnsi="Consolas" w:cs="Times New Roman"/>
@@ -3354,7 +2748,7 @@
         <w:shd w:val="clear" w:color="auto" w:fill="272822"/>
         <w:spacing w:after="0" w:line="390" w:lineRule="atLeast"/>
         <w:rPr>
-          <w:ins w:id="145" w:author="Aditya" w:date="2020-10-13T22:46:00Z"/>
+          <w:ins w:id="106" w:author="Aditya" w:date="2020-10-13T22:46:00Z"/>
           <w:rFonts w:ascii="Consolas" w:eastAsia="Times New Roman" w:hAnsi="Consolas" w:cs="Times New Roman"/>
           <w:color w:val="F8F8F2"/>
           <w:sz w:val="29"/>
@@ -3362,7 +2756,7 @@
           <w:lang w:bidi="ar-SA"/>
         </w:rPr>
       </w:pPr>
-      <w:ins w:id="146" w:author="Aditya" w:date="2020-10-13T22:46:00Z">
+      <w:ins w:id="107" w:author="Aditya" w:date="2020-10-13T22:46:00Z">
         <w:r>
           <w:rPr>
             <w:rFonts w:ascii="Consolas" w:eastAsia="Times New Roman" w:hAnsi="Consolas" w:cs="Times New Roman"/>
@@ -3460,7 +2854,7 @@
         <w:shd w:val="clear" w:color="auto" w:fill="272822"/>
         <w:spacing w:after="0" w:line="390" w:lineRule="atLeast"/>
         <w:rPr>
-          <w:ins w:id="147" w:author="Aditya" w:date="2020-10-13T22:46:00Z"/>
+          <w:ins w:id="108" w:author="Aditya" w:date="2020-10-13T22:46:00Z"/>
           <w:rFonts w:ascii="Consolas" w:eastAsia="Times New Roman" w:hAnsi="Consolas" w:cs="Times New Roman"/>
           <w:color w:val="F8F8F2"/>
           <w:sz w:val="29"/>
@@ -3468,7 +2862,7 @@
           <w:lang w:bidi="ar-SA"/>
         </w:rPr>
       </w:pPr>
-      <w:ins w:id="148" w:author="Aditya" w:date="2020-10-13T22:46:00Z">
+      <w:ins w:id="109" w:author="Aditya" w:date="2020-10-13T22:46:00Z">
         <w:r>
           <w:rPr>
             <w:rFonts w:ascii="Consolas" w:eastAsia="Times New Roman" w:hAnsi="Consolas" w:cs="Times New Roman"/>
@@ -3526,7 +2920,7 @@
         <w:shd w:val="clear" w:color="auto" w:fill="272822"/>
         <w:spacing w:after="0" w:line="390" w:lineRule="atLeast"/>
         <w:rPr>
-          <w:ins w:id="149" w:author="Aditya" w:date="2020-10-13T22:46:00Z"/>
+          <w:ins w:id="110" w:author="Aditya" w:date="2020-10-13T22:46:00Z"/>
           <w:rFonts w:ascii="Consolas" w:eastAsia="Times New Roman" w:hAnsi="Consolas" w:cs="Times New Roman"/>
           <w:color w:val="F8F8F2"/>
           <w:sz w:val="29"/>
@@ -3534,7 +2928,7 @@
           <w:lang w:bidi="ar-SA"/>
         </w:rPr>
       </w:pPr>
-      <w:ins w:id="150" w:author="Aditya" w:date="2020-10-13T22:46:00Z">
+      <w:ins w:id="111" w:author="Aditya" w:date="2020-10-13T22:46:00Z">
         <w:r>
           <w:rPr>
             <w:rFonts w:ascii="Consolas" w:eastAsia="Times New Roman" w:hAnsi="Consolas" w:cs="Times New Roman"/>
@@ -3550,12 +2944,12 @@
     <w:p>
       <w:pPr>
         <w:rPr>
-          <w:ins w:id="151" w:author="Aditya" w:date="2020-10-13T22:46:00Z"/>
+          <w:ins w:id="112" w:author="Aditya" w:date="2020-10-13T22:46:00Z"/>
           <w:sz w:val="48"/>
           <w:szCs w:val="48"/>
         </w:rPr>
       </w:pPr>
-      <w:ins w:id="152" w:author="Aditya" w:date="2020-10-13T22:46:00Z">
+      <w:ins w:id="113" w:author="Aditya" w:date="2020-10-13T22:46:00Z">
         <w:r>
           <w:rPr>
             <w:noProof/>
@@ -3605,7 +2999,7 @@
         <w:shd w:val="clear" w:color="auto" w:fill="272822"/>
         <w:spacing w:line="390" w:lineRule="atLeast"/>
         <w:rPr>
-          <w:ins w:id="153" w:author="Aditya" w:date="2020-10-13T22:50:00Z"/>
+          <w:ins w:id="114" w:author="Aditya" w:date="2020-10-13T22:50:00Z"/>
           <w:rFonts w:ascii="Consolas" w:eastAsia="Times New Roman" w:hAnsi="Consolas" w:cs="Times New Roman"/>
           <w:color w:val="F8F8F2"/>
           <w:sz w:val="29"/>
@@ -3613,7 +3007,7 @@
           <w:lang w:bidi="ar-SA"/>
         </w:rPr>
       </w:pPr>
-      <w:ins w:id="154" w:author="Aditya" w:date="2020-10-13T22:47:00Z">
+      <w:ins w:id="115" w:author="Aditya" w:date="2020-10-13T22:47:00Z">
         <w:r>
           <w:rPr>
             <w:sz w:val="48"/>
@@ -3622,7 +3016,7 @@
           <w:t>q-5</w:t>
         </w:r>
       </w:ins>
-      <w:ins w:id="155" w:author="Aditya" w:date="2020-10-13T22:50:00Z">
+      <w:ins w:id="116" w:author="Aditya" w:date="2020-10-13T22:50:00Z">
         <w:r>
           <w:rPr>
             <w:rFonts w:ascii="Consolas" w:eastAsia="Times New Roman" w:hAnsi="Consolas" w:cs="Times New Roman"/>
@@ -3660,7 +3054,7 @@
         <w:shd w:val="clear" w:color="auto" w:fill="272822"/>
         <w:spacing w:after="0" w:line="390" w:lineRule="atLeast"/>
         <w:rPr>
-          <w:ins w:id="156" w:author="Aditya" w:date="2020-10-13T22:50:00Z"/>
+          <w:ins w:id="117" w:author="Aditya" w:date="2020-10-13T22:50:00Z"/>
           <w:rFonts w:ascii="Consolas" w:eastAsia="Times New Roman" w:hAnsi="Consolas" w:cs="Times New Roman"/>
           <w:color w:val="F8F8F2"/>
           <w:sz w:val="29"/>
@@ -3668,7 +3062,7 @@
           <w:lang w:bidi="ar-SA"/>
         </w:rPr>
       </w:pPr>
-      <w:ins w:id="157" w:author="Aditya" w:date="2020-10-13T22:50:00Z">
+      <w:ins w:id="118" w:author="Aditya" w:date="2020-10-13T22:50:00Z">
         <w:r>
           <w:rPr>
             <w:rFonts w:ascii="Consolas" w:eastAsia="Times New Roman" w:hAnsi="Consolas" w:cs="Times New Roman"/>
@@ -3718,7 +3112,7 @@
         <w:shd w:val="clear" w:color="auto" w:fill="272822"/>
         <w:spacing w:after="0" w:line="390" w:lineRule="atLeast"/>
         <w:rPr>
-          <w:ins w:id="158" w:author="Aditya" w:date="2020-10-13T22:50:00Z"/>
+          <w:ins w:id="119" w:author="Aditya" w:date="2020-10-13T22:50:00Z"/>
           <w:rFonts w:ascii="Consolas" w:eastAsia="Times New Roman" w:hAnsi="Consolas" w:cs="Times New Roman"/>
           <w:color w:val="F8F8F2"/>
           <w:sz w:val="29"/>
@@ -3726,7 +3120,7 @@
           <w:lang w:bidi="ar-SA"/>
         </w:rPr>
       </w:pPr>
-      <w:ins w:id="159" w:author="Aditya" w:date="2020-10-13T22:50:00Z">
+      <w:ins w:id="120" w:author="Aditya" w:date="2020-10-13T22:50:00Z">
         <w:r>
           <w:rPr>
             <w:rFonts w:ascii="Consolas" w:eastAsia="Times New Roman" w:hAnsi="Consolas" w:cs="Times New Roman"/>
@@ -3744,7 +3138,7 @@
         <w:shd w:val="clear" w:color="auto" w:fill="272822"/>
         <w:spacing w:after="0" w:line="390" w:lineRule="atLeast"/>
         <w:rPr>
-          <w:ins w:id="160" w:author="Aditya" w:date="2020-10-13T22:50:00Z"/>
+          <w:ins w:id="121" w:author="Aditya" w:date="2020-10-13T22:50:00Z"/>
           <w:rFonts w:ascii="Consolas" w:eastAsia="Times New Roman" w:hAnsi="Consolas" w:cs="Times New Roman"/>
           <w:color w:val="F8F8F2"/>
           <w:sz w:val="29"/>
@@ -3752,16 +3146,15 @@
           <w:lang w:bidi="ar-SA"/>
         </w:rPr>
       </w:pPr>
-      <w:ins w:id="161" w:author="Aditya" w:date="2020-10-13T22:50:00Z">
-        <w:r>
-          <w:rPr>
-            <w:rFonts w:ascii="Consolas" w:eastAsia="Times New Roman" w:hAnsi="Consolas" w:cs="Times New Roman"/>
-            <w:color w:val="F8F8F2"/>
-            <w:sz w:val="29"/>
-            <w:szCs w:val="29"/>
-            <w:lang w:bidi="ar-SA"/>
-          </w:rPr>
-          <w:lastRenderedPageBreak/>
+      <w:ins w:id="122" w:author="Aditya" w:date="2020-10-13T22:50:00Z">
+        <w:r>
+          <w:rPr>
+            <w:rFonts w:ascii="Consolas" w:eastAsia="Times New Roman" w:hAnsi="Consolas" w:cs="Times New Roman"/>
+            <w:color w:val="F8F8F2"/>
+            <w:sz w:val="29"/>
+            <w:szCs w:val="29"/>
+            <w:lang w:bidi="ar-SA"/>
+          </w:rPr>
           <w:t>    </w:t>
         </w:r>
         <w:r>
@@ -3793,7 +3186,7 @@
         <w:shd w:val="clear" w:color="auto" w:fill="272822"/>
         <w:spacing w:after="0" w:line="390" w:lineRule="atLeast"/>
         <w:rPr>
-          <w:ins w:id="162" w:author="Aditya" w:date="2020-10-13T22:50:00Z"/>
+          <w:ins w:id="123" w:author="Aditya" w:date="2020-10-13T22:50:00Z"/>
           <w:rFonts w:ascii="Consolas" w:eastAsia="Times New Roman" w:hAnsi="Consolas" w:cs="Times New Roman"/>
           <w:color w:val="F8F8F2"/>
           <w:sz w:val="29"/>
@@ -3801,7 +3194,7 @@
           <w:lang w:bidi="ar-SA"/>
         </w:rPr>
       </w:pPr>
-      <w:ins w:id="163" w:author="Aditya" w:date="2020-10-13T22:50:00Z">
+      <w:ins w:id="124" w:author="Aditya" w:date="2020-10-13T22:50:00Z">
         <w:r>
           <w:rPr>
             <w:rFonts w:ascii="Consolas" w:eastAsia="Times New Roman" w:hAnsi="Consolas" w:cs="Times New Roman"/>
@@ -3879,7 +3272,7 @@
         <w:shd w:val="clear" w:color="auto" w:fill="272822"/>
         <w:spacing w:after="0" w:line="390" w:lineRule="atLeast"/>
         <w:rPr>
-          <w:ins w:id="164" w:author="Aditya" w:date="2020-10-13T22:50:00Z"/>
+          <w:ins w:id="125" w:author="Aditya" w:date="2020-10-13T22:50:00Z"/>
           <w:rFonts w:ascii="Consolas" w:eastAsia="Times New Roman" w:hAnsi="Consolas" w:cs="Times New Roman"/>
           <w:color w:val="F8F8F2"/>
           <w:sz w:val="29"/>
@@ -3887,7 +3280,7 @@
           <w:lang w:bidi="ar-SA"/>
         </w:rPr>
       </w:pPr>
-      <w:ins w:id="165" w:author="Aditya" w:date="2020-10-13T22:50:00Z">
+      <w:ins w:id="126" w:author="Aditya" w:date="2020-10-13T22:50:00Z">
         <w:r>
           <w:rPr>
             <w:rFonts w:ascii="Consolas" w:eastAsia="Times New Roman" w:hAnsi="Consolas" w:cs="Times New Roman"/>
@@ -3985,7 +3378,7 @@
         <w:shd w:val="clear" w:color="auto" w:fill="272822"/>
         <w:spacing w:after="0" w:line="390" w:lineRule="atLeast"/>
         <w:rPr>
-          <w:ins w:id="166" w:author="Aditya" w:date="2020-10-13T22:50:00Z"/>
+          <w:ins w:id="127" w:author="Aditya" w:date="2020-10-13T22:50:00Z"/>
           <w:rFonts w:ascii="Consolas" w:eastAsia="Times New Roman" w:hAnsi="Consolas" w:cs="Times New Roman"/>
           <w:color w:val="F8F8F2"/>
           <w:sz w:val="29"/>
@@ -3993,7 +3386,7 @@
           <w:lang w:bidi="ar-SA"/>
         </w:rPr>
       </w:pPr>
-      <w:ins w:id="167" w:author="Aditya" w:date="2020-10-13T22:50:00Z">
+      <w:ins w:id="128" w:author="Aditya" w:date="2020-10-13T22:50:00Z">
         <w:r>
           <w:rPr>
             <w:rFonts w:ascii="Consolas" w:eastAsia="Times New Roman" w:hAnsi="Consolas" w:cs="Times New Roman"/>
@@ -4071,7 +3464,7 @@
         <w:shd w:val="clear" w:color="auto" w:fill="272822"/>
         <w:spacing w:after="0" w:line="390" w:lineRule="atLeast"/>
         <w:rPr>
-          <w:ins w:id="168" w:author="Aditya" w:date="2020-10-13T22:50:00Z"/>
+          <w:ins w:id="129" w:author="Aditya" w:date="2020-10-13T22:50:00Z"/>
           <w:rFonts w:ascii="Consolas" w:eastAsia="Times New Roman" w:hAnsi="Consolas" w:cs="Times New Roman"/>
           <w:color w:val="F8F8F2"/>
           <w:sz w:val="29"/>
@@ -4079,7 +3472,7 @@
           <w:lang w:bidi="ar-SA"/>
         </w:rPr>
       </w:pPr>
-      <w:ins w:id="169" w:author="Aditya" w:date="2020-10-13T22:50:00Z">
+      <w:ins w:id="130" w:author="Aditya" w:date="2020-10-13T22:50:00Z">
         <w:r>
           <w:rPr>
             <w:rFonts w:ascii="Consolas" w:eastAsia="Times New Roman" w:hAnsi="Consolas" w:cs="Times New Roman"/>
@@ -4177,7 +3570,7 @@
         <w:shd w:val="clear" w:color="auto" w:fill="272822"/>
         <w:spacing w:after="0" w:line="390" w:lineRule="atLeast"/>
         <w:rPr>
-          <w:ins w:id="170" w:author="Aditya" w:date="2020-10-13T22:50:00Z"/>
+          <w:ins w:id="131" w:author="Aditya" w:date="2020-10-13T22:50:00Z"/>
           <w:rFonts w:ascii="Consolas" w:eastAsia="Times New Roman" w:hAnsi="Consolas" w:cs="Times New Roman"/>
           <w:color w:val="F8F8F2"/>
           <w:sz w:val="29"/>
@@ -4185,7 +3578,7 @@
           <w:lang w:bidi="ar-SA"/>
         </w:rPr>
       </w:pPr>
-      <w:ins w:id="171" w:author="Aditya" w:date="2020-10-13T22:50:00Z">
+      <w:ins w:id="132" w:author="Aditya" w:date="2020-10-13T22:50:00Z">
         <w:r>
           <w:rPr>
             <w:rFonts w:ascii="Consolas" w:eastAsia="Times New Roman" w:hAnsi="Consolas" w:cs="Times New Roman"/>
@@ -4283,7 +3676,7 @@
         <w:shd w:val="clear" w:color="auto" w:fill="272822"/>
         <w:spacing w:after="0" w:line="390" w:lineRule="atLeast"/>
         <w:rPr>
-          <w:ins w:id="172" w:author="Aditya" w:date="2020-10-13T22:50:00Z"/>
+          <w:ins w:id="133" w:author="Aditya" w:date="2020-10-13T22:50:00Z"/>
           <w:rFonts w:ascii="Consolas" w:eastAsia="Times New Roman" w:hAnsi="Consolas" w:cs="Times New Roman"/>
           <w:color w:val="F8F8F2"/>
           <w:sz w:val="29"/>
@@ -4291,7 +3684,7 @@
           <w:lang w:bidi="ar-SA"/>
         </w:rPr>
       </w:pPr>
-      <w:ins w:id="173" w:author="Aditya" w:date="2020-10-13T22:50:00Z">
+      <w:ins w:id="134" w:author="Aditya" w:date="2020-10-13T22:50:00Z">
         <w:r>
           <w:rPr>
             <w:rFonts w:ascii="Consolas" w:eastAsia="Times New Roman" w:hAnsi="Consolas" w:cs="Times New Roman"/>
@@ -4349,7 +3742,7 @@
         <w:shd w:val="clear" w:color="auto" w:fill="272822"/>
         <w:spacing w:after="0" w:line="390" w:lineRule="atLeast"/>
         <w:rPr>
-          <w:ins w:id="174" w:author="Aditya" w:date="2020-10-13T22:50:00Z"/>
+          <w:ins w:id="135" w:author="Aditya" w:date="2020-10-13T22:50:00Z"/>
           <w:rFonts w:ascii="Consolas" w:eastAsia="Times New Roman" w:hAnsi="Consolas" w:cs="Times New Roman"/>
           <w:color w:val="F8F8F2"/>
           <w:sz w:val="29"/>
@@ -4357,7 +3750,7 @@
           <w:lang w:bidi="ar-SA"/>
         </w:rPr>
       </w:pPr>
-      <w:ins w:id="175" w:author="Aditya" w:date="2020-10-13T22:50:00Z">
+      <w:ins w:id="136" w:author="Aditya" w:date="2020-10-13T22:50:00Z">
         <w:r>
           <w:rPr>
             <w:rFonts w:ascii="Consolas" w:eastAsia="Times New Roman" w:hAnsi="Consolas" w:cs="Times New Roman"/>
@@ -4373,17 +3766,17 @@
     <w:p>
       <w:pPr>
         <w:rPr>
-          <w:ins w:id="176" w:author="Aditya" w:date="2020-10-13T12:56:00Z"/>
+          <w:ins w:id="137" w:author="Aditya" w:date="2020-10-13T12:56:00Z"/>
           <w:sz w:val="48"/>
           <w:szCs w:val="48"/>
-          <w:rPrChange w:id="177" w:author="Aditya" w:date="2020-10-13T22:40:00Z">
+          <w:rPrChange w:id="138" w:author="Aditya" w:date="2020-10-13T22:40:00Z">
             <w:rPr>
-              <w:ins w:id="178" w:author="Aditya" w:date="2020-10-13T12:56:00Z"/>
+              <w:ins w:id="139" w:author="Aditya" w:date="2020-10-13T12:56:00Z"/>
             </w:rPr>
           </w:rPrChange>
         </w:rPr>
       </w:pPr>
-      <w:ins w:id="179" w:author="Aditya" w:date="2020-10-13T22:50:00Z">
+      <w:ins w:id="140" w:author="Aditya" w:date="2020-10-13T22:50:00Z">
         <w:r>
           <w:rPr>
             <w:noProof/>
@@ -4431,12 +3824,12 @@
     <w:p>
       <w:pPr>
         <w:rPr>
-          <w:ins w:id="180" w:author="Aditya" w:date="2020-10-13T12:56:00Z"/>
+          <w:ins w:id="141" w:author="Aditya" w:date="2020-10-13T12:56:00Z"/>
           <w:sz w:val="48"/>
           <w:szCs w:val="44"/>
         </w:rPr>
       </w:pPr>
-      <w:ins w:id="181" w:author="Aditya" w:date="2020-10-13T22:50:00Z">
+      <w:ins w:id="142" w:author="Aditya" w:date="2020-10-13T22:50:00Z">
         <w:r>
           <w:rPr>
             <w:sz w:val="48"/>
@@ -4445,7 +3838,7 @@
           <w:t>q</w:t>
         </w:r>
       </w:ins>
-      <w:ins w:id="182" w:author="Aditya" w:date="2020-10-13T12:56:00Z">
+      <w:ins w:id="143" w:author="Aditya" w:date="2020-10-13T12:56:00Z">
         <w:r>
           <w:rPr>
             <w:sz w:val="48"/>
@@ -4460,7 +3853,7 @@
         <w:shd w:val="clear" w:color="auto" w:fill="272822"/>
         <w:spacing w:after="0" w:line="285" w:lineRule="atLeast"/>
         <w:rPr>
-          <w:ins w:id="183" w:author="Aditya" w:date="2020-10-13T12:56:00Z"/>
+          <w:ins w:id="144" w:author="Aditya" w:date="2020-10-13T12:56:00Z"/>
           <w:rFonts w:ascii="Consolas" w:eastAsia="Times New Roman" w:hAnsi="Consolas" w:cs="Times New Roman"/>
           <w:color w:val="F8F8F2"/>
           <w:sz w:val="21"/>
@@ -4468,7 +3861,7 @@
           <w:lang w:bidi="ar-SA"/>
         </w:rPr>
       </w:pPr>
-      <w:ins w:id="184" w:author="Aditya" w:date="2020-10-13T12:56:00Z">
+      <w:ins w:id="145" w:author="Aditya" w:date="2020-10-13T12:56:00Z">
         <w:r>
           <w:rPr>
             <w:rFonts w:ascii="Consolas" w:eastAsia="Times New Roman" w:hAnsi="Consolas" w:cs="Times New Roman"/>
@@ -4506,7 +3899,7 @@
         <w:shd w:val="clear" w:color="auto" w:fill="272822"/>
         <w:spacing w:after="0" w:line="285" w:lineRule="atLeast"/>
         <w:rPr>
-          <w:ins w:id="185" w:author="Aditya" w:date="2020-10-13T12:56:00Z"/>
+          <w:ins w:id="146" w:author="Aditya" w:date="2020-10-13T12:56:00Z"/>
           <w:rFonts w:ascii="Consolas" w:eastAsia="Times New Roman" w:hAnsi="Consolas" w:cs="Times New Roman"/>
           <w:color w:val="F8F8F2"/>
           <w:sz w:val="21"/>
@@ -4514,7 +3907,7 @@
           <w:lang w:bidi="ar-SA"/>
         </w:rPr>
       </w:pPr>
-      <w:ins w:id="186" w:author="Aditya" w:date="2020-10-13T12:56:00Z">
+      <w:ins w:id="147" w:author="Aditya" w:date="2020-10-13T12:56:00Z">
         <w:r>
           <w:rPr>
             <w:rFonts w:ascii="Consolas" w:eastAsia="Times New Roman" w:hAnsi="Consolas" w:cs="Times New Roman"/>
@@ -4552,7 +3945,7 @@
         <w:shd w:val="clear" w:color="auto" w:fill="272822"/>
         <w:spacing w:after="0" w:line="285" w:lineRule="atLeast"/>
         <w:rPr>
-          <w:ins w:id="187" w:author="Aditya" w:date="2020-10-13T12:56:00Z"/>
+          <w:ins w:id="148" w:author="Aditya" w:date="2020-10-13T12:56:00Z"/>
           <w:rFonts w:ascii="Consolas" w:eastAsia="Times New Roman" w:hAnsi="Consolas" w:cs="Times New Roman"/>
           <w:color w:val="F8F8F2"/>
           <w:sz w:val="21"/>
@@ -4560,7 +3953,7 @@
           <w:lang w:bidi="ar-SA"/>
         </w:rPr>
       </w:pPr>
-      <w:ins w:id="188" w:author="Aditya" w:date="2020-10-13T12:56:00Z">
+      <w:ins w:id="149" w:author="Aditya" w:date="2020-10-13T12:56:00Z">
         <w:r>
           <w:rPr>
             <w:rFonts w:ascii="Consolas" w:eastAsia="Times New Roman" w:hAnsi="Consolas" w:cs="Times New Roman"/>
@@ -4610,7 +4003,7 @@
         <w:shd w:val="clear" w:color="auto" w:fill="272822"/>
         <w:spacing w:after="0" w:line="285" w:lineRule="atLeast"/>
         <w:rPr>
-          <w:ins w:id="189" w:author="Aditya" w:date="2020-10-13T12:56:00Z"/>
+          <w:ins w:id="150" w:author="Aditya" w:date="2020-10-13T12:56:00Z"/>
           <w:rFonts w:ascii="Consolas" w:eastAsia="Times New Roman" w:hAnsi="Consolas" w:cs="Times New Roman"/>
           <w:color w:val="F8F8F2"/>
           <w:sz w:val="21"/>
@@ -4618,7 +4011,7 @@
           <w:lang w:bidi="ar-SA"/>
         </w:rPr>
       </w:pPr>
-      <w:ins w:id="190" w:author="Aditya" w:date="2020-10-13T12:56:00Z">
+      <w:ins w:id="151" w:author="Aditya" w:date="2020-10-13T12:56:00Z">
         <w:r>
           <w:rPr>
             <w:rFonts w:ascii="Consolas" w:eastAsia="Times New Roman" w:hAnsi="Consolas" w:cs="Times New Roman"/>
@@ -4696,7 +4089,7 @@
         <w:shd w:val="clear" w:color="auto" w:fill="272822"/>
         <w:spacing w:after="0" w:line="285" w:lineRule="atLeast"/>
         <w:rPr>
-          <w:ins w:id="191" w:author="Aditya" w:date="2020-10-13T12:56:00Z"/>
+          <w:ins w:id="152" w:author="Aditya" w:date="2020-10-13T12:56:00Z"/>
           <w:rFonts w:ascii="Consolas" w:eastAsia="Times New Roman" w:hAnsi="Consolas" w:cs="Times New Roman"/>
           <w:color w:val="F8F8F2"/>
           <w:sz w:val="21"/>
@@ -4704,7 +4097,7 @@
           <w:lang w:bidi="ar-SA"/>
         </w:rPr>
       </w:pPr>
-      <w:ins w:id="192" w:author="Aditya" w:date="2020-10-13T12:56:00Z">
+      <w:ins w:id="153" w:author="Aditya" w:date="2020-10-13T12:56:00Z">
         <w:r>
           <w:rPr>
             <w:rFonts w:ascii="Consolas" w:eastAsia="Times New Roman" w:hAnsi="Consolas" w:cs="Times New Roman"/>
@@ -4744,7 +4137,7 @@
         <w:shd w:val="clear" w:color="auto" w:fill="272822"/>
         <w:spacing w:after="0" w:line="285" w:lineRule="atLeast"/>
         <w:rPr>
-          <w:ins w:id="193" w:author="Aditya" w:date="2020-10-13T12:56:00Z"/>
+          <w:ins w:id="154" w:author="Aditya" w:date="2020-10-13T12:56:00Z"/>
           <w:rFonts w:ascii="Consolas" w:eastAsia="Times New Roman" w:hAnsi="Consolas" w:cs="Times New Roman"/>
           <w:color w:val="F8F8F2"/>
           <w:sz w:val="21"/>
@@ -4752,7 +4145,7 @@
           <w:lang w:bidi="ar-SA"/>
         </w:rPr>
       </w:pPr>
-      <w:ins w:id="194" w:author="Aditya" w:date="2020-10-13T12:56:00Z">
+      <w:ins w:id="155" w:author="Aditya" w:date="2020-10-13T12:56:00Z">
         <w:r>
           <w:rPr>
             <w:rFonts w:ascii="Consolas" w:eastAsia="Times New Roman" w:hAnsi="Consolas" w:cs="Times New Roman"/>
@@ -4890,7 +4283,7 @@
         <w:shd w:val="clear" w:color="auto" w:fill="272822"/>
         <w:spacing w:after="0" w:line="285" w:lineRule="atLeast"/>
         <w:rPr>
-          <w:ins w:id="195" w:author="Aditya" w:date="2020-10-13T12:56:00Z"/>
+          <w:ins w:id="156" w:author="Aditya" w:date="2020-10-13T12:56:00Z"/>
           <w:rFonts w:ascii="Consolas" w:eastAsia="Times New Roman" w:hAnsi="Consolas" w:cs="Times New Roman"/>
           <w:color w:val="F8F8F2"/>
           <w:sz w:val="21"/>
@@ -4898,7 +4291,7 @@
           <w:lang w:bidi="ar-SA"/>
         </w:rPr>
       </w:pPr>
-      <w:ins w:id="196" w:author="Aditya" w:date="2020-10-13T12:56:00Z">
+      <w:ins w:id="157" w:author="Aditya" w:date="2020-10-13T12:56:00Z">
         <w:r>
           <w:rPr>
             <w:rFonts w:ascii="Consolas" w:eastAsia="Times New Roman" w:hAnsi="Consolas" w:cs="Times New Roman"/>
@@ -4996,7 +4389,7 @@
         <w:shd w:val="clear" w:color="auto" w:fill="272822"/>
         <w:spacing w:after="0" w:line="285" w:lineRule="atLeast"/>
         <w:rPr>
-          <w:ins w:id="197" w:author="Aditya" w:date="2020-10-13T12:56:00Z"/>
+          <w:ins w:id="158" w:author="Aditya" w:date="2020-10-13T12:56:00Z"/>
           <w:rFonts w:ascii="Consolas" w:eastAsia="Times New Roman" w:hAnsi="Consolas" w:cs="Times New Roman"/>
           <w:color w:val="F8F8F2"/>
           <w:sz w:val="21"/>
@@ -5004,7 +4397,7 @@
           <w:lang w:bidi="ar-SA"/>
         </w:rPr>
       </w:pPr>
-      <w:ins w:id="198" w:author="Aditya" w:date="2020-10-13T12:56:00Z">
+      <w:ins w:id="159" w:author="Aditya" w:date="2020-10-13T12:56:00Z">
         <w:r>
           <w:rPr>
             <w:rFonts w:ascii="Consolas" w:eastAsia="Times New Roman" w:hAnsi="Consolas" w:cs="Times New Roman"/>
@@ -5102,7 +4495,7 @@
         <w:shd w:val="clear" w:color="auto" w:fill="272822"/>
         <w:spacing w:after="0" w:line="285" w:lineRule="atLeast"/>
         <w:rPr>
-          <w:ins w:id="199" w:author="Aditya" w:date="2020-10-13T12:56:00Z"/>
+          <w:ins w:id="160" w:author="Aditya" w:date="2020-10-13T12:56:00Z"/>
           <w:rFonts w:ascii="Consolas" w:eastAsia="Times New Roman" w:hAnsi="Consolas" w:cs="Times New Roman"/>
           <w:color w:val="F8F8F2"/>
           <w:sz w:val="21"/>
@@ -5110,15 +4503,16 @@
           <w:lang w:bidi="ar-SA"/>
         </w:rPr>
       </w:pPr>
-      <w:ins w:id="200" w:author="Aditya" w:date="2020-10-13T12:56:00Z">
-        <w:r>
-          <w:rPr>
-            <w:rFonts w:ascii="Consolas" w:eastAsia="Times New Roman" w:hAnsi="Consolas" w:cs="Times New Roman"/>
-            <w:color w:val="F8F8F2"/>
-            <w:sz w:val="21"/>
-            <w:szCs w:val="21"/>
-            <w:lang w:bidi="ar-SA"/>
-          </w:rPr>
+      <w:ins w:id="161" w:author="Aditya" w:date="2020-10-13T12:56:00Z">
+        <w:r>
+          <w:rPr>
+            <w:rFonts w:ascii="Consolas" w:eastAsia="Times New Roman" w:hAnsi="Consolas" w:cs="Times New Roman"/>
+            <w:color w:val="F8F8F2"/>
+            <w:sz w:val="21"/>
+            <w:szCs w:val="21"/>
+            <w:lang w:bidi="ar-SA"/>
+          </w:rPr>
+          <w:lastRenderedPageBreak/>
           <w:t>     </w:t>
         </w:r>
         <w:r>
@@ -5208,7 +4602,7 @@
         <w:shd w:val="clear" w:color="auto" w:fill="272822"/>
         <w:spacing w:after="0" w:line="285" w:lineRule="atLeast"/>
         <w:rPr>
-          <w:ins w:id="201" w:author="Aditya" w:date="2020-10-13T12:56:00Z"/>
+          <w:ins w:id="162" w:author="Aditya" w:date="2020-10-13T12:56:00Z"/>
           <w:rFonts w:ascii="Consolas" w:eastAsia="Times New Roman" w:hAnsi="Consolas" w:cs="Times New Roman"/>
           <w:color w:val="F8F8F2"/>
           <w:sz w:val="21"/>
@@ -5216,7 +4610,7 @@
           <w:lang w:bidi="ar-SA"/>
         </w:rPr>
       </w:pPr>
-      <w:ins w:id="202" w:author="Aditya" w:date="2020-10-13T12:56:00Z">
+      <w:ins w:id="163" w:author="Aditya" w:date="2020-10-13T12:56:00Z">
         <w:r>
           <w:rPr>
             <w:rFonts w:ascii="Consolas" w:eastAsia="Times New Roman" w:hAnsi="Consolas" w:cs="Times New Roman"/>
@@ -5334,7 +4728,7 @@
         <w:shd w:val="clear" w:color="auto" w:fill="272822"/>
         <w:spacing w:after="0" w:line="285" w:lineRule="atLeast"/>
         <w:rPr>
-          <w:ins w:id="203" w:author="Aditya" w:date="2020-10-13T12:56:00Z"/>
+          <w:ins w:id="164" w:author="Aditya" w:date="2020-10-13T12:56:00Z"/>
           <w:rFonts w:ascii="Consolas" w:eastAsia="Times New Roman" w:hAnsi="Consolas" w:cs="Times New Roman"/>
           <w:color w:val="F8F8F2"/>
           <w:sz w:val="21"/>
@@ -5342,7 +4736,7 @@
           <w:lang w:bidi="ar-SA"/>
         </w:rPr>
       </w:pPr>
-      <w:ins w:id="204" w:author="Aditya" w:date="2020-10-13T12:56:00Z">
+      <w:ins w:id="165" w:author="Aditya" w:date="2020-10-13T12:56:00Z">
         <w:r>
           <w:rPr>
             <w:rFonts w:ascii="Consolas" w:eastAsia="Times New Roman" w:hAnsi="Consolas" w:cs="Times New Roman"/>
@@ -5400,7 +4794,7 @@
         <w:shd w:val="clear" w:color="auto" w:fill="272822"/>
         <w:spacing w:after="0" w:line="285" w:lineRule="atLeast"/>
         <w:rPr>
-          <w:ins w:id="205" w:author="Aditya" w:date="2020-10-13T12:56:00Z"/>
+          <w:ins w:id="166" w:author="Aditya" w:date="2020-10-13T12:56:00Z"/>
           <w:rFonts w:ascii="Consolas" w:eastAsia="Times New Roman" w:hAnsi="Consolas" w:cs="Times New Roman"/>
           <w:color w:val="F8F8F2"/>
           <w:sz w:val="21"/>
@@ -5408,7 +4802,7 @@
           <w:lang w:bidi="ar-SA"/>
         </w:rPr>
       </w:pPr>
-      <w:ins w:id="206" w:author="Aditya" w:date="2020-10-13T12:56:00Z">
+      <w:ins w:id="167" w:author="Aditya" w:date="2020-10-13T12:56:00Z">
         <w:r>
           <w:rPr>
             <w:rFonts w:ascii="Consolas" w:eastAsia="Times New Roman" w:hAnsi="Consolas" w:cs="Times New Roman"/>
@@ -5424,12 +4818,12 @@
     <w:p>
       <w:pPr>
         <w:rPr>
-          <w:ins w:id="207" w:author="Aditya" w:date="2020-10-13T12:57:00Z"/>
+          <w:ins w:id="168" w:author="Aditya" w:date="2020-10-13T12:57:00Z"/>
           <w:sz w:val="48"/>
           <w:szCs w:val="44"/>
         </w:rPr>
       </w:pPr>
-      <w:ins w:id="208" w:author="Aditya" w:date="2020-10-13T12:57:00Z">
+      <w:ins w:id="169" w:author="Aditya" w:date="2020-10-13T12:57:00Z">
         <w:r>
           <w:rPr>
             <w:noProof/>
@@ -5479,7 +4873,7 @@
         <w:shd w:val="clear" w:color="auto" w:fill="272822"/>
         <w:spacing w:line="285" w:lineRule="atLeast"/>
         <w:rPr>
-          <w:ins w:id="209" w:author="Aditya" w:date="2020-10-13T13:04:00Z"/>
+          <w:ins w:id="170" w:author="Aditya" w:date="2020-10-13T13:04:00Z"/>
           <w:rFonts w:ascii="Consolas" w:eastAsia="Times New Roman" w:hAnsi="Consolas" w:cs="Times New Roman"/>
           <w:color w:val="F8F8F2"/>
           <w:sz w:val="21"/>
@@ -5487,7 +4881,7 @@
           <w:lang w:bidi="ar-SA"/>
         </w:rPr>
       </w:pPr>
-      <w:ins w:id="210" w:author="Aditya" w:date="2020-10-13T12:58:00Z">
+      <w:ins w:id="171" w:author="Aditya" w:date="2020-10-13T12:58:00Z">
         <w:r>
           <w:rPr>
             <w:sz w:val="48"/>
@@ -5496,7 +4890,7 @@
           <w:t xml:space="preserve">q-7 </w:t>
         </w:r>
       </w:ins>
-      <w:ins w:id="211" w:author="Aditya" w:date="2020-10-13T13:04:00Z">
+      <w:ins w:id="172" w:author="Aditya" w:date="2020-10-13T13:04:00Z">
         <w:r>
           <w:rPr>
             <w:rFonts w:ascii="Consolas" w:eastAsia="Times New Roman" w:hAnsi="Consolas" w:cs="Times New Roman"/>
@@ -5534,7 +4928,7 @@
         <w:shd w:val="clear" w:color="auto" w:fill="272822"/>
         <w:spacing w:after="0" w:line="285" w:lineRule="atLeast"/>
         <w:rPr>
-          <w:ins w:id="212" w:author="Aditya" w:date="2020-10-13T13:04:00Z"/>
+          <w:ins w:id="173" w:author="Aditya" w:date="2020-10-13T13:04:00Z"/>
           <w:rFonts w:ascii="Consolas" w:eastAsia="Times New Roman" w:hAnsi="Consolas" w:cs="Times New Roman"/>
           <w:color w:val="F8F8F2"/>
           <w:sz w:val="21"/>
@@ -5542,7 +4936,7 @@
           <w:lang w:bidi="ar-SA"/>
         </w:rPr>
       </w:pPr>
-      <w:ins w:id="213" w:author="Aditya" w:date="2020-10-13T13:04:00Z">
+      <w:ins w:id="174" w:author="Aditya" w:date="2020-10-13T13:04:00Z">
         <w:r>
           <w:rPr>
             <w:rFonts w:ascii="Consolas" w:eastAsia="Times New Roman" w:hAnsi="Consolas" w:cs="Times New Roman"/>
@@ -5580,7 +4974,7 @@
         <w:shd w:val="clear" w:color="auto" w:fill="272822"/>
         <w:spacing w:after="0" w:line="285" w:lineRule="atLeast"/>
         <w:rPr>
-          <w:ins w:id="214" w:author="Aditya" w:date="2020-10-13T13:04:00Z"/>
+          <w:ins w:id="175" w:author="Aditya" w:date="2020-10-13T13:04:00Z"/>
           <w:rFonts w:ascii="Consolas" w:eastAsia="Times New Roman" w:hAnsi="Consolas" w:cs="Times New Roman"/>
           <w:color w:val="F8F8F2"/>
           <w:sz w:val="21"/>
@@ -5588,7 +4982,7 @@
           <w:lang w:bidi="ar-SA"/>
         </w:rPr>
       </w:pPr>
-      <w:ins w:id="215" w:author="Aditya" w:date="2020-10-13T13:04:00Z">
+      <w:ins w:id="176" w:author="Aditya" w:date="2020-10-13T13:04:00Z">
         <w:r>
           <w:rPr>
             <w:rFonts w:ascii="Consolas" w:eastAsia="Times New Roman" w:hAnsi="Consolas" w:cs="Times New Roman"/>
@@ -5638,7 +5032,7 @@
         <w:shd w:val="clear" w:color="auto" w:fill="272822"/>
         <w:spacing w:after="0" w:line="285" w:lineRule="atLeast"/>
         <w:rPr>
-          <w:ins w:id="216" w:author="Aditya" w:date="2020-10-13T13:04:00Z"/>
+          <w:ins w:id="177" w:author="Aditya" w:date="2020-10-13T13:04:00Z"/>
           <w:rFonts w:ascii="Consolas" w:eastAsia="Times New Roman" w:hAnsi="Consolas" w:cs="Times New Roman"/>
           <w:color w:val="F8F8F2"/>
           <w:sz w:val="21"/>
@@ -5646,7 +5040,7 @@
           <w:lang w:bidi="ar-SA"/>
         </w:rPr>
       </w:pPr>
-      <w:ins w:id="217" w:author="Aditya" w:date="2020-10-13T13:04:00Z">
+      <w:ins w:id="178" w:author="Aditya" w:date="2020-10-13T13:04:00Z">
         <w:r>
           <w:rPr>
             <w:rFonts w:ascii="Consolas" w:eastAsia="Times New Roman" w:hAnsi="Consolas" w:cs="Times New Roman"/>
@@ -5724,7 +5118,7 @@
         <w:shd w:val="clear" w:color="auto" w:fill="272822"/>
         <w:spacing w:after="0" w:line="285" w:lineRule="atLeast"/>
         <w:rPr>
-          <w:ins w:id="218" w:author="Aditya" w:date="2020-10-13T13:04:00Z"/>
+          <w:ins w:id="179" w:author="Aditya" w:date="2020-10-13T13:04:00Z"/>
           <w:rFonts w:ascii="Consolas" w:eastAsia="Times New Roman" w:hAnsi="Consolas" w:cs="Times New Roman"/>
           <w:color w:val="F8F8F2"/>
           <w:sz w:val="21"/>
@@ -5732,7 +5126,7 @@
           <w:lang w:bidi="ar-SA"/>
         </w:rPr>
       </w:pPr>
-      <w:ins w:id="219" w:author="Aditya" w:date="2020-10-13T13:04:00Z">
+      <w:ins w:id="180" w:author="Aditya" w:date="2020-10-13T13:04:00Z">
         <w:r>
           <w:rPr>
             <w:rFonts w:ascii="Consolas" w:eastAsia="Times New Roman" w:hAnsi="Consolas" w:cs="Times New Roman"/>
@@ -5772,7 +5166,7 @@
         <w:shd w:val="clear" w:color="auto" w:fill="272822"/>
         <w:spacing w:after="0" w:line="285" w:lineRule="atLeast"/>
         <w:rPr>
-          <w:ins w:id="220" w:author="Aditya" w:date="2020-10-13T13:04:00Z"/>
+          <w:ins w:id="181" w:author="Aditya" w:date="2020-10-13T13:04:00Z"/>
           <w:rFonts w:ascii="Consolas" w:eastAsia="Times New Roman" w:hAnsi="Consolas" w:cs="Times New Roman"/>
           <w:color w:val="F8F8F2"/>
           <w:sz w:val="21"/>
@@ -5780,7 +5174,7 @@
           <w:lang w:bidi="ar-SA"/>
         </w:rPr>
       </w:pPr>
-      <w:ins w:id="221" w:author="Aditya" w:date="2020-10-13T13:04:00Z">
+      <w:ins w:id="182" w:author="Aditya" w:date="2020-10-13T13:04:00Z">
         <w:r>
           <w:rPr>
             <w:rFonts w:ascii="Consolas" w:eastAsia="Times New Roman" w:hAnsi="Consolas" w:cs="Times New Roman"/>
@@ -5918,7 +5312,7 @@
         <w:shd w:val="clear" w:color="auto" w:fill="272822"/>
         <w:spacing w:after="0" w:line="285" w:lineRule="atLeast"/>
         <w:rPr>
-          <w:ins w:id="222" w:author="Aditya" w:date="2020-10-13T13:04:00Z"/>
+          <w:ins w:id="183" w:author="Aditya" w:date="2020-10-13T13:04:00Z"/>
           <w:rFonts w:ascii="Consolas" w:eastAsia="Times New Roman" w:hAnsi="Consolas" w:cs="Times New Roman"/>
           <w:color w:val="F8F8F2"/>
           <w:sz w:val="21"/>
@@ -5926,16 +5320,15 @@
           <w:lang w:bidi="ar-SA"/>
         </w:rPr>
       </w:pPr>
-      <w:ins w:id="223" w:author="Aditya" w:date="2020-10-13T13:04:00Z">
-        <w:r>
-          <w:rPr>
-            <w:rFonts w:ascii="Consolas" w:eastAsia="Times New Roman" w:hAnsi="Consolas" w:cs="Times New Roman"/>
-            <w:color w:val="F8F8F2"/>
-            <w:sz w:val="21"/>
-            <w:szCs w:val="21"/>
-            <w:lang w:bidi="ar-SA"/>
-          </w:rPr>
-          <w:lastRenderedPageBreak/>
+      <w:ins w:id="184" w:author="Aditya" w:date="2020-10-13T13:04:00Z">
+        <w:r>
+          <w:rPr>
+            <w:rFonts w:ascii="Consolas" w:eastAsia="Times New Roman" w:hAnsi="Consolas" w:cs="Times New Roman"/>
+            <w:color w:val="F8F8F2"/>
+            <w:sz w:val="21"/>
+            <w:szCs w:val="21"/>
+            <w:lang w:bidi="ar-SA"/>
+          </w:rPr>
           <w:t>     ans</w:t>
         </w:r>
         <w:r>
@@ -5975,7 +5368,7 @@
         <w:shd w:val="clear" w:color="auto" w:fill="272822"/>
         <w:spacing w:after="0" w:line="285" w:lineRule="atLeast"/>
         <w:rPr>
-          <w:ins w:id="224" w:author="Aditya" w:date="2020-10-13T13:04:00Z"/>
+          <w:ins w:id="185" w:author="Aditya" w:date="2020-10-13T13:04:00Z"/>
           <w:rFonts w:ascii="Consolas" w:eastAsia="Times New Roman" w:hAnsi="Consolas" w:cs="Times New Roman"/>
           <w:color w:val="F8F8F2"/>
           <w:sz w:val="21"/>
@@ -5983,7 +5376,7 @@
           <w:lang w:bidi="ar-SA"/>
         </w:rPr>
       </w:pPr>
-      <w:ins w:id="225" w:author="Aditya" w:date="2020-10-13T13:04:00Z">
+      <w:ins w:id="186" w:author="Aditya" w:date="2020-10-13T13:04:00Z">
         <w:r>
           <w:rPr>
             <w:rFonts w:ascii="Consolas" w:eastAsia="Times New Roman" w:hAnsi="Consolas" w:cs="Times New Roman"/>
@@ -6061,7 +5454,7 @@
         <w:shd w:val="clear" w:color="auto" w:fill="272822"/>
         <w:spacing w:after="0" w:line="285" w:lineRule="atLeast"/>
         <w:rPr>
-          <w:ins w:id="226" w:author="Aditya" w:date="2020-10-13T13:04:00Z"/>
+          <w:ins w:id="187" w:author="Aditya" w:date="2020-10-13T13:04:00Z"/>
           <w:rFonts w:ascii="Consolas" w:eastAsia="Times New Roman" w:hAnsi="Consolas" w:cs="Times New Roman"/>
           <w:color w:val="F8F8F2"/>
           <w:sz w:val="21"/>
@@ -6075,7 +5468,7 @@
         <w:shd w:val="clear" w:color="auto" w:fill="272822"/>
         <w:spacing w:after="0" w:line="285" w:lineRule="atLeast"/>
         <w:rPr>
-          <w:ins w:id="227" w:author="Aditya" w:date="2020-10-13T13:04:00Z"/>
+          <w:ins w:id="188" w:author="Aditya" w:date="2020-10-13T13:04:00Z"/>
           <w:rFonts w:ascii="Consolas" w:eastAsia="Times New Roman" w:hAnsi="Consolas" w:cs="Times New Roman"/>
           <w:color w:val="F8F8F2"/>
           <w:sz w:val="21"/>
@@ -6083,7 +5476,7 @@
           <w:lang w:bidi="ar-SA"/>
         </w:rPr>
       </w:pPr>
-      <w:ins w:id="228" w:author="Aditya" w:date="2020-10-13T13:04:00Z">
+      <w:ins w:id="189" w:author="Aditya" w:date="2020-10-13T13:04:00Z">
         <w:r>
           <w:rPr>
             <w:rFonts w:ascii="Consolas" w:eastAsia="Times New Roman" w:hAnsi="Consolas" w:cs="Times New Roman"/>
@@ -6141,7 +5534,7 @@
         <w:shd w:val="clear" w:color="auto" w:fill="272822"/>
         <w:spacing w:after="0" w:line="285" w:lineRule="atLeast"/>
         <w:rPr>
-          <w:ins w:id="229" w:author="Aditya" w:date="2020-10-13T13:04:00Z"/>
+          <w:ins w:id="190" w:author="Aditya" w:date="2020-10-13T13:04:00Z"/>
           <w:rFonts w:ascii="Consolas" w:eastAsia="Times New Roman" w:hAnsi="Consolas" w:cs="Times New Roman"/>
           <w:color w:val="F8F8F2"/>
           <w:sz w:val="21"/>
@@ -6149,7 +5542,7 @@
           <w:lang w:bidi="ar-SA"/>
         </w:rPr>
       </w:pPr>
-      <w:ins w:id="230" w:author="Aditya" w:date="2020-10-13T13:04:00Z">
+      <w:ins w:id="191" w:author="Aditya" w:date="2020-10-13T13:04:00Z">
         <w:r>
           <w:rPr>
             <w:rFonts w:ascii="Consolas" w:eastAsia="Times New Roman" w:hAnsi="Consolas" w:cs="Times New Roman"/>
@@ -6165,12 +5558,12 @@
     <w:p>
       <w:pPr>
         <w:rPr>
-          <w:ins w:id="231" w:author="Aditya" w:date="2020-10-13T13:05:00Z"/>
+          <w:ins w:id="192" w:author="Aditya" w:date="2020-10-13T13:05:00Z"/>
           <w:sz w:val="48"/>
           <w:szCs w:val="44"/>
         </w:rPr>
       </w:pPr>
-      <w:ins w:id="232" w:author="Aditya" w:date="2020-10-13T13:05:00Z">
+      <w:ins w:id="193" w:author="Aditya" w:date="2020-10-13T13:05:00Z">
         <w:r>
           <w:rPr>
             <w:noProof/>
@@ -6220,7 +5613,7 @@
         <w:shd w:val="clear" w:color="auto" w:fill="272822"/>
         <w:spacing w:line="285" w:lineRule="atLeast"/>
         <w:rPr>
-          <w:ins w:id="233" w:author="Aditya" w:date="2020-10-13T13:07:00Z"/>
+          <w:ins w:id="194" w:author="Aditya" w:date="2020-10-13T13:07:00Z"/>
           <w:rFonts w:ascii="Consolas" w:eastAsia="Times New Roman" w:hAnsi="Consolas" w:cs="Times New Roman"/>
           <w:color w:val="F8F8F2"/>
           <w:sz w:val="21"/>
@@ -6228,7 +5621,7 @@
           <w:lang w:bidi="ar-SA"/>
         </w:rPr>
       </w:pPr>
-      <w:ins w:id="234" w:author="Aditya" w:date="2020-10-13T13:05:00Z">
+      <w:ins w:id="195" w:author="Aditya" w:date="2020-10-13T13:05:00Z">
         <w:r>
           <w:rPr>
             <w:sz w:val="48"/>
@@ -6237,7 +5630,7 @@
           <w:t>q-8</w:t>
         </w:r>
       </w:ins>
-      <w:ins w:id="235" w:author="Aditya" w:date="2020-10-13T13:07:00Z">
+      <w:ins w:id="196" w:author="Aditya" w:date="2020-10-13T13:07:00Z">
         <w:r>
           <w:rPr>
             <w:rFonts w:ascii="Consolas" w:eastAsia="Times New Roman" w:hAnsi="Consolas" w:cs="Times New Roman"/>
@@ -6275,7 +5668,7 @@
         <w:shd w:val="clear" w:color="auto" w:fill="272822"/>
         <w:spacing w:after="0" w:line="285" w:lineRule="atLeast"/>
         <w:rPr>
-          <w:ins w:id="236" w:author="Aditya" w:date="2020-10-13T13:07:00Z"/>
+          <w:ins w:id="197" w:author="Aditya" w:date="2020-10-13T13:07:00Z"/>
           <w:rFonts w:ascii="Consolas" w:eastAsia="Times New Roman" w:hAnsi="Consolas" w:cs="Times New Roman"/>
           <w:color w:val="F8F8F2"/>
           <w:sz w:val="21"/>
@@ -6289,7 +5682,7 @@
         <w:shd w:val="clear" w:color="auto" w:fill="272822"/>
         <w:spacing w:after="0" w:line="285" w:lineRule="atLeast"/>
         <w:rPr>
-          <w:ins w:id="237" w:author="Aditya" w:date="2020-10-13T13:07:00Z"/>
+          <w:ins w:id="198" w:author="Aditya" w:date="2020-10-13T13:07:00Z"/>
           <w:rFonts w:ascii="Consolas" w:eastAsia="Times New Roman" w:hAnsi="Consolas" w:cs="Times New Roman"/>
           <w:color w:val="F8F8F2"/>
           <w:sz w:val="21"/>
@@ -6297,7 +5690,7 @@
           <w:lang w:bidi="ar-SA"/>
         </w:rPr>
       </w:pPr>
-      <w:ins w:id="238" w:author="Aditya" w:date="2020-10-13T13:07:00Z">
+      <w:ins w:id="199" w:author="Aditya" w:date="2020-10-13T13:07:00Z">
         <w:r>
           <w:rPr>
             <w:rFonts w:ascii="Consolas" w:eastAsia="Times New Roman" w:hAnsi="Consolas" w:cs="Times New Roman"/>
@@ -6347,7 +5740,7 @@
         <w:shd w:val="clear" w:color="auto" w:fill="272822"/>
         <w:spacing w:after="0" w:line="285" w:lineRule="atLeast"/>
         <w:rPr>
-          <w:ins w:id="239" w:author="Aditya" w:date="2020-10-13T13:07:00Z"/>
+          <w:ins w:id="200" w:author="Aditya" w:date="2020-10-13T13:07:00Z"/>
           <w:rFonts w:ascii="Consolas" w:eastAsia="Times New Roman" w:hAnsi="Consolas" w:cs="Times New Roman"/>
           <w:color w:val="F8F8F2"/>
           <w:sz w:val="21"/>
@@ -6355,7 +5748,7 @@
           <w:lang w:bidi="ar-SA"/>
         </w:rPr>
       </w:pPr>
-      <w:ins w:id="240" w:author="Aditya" w:date="2020-10-13T13:07:00Z">
+      <w:ins w:id="201" w:author="Aditya" w:date="2020-10-13T13:07:00Z">
         <w:r>
           <w:rPr>
             <w:rFonts w:ascii="Consolas" w:eastAsia="Times New Roman" w:hAnsi="Consolas" w:cs="Times New Roman"/>
@@ -6433,7 +5826,7 @@
         <w:shd w:val="clear" w:color="auto" w:fill="272822"/>
         <w:spacing w:after="0" w:line="285" w:lineRule="atLeast"/>
         <w:rPr>
-          <w:ins w:id="241" w:author="Aditya" w:date="2020-10-13T13:07:00Z"/>
+          <w:ins w:id="202" w:author="Aditya" w:date="2020-10-13T13:07:00Z"/>
           <w:rFonts w:ascii="Consolas" w:eastAsia="Times New Roman" w:hAnsi="Consolas" w:cs="Times New Roman"/>
           <w:color w:val="F8F8F2"/>
           <w:sz w:val="21"/>
@@ -6441,7 +5834,7 @@
           <w:lang w:bidi="ar-SA"/>
         </w:rPr>
       </w:pPr>
-      <w:ins w:id="242" w:author="Aditya" w:date="2020-10-13T13:07:00Z">
+      <w:ins w:id="203" w:author="Aditya" w:date="2020-10-13T13:07:00Z">
         <w:r>
           <w:rPr>
             <w:rFonts w:ascii="Consolas" w:eastAsia="Times New Roman" w:hAnsi="Consolas" w:cs="Times New Roman"/>
@@ -6481,7 +5874,7 @@
         <w:shd w:val="clear" w:color="auto" w:fill="272822"/>
         <w:spacing w:after="0" w:line="285" w:lineRule="atLeast"/>
         <w:rPr>
-          <w:ins w:id="243" w:author="Aditya" w:date="2020-10-13T13:07:00Z"/>
+          <w:ins w:id="204" w:author="Aditya" w:date="2020-10-13T13:07:00Z"/>
           <w:rFonts w:ascii="Consolas" w:eastAsia="Times New Roman" w:hAnsi="Consolas" w:cs="Times New Roman"/>
           <w:color w:val="F8F8F2"/>
           <w:sz w:val="21"/>
@@ -6489,7 +5882,7 @@
           <w:lang w:bidi="ar-SA"/>
         </w:rPr>
       </w:pPr>
-      <w:ins w:id="244" w:author="Aditya" w:date="2020-10-13T13:07:00Z">
+      <w:ins w:id="205" w:author="Aditya" w:date="2020-10-13T13:07:00Z">
         <w:r>
           <w:rPr>
             <w:rFonts w:ascii="Consolas" w:eastAsia="Times New Roman" w:hAnsi="Consolas" w:cs="Times New Roman"/>
@@ -6587,7 +5980,7 @@
         <w:shd w:val="clear" w:color="auto" w:fill="272822"/>
         <w:spacing w:after="0" w:line="285" w:lineRule="atLeast"/>
         <w:rPr>
-          <w:ins w:id="245" w:author="Aditya" w:date="2020-10-13T13:07:00Z"/>
+          <w:ins w:id="206" w:author="Aditya" w:date="2020-10-13T13:07:00Z"/>
           <w:rFonts w:ascii="Consolas" w:eastAsia="Times New Roman" w:hAnsi="Consolas" w:cs="Times New Roman"/>
           <w:color w:val="F8F8F2"/>
           <w:sz w:val="21"/>
@@ -6595,7 +5988,7 @@
           <w:lang w:bidi="ar-SA"/>
         </w:rPr>
       </w:pPr>
-      <w:ins w:id="246" w:author="Aditya" w:date="2020-10-13T13:07:00Z">
+      <w:ins w:id="207" w:author="Aditya" w:date="2020-10-13T13:07:00Z">
         <w:r>
           <w:rPr>
             <w:rFonts w:ascii="Consolas" w:eastAsia="Times New Roman" w:hAnsi="Consolas" w:cs="Times New Roman"/>
@@ -6673,7 +6066,7 @@
         <w:shd w:val="clear" w:color="auto" w:fill="272822"/>
         <w:spacing w:after="0" w:line="285" w:lineRule="atLeast"/>
         <w:rPr>
-          <w:ins w:id="247" w:author="Aditya" w:date="2020-10-13T13:07:00Z"/>
+          <w:ins w:id="208" w:author="Aditya" w:date="2020-10-13T13:07:00Z"/>
           <w:rFonts w:ascii="Consolas" w:eastAsia="Times New Roman" w:hAnsi="Consolas" w:cs="Times New Roman"/>
           <w:color w:val="F8F8F2"/>
           <w:sz w:val="21"/>
@@ -6681,7 +6074,7 @@
           <w:lang w:bidi="ar-SA"/>
         </w:rPr>
       </w:pPr>
-      <w:ins w:id="248" w:author="Aditya" w:date="2020-10-13T13:07:00Z">
+      <w:ins w:id="209" w:author="Aditya" w:date="2020-10-13T13:07:00Z">
         <w:r>
           <w:rPr>
             <w:rFonts w:ascii="Consolas" w:eastAsia="Times New Roman" w:hAnsi="Consolas" w:cs="Times New Roman"/>
@@ -6759,7 +6152,7 @@
         <w:shd w:val="clear" w:color="auto" w:fill="272822"/>
         <w:spacing w:after="0" w:line="285" w:lineRule="atLeast"/>
         <w:rPr>
-          <w:ins w:id="249" w:author="Aditya" w:date="2020-10-13T13:07:00Z"/>
+          <w:ins w:id="210" w:author="Aditya" w:date="2020-10-13T13:07:00Z"/>
           <w:rFonts w:ascii="Consolas" w:eastAsia="Times New Roman" w:hAnsi="Consolas" w:cs="Times New Roman"/>
           <w:color w:val="F8F8F2"/>
           <w:sz w:val="21"/>
@@ -6773,7 +6166,7 @@
         <w:shd w:val="clear" w:color="auto" w:fill="272822"/>
         <w:spacing w:after="0" w:line="285" w:lineRule="atLeast"/>
         <w:rPr>
-          <w:ins w:id="250" w:author="Aditya" w:date="2020-10-13T13:07:00Z"/>
+          <w:ins w:id="211" w:author="Aditya" w:date="2020-10-13T13:07:00Z"/>
           <w:rFonts w:ascii="Consolas" w:eastAsia="Times New Roman" w:hAnsi="Consolas" w:cs="Times New Roman"/>
           <w:color w:val="F8F8F2"/>
           <w:sz w:val="21"/>
@@ -6781,7 +6174,7 @@
           <w:lang w:bidi="ar-SA"/>
         </w:rPr>
       </w:pPr>
-      <w:ins w:id="251" w:author="Aditya" w:date="2020-10-13T13:07:00Z">
+      <w:ins w:id="212" w:author="Aditya" w:date="2020-10-13T13:07:00Z">
         <w:r>
           <w:rPr>
             <w:rFonts w:ascii="Consolas" w:eastAsia="Times New Roman" w:hAnsi="Consolas" w:cs="Times New Roman"/>
@@ -6839,7 +6232,7 @@
         <w:shd w:val="clear" w:color="auto" w:fill="272822"/>
         <w:spacing w:after="0" w:line="285" w:lineRule="atLeast"/>
         <w:rPr>
-          <w:ins w:id="252" w:author="Aditya" w:date="2020-10-13T13:07:00Z"/>
+          <w:ins w:id="213" w:author="Aditya" w:date="2020-10-13T13:07:00Z"/>
           <w:rFonts w:ascii="Consolas" w:eastAsia="Times New Roman" w:hAnsi="Consolas" w:cs="Times New Roman"/>
           <w:color w:val="F8F8F2"/>
           <w:sz w:val="21"/>
@@ -6847,7 +6240,7 @@
           <w:lang w:bidi="ar-SA"/>
         </w:rPr>
       </w:pPr>
-      <w:ins w:id="253" w:author="Aditya" w:date="2020-10-13T13:07:00Z">
+      <w:ins w:id="214" w:author="Aditya" w:date="2020-10-13T13:07:00Z">
         <w:r>
           <w:rPr>
             <w:rFonts w:ascii="Consolas" w:eastAsia="Times New Roman" w:hAnsi="Consolas" w:cs="Times New Roman"/>
@@ -6863,12 +6256,12 @@
     <w:p>
       <w:pPr>
         <w:rPr>
-          <w:ins w:id="254" w:author="Aditya" w:date="2020-10-13T13:11:00Z"/>
+          <w:ins w:id="215" w:author="Aditya" w:date="2020-10-13T13:11:00Z"/>
           <w:sz w:val="48"/>
           <w:szCs w:val="44"/>
         </w:rPr>
       </w:pPr>
-      <w:ins w:id="255" w:author="Aditya" w:date="2020-10-13T13:07:00Z">
+      <w:ins w:id="216" w:author="Aditya" w:date="2020-10-13T13:07:00Z">
         <w:r>
           <w:rPr>
             <w:noProof/>
@@ -6916,7 +6309,7 @@
     <w:p>
       <w:pPr>
         <w:rPr>
-          <w:ins w:id="256" w:author="Aditya" w:date="2020-10-16T15:02:00Z"/>
+          <w:ins w:id="217" w:author="Aditya" w:date="2020-10-16T15:02:00Z"/>
           <w:sz w:val="48"/>
           <w:szCs w:val="44"/>
         </w:rPr>
@@ -6925,12 +6318,12 @@
     <w:p>
       <w:pPr>
         <w:rPr>
-          <w:ins w:id="257" w:author="Aditya" w:date="2020-10-16T15:02:00Z"/>
+          <w:ins w:id="218" w:author="Aditya" w:date="2020-10-16T15:02:00Z"/>
           <w:sz w:val="48"/>
           <w:szCs w:val="44"/>
         </w:rPr>
       </w:pPr>
-      <w:ins w:id="258" w:author="Aditya" w:date="2020-10-16T15:02:00Z">
+      <w:ins w:id="219" w:author="Aditya" w:date="2020-10-16T15:02:00Z">
         <w:r>
           <w:rPr>
             <w:sz w:val="48"/>
@@ -6943,12 +6336,12 @@
     <w:p>
       <w:pPr>
         <w:rPr>
-          <w:ins w:id="259" w:author="Aditya" w:date="2020-10-16T15:11:00Z"/>
+          <w:ins w:id="220" w:author="Aditya" w:date="2020-10-16T15:11:00Z"/>
           <w:sz w:val="48"/>
           <w:szCs w:val="44"/>
         </w:rPr>
       </w:pPr>
-      <w:ins w:id="260" w:author="Aditya" w:date="2020-10-16T15:02:00Z">
+      <w:ins w:id="221" w:author="Aditya" w:date="2020-10-16T15:02:00Z">
         <w:r>
           <w:rPr>
             <w:noProof/>
@@ -7082,34 +6475,34 @@
                                   <w:rFonts w:ascii="Arial" w:hAnsi="Arial" w:cs="Arial"/>
                                   <w:sz w:val="36"/>
                                   <w:szCs w:val="32"/>
-                                  <w:rPrChange w:id="261" w:author="Aditya" w:date="2020-10-16T15:05:00Z">
+                                  <w:rPrChange w:id="222" w:author="Aditya" w:date="2020-10-16T15:05:00Z">
                                     <w:rPr/>
                                   </w:rPrChange>
                                 </w:rPr>
-                                <w:pPrChange w:id="262" w:author="Aditya" w:date="2020-10-16T15:04:00Z">
+                                <w:pPrChange w:id="223" w:author="Aditya" w:date="2020-10-16T15:04:00Z">
                                   <w:pPr/>
                                 </w:pPrChange>
                               </w:pPr>
-                              <w:ins w:id="263" w:author="Aditya" w:date="2020-10-16T15:04:00Z">
+                              <w:ins w:id="224" w:author="Aditya" w:date="2020-10-16T15:04:00Z">
                                 <w:r>
                                   <w:rPr>
                                     <w:rFonts w:ascii="Arial" w:hAnsi="Arial" w:cs="Arial"/>
                                     <w:sz w:val="32"/>
                                     <w:szCs w:val="28"/>
-                                    <w:rPrChange w:id="264" w:author="Aditya" w:date="2020-10-16T15:05:00Z">
+                                    <w:rPrChange w:id="225" w:author="Aditya" w:date="2020-10-16T15:05:00Z">
                                       <w:rPr/>
                                     </w:rPrChange>
                                   </w:rPr>
                                   <w:t>STA</w:t>
                                 </w:r>
                               </w:ins>
-                              <w:ins w:id="265" w:author="Aditya" w:date="2020-10-16T15:05:00Z">
+                              <w:ins w:id="226" w:author="Aditya" w:date="2020-10-16T15:05:00Z">
                                 <w:r>
                                   <w:rPr>
                                     <w:rFonts w:ascii="Arial" w:hAnsi="Arial" w:cs="Arial"/>
                                     <w:sz w:val="32"/>
                                     <w:szCs w:val="28"/>
-                                    <w:rPrChange w:id="266" w:author="Aditya" w:date="2020-10-16T15:05:00Z">
+                                    <w:rPrChange w:id="227" w:author="Aditya" w:date="2020-10-16T15:05:00Z">
                                       <w:rPr/>
                                     </w:rPrChange>
                                   </w:rPr>
@@ -7190,7 +6583,7 @@
           </mc:AlternateContent>
         </w:r>
       </w:ins>
-      <w:ins w:id="267" w:author="Aditya" w:date="2020-10-16T15:11:00Z">
+      <w:ins w:id="228" w:author="Aditya" w:date="2020-10-16T15:11:00Z">
         <w:r>
           <w:rPr>
             <w:sz w:val="48"/>
@@ -7203,12 +6596,12 @@
     <w:p>
       <w:pPr>
         <w:rPr>
-          <w:ins w:id="268" w:author="Aditya" w:date="2020-10-16T15:02:00Z"/>
+          <w:ins w:id="229" w:author="Aditya" w:date="2020-10-16T15:02:00Z"/>
           <w:sz w:val="48"/>
           <w:szCs w:val="44"/>
         </w:rPr>
       </w:pPr>
-      <w:ins w:id="269" w:author="Aditya" w:date="2020-10-16T15:03:00Z">
+      <w:ins w:id="230" w:author="Aditya" w:date="2020-10-16T15:03:00Z">
         <w:r>
           <w:rPr>
             <w:noProof/>
@@ -7265,11 +6658,11 @@
                             <w:p>
                               <w:pPr>
                                 <w:jc w:val="center"/>
-                                <w:pPrChange w:id="270" w:author="Aditya" w:date="2020-10-16T15:05:00Z">
+                                <w:pPrChange w:id="231" w:author="Aditya" w:date="2020-10-16T15:05:00Z">
                                   <w:pPr/>
                                 </w:pPrChange>
                               </w:pPr>
-                              <w:ins w:id="271" w:author="Aditya" w:date="2020-10-16T15:06:00Z">
+                              <w:ins w:id="232" w:author="Aditya" w:date="2020-10-16T15:06:00Z">
                                 <w:r>
                                   <w:t>Si=(p*r*t)/100</w:t>
                                 </w:r>
@@ -7380,11 +6773,11 @@
                             <w:p>
                               <w:pPr>
                                 <w:jc w:val="center"/>
-                                <w:pPrChange w:id="272" w:author="Aditya" w:date="2020-10-16T15:07:00Z">
+                                <w:pPrChange w:id="233" w:author="Aditya" w:date="2020-10-16T15:07:00Z">
                                   <w:pPr/>
                                 </w:pPrChange>
                               </w:pPr>
-                              <w:ins w:id="273" w:author="Aditya" w:date="2020-10-16T15:07:00Z">
+                              <w:ins w:id="234" w:author="Aditya" w:date="2020-10-16T15:07:00Z">
                                 <w:r>
                                   <w:t>STOP</w:t>
                                 </w:r>
@@ -7553,11 +6946,11 @@
                             <w:p>
                               <w:pPr>
                                 <w:jc w:val="center"/>
-                                <w:pPrChange w:id="274" w:author="Aditya" w:date="2020-10-16T15:07:00Z">
+                                <w:pPrChange w:id="235" w:author="Aditya" w:date="2020-10-16T15:07:00Z">
                                   <w:pPr/>
                                 </w:pPrChange>
                               </w:pPr>
-                              <w:ins w:id="275" w:author="Aditya" w:date="2020-10-16T15:07:00Z">
+                              <w:ins w:id="236" w:author="Aditya" w:date="2020-10-16T15:07:00Z">
                                 <w:r>
                                   <w:t>Print si</w:t>
                                 </w:r>
@@ -7675,7 +7068,7 @@
           </mc:AlternateContent>
         </w:r>
       </w:ins>
-      <w:ins w:id="276" w:author="Aditya" w:date="2020-10-16T15:02:00Z">
+      <w:ins w:id="237" w:author="Aditya" w:date="2020-10-16T15:02:00Z">
         <w:r>
           <w:rPr>
             <w:noProof/>
@@ -7801,10 +7194,10 @@
                               <w:pPr>
                                 <w:jc w:val="center"/>
                                 <w:rPr>
-                                  <w:ins w:id="277" w:author="Aditya" w:date="2020-10-16T15:06:00Z"/>
+                                  <w:ins w:id="238" w:author="Aditya" w:date="2020-10-16T15:06:00Z"/>
                                 </w:rPr>
                               </w:pPr>
-                              <w:ins w:id="278" w:author="Aditya" w:date="2020-10-16T15:06:00Z">
+                              <w:ins w:id="239" w:author="Aditya" w:date="2020-10-16T15:06:00Z">
                                 <w:r>
                                   <w:t>Input p</w:t>
                                 </w:r>
@@ -7818,10 +7211,10 @@
                               <w:pPr>
                                 <w:jc w:val="center"/>
                                 <w:rPr>
-                                  <w:ins w:id="279" w:author="Aditya" w:date="2020-10-16T15:06:00Z"/>
+                                  <w:ins w:id="240" w:author="Aditya" w:date="2020-10-16T15:06:00Z"/>
                                 </w:rPr>
                               </w:pPr>
-                              <w:ins w:id="280" w:author="Aditya" w:date="2020-10-16T15:06:00Z">
+                              <w:ins w:id="241" w:author="Aditya" w:date="2020-10-16T15:06:00Z">
                                 <w:r>
                                   <w:t xml:space="preserve">Input t </w:t>
                                 </w:r>
@@ -7831,10 +7224,10 @@
                               <w:pPr>
                                 <w:jc w:val="center"/>
                                 <w:rPr>
-                                  <w:ins w:id="281" w:author="Aditya" w:date="2020-10-16T15:06:00Z"/>
+                                  <w:ins w:id="242" w:author="Aditya" w:date="2020-10-16T15:06:00Z"/>
                                 </w:rPr>
                               </w:pPr>
-                              <w:ins w:id="282" w:author="Aditya" w:date="2020-10-16T15:06:00Z">
+                              <w:ins w:id="243" w:author="Aditya" w:date="2020-10-16T15:06:00Z">
                                 <w:r>
                                   <w:t>Si=0</w:t>
                                 </w:r>
@@ -7843,7 +7236,7 @@
                             <w:p>
                               <w:pPr>
                                 <w:jc w:val="center"/>
-                                <w:pPrChange w:id="283" w:author="Aditya" w:date="2020-10-16T15:06:00Z">
+                                <w:pPrChange w:id="244" w:author="Aditya" w:date="2020-10-16T15:06:00Z">
                                   <w:pPr/>
                                 </w:pPrChange>
                               </w:pPr>
@@ -7926,7 +7319,7 @@
           </mc:AlternateContent>
         </w:r>
       </w:ins>
-      <w:ins w:id="284" w:author="Aditya" w:date="2020-10-16T15:11:00Z">
+      <w:ins w:id="245" w:author="Aditya" w:date="2020-10-16T15:11:00Z">
         <w:r>
           <w:rPr>
             <w:sz w:val="24"/>
@@ -7935,7 +7328,7 @@
           <w:t>FLOWCHART</w:t>
         </w:r>
       </w:ins>
-      <w:ins w:id="285" w:author="Aditya" w:date="2020-10-16T15:02:00Z">
+      <w:ins w:id="246" w:author="Aditya" w:date="2020-10-16T15:02:00Z">
         <w:r>
           <w:rPr>
             <w:sz w:val="48"/>
@@ -7948,7 +7341,7 @@
     <w:p>
       <w:pPr>
         <w:rPr>
-          <w:ins w:id="286" w:author="Aditya" w:date="2020-10-16T14:59:00Z"/>
+          <w:ins w:id="247" w:author="Aditya" w:date="2020-10-16T14:59:00Z"/>
           <w:sz w:val="48"/>
           <w:szCs w:val="44"/>
         </w:rPr>
@@ -7959,12 +7352,12 @@
         <w:shd w:val="clear" w:color="auto" w:fill="272822"/>
         <w:spacing w:after="0" w:line="285" w:lineRule="atLeast"/>
         <w:rPr>
-          <w:ins w:id="287" w:author="Aditya" w:date="2020-10-16T14:59:00Z"/>
+          <w:ins w:id="248" w:author="Aditya" w:date="2020-10-16T14:59:00Z"/>
           <w:sz w:val="48"/>
           <w:szCs w:val="44"/>
-          <w:rPrChange w:id="288" w:author="Aditya" w:date="2020-10-16T15:00:00Z">
+          <w:rPrChange w:id="249" w:author="Aditya" w:date="2020-10-16T15:00:00Z">
             <w:rPr>
-              <w:ins w:id="289" w:author="Aditya" w:date="2020-10-16T14:59:00Z"/>
+              <w:ins w:id="250" w:author="Aditya" w:date="2020-10-16T14:59:00Z"/>
               <w:rFonts w:ascii="Consolas" w:eastAsia="Times New Roman" w:hAnsi="Consolas" w:cs="Times New Roman"/>
               <w:color w:val="F92672"/>
               <w:sz w:val="21"/>
@@ -7974,7 +7367,7 @@
           </w:rPrChange>
         </w:rPr>
       </w:pPr>
-      <w:ins w:id="290" w:author="Aditya" w:date="2020-10-16T15:02:00Z">
+      <w:ins w:id="251" w:author="Aditya" w:date="2020-10-16T15:02:00Z">
         <w:r>
           <w:rPr>
             <w:sz w:val="48"/>
@@ -7989,7 +7382,7 @@
         <w:shd w:val="clear" w:color="auto" w:fill="272822"/>
         <w:spacing w:after="0" w:line="285" w:lineRule="atLeast"/>
         <w:rPr>
-          <w:ins w:id="291" w:author="Aditya" w:date="2020-10-13T13:11:00Z"/>
+          <w:ins w:id="252" w:author="Aditya" w:date="2020-10-13T13:11:00Z"/>
           <w:rFonts w:ascii="Consolas" w:eastAsia="Times New Roman" w:hAnsi="Consolas" w:cs="Times New Roman"/>
           <w:color w:val="F8F8F2"/>
           <w:sz w:val="21"/>
@@ -7997,7 +7390,7 @@
           <w:lang w:bidi="ar-SA"/>
         </w:rPr>
       </w:pPr>
-      <w:ins w:id="292" w:author="Aditya" w:date="2020-10-13T13:11:00Z">
+      <w:ins w:id="253" w:author="Aditya" w:date="2020-10-13T13:11:00Z">
         <w:r>
           <w:rPr>
             <w:rFonts w:ascii="Consolas" w:eastAsia="Times New Roman" w:hAnsi="Consolas" w:cs="Times New Roman"/>
@@ -8035,7 +7428,7 @@
         <w:shd w:val="clear" w:color="auto" w:fill="272822"/>
         <w:spacing w:after="0" w:line="285" w:lineRule="atLeast"/>
         <w:rPr>
-          <w:ins w:id="293" w:author="Aditya" w:date="2020-10-13T13:11:00Z"/>
+          <w:ins w:id="254" w:author="Aditya" w:date="2020-10-13T13:11:00Z"/>
           <w:rFonts w:ascii="Consolas" w:eastAsia="Times New Roman" w:hAnsi="Consolas" w:cs="Times New Roman"/>
           <w:color w:val="F8F8F2"/>
           <w:sz w:val="21"/>
@@ -8049,7 +7442,7 @@
         <w:shd w:val="clear" w:color="auto" w:fill="272822"/>
         <w:spacing w:after="0" w:line="285" w:lineRule="atLeast"/>
         <w:rPr>
-          <w:ins w:id="294" w:author="Aditya" w:date="2020-10-13T13:11:00Z"/>
+          <w:ins w:id="255" w:author="Aditya" w:date="2020-10-13T13:11:00Z"/>
           <w:rFonts w:ascii="Consolas" w:eastAsia="Times New Roman" w:hAnsi="Consolas" w:cs="Times New Roman"/>
           <w:color w:val="F8F8F2"/>
           <w:sz w:val="21"/>
@@ -8057,7 +7450,7 @@
           <w:lang w:bidi="ar-SA"/>
         </w:rPr>
       </w:pPr>
-      <w:ins w:id="295" w:author="Aditya" w:date="2020-10-13T13:11:00Z">
+      <w:ins w:id="256" w:author="Aditya" w:date="2020-10-13T13:11:00Z">
         <w:r>
           <w:rPr>
             <w:rFonts w:ascii="Consolas" w:eastAsia="Times New Roman" w:hAnsi="Consolas" w:cs="Times New Roman"/>
@@ -8107,7 +7500,7 @@
         <w:shd w:val="clear" w:color="auto" w:fill="272822"/>
         <w:spacing w:after="0" w:line="285" w:lineRule="atLeast"/>
         <w:rPr>
-          <w:ins w:id="296" w:author="Aditya" w:date="2020-10-13T13:11:00Z"/>
+          <w:ins w:id="257" w:author="Aditya" w:date="2020-10-13T13:11:00Z"/>
           <w:rFonts w:ascii="Consolas" w:eastAsia="Times New Roman" w:hAnsi="Consolas" w:cs="Times New Roman"/>
           <w:color w:val="F8F8F2"/>
           <w:sz w:val="21"/>
@@ -8115,7 +7508,7 @@
           <w:lang w:bidi="ar-SA"/>
         </w:rPr>
       </w:pPr>
-      <w:ins w:id="297" w:author="Aditya" w:date="2020-10-13T13:11:00Z">
+      <w:ins w:id="258" w:author="Aditya" w:date="2020-10-13T13:11:00Z">
         <w:r>
           <w:rPr>
             <w:rFonts w:ascii="Consolas" w:eastAsia="Times New Roman" w:hAnsi="Consolas" w:cs="Times New Roman"/>
@@ -8149,7 +7542,7 @@
           <w:t> p,r,t,</w:t>
         </w:r>
       </w:ins>
-      <w:ins w:id="298" w:author="Aditya" w:date="2020-10-16T15:05:00Z">
+      <w:ins w:id="259" w:author="Aditya" w:date="2020-10-16T15:05:00Z">
         <w:r>
           <w:rPr>
             <w:rFonts w:ascii="Consolas" w:eastAsia="Times New Roman" w:hAnsi="Consolas" w:cs="Times New Roman"/>
@@ -8161,7 +7554,7 @@
           <w:t>si</w:t>
         </w:r>
       </w:ins>
-      <w:ins w:id="299" w:author="Aditya" w:date="2020-10-13T13:11:00Z">
+      <w:ins w:id="260" w:author="Aditya" w:date="2020-10-13T13:11:00Z">
         <w:r>
           <w:rPr>
             <w:rFonts w:ascii="Consolas" w:eastAsia="Times New Roman" w:hAnsi="Consolas" w:cs="Times New Roman"/>
@@ -8179,7 +7572,7 @@
         <w:shd w:val="clear" w:color="auto" w:fill="272822"/>
         <w:spacing w:after="0" w:line="285" w:lineRule="atLeast"/>
         <w:rPr>
-          <w:ins w:id="300" w:author="Aditya" w:date="2020-10-13T13:11:00Z"/>
+          <w:ins w:id="261" w:author="Aditya" w:date="2020-10-13T13:11:00Z"/>
           <w:rFonts w:ascii="Consolas" w:eastAsia="Times New Roman" w:hAnsi="Consolas" w:cs="Times New Roman"/>
           <w:color w:val="F8F8F2"/>
           <w:sz w:val="21"/>
@@ -8187,7 +7580,7 @@
           <w:lang w:bidi="ar-SA"/>
         </w:rPr>
       </w:pPr>
-      <w:ins w:id="301" w:author="Aditya" w:date="2020-10-13T13:11:00Z">
+      <w:ins w:id="262" w:author="Aditya" w:date="2020-10-13T13:11:00Z">
         <w:r>
           <w:rPr>
             <w:rFonts w:ascii="Consolas" w:eastAsia="Times New Roman" w:hAnsi="Consolas" w:cs="Times New Roman"/>
@@ -8265,7 +7658,7 @@
         <w:shd w:val="clear" w:color="auto" w:fill="272822"/>
         <w:spacing w:after="0" w:line="285" w:lineRule="atLeast"/>
         <w:rPr>
-          <w:ins w:id="302" w:author="Aditya" w:date="2020-10-13T13:11:00Z"/>
+          <w:ins w:id="263" w:author="Aditya" w:date="2020-10-13T13:11:00Z"/>
           <w:rFonts w:ascii="Consolas" w:eastAsia="Times New Roman" w:hAnsi="Consolas" w:cs="Times New Roman"/>
           <w:color w:val="F8F8F2"/>
           <w:sz w:val="21"/>
@@ -8279,7 +7672,7 @@
         <w:shd w:val="clear" w:color="auto" w:fill="272822"/>
         <w:spacing w:after="0" w:line="285" w:lineRule="atLeast"/>
         <w:rPr>
-          <w:ins w:id="303" w:author="Aditya" w:date="2020-10-13T13:11:00Z"/>
+          <w:ins w:id="264" w:author="Aditya" w:date="2020-10-13T13:11:00Z"/>
           <w:rFonts w:ascii="Consolas" w:eastAsia="Times New Roman" w:hAnsi="Consolas" w:cs="Times New Roman"/>
           <w:color w:val="F8F8F2"/>
           <w:sz w:val="21"/>
@@ -8287,7 +7680,7 @@
           <w:lang w:bidi="ar-SA"/>
         </w:rPr>
       </w:pPr>
-      <w:ins w:id="304" w:author="Aditya" w:date="2020-10-13T13:11:00Z">
+      <w:ins w:id="265" w:author="Aditya" w:date="2020-10-13T13:11:00Z">
         <w:r>
           <w:rPr>
             <w:rFonts w:ascii="Consolas" w:eastAsia="Times New Roman" w:hAnsi="Consolas" w:cs="Times New Roman"/>
@@ -8385,7 +7778,7 @@
         <w:shd w:val="clear" w:color="auto" w:fill="272822"/>
         <w:spacing w:after="0" w:line="285" w:lineRule="atLeast"/>
         <w:rPr>
-          <w:ins w:id="305" w:author="Aditya" w:date="2020-10-13T13:11:00Z"/>
+          <w:ins w:id="266" w:author="Aditya" w:date="2020-10-13T13:11:00Z"/>
           <w:rFonts w:ascii="Consolas" w:eastAsia="Times New Roman" w:hAnsi="Consolas" w:cs="Times New Roman"/>
           <w:color w:val="F8F8F2"/>
           <w:sz w:val="21"/>
@@ -8399,7 +7792,7 @@
         <w:shd w:val="clear" w:color="auto" w:fill="272822"/>
         <w:spacing w:after="0" w:line="285" w:lineRule="atLeast"/>
         <w:rPr>
-          <w:ins w:id="306" w:author="Aditya" w:date="2020-10-13T13:11:00Z"/>
+          <w:ins w:id="267" w:author="Aditya" w:date="2020-10-13T13:11:00Z"/>
           <w:rFonts w:ascii="Consolas" w:eastAsia="Times New Roman" w:hAnsi="Consolas" w:cs="Times New Roman"/>
           <w:color w:val="F8F8F2"/>
           <w:sz w:val="21"/>
@@ -8407,7 +7800,7 @@
           <w:lang w:bidi="ar-SA"/>
         </w:rPr>
       </w:pPr>
-      <w:ins w:id="307" w:author="Aditya" w:date="2020-10-13T13:11:00Z">
+      <w:ins w:id="268" w:author="Aditya" w:date="2020-10-13T13:11:00Z">
         <w:r>
           <w:rPr>
             <w:rFonts w:ascii="Consolas" w:eastAsia="Times New Roman" w:hAnsi="Consolas" w:cs="Times New Roman"/>
@@ -8485,7 +7878,7 @@
         <w:shd w:val="clear" w:color="auto" w:fill="272822"/>
         <w:spacing w:after="0" w:line="285" w:lineRule="atLeast"/>
         <w:rPr>
-          <w:ins w:id="308" w:author="Aditya" w:date="2020-10-13T13:11:00Z"/>
+          <w:ins w:id="269" w:author="Aditya" w:date="2020-10-13T13:11:00Z"/>
           <w:rFonts w:ascii="Consolas" w:eastAsia="Times New Roman" w:hAnsi="Consolas" w:cs="Times New Roman"/>
           <w:color w:val="F8F8F2"/>
           <w:sz w:val="21"/>
@@ -8499,7 +7892,7 @@
         <w:shd w:val="clear" w:color="auto" w:fill="272822"/>
         <w:spacing w:after="0" w:line="285" w:lineRule="atLeast"/>
         <w:rPr>
-          <w:ins w:id="309" w:author="Aditya" w:date="2020-10-13T13:11:00Z"/>
+          <w:ins w:id="270" w:author="Aditya" w:date="2020-10-13T13:11:00Z"/>
           <w:rFonts w:ascii="Consolas" w:eastAsia="Times New Roman" w:hAnsi="Consolas" w:cs="Times New Roman"/>
           <w:color w:val="F8F8F2"/>
           <w:sz w:val="21"/>
@@ -8507,7 +7900,7 @@
           <w:lang w:bidi="ar-SA"/>
         </w:rPr>
       </w:pPr>
-      <w:ins w:id="310" w:author="Aditya" w:date="2020-10-13T13:11:00Z">
+      <w:ins w:id="271" w:author="Aditya" w:date="2020-10-13T13:11:00Z">
         <w:r>
           <w:rPr>
             <w:rFonts w:ascii="Consolas" w:eastAsia="Times New Roman" w:hAnsi="Consolas" w:cs="Times New Roman"/>
@@ -8605,7 +7998,7 @@
         <w:shd w:val="clear" w:color="auto" w:fill="272822"/>
         <w:spacing w:after="0" w:line="285" w:lineRule="atLeast"/>
         <w:rPr>
-          <w:ins w:id="311" w:author="Aditya" w:date="2020-10-13T13:11:00Z"/>
+          <w:ins w:id="272" w:author="Aditya" w:date="2020-10-13T13:11:00Z"/>
           <w:rFonts w:ascii="Consolas" w:eastAsia="Times New Roman" w:hAnsi="Consolas" w:cs="Times New Roman"/>
           <w:color w:val="F8F8F2"/>
           <w:sz w:val="21"/>
@@ -8613,7 +8006,7 @@
           <w:lang w:bidi="ar-SA"/>
         </w:rPr>
       </w:pPr>
-      <w:ins w:id="312" w:author="Aditya" w:date="2020-10-13T13:11:00Z">
+      <w:ins w:id="273" w:author="Aditya" w:date="2020-10-13T13:11:00Z">
         <w:r>
           <w:rPr>
             <w:rFonts w:ascii="Consolas" w:eastAsia="Times New Roman" w:hAnsi="Consolas" w:cs="Times New Roman"/>
@@ -8691,7 +8084,7 @@
         <w:shd w:val="clear" w:color="auto" w:fill="272822"/>
         <w:spacing w:after="0" w:line="285" w:lineRule="atLeast"/>
         <w:rPr>
-          <w:ins w:id="313" w:author="Aditya" w:date="2020-10-13T13:11:00Z"/>
+          <w:ins w:id="274" w:author="Aditya" w:date="2020-10-13T13:11:00Z"/>
           <w:rFonts w:ascii="Consolas" w:eastAsia="Times New Roman" w:hAnsi="Consolas" w:cs="Times New Roman"/>
           <w:color w:val="F8F8F2"/>
           <w:sz w:val="21"/>
@@ -8705,7 +8098,7 @@
         <w:shd w:val="clear" w:color="auto" w:fill="272822"/>
         <w:spacing w:after="0" w:line="285" w:lineRule="atLeast"/>
         <w:rPr>
-          <w:ins w:id="314" w:author="Aditya" w:date="2020-10-13T13:11:00Z"/>
+          <w:ins w:id="275" w:author="Aditya" w:date="2020-10-13T13:11:00Z"/>
           <w:rFonts w:ascii="Consolas" w:eastAsia="Times New Roman" w:hAnsi="Consolas" w:cs="Times New Roman"/>
           <w:color w:val="F8F8F2"/>
           <w:sz w:val="21"/>
@@ -8713,7 +8106,7 @@
           <w:lang w:bidi="ar-SA"/>
         </w:rPr>
       </w:pPr>
-      <w:ins w:id="315" w:author="Aditya" w:date="2020-10-13T13:11:00Z">
+      <w:ins w:id="276" w:author="Aditya" w:date="2020-10-13T13:11:00Z">
         <w:r>
           <w:rPr>
             <w:rFonts w:ascii="Consolas" w:eastAsia="Times New Roman" w:hAnsi="Consolas" w:cs="Times New Roman"/>
@@ -8811,7 +8204,7 @@
         <w:shd w:val="clear" w:color="auto" w:fill="272822"/>
         <w:spacing w:after="0" w:line="285" w:lineRule="atLeast"/>
         <w:rPr>
-          <w:ins w:id="316" w:author="Aditya" w:date="2020-10-13T13:11:00Z"/>
+          <w:ins w:id="277" w:author="Aditya" w:date="2020-10-13T13:11:00Z"/>
           <w:rFonts w:ascii="Consolas" w:eastAsia="Times New Roman" w:hAnsi="Consolas" w:cs="Times New Roman"/>
           <w:color w:val="F8F8F2"/>
           <w:sz w:val="21"/>
@@ -8819,7 +8212,7 @@
           <w:lang w:bidi="ar-SA"/>
         </w:rPr>
       </w:pPr>
-      <w:ins w:id="317" w:author="Aditya" w:date="2020-10-13T13:11:00Z">
+      <w:ins w:id="278" w:author="Aditya" w:date="2020-10-13T13:11:00Z">
         <w:r>
           <w:rPr>
             <w:rFonts w:ascii="Consolas" w:eastAsia="Times New Roman" w:hAnsi="Consolas" w:cs="Times New Roman"/>
@@ -8831,7 +8224,7 @@
           <w:t>      </w:t>
         </w:r>
       </w:ins>
-      <w:ins w:id="318" w:author="Aditya" w:date="2020-10-16T15:05:00Z">
+      <w:ins w:id="279" w:author="Aditya" w:date="2020-10-16T15:05:00Z">
         <w:r>
           <w:rPr>
             <w:rFonts w:ascii="Consolas" w:eastAsia="Times New Roman" w:hAnsi="Consolas" w:cs="Times New Roman"/>
@@ -8843,7 +8236,7 @@
           <w:t>si</w:t>
         </w:r>
       </w:ins>
-      <w:ins w:id="319" w:author="Aditya" w:date="2020-10-13T13:11:00Z">
+      <w:ins w:id="280" w:author="Aditya" w:date="2020-10-13T13:11:00Z">
         <w:r>
           <w:rPr>
             <w:rFonts w:ascii="Consolas" w:eastAsia="Times New Roman" w:hAnsi="Consolas" w:cs="Times New Roman"/>
@@ -8941,7 +8334,7 @@
         <w:shd w:val="clear" w:color="auto" w:fill="272822"/>
         <w:spacing w:after="0" w:line="285" w:lineRule="atLeast"/>
         <w:rPr>
-          <w:ins w:id="320" w:author="Aditya" w:date="2020-10-13T13:11:00Z"/>
+          <w:ins w:id="281" w:author="Aditya" w:date="2020-10-13T13:11:00Z"/>
           <w:rFonts w:ascii="Consolas" w:eastAsia="Times New Roman" w:hAnsi="Consolas" w:cs="Times New Roman"/>
           <w:color w:val="F8F8F2"/>
           <w:sz w:val="21"/>
@@ -8949,7 +8342,7 @@
           <w:lang w:bidi="ar-SA"/>
         </w:rPr>
       </w:pPr>
-      <w:ins w:id="321" w:author="Aditya" w:date="2020-10-13T13:11:00Z">
+      <w:ins w:id="282" w:author="Aditya" w:date="2020-10-13T13:11:00Z">
         <w:r>
           <w:rPr>
             <w:rFonts w:ascii="Consolas" w:eastAsia="Times New Roman" w:hAnsi="Consolas" w:cs="Times New Roman"/>
@@ -9021,7 +8414,7 @@
           <w:t>, </w:t>
         </w:r>
       </w:ins>
-      <w:ins w:id="322" w:author="Aditya" w:date="2020-10-16T15:05:00Z">
+      <w:ins w:id="283" w:author="Aditya" w:date="2020-10-16T15:05:00Z">
         <w:r>
           <w:rPr>
             <w:rFonts w:ascii="Consolas" w:eastAsia="Times New Roman" w:hAnsi="Consolas" w:cs="Times New Roman"/>
@@ -9033,7 +8426,7 @@
           <w:t>si</w:t>
         </w:r>
       </w:ins>
-      <w:ins w:id="323" w:author="Aditya" w:date="2020-10-13T13:11:00Z">
+      <w:ins w:id="284" w:author="Aditya" w:date="2020-10-13T13:11:00Z">
         <w:r>
           <w:rPr>
             <w:rFonts w:ascii="Consolas" w:eastAsia="Times New Roman" w:hAnsi="Consolas" w:cs="Times New Roman"/>
@@ -9051,7 +8444,7 @@
         <w:shd w:val="clear" w:color="auto" w:fill="272822"/>
         <w:spacing w:after="0" w:line="285" w:lineRule="atLeast"/>
         <w:rPr>
-          <w:ins w:id="324" w:author="Aditya" w:date="2020-10-13T13:11:00Z"/>
+          <w:ins w:id="285" w:author="Aditya" w:date="2020-10-13T13:11:00Z"/>
           <w:rFonts w:ascii="Consolas" w:eastAsia="Times New Roman" w:hAnsi="Consolas" w:cs="Times New Roman"/>
           <w:color w:val="F8F8F2"/>
           <w:sz w:val="21"/>
@@ -9065,7 +8458,7 @@
         <w:shd w:val="clear" w:color="auto" w:fill="272822"/>
         <w:spacing w:after="0" w:line="285" w:lineRule="atLeast"/>
         <w:rPr>
-          <w:ins w:id="325" w:author="Aditya" w:date="2020-10-13T13:11:00Z"/>
+          <w:ins w:id="286" w:author="Aditya" w:date="2020-10-13T13:11:00Z"/>
           <w:rFonts w:ascii="Consolas" w:eastAsia="Times New Roman" w:hAnsi="Consolas" w:cs="Times New Roman"/>
           <w:color w:val="F8F8F2"/>
           <w:sz w:val="21"/>
@@ -9073,7 +8466,7 @@
           <w:lang w:bidi="ar-SA"/>
         </w:rPr>
       </w:pPr>
-      <w:ins w:id="326" w:author="Aditya" w:date="2020-10-13T13:11:00Z">
+      <w:ins w:id="287" w:author="Aditya" w:date="2020-10-13T13:11:00Z">
         <w:r>
           <w:rPr>
             <w:rFonts w:ascii="Consolas" w:eastAsia="Times New Roman" w:hAnsi="Consolas" w:cs="Times New Roman"/>
@@ -9131,7 +8524,7 @@
         <w:shd w:val="clear" w:color="auto" w:fill="272822"/>
         <w:spacing w:after="0" w:line="285" w:lineRule="atLeast"/>
         <w:rPr>
-          <w:ins w:id="327" w:author="Aditya" w:date="2020-10-13T13:11:00Z"/>
+          <w:ins w:id="288" w:author="Aditya" w:date="2020-10-13T13:11:00Z"/>
           <w:rFonts w:ascii="Consolas" w:eastAsia="Times New Roman" w:hAnsi="Consolas" w:cs="Times New Roman"/>
           <w:color w:val="F8F8F2"/>
           <w:sz w:val="21"/>
@@ -9139,7 +8532,7 @@
           <w:lang w:bidi="ar-SA"/>
         </w:rPr>
       </w:pPr>
-      <w:ins w:id="328" w:author="Aditya" w:date="2020-10-13T13:11:00Z">
+      <w:ins w:id="289" w:author="Aditya" w:date="2020-10-13T13:11:00Z">
         <w:r>
           <w:rPr>
             <w:rFonts w:ascii="Consolas" w:eastAsia="Times New Roman" w:hAnsi="Consolas" w:cs="Times New Roman"/>
@@ -9155,12 +8548,12 @@
     <w:p>
       <w:pPr>
         <w:rPr>
-          <w:ins w:id="329" w:author="Aditya" w:date="2020-10-13T13:11:00Z"/>
+          <w:ins w:id="290" w:author="Aditya" w:date="2020-10-13T13:11:00Z"/>
           <w:sz w:val="48"/>
           <w:szCs w:val="44"/>
         </w:rPr>
       </w:pPr>
-      <w:ins w:id="330" w:author="Aditya" w:date="2020-10-13T13:11:00Z">
+      <w:ins w:id="291" w:author="Aditya" w:date="2020-10-13T13:11:00Z">
         <w:r>
           <w:rPr>
             <w:noProof/>
@@ -9208,12 +8601,12 @@
     <w:p>
       <w:pPr>
         <w:rPr>
-          <w:ins w:id="331" w:author="Aditya" w:date="2020-10-13T13:16:00Z"/>
+          <w:ins w:id="292" w:author="Aditya" w:date="2020-10-13T13:16:00Z"/>
           <w:sz w:val="48"/>
           <w:szCs w:val="44"/>
         </w:rPr>
       </w:pPr>
-      <w:ins w:id="332" w:author="Aditya" w:date="2020-10-13T13:11:00Z">
+      <w:ins w:id="293" w:author="Aditya" w:date="2020-10-13T13:11:00Z">
         <w:r>
           <w:rPr>
             <w:sz w:val="48"/>
@@ -9228,7 +8621,7 @@
         <w:shd w:val="clear" w:color="auto" w:fill="272822"/>
         <w:spacing w:after="0" w:line="285" w:lineRule="atLeast"/>
         <w:rPr>
-          <w:ins w:id="333" w:author="Aditya" w:date="2020-10-13T13:16:00Z"/>
+          <w:ins w:id="294" w:author="Aditya" w:date="2020-10-13T13:16:00Z"/>
           <w:rFonts w:ascii="Consolas" w:eastAsia="Times New Roman" w:hAnsi="Consolas" w:cs="Times New Roman"/>
           <w:color w:val="F8F8F2"/>
           <w:sz w:val="21"/>
@@ -9236,7 +8629,7 @@
           <w:lang w:bidi="ar-SA"/>
         </w:rPr>
       </w:pPr>
-      <w:ins w:id="334" w:author="Aditya" w:date="2020-10-13T13:16:00Z">
+      <w:ins w:id="295" w:author="Aditya" w:date="2020-10-13T13:16:00Z">
         <w:r>
           <w:rPr>
             <w:rFonts w:ascii="Consolas" w:eastAsia="Times New Roman" w:hAnsi="Consolas" w:cs="Times New Roman"/>
@@ -9274,7 +8667,7 @@
         <w:shd w:val="clear" w:color="auto" w:fill="272822"/>
         <w:spacing w:after="0" w:line="285" w:lineRule="atLeast"/>
         <w:rPr>
-          <w:ins w:id="335" w:author="Aditya" w:date="2020-10-13T13:16:00Z"/>
+          <w:ins w:id="296" w:author="Aditya" w:date="2020-10-13T13:16:00Z"/>
           <w:rFonts w:ascii="Consolas" w:eastAsia="Times New Roman" w:hAnsi="Consolas" w:cs="Times New Roman"/>
           <w:color w:val="F8F8F2"/>
           <w:sz w:val="21"/>
@@ -9282,7 +8675,7 @@
           <w:lang w:bidi="ar-SA"/>
         </w:rPr>
       </w:pPr>
-      <w:ins w:id="336" w:author="Aditya" w:date="2020-10-13T13:16:00Z">
+      <w:ins w:id="297" w:author="Aditya" w:date="2020-10-13T13:16:00Z">
         <w:r>
           <w:rPr>
             <w:rFonts w:ascii="Consolas" w:eastAsia="Times New Roman" w:hAnsi="Consolas" w:cs="Times New Roman"/>
@@ -9320,7 +8713,7 @@
         <w:shd w:val="clear" w:color="auto" w:fill="272822"/>
         <w:spacing w:after="240" w:line="285" w:lineRule="atLeast"/>
         <w:rPr>
-          <w:ins w:id="337" w:author="Aditya" w:date="2020-10-13T13:16:00Z"/>
+          <w:ins w:id="298" w:author="Aditya" w:date="2020-10-13T13:16:00Z"/>
           <w:rFonts w:ascii="Consolas" w:eastAsia="Times New Roman" w:hAnsi="Consolas" w:cs="Times New Roman"/>
           <w:color w:val="F8F8F2"/>
           <w:sz w:val="21"/>
@@ -9334,7 +8727,7 @@
         <w:shd w:val="clear" w:color="auto" w:fill="272822"/>
         <w:spacing w:after="0" w:line="285" w:lineRule="atLeast"/>
         <w:rPr>
-          <w:ins w:id="338" w:author="Aditya" w:date="2020-10-13T13:16:00Z"/>
+          <w:ins w:id="299" w:author="Aditya" w:date="2020-10-13T13:16:00Z"/>
           <w:rFonts w:ascii="Consolas" w:eastAsia="Times New Roman" w:hAnsi="Consolas" w:cs="Times New Roman"/>
           <w:color w:val="F8F8F2"/>
           <w:sz w:val="21"/>
@@ -9342,7 +8735,7 @@
           <w:lang w:bidi="ar-SA"/>
         </w:rPr>
       </w:pPr>
-      <w:ins w:id="339" w:author="Aditya" w:date="2020-10-13T13:16:00Z">
+      <w:ins w:id="300" w:author="Aditya" w:date="2020-10-13T13:16:00Z">
         <w:r>
           <w:rPr>
             <w:rFonts w:ascii="Consolas" w:eastAsia="Times New Roman" w:hAnsi="Consolas" w:cs="Times New Roman"/>
@@ -9392,7 +8785,7 @@
         <w:shd w:val="clear" w:color="auto" w:fill="272822"/>
         <w:spacing w:after="0" w:line="285" w:lineRule="atLeast"/>
         <w:rPr>
-          <w:ins w:id="340" w:author="Aditya" w:date="2020-10-13T13:16:00Z"/>
+          <w:ins w:id="301" w:author="Aditya" w:date="2020-10-13T13:16:00Z"/>
           <w:rFonts w:ascii="Consolas" w:eastAsia="Times New Roman" w:hAnsi="Consolas" w:cs="Times New Roman"/>
           <w:color w:val="F8F8F2"/>
           <w:sz w:val="21"/>
@@ -9400,7 +8793,7 @@
           <w:lang w:bidi="ar-SA"/>
         </w:rPr>
       </w:pPr>
-      <w:ins w:id="341" w:author="Aditya" w:date="2020-10-13T13:16:00Z">
+      <w:ins w:id="302" w:author="Aditya" w:date="2020-10-13T13:16:00Z">
         <w:r>
           <w:rPr>
             <w:rFonts w:ascii="Consolas" w:eastAsia="Times New Roman" w:hAnsi="Consolas" w:cs="Times New Roman"/>
@@ -9440,7 +8833,7 @@
         <w:shd w:val="clear" w:color="auto" w:fill="272822"/>
         <w:spacing w:after="0" w:line="285" w:lineRule="atLeast"/>
         <w:rPr>
-          <w:ins w:id="342" w:author="Aditya" w:date="2020-10-13T13:16:00Z"/>
+          <w:ins w:id="303" w:author="Aditya" w:date="2020-10-13T13:16:00Z"/>
           <w:rFonts w:ascii="Consolas" w:eastAsia="Times New Roman" w:hAnsi="Consolas" w:cs="Times New Roman"/>
           <w:color w:val="F8F8F2"/>
           <w:sz w:val="21"/>
@@ -9448,7 +8841,7 @@
           <w:lang w:bidi="ar-SA"/>
         </w:rPr>
       </w:pPr>
-      <w:ins w:id="343" w:author="Aditya" w:date="2020-10-13T13:16:00Z">
+      <w:ins w:id="304" w:author="Aditya" w:date="2020-10-13T13:16:00Z">
         <w:r>
           <w:rPr>
             <w:rFonts w:ascii="Consolas" w:eastAsia="Times New Roman" w:hAnsi="Consolas" w:cs="Times New Roman"/>
@@ -9526,7 +8919,7 @@
         <w:shd w:val="clear" w:color="auto" w:fill="272822"/>
         <w:spacing w:after="0" w:line="285" w:lineRule="atLeast"/>
         <w:rPr>
-          <w:ins w:id="344" w:author="Aditya" w:date="2020-10-13T13:16:00Z"/>
+          <w:ins w:id="305" w:author="Aditya" w:date="2020-10-13T13:16:00Z"/>
           <w:rFonts w:ascii="Consolas" w:eastAsia="Times New Roman" w:hAnsi="Consolas" w:cs="Times New Roman"/>
           <w:color w:val="F8F8F2"/>
           <w:sz w:val="21"/>
@@ -9540,7 +8933,7 @@
         <w:shd w:val="clear" w:color="auto" w:fill="272822"/>
         <w:spacing w:after="0" w:line="285" w:lineRule="atLeast"/>
         <w:rPr>
-          <w:ins w:id="345" w:author="Aditya" w:date="2020-10-13T13:16:00Z"/>
+          <w:ins w:id="306" w:author="Aditya" w:date="2020-10-13T13:16:00Z"/>
           <w:rFonts w:ascii="Consolas" w:eastAsia="Times New Roman" w:hAnsi="Consolas" w:cs="Times New Roman"/>
           <w:color w:val="F8F8F2"/>
           <w:sz w:val="21"/>
@@ -9548,7 +8941,7 @@
           <w:lang w:bidi="ar-SA"/>
         </w:rPr>
       </w:pPr>
-      <w:ins w:id="346" w:author="Aditya" w:date="2020-10-13T13:16:00Z">
+      <w:ins w:id="307" w:author="Aditya" w:date="2020-10-13T13:16:00Z">
         <w:r>
           <w:rPr>
             <w:rFonts w:ascii="Consolas" w:eastAsia="Times New Roman" w:hAnsi="Consolas" w:cs="Times New Roman"/>
@@ -9646,7 +9039,7 @@
         <w:shd w:val="clear" w:color="auto" w:fill="272822"/>
         <w:spacing w:after="0" w:line="285" w:lineRule="atLeast"/>
         <w:rPr>
-          <w:ins w:id="347" w:author="Aditya" w:date="2020-10-13T13:16:00Z"/>
+          <w:ins w:id="308" w:author="Aditya" w:date="2020-10-13T13:16:00Z"/>
           <w:rFonts w:ascii="Consolas" w:eastAsia="Times New Roman" w:hAnsi="Consolas" w:cs="Times New Roman"/>
           <w:color w:val="F8F8F2"/>
           <w:sz w:val="21"/>
@@ -9660,7 +9053,7 @@
         <w:shd w:val="clear" w:color="auto" w:fill="272822"/>
         <w:spacing w:after="0" w:line="285" w:lineRule="atLeast"/>
         <w:rPr>
-          <w:ins w:id="348" w:author="Aditya" w:date="2020-10-13T13:16:00Z"/>
+          <w:ins w:id="309" w:author="Aditya" w:date="2020-10-13T13:16:00Z"/>
           <w:rFonts w:ascii="Consolas" w:eastAsia="Times New Roman" w:hAnsi="Consolas" w:cs="Times New Roman"/>
           <w:color w:val="F8F8F2"/>
           <w:sz w:val="21"/>
@@ -9668,7 +9061,7 @@
           <w:lang w:bidi="ar-SA"/>
         </w:rPr>
       </w:pPr>
-      <w:ins w:id="349" w:author="Aditya" w:date="2020-10-13T13:16:00Z">
+      <w:ins w:id="310" w:author="Aditya" w:date="2020-10-13T13:16:00Z">
         <w:r>
           <w:rPr>
             <w:rFonts w:ascii="Consolas" w:eastAsia="Times New Roman" w:hAnsi="Consolas" w:cs="Times New Roman"/>
@@ -9746,7 +9139,7 @@
         <w:shd w:val="clear" w:color="auto" w:fill="272822"/>
         <w:spacing w:after="0" w:line="285" w:lineRule="atLeast"/>
         <w:rPr>
-          <w:ins w:id="350" w:author="Aditya" w:date="2020-10-13T13:16:00Z"/>
+          <w:ins w:id="311" w:author="Aditya" w:date="2020-10-13T13:16:00Z"/>
           <w:rFonts w:ascii="Consolas" w:eastAsia="Times New Roman" w:hAnsi="Consolas" w:cs="Times New Roman"/>
           <w:color w:val="F8F8F2"/>
           <w:sz w:val="21"/>
@@ -9760,7 +9153,7 @@
         <w:shd w:val="clear" w:color="auto" w:fill="272822"/>
         <w:spacing w:after="0" w:line="285" w:lineRule="atLeast"/>
         <w:rPr>
-          <w:ins w:id="351" w:author="Aditya" w:date="2020-10-13T13:16:00Z"/>
+          <w:ins w:id="312" w:author="Aditya" w:date="2020-10-13T13:16:00Z"/>
           <w:rFonts w:ascii="Consolas" w:eastAsia="Times New Roman" w:hAnsi="Consolas" w:cs="Times New Roman"/>
           <w:color w:val="F8F8F2"/>
           <w:sz w:val="21"/>
@@ -9768,7 +9161,7 @@
           <w:lang w:bidi="ar-SA"/>
         </w:rPr>
       </w:pPr>
-      <w:ins w:id="352" w:author="Aditya" w:date="2020-10-13T13:16:00Z">
+      <w:ins w:id="313" w:author="Aditya" w:date="2020-10-13T13:16:00Z">
         <w:r>
           <w:rPr>
             <w:rFonts w:ascii="Consolas" w:eastAsia="Times New Roman" w:hAnsi="Consolas" w:cs="Times New Roman"/>
@@ -9867,7 +9260,7 @@
         <w:shd w:val="clear" w:color="auto" w:fill="272822"/>
         <w:spacing w:after="0" w:line="285" w:lineRule="atLeast"/>
         <w:rPr>
-          <w:ins w:id="353" w:author="Aditya" w:date="2020-10-13T13:16:00Z"/>
+          <w:ins w:id="314" w:author="Aditya" w:date="2020-10-13T13:16:00Z"/>
           <w:rFonts w:ascii="Consolas" w:eastAsia="Times New Roman" w:hAnsi="Consolas" w:cs="Times New Roman"/>
           <w:color w:val="F8F8F2"/>
           <w:sz w:val="21"/>
@@ -9875,7 +9268,7 @@
           <w:lang w:bidi="ar-SA"/>
         </w:rPr>
       </w:pPr>
-      <w:ins w:id="354" w:author="Aditya" w:date="2020-10-13T13:16:00Z">
+      <w:ins w:id="315" w:author="Aditya" w:date="2020-10-13T13:16:00Z">
         <w:r>
           <w:rPr>
             <w:rFonts w:ascii="Consolas" w:eastAsia="Times New Roman" w:hAnsi="Consolas" w:cs="Times New Roman"/>
@@ -9953,7 +9346,7 @@
         <w:shd w:val="clear" w:color="auto" w:fill="272822"/>
         <w:spacing w:after="0" w:line="285" w:lineRule="atLeast"/>
         <w:rPr>
-          <w:ins w:id="355" w:author="Aditya" w:date="2020-10-13T13:16:00Z"/>
+          <w:ins w:id="316" w:author="Aditya" w:date="2020-10-13T13:16:00Z"/>
           <w:rFonts w:ascii="Consolas" w:eastAsia="Times New Roman" w:hAnsi="Consolas" w:cs="Times New Roman"/>
           <w:color w:val="F8F8F2"/>
           <w:sz w:val="21"/>
@@ -9967,7 +9360,7 @@
         <w:shd w:val="clear" w:color="auto" w:fill="272822"/>
         <w:spacing w:after="0" w:line="285" w:lineRule="atLeast"/>
         <w:rPr>
-          <w:ins w:id="356" w:author="Aditya" w:date="2020-10-13T13:16:00Z"/>
+          <w:ins w:id="317" w:author="Aditya" w:date="2020-10-13T13:16:00Z"/>
           <w:rFonts w:ascii="Consolas" w:eastAsia="Times New Roman" w:hAnsi="Consolas" w:cs="Times New Roman"/>
           <w:color w:val="F8F8F2"/>
           <w:sz w:val="21"/>
@@ -9975,7 +9368,7 @@
           <w:lang w:bidi="ar-SA"/>
         </w:rPr>
       </w:pPr>
-      <w:ins w:id="357" w:author="Aditya" w:date="2020-10-13T13:16:00Z">
+      <w:ins w:id="318" w:author="Aditya" w:date="2020-10-13T13:16:00Z">
         <w:r>
           <w:rPr>
             <w:rFonts w:ascii="Consolas" w:eastAsia="Times New Roman" w:hAnsi="Consolas" w:cs="Times New Roman"/>
@@ -10073,7 +9466,7 @@
         <w:shd w:val="clear" w:color="auto" w:fill="272822"/>
         <w:spacing w:after="0" w:line="285" w:lineRule="atLeast"/>
         <w:rPr>
-          <w:ins w:id="358" w:author="Aditya" w:date="2020-10-13T13:16:00Z"/>
+          <w:ins w:id="319" w:author="Aditya" w:date="2020-10-13T13:16:00Z"/>
           <w:rFonts w:ascii="Consolas" w:eastAsia="Times New Roman" w:hAnsi="Consolas" w:cs="Times New Roman"/>
           <w:color w:val="F8F8F2"/>
           <w:sz w:val="21"/>
@@ -10081,7 +9474,7 @@
           <w:lang w:bidi="ar-SA"/>
         </w:rPr>
       </w:pPr>
-      <w:ins w:id="359" w:author="Aditya" w:date="2020-10-13T13:16:00Z">
+      <w:ins w:id="320" w:author="Aditya" w:date="2020-10-13T13:16:00Z">
         <w:r>
           <w:rPr>
             <w:rFonts w:ascii="Consolas" w:eastAsia="Times New Roman" w:hAnsi="Consolas" w:cs="Times New Roman"/>
@@ -10191,7 +9584,7 @@
         <w:shd w:val="clear" w:color="auto" w:fill="272822"/>
         <w:spacing w:after="0" w:line="285" w:lineRule="atLeast"/>
         <w:rPr>
-          <w:ins w:id="360" w:author="Aditya" w:date="2020-10-13T13:16:00Z"/>
+          <w:ins w:id="321" w:author="Aditya" w:date="2020-10-13T13:16:00Z"/>
           <w:rFonts w:ascii="Consolas" w:eastAsia="Times New Roman" w:hAnsi="Consolas" w:cs="Times New Roman"/>
           <w:color w:val="F8F8F2"/>
           <w:sz w:val="21"/>
@@ -10199,7 +9592,7 @@
           <w:lang w:bidi="ar-SA"/>
         </w:rPr>
       </w:pPr>
-      <w:ins w:id="361" w:author="Aditya" w:date="2020-10-13T13:16:00Z">
+      <w:ins w:id="322" w:author="Aditya" w:date="2020-10-13T13:16:00Z">
         <w:r>
           <w:rPr>
             <w:rFonts w:ascii="Consolas" w:eastAsia="Times New Roman" w:hAnsi="Consolas" w:cs="Times New Roman"/>
@@ -10269,7 +9662,7 @@
         <w:shd w:val="clear" w:color="auto" w:fill="272822"/>
         <w:spacing w:after="0" w:line="285" w:lineRule="atLeast"/>
         <w:rPr>
-          <w:ins w:id="362" w:author="Aditya" w:date="2020-10-13T13:16:00Z"/>
+          <w:ins w:id="323" w:author="Aditya" w:date="2020-10-13T13:16:00Z"/>
           <w:rFonts w:ascii="Consolas" w:eastAsia="Times New Roman" w:hAnsi="Consolas" w:cs="Times New Roman"/>
           <w:color w:val="F8F8F2"/>
           <w:sz w:val="21"/>
@@ -10277,7 +9670,7 @@
           <w:lang w:bidi="ar-SA"/>
         </w:rPr>
       </w:pPr>
-      <w:ins w:id="363" w:author="Aditya" w:date="2020-10-13T13:16:00Z">
+      <w:ins w:id="324" w:author="Aditya" w:date="2020-10-13T13:16:00Z">
         <w:r>
           <w:rPr>
             <w:rFonts w:ascii="Consolas" w:eastAsia="Times New Roman" w:hAnsi="Consolas" w:cs="Times New Roman"/>
@@ -10375,7 +9768,7 @@
         <w:shd w:val="clear" w:color="auto" w:fill="272822"/>
         <w:spacing w:after="0" w:line="285" w:lineRule="atLeast"/>
         <w:rPr>
-          <w:ins w:id="364" w:author="Aditya" w:date="2020-10-13T13:16:00Z"/>
+          <w:ins w:id="325" w:author="Aditya" w:date="2020-10-13T13:16:00Z"/>
           <w:rFonts w:ascii="Consolas" w:eastAsia="Times New Roman" w:hAnsi="Consolas" w:cs="Times New Roman"/>
           <w:color w:val="F8F8F2"/>
           <w:sz w:val="21"/>
@@ -10389,7 +9782,7 @@
         <w:shd w:val="clear" w:color="auto" w:fill="272822"/>
         <w:spacing w:after="0" w:line="285" w:lineRule="atLeast"/>
         <w:rPr>
-          <w:ins w:id="365" w:author="Aditya" w:date="2020-10-13T13:16:00Z"/>
+          <w:ins w:id="326" w:author="Aditya" w:date="2020-10-13T13:16:00Z"/>
           <w:rFonts w:ascii="Consolas" w:eastAsia="Times New Roman" w:hAnsi="Consolas" w:cs="Times New Roman"/>
           <w:color w:val="F8F8F2"/>
           <w:sz w:val="21"/>
@@ -10397,7 +9790,7 @@
           <w:lang w:bidi="ar-SA"/>
         </w:rPr>
       </w:pPr>
-      <w:ins w:id="366" w:author="Aditya" w:date="2020-10-13T13:16:00Z">
+      <w:ins w:id="327" w:author="Aditya" w:date="2020-10-13T13:16:00Z">
         <w:r>
           <w:rPr>
             <w:rFonts w:ascii="Consolas" w:eastAsia="Times New Roman" w:hAnsi="Consolas" w:cs="Times New Roman"/>
@@ -10455,7 +9848,7 @@
         <w:shd w:val="clear" w:color="auto" w:fill="272822"/>
         <w:spacing w:after="0" w:line="285" w:lineRule="atLeast"/>
         <w:rPr>
-          <w:ins w:id="367" w:author="Aditya" w:date="2020-10-13T13:16:00Z"/>
+          <w:ins w:id="328" w:author="Aditya" w:date="2020-10-13T13:16:00Z"/>
           <w:rFonts w:ascii="Consolas" w:eastAsia="Times New Roman" w:hAnsi="Consolas" w:cs="Times New Roman"/>
           <w:color w:val="F8F8F2"/>
           <w:sz w:val="21"/>
@@ -10463,7 +9856,7 @@
           <w:lang w:bidi="ar-SA"/>
         </w:rPr>
       </w:pPr>
-      <w:ins w:id="368" w:author="Aditya" w:date="2020-10-13T13:16:00Z">
+      <w:ins w:id="329" w:author="Aditya" w:date="2020-10-13T13:16:00Z">
         <w:r>
           <w:rPr>
             <w:rFonts w:ascii="Consolas" w:eastAsia="Times New Roman" w:hAnsi="Consolas" w:cs="Times New Roman"/>
@@ -10479,12 +9872,12 @@
     <w:p>
       <w:pPr>
         <w:rPr>
-          <w:ins w:id="369" w:author="Aditya" w:date="2020-10-13T13:17:00Z"/>
+          <w:ins w:id="330" w:author="Aditya" w:date="2020-10-13T13:17:00Z"/>
           <w:sz w:val="48"/>
           <w:szCs w:val="44"/>
         </w:rPr>
       </w:pPr>
-      <w:ins w:id="370" w:author="Aditya" w:date="2020-10-13T13:16:00Z">
+      <w:ins w:id="331" w:author="Aditya" w:date="2020-10-13T13:16:00Z">
         <w:r>
           <w:rPr>
             <w:noProof/>
@@ -10532,12 +9925,12 @@
     <w:p>
       <w:pPr>
         <w:rPr>
-          <w:ins w:id="371" w:author="Aditya" w:date="2020-10-13T13:17:00Z"/>
+          <w:ins w:id="332" w:author="Aditya" w:date="2020-10-13T13:17:00Z"/>
           <w:sz w:val="48"/>
           <w:szCs w:val="44"/>
         </w:rPr>
       </w:pPr>
-      <w:ins w:id="372" w:author="Aditya" w:date="2020-10-13T13:17:00Z">
+      <w:ins w:id="333" w:author="Aditya" w:date="2020-10-13T13:17:00Z">
         <w:r>
           <w:rPr>
             <w:sz w:val="48"/>
@@ -10552,7 +9945,7 @@
         <w:shd w:val="clear" w:color="auto" w:fill="272822"/>
         <w:spacing w:after="0" w:line="285" w:lineRule="atLeast"/>
         <w:rPr>
-          <w:ins w:id="373" w:author="Aditya" w:date="2020-10-13T13:19:00Z"/>
+          <w:ins w:id="334" w:author="Aditya" w:date="2020-10-13T13:19:00Z"/>
           <w:rFonts w:ascii="Consolas" w:eastAsia="Times New Roman" w:hAnsi="Consolas" w:cs="Times New Roman"/>
           <w:color w:val="F8F8F2"/>
           <w:sz w:val="21"/>
@@ -10560,7 +9953,7 @@
           <w:lang w:bidi="ar-SA"/>
         </w:rPr>
       </w:pPr>
-      <w:ins w:id="374" w:author="Aditya" w:date="2020-10-13T13:19:00Z">
+      <w:ins w:id="335" w:author="Aditya" w:date="2020-10-13T13:19:00Z">
         <w:r>
           <w:rPr>
             <w:rFonts w:ascii="Consolas" w:eastAsia="Times New Roman" w:hAnsi="Consolas" w:cs="Times New Roman"/>
@@ -10598,7 +9991,7 @@
         <w:shd w:val="clear" w:color="auto" w:fill="272822"/>
         <w:spacing w:after="0" w:line="285" w:lineRule="atLeast"/>
         <w:rPr>
-          <w:ins w:id="375" w:author="Aditya" w:date="2020-10-13T13:19:00Z"/>
+          <w:ins w:id="336" w:author="Aditya" w:date="2020-10-13T13:19:00Z"/>
           <w:rFonts w:ascii="Consolas" w:eastAsia="Times New Roman" w:hAnsi="Consolas" w:cs="Times New Roman"/>
           <w:color w:val="F8F8F2"/>
           <w:sz w:val="21"/>
@@ -10612,7 +10005,7 @@
         <w:shd w:val="clear" w:color="auto" w:fill="272822"/>
         <w:spacing w:after="0" w:line="285" w:lineRule="atLeast"/>
         <w:rPr>
-          <w:ins w:id="376" w:author="Aditya" w:date="2020-10-13T13:19:00Z"/>
+          <w:ins w:id="337" w:author="Aditya" w:date="2020-10-13T13:19:00Z"/>
           <w:rFonts w:ascii="Consolas" w:eastAsia="Times New Roman" w:hAnsi="Consolas" w:cs="Times New Roman"/>
           <w:color w:val="F8F8F2"/>
           <w:sz w:val="21"/>
@@ -10620,7 +10013,7 @@
           <w:lang w:bidi="ar-SA"/>
         </w:rPr>
       </w:pPr>
-      <w:ins w:id="377" w:author="Aditya" w:date="2020-10-13T13:19:00Z">
+      <w:ins w:id="338" w:author="Aditya" w:date="2020-10-13T13:19:00Z">
         <w:r>
           <w:rPr>
             <w:rFonts w:ascii="Consolas" w:eastAsia="Times New Roman" w:hAnsi="Consolas" w:cs="Times New Roman"/>
@@ -10638,7 +10031,7 @@
         <w:shd w:val="clear" w:color="auto" w:fill="272822"/>
         <w:spacing w:after="0" w:line="285" w:lineRule="atLeast"/>
         <w:rPr>
-          <w:ins w:id="378" w:author="Aditya" w:date="2020-10-13T13:19:00Z"/>
+          <w:ins w:id="339" w:author="Aditya" w:date="2020-10-13T13:19:00Z"/>
           <w:rFonts w:ascii="Consolas" w:eastAsia="Times New Roman" w:hAnsi="Consolas" w:cs="Times New Roman"/>
           <w:color w:val="F8F8F2"/>
           <w:sz w:val="21"/>
@@ -10652,7 +10045,7 @@
         <w:shd w:val="clear" w:color="auto" w:fill="272822"/>
         <w:spacing w:after="0" w:line="285" w:lineRule="atLeast"/>
         <w:rPr>
-          <w:ins w:id="379" w:author="Aditya" w:date="2020-10-13T13:19:00Z"/>
+          <w:ins w:id="340" w:author="Aditya" w:date="2020-10-13T13:19:00Z"/>
           <w:rFonts w:ascii="Consolas" w:eastAsia="Times New Roman" w:hAnsi="Consolas" w:cs="Times New Roman"/>
           <w:color w:val="F8F8F2"/>
           <w:sz w:val="21"/>
@@ -10660,7 +10053,7 @@
           <w:lang w:bidi="ar-SA"/>
         </w:rPr>
       </w:pPr>
-      <w:ins w:id="380" w:author="Aditya" w:date="2020-10-13T13:19:00Z">
+      <w:ins w:id="341" w:author="Aditya" w:date="2020-10-13T13:19:00Z">
         <w:r>
           <w:rPr>
             <w:rFonts w:ascii="Consolas" w:eastAsia="Times New Roman" w:hAnsi="Consolas" w:cs="Times New Roman"/>
@@ -10710,7 +10103,7 @@
         <w:shd w:val="clear" w:color="auto" w:fill="272822"/>
         <w:spacing w:after="0" w:line="285" w:lineRule="atLeast"/>
         <w:rPr>
-          <w:ins w:id="381" w:author="Aditya" w:date="2020-10-13T13:19:00Z"/>
+          <w:ins w:id="342" w:author="Aditya" w:date="2020-10-13T13:19:00Z"/>
           <w:rFonts w:ascii="Consolas" w:eastAsia="Times New Roman" w:hAnsi="Consolas" w:cs="Times New Roman"/>
           <w:color w:val="F8F8F2"/>
           <w:sz w:val="21"/>
@@ -10718,7 +10111,7 @@
           <w:lang w:bidi="ar-SA"/>
         </w:rPr>
       </w:pPr>
-      <w:ins w:id="382" w:author="Aditya" w:date="2020-10-13T13:19:00Z">
+      <w:ins w:id="343" w:author="Aditya" w:date="2020-10-13T13:19:00Z">
         <w:r>
           <w:rPr>
             <w:rFonts w:ascii="Consolas" w:eastAsia="Times New Roman" w:hAnsi="Consolas" w:cs="Times New Roman"/>
@@ -10758,7 +10151,7 @@
         <w:shd w:val="clear" w:color="auto" w:fill="272822"/>
         <w:spacing w:after="0" w:line="285" w:lineRule="atLeast"/>
         <w:rPr>
-          <w:ins w:id="383" w:author="Aditya" w:date="2020-10-13T13:19:00Z"/>
+          <w:ins w:id="344" w:author="Aditya" w:date="2020-10-13T13:19:00Z"/>
           <w:rFonts w:ascii="Consolas" w:eastAsia="Times New Roman" w:hAnsi="Consolas" w:cs="Times New Roman"/>
           <w:color w:val="F8F8F2"/>
           <w:sz w:val="21"/>
@@ -10766,7 +10159,7 @@
           <w:lang w:bidi="ar-SA"/>
         </w:rPr>
       </w:pPr>
-      <w:ins w:id="384" w:author="Aditya" w:date="2020-10-13T13:19:00Z">
+      <w:ins w:id="345" w:author="Aditya" w:date="2020-10-13T13:19:00Z">
         <w:r>
           <w:rPr>
             <w:rFonts w:ascii="Consolas" w:eastAsia="Times New Roman" w:hAnsi="Consolas" w:cs="Times New Roman"/>
@@ -10844,7 +10237,7 @@
         <w:shd w:val="clear" w:color="auto" w:fill="272822"/>
         <w:spacing w:after="0" w:line="285" w:lineRule="atLeast"/>
         <w:rPr>
-          <w:ins w:id="385" w:author="Aditya" w:date="2020-10-13T13:19:00Z"/>
+          <w:ins w:id="346" w:author="Aditya" w:date="2020-10-13T13:19:00Z"/>
           <w:rFonts w:ascii="Consolas" w:eastAsia="Times New Roman" w:hAnsi="Consolas" w:cs="Times New Roman"/>
           <w:color w:val="F8F8F2"/>
           <w:sz w:val="21"/>
@@ -10858,7 +10251,7 @@
         <w:shd w:val="clear" w:color="auto" w:fill="272822"/>
         <w:spacing w:after="0" w:line="285" w:lineRule="atLeast"/>
         <w:rPr>
-          <w:ins w:id="386" w:author="Aditya" w:date="2020-10-13T13:19:00Z"/>
+          <w:ins w:id="347" w:author="Aditya" w:date="2020-10-13T13:19:00Z"/>
           <w:rFonts w:ascii="Consolas" w:eastAsia="Times New Roman" w:hAnsi="Consolas" w:cs="Times New Roman"/>
           <w:color w:val="F8F8F2"/>
           <w:sz w:val="21"/>
@@ -10866,7 +10259,7 @@
           <w:lang w:bidi="ar-SA"/>
         </w:rPr>
       </w:pPr>
-      <w:ins w:id="387" w:author="Aditya" w:date="2020-10-13T13:19:00Z">
+      <w:ins w:id="348" w:author="Aditya" w:date="2020-10-13T13:19:00Z">
         <w:r>
           <w:rPr>
             <w:rFonts w:ascii="Consolas" w:eastAsia="Times New Roman" w:hAnsi="Consolas" w:cs="Times New Roman"/>
@@ -10964,7 +10357,7 @@
         <w:shd w:val="clear" w:color="auto" w:fill="272822"/>
         <w:spacing w:after="0" w:line="285" w:lineRule="atLeast"/>
         <w:rPr>
-          <w:ins w:id="388" w:author="Aditya" w:date="2020-10-13T13:19:00Z"/>
+          <w:ins w:id="349" w:author="Aditya" w:date="2020-10-13T13:19:00Z"/>
           <w:rFonts w:ascii="Consolas" w:eastAsia="Times New Roman" w:hAnsi="Consolas" w:cs="Times New Roman"/>
           <w:color w:val="F8F8F2"/>
           <w:sz w:val="21"/>
@@ -10978,7 +10371,7 @@
         <w:shd w:val="clear" w:color="auto" w:fill="272822"/>
         <w:spacing w:after="0" w:line="285" w:lineRule="atLeast"/>
         <w:rPr>
-          <w:ins w:id="389" w:author="Aditya" w:date="2020-10-13T13:19:00Z"/>
+          <w:ins w:id="350" w:author="Aditya" w:date="2020-10-13T13:19:00Z"/>
           <w:rFonts w:ascii="Consolas" w:eastAsia="Times New Roman" w:hAnsi="Consolas" w:cs="Times New Roman"/>
           <w:color w:val="F8F8F2"/>
           <w:sz w:val="21"/>
@@ -10986,7 +10379,7 @@
           <w:lang w:bidi="ar-SA"/>
         </w:rPr>
       </w:pPr>
-      <w:ins w:id="390" w:author="Aditya" w:date="2020-10-13T13:19:00Z">
+      <w:ins w:id="351" w:author="Aditya" w:date="2020-10-13T13:19:00Z">
         <w:r>
           <w:rPr>
             <w:rFonts w:ascii="Consolas" w:eastAsia="Times New Roman" w:hAnsi="Consolas" w:cs="Times New Roman"/>
@@ -11044,7 +10437,7 @@
         <w:shd w:val="clear" w:color="auto" w:fill="272822"/>
         <w:spacing w:after="0" w:line="285" w:lineRule="atLeast"/>
         <w:rPr>
-          <w:ins w:id="391" w:author="Aditya" w:date="2020-10-13T13:19:00Z"/>
+          <w:ins w:id="352" w:author="Aditya" w:date="2020-10-13T13:19:00Z"/>
           <w:rFonts w:ascii="Consolas" w:eastAsia="Times New Roman" w:hAnsi="Consolas" w:cs="Times New Roman"/>
           <w:color w:val="F8F8F2"/>
           <w:sz w:val="21"/>
@@ -11052,7 +10445,7 @@
           <w:lang w:bidi="ar-SA"/>
         </w:rPr>
       </w:pPr>
-      <w:ins w:id="392" w:author="Aditya" w:date="2020-10-13T13:19:00Z">
+      <w:ins w:id="353" w:author="Aditya" w:date="2020-10-13T13:19:00Z">
         <w:r>
           <w:rPr>
             <w:rFonts w:ascii="Consolas" w:eastAsia="Times New Roman" w:hAnsi="Consolas" w:cs="Times New Roman"/>
@@ -11110,7 +10503,7 @@
         <w:shd w:val="clear" w:color="auto" w:fill="272822"/>
         <w:spacing w:after="0" w:line="285" w:lineRule="atLeast"/>
         <w:rPr>
-          <w:ins w:id="393" w:author="Aditya" w:date="2020-10-13T13:19:00Z"/>
+          <w:ins w:id="354" w:author="Aditya" w:date="2020-10-13T13:19:00Z"/>
           <w:rFonts w:ascii="Consolas" w:eastAsia="Times New Roman" w:hAnsi="Consolas" w:cs="Times New Roman"/>
           <w:color w:val="F8F8F2"/>
           <w:sz w:val="21"/>
@@ -11118,7 +10511,7 @@
           <w:lang w:bidi="ar-SA"/>
         </w:rPr>
       </w:pPr>
-      <w:ins w:id="394" w:author="Aditya" w:date="2020-10-13T13:19:00Z">
+      <w:ins w:id="355" w:author="Aditya" w:date="2020-10-13T13:19:00Z">
         <w:r>
           <w:rPr>
             <w:rFonts w:ascii="Consolas" w:eastAsia="Times New Roman" w:hAnsi="Consolas" w:cs="Times New Roman"/>
@@ -11196,7 +10589,7 @@
         <w:shd w:val="clear" w:color="auto" w:fill="272822"/>
         <w:spacing w:after="0" w:line="285" w:lineRule="atLeast"/>
         <w:rPr>
-          <w:ins w:id="395" w:author="Aditya" w:date="2020-10-13T13:19:00Z"/>
+          <w:ins w:id="356" w:author="Aditya" w:date="2020-10-13T13:19:00Z"/>
           <w:rFonts w:ascii="Consolas" w:eastAsia="Times New Roman" w:hAnsi="Consolas" w:cs="Times New Roman"/>
           <w:color w:val="F8F8F2"/>
           <w:sz w:val="21"/>
@@ -11204,7 +10597,7 @@
           <w:lang w:bidi="ar-SA"/>
         </w:rPr>
       </w:pPr>
-      <w:ins w:id="396" w:author="Aditya" w:date="2020-10-13T13:19:00Z">
+      <w:ins w:id="357" w:author="Aditya" w:date="2020-10-13T13:19:00Z">
         <w:r>
           <w:rPr>
             <w:rFonts w:ascii="Consolas" w:eastAsia="Times New Roman" w:hAnsi="Consolas" w:cs="Times New Roman"/>
@@ -11282,7 +10675,7 @@
         <w:shd w:val="clear" w:color="auto" w:fill="272822"/>
         <w:spacing w:after="0" w:line="285" w:lineRule="atLeast"/>
         <w:rPr>
-          <w:ins w:id="397" w:author="Aditya" w:date="2020-10-13T13:19:00Z"/>
+          <w:ins w:id="358" w:author="Aditya" w:date="2020-10-13T13:19:00Z"/>
           <w:rFonts w:ascii="Consolas" w:eastAsia="Times New Roman" w:hAnsi="Consolas" w:cs="Times New Roman"/>
           <w:color w:val="F8F8F2"/>
           <w:sz w:val="21"/>
@@ -11296,7 +10689,7 @@
         <w:shd w:val="clear" w:color="auto" w:fill="272822"/>
         <w:spacing w:after="0" w:line="285" w:lineRule="atLeast"/>
         <w:rPr>
-          <w:ins w:id="398" w:author="Aditya" w:date="2020-10-13T13:19:00Z"/>
+          <w:ins w:id="359" w:author="Aditya" w:date="2020-10-13T13:19:00Z"/>
           <w:rFonts w:ascii="Consolas" w:eastAsia="Times New Roman" w:hAnsi="Consolas" w:cs="Times New Roman"/>
           <w:color w:val="F8F8F2"/>
           <w:sz w:val="21"/>
@@ -11304,7 +10697,7 @@
           <w:lang w:bidi="ar-SA"/>
         </w:rPr>
       </w:pPr>
-      <w:ins w:id="399" w:author="Aditya" w:date="2020-10-13T13:19:00Z">
+      <w:ins w:id="360" w:author="Aditya" w:date="2020-10-13T13:19:00Z">
         <w:r>
           <w:rPr>
             <w:rFonts w:ascii="Consolas" w:eastAsia="Times New Roman" w:hAnsi="Consolas" w:cs="Times New Roman"/>
@@ -11362,7 +10755,7 @@
         <w:shd w:val="clear" w:color="auto" w:fill="272822"/>
         <w:spacing w:after="0" w:line="285" w:lineRule="atLeast"/>
         <w:rPr>
-          <w:ins w:id="400" w:author="Aditya" w:date="2020-10-13T13:19:00Z"/>
+          <w:ins w:id="361" w:author="Aditya" w:date="2020-10-13T13:19:00Z"/>
           <w:rFonts w:ascii="Consolas" w:eastAsia="Times New Roman" w:hAnsi="Consolas" w:cs="Times New Roman"/>
           <w:color w:val="F8F8F2"/>
           <w:sz w:val="21"/>
@@ -11370,7 +10763,7 @@
           <w:lang w:bidi="ar-SA"/>
         </w:rPr>
       </w:pPr>
-      <w:ins w:id="401" w:author="Aditya" w:date="2020-10-13T13:19:00Z">
+      <w:ins w:id="362" w:author="Aditya" w:date="2020-10-13T13:19:00Z">
         <w:r>
           <w:rPr>
             <w:rFonts w:ascii="Consolas" w:eastAsia="Times New Roman" w:hAnsi="Consolas" w:cs="Times New Roman"/>
@@ -11387,12 +10780,12 @@
     <w:p>
       <w:pPr>
         <w:rPr>
-          <w:ins w:id="402" w:author="Aditya" w:date="2020-10-13T13:11:00Z"/>
+          <w:ins w:id="363" w:author="Aditya" w:date="2020-10-13T13:11:00Z"/>
           <w:sz w:val="48"/>
           <w:szCs w:val="44"/>
         </w:rPr>
       </w:pPr>
-      <w:ins w:id="403" w:author="Aditya" w:date="2020-10-13T13:20:00Z">
+      <w:ins w:id="364" w:author="Aditya" w:date="2020-10-13T13:20:00Z">
         <w:r>
           <w:rPr>
             <w:noProof/>
@@ -11440,12 +10833,12 @@
     <w:p>
       <w:pPr>
         <w:rPr>
-          <w:ins w:id="404" w:author="Aditya" w:date="2020-10-16T15:07:00Z"/>
+          <w:ins w:id="365" w:author="Aditya" w:date="2020-10-16T15:07:00Z"/>
           <w:sz w:val="48"/>
           <w:szCs w:val="44"/>
         </w:rPr>
       </w:pPr>
-      <w:ins w:id="405" w:author="Aditya" w:date="2020-10-13T13:33:00Z">
+      <w:ins w:id="366" w:author="Aditya" w:date="2020-10-13T13:33:00Z">
         <w:r>
           <w:rPr>
             <w:sz w:val="48"/>
@@ -11458,12 +10851,12 @@
     <w:p>
       <w:pPr>
         <w:rPr>
-          <w:ins w:id="406" w:author="Aditya" w:date="2020-10-16T15:07:00Z"/>
+          <w:ins w:id="367" w:author="Aditya" w:date="2020-10-16T15:07:00Z"/>
           <w:sz w:val="48"/>
           <w:szCs w:val="44"/>
         </w:rPr>
       </w:pPr>
-      <w:ins w:id="407" w:author="Aditya" w:date="2020-10-16T15:07:00Z">
+      <w:ins w:id="368" w:author="Aditya" w:date="2020-10-16T15:07:00Z">
         <w:r>
           <w:rPr>
             <w:sz w:val="48"/>
@@ -11476,12 +10869,12 @@
     <w:p>
       <w:pPr>
         <w:rPr>
-          <w:ins w:id="408" w:author="Aditya" w:date="2020-10-16T15:12:00Z"/>
+          <w:ins w:id="369" w:author="Aditya" w:date="2020-10-16T15:12:00Z"/>
           <w:sz w:val="32"/>
           <w:szCs w:val="28"/>
         </w:rPr>
       </w:pPr>
-      <w:ins w:id="409" w:author="Aditya" w:date="2020-10-16T15:09:00Z">
+      <w:ins w:id="370" w:author="Aditya" w:date="2020-10-16T15:09:00Z">
         <w:r>
           <w:rPr>
             <w:noProof/>
@@ -11543,21 +10936,21 @@
                                   <w:rFonts w:ascii="Arial" w:hAnsi="Arial" w:cs="Arial"/>
                                   <w:sz w:val="32"/>
                                   <w:szCs w:val="32"/>
-                                  <w:rPrChange w:id="410" w:author="Aditya" w:date="2020-10-16T15:11:00Z">
+                                  <w:rPrChange w:id="371" w:author="Aditya" w:date="2020-10-16T15:11:00Z">
                                     <w:rPr/>
                                   </w:rPrChange>
                                 </w:rPr>
-                                <w:pPrChange w:id="411" w:author="Aditya" w:date="2020-10-16T15:11:00Z">
+                                <w:pPrChange w:id="372" w:author="Aditya" w:date="2020-10-16T15:11:00Z">
                                   <w:pPr/>
                                 </w:pPrChange>
                               </w:pPr>
-                              <w:ins w:id="412" w:author="Aditya" w:date="2020-10-16T15:11:00Z">
+                              <w:ins w:id="373" w:author="Aditya" w:date="2020-10-16T15:11:00Z">
                                 <w:r>
                                   <w:rPr>
                                     <w:rFonts w:ascii="Arial" w:hAnsi="Arial" w:cs="Arial"/>
                                     <w:sz w:val="32"/>
                                     <w:szCs w:val="32"/>
-                                    <w:rPrChange w:id="413" w:author="Aditya" w:date="2020-10-16T15:11:00Z">
+                                    <w:rPrChange w:id="374" w:author="Aditya" w:date="2020-10-16T15:11:00Z">
                                       <w:rPr/>
                                     </w:rPrChange>
                                   </w:rPr>
@@ -11689,7 +11082,7 @@
           </mc:AlternateContent>
         </w:r>
       </w:ins>
-      <w:ins w:id="414" w:author="Aditya" w:date="2020-10-16T15:08:00Z">
+      <w:ins w:id="375" w:author="Aditya" w:date="2020-10-16T15:08:00Z">
         <w:r>
           <w:rPr>
             <w:noProof/>
@@ -11814,11 +11207,11 @@
                             <w:p>
                               <w:pPr>
                                 <w:jc w:val="center"/>
-                                <w:pPrChange w:id="415" w:author="Aditya" w:date="2020-10-16T15:10:00Z">
+                                <w:pPrChange w:id="376" w:author="Aditya" w:date="2020-10-16T15:10:00Z">
                                   <w:pPr/>
                                 </w:pPrChange>
                               </w:pPr>
-                              <w:ins w:id="416" w:author="Aditya" w:date="2020-10-16T15:10:00Z">
+                              <w:ins w:id="377" w:author="Aditya" w:date="2020-10-16T15:10:00Z">
                                 <w:r>
                                   <w:t>Print gs</w:t>
                                 </w:r>
@@ -11943,20 +11336,20 @@
                               <w:pPr>
                                 <w:jc w:val="center"/>
                                 <w:rPr>
-                                  <w:ins w:id="417" w:author="Aditya" w:date="2020-10-16T15:10:00Z"/>
+                                  <w:ins w:id="378" w:author="Aditya" w:date="2020-10-16T15:10:00Z"/>
                                 </w:rPr>
                               </w:pPr>
-                              <w:ins w:id="418" w:author="Aditya" w:date="2020-10-16T15:10:00Z">
+                              <w:ins w:id="379" w:author="Aditya" w:date="2020-10-16T15:10:00Z">
                                 <w:r>
                                   <w:t>da</w:t>
                                 </w:r>
                               </w:ins>
-                              <w:ins w:id="419" w:author="Aditya" w:date="2020-10-16T15:09:00Z">
+                              <w:ins w:id="380" w:author="Aditya" w:date="2020-10-16T15:09:00Z">
                                 <w:r>
                                   <w:t>=</w:t>
                                 </w:r>
                               </w:ins>
-                              <w:ins w:id="420" w:author="Aditya" w:date="2020-10-16T15:10:00Z">
+                              <w:ins w:id="381" w:author="Aditya" w:date="2020-10-16T15:10:00Z">
                                 <w:r>
                                   <w:t>0.1*basic</w:t>
                                 </w:r>
@@ -11966,10 +11359,10 @@
                               <w:pPr>
                                 <w:jc w:val="center"/>
                                 <w:rPr>
-                                  <w:ins w:id="421" w:author="Aditya" w:date="2020-10-16T15:10:00Z"/>
+                                  <w:ins w:id="382" w:author="Aditya" w:date="2020-10-16T15:10:00Z"/>
                                 </w:rPr>
                               </w:pPr>
-                              <w:ins w:id="422" w:author="Aditya" w:date="2020-10-16T15:10:00Z">
+                              <w:ins w:id="383" w:author="Aditya" w:date="2020-10-16T15:10:00Z">
                                 <w:r>
                                   <w:t>ta=0.12*basic</w:t>
                                 </w:r>
@@ -11978,11 +11371,11 @@
                             <w:p>
                               <w:pPr>
                                 <w:jc w:val="center"/>
-                                <w:pPrChange w:id="423" w:author="Aditya" w:date="2020-10-16T15:09:00Z">
+                                <w:pPrChange w:id="384" w:author="Aditya" w:date="2020-10-16T15:09:00Z">
                                   <w:pPr/>
                                 </w:pPrChange>
                               </w:pPr>
-                              <w:ins w:id="424" w:author="Aditya" w:date="2020-10-16T15:10:00Z">
+                              <w:ins w:id="385" w:author="Aditya" w:date="2020-10-16T15:10:00Z">
                                 <w:r>
                                   <w:t>gs=ta+ba+basic</w:t>
                                 </w:r>
@@ -12187,16 +11580,16 @@
                             <w:p>
                               <w:pPr>
                                 <w:jc w:val="center"/>
-                                <w:pPrChange w:id="425" w:author="Aditya" w:date="2020-10-16T15:09:00Z">
+                                <w:pPrChange w:id="386" w:author="Aditya" w:date="2020-10-16T15:09:00Z">
                                   <w:pPr/>
                                 </w:pPrChange>
                               </w:pPr>
-                              <w:ins w:id="426" w:author="Aditya" w:date="2020-10-16T15:09:00Z">
+                              <w:ins w:id="387" w:author="Aditya" w:date="2020-10-16T15:09:00Z">
                                 <w:r>
                                   <w:t>Input basic salary</w:t>
                                 </w:r>
                               </w:ins>
-                              <w:ins w:id="427" w:author="Aditya" w:date="2020-10-16T15:10:00Z">
+                              <w:ins w:id="388" w:author="Aditya" w:date="2020-10-16T15:10:00Z">
                                 <w:r>
                                   <w:t>(basic)</w:t>
                                 </w:r>
@@ -12247,7 +11640,7 @@
           </mc:AlternateContent>
         </w:r>
       </w:ins>
-      <w:ins w:id="428" w:author="Aditya" w:date="2020-10-16T15:07:00Z">
+      <w:ins w:id="389" w:author="Aditya" w:date="2020-10-16T15:07:00Z">
         <w:r>
           <w:rPr>
             <w:noProof/>
@@ -12376,15 +11769,15 @@
                                   <w:rFonts w:ascii="Arial" w:hAnsi="Arial" w:cs="Arial"/>
                                   <w:sz w:val="32"/>
                                   <w:szCs w:val="32"/>
-                                  <w:rPrChange w:id="429" w:author="Aditya" w:date="2020-10-16T15:09:00Z">
+                                  <w:rPrChange w:id="390" w:author="Aditya" w:date="2020-10-16T15:09:00Z">
                                     <w:rPr/>
                                   </w:rPrChange>
                                 </w:rPr>
-                                <w:pPrChange w:id="430" w:author="Aditya" w:date="2020-10-16T15:09:00Z">
+                                <w:pPrChange w:id="391" w:author="Aditya" w:date="2020-10-16T15:09:00Z">
                                   <w:pPr/>
                                 </w:pPrChange>
                               </w:pPr>
-                              <w:ins w:id="431" w:author="Aditya" w:date="2020-10-16T15:09:00Z">
+                              <w:ins w:id="392" w:author="Aditya" w:date="2020-10-16T15:09:00Z">
                                 <w:r>
                                   <w:rPr>
                                     <w:rFonts w:ascii="Arial" w:hAnsi="Arial" w:cs="Arial"/>
@@ -12448,7 +11841,7 @@
           </mc:AlternateContent>
         </w:r>
       </w:ins>
-      <w:ins w:id="432" w:author="Aditya" w:date="2020-10-16T15:12:00Z">
+      <w:ins w:id="393" w:author="Aditya" w:date="2020-10-16T15:12:00Z">
         <w:r>
           <w:rPr>
             <w:sz w:val="32"/>
@@ -12463,17 +11856,17 @@
         <w:rPr>
           <w:sz w:val="32"/>
           <w:szCs w:val="28"/>
-          <w:rPrChange w:id="433" w:author="Aditya" w:date="2020-10-16T15:12:00Z">
+          <w:rPrChange w:id="394" w:author="Aditya" w:date="2020-10-16T15:12:00Z">
             <w:rPr/>
           </w:rPrChange>
         </w:rPr>
-        <w:pPrChange w:id="434" w:author="Aditya" w:date="2020-10-13T13:32:00Z">
+        <w:pPrChange w:id="395" w:author="Aditya" w:date="2020-10-13T13:32:00Z">
           <w:pPr>
             <w:jc w:val="center"/>
           </w:pPr>
         </w:pPrChange>
       </w:pPr>
-      <w:ins w:id="435" w:author="Aditya" w:date="2020-10-16T15:12:00Z">
+      <w:ins w:id="396" w:author="Aditya" w:date="2020-10-16T15:12:00Z">
         <w:r>
           <w:rPr>
             <w:sz w:val="32"/>
@@ -12558,7 +11951,7 @@
 
 <file path=word/footer1.xml><?xml version="1.0" encoding="utf-8"?>
 <w:ftr xmlns:wpc="http://schemas.microsoft.com/office/word/2010/wordprocessingCanvas" xmlns:cx="http://schemas.microsoft.com/office/drawing/2014/chartex" xmlns:cx1="http://schemas.microsoft.com/office/drawing/2015/9/8/chartex" xmlns:cx2="http://schemas.microsoft.com/office/drawing/2015/10/21/chartex" xmlns:cx3="http://schemas.microsoft.com/office/drawing/2016/5/9/chartex" xmlns:cx4="http://schemas.microsoft.com/office/drawing/2016/5/10/chartex" xmlns:cx5="http://schemas.microsoft.com/office/drawing/2016/5/11/chartex" xmlns:cx6="http://schemas.microsoft.com/office/drawing/2016/5/12/chartex" xmlns:cx7="http://schemas.microsoft.com/office/drawing/2016/5/13/chartex" xmlns:cx8="http://schemas.microsoft.com/office/drawing/2016/5/14/chartex" xmlns:mc="http://schemas.openxmlformats.org/markup-compatibility/2006" xmlns:aink="http://schemas.microsoft.com/office/drawing/2016/ink" xmlns:am3d="http://schemas.microsoft.com/office/drawing/2017/model3d" xmlns:o="urn:schemas-microsoft-com:office:office" xmlns:r="http://schemas.openxmlformats.org/officeDocument/2006/relationships" xmlns:m="http://schemas.openxmlformats.org/officeDocument/2006/math" xmlns:v="urn:schemas-microsoft-com:vml" xmlns:wp14="http://schemas.microsoft.com/office/word/2010/wordprocessingDrawing" xmlns:wp="http://schemas.openxmlformats.org/drawingml/2006/wordprocessingDrawing" xmlns:w10="urn:schemas-microsoft-com:office:word" xmlns:w="http://schemas.openxmlformats.org/wordprocessingml/2006/main" xmlns:w14="http://schemas.microsoft.com/office/word/2010/wordml" xmlns:w15="http://schemas.microsoft.com/office/word/2012/wordml" xmlns:w16cex="http://schemas.microsoft.com/office/word/2018/wordml/cex" xmlns:w16cid="http://schemas.microsoft.com/office/word/2016/wordml/cid" xmlns:w16="http://schemas.microsoft.com/office/word/2018/wordml" xmlns:w16se="http://schemas.microsoft.com/office/word/2015/wordml/symex" xmlns:wpg="http://schemas.microsoft.com/office/word/2010/wordprocessingGroup" xmlns:wpi="http://schemas.microsoft.com/office/word/2010/wordprocessingInk" xmlns:wne="http://schemas.microsoft.com/office/word/2006/wordml" xmlns:wps="http://schemas.microsoft.com/office/word/2010/wordprocessingShape" mc:Ignorable="w14 w15 w16se w16cid w16 w16cex wp14">
-  <w:customXmlInsRangeStart w:id="439" w:author="Aditya" w:date="2020-10-20T16:56:00Z"/>
+  <w:customXmlInsRangeStart w:id="400" w:author="Aditya" w:date="2020-10-20T16:56:00Z"/>
   <w:sdt>
     <w:sdtPr>
       <w:id w:val="-1528477786"/>
@@ -12573,16 +11966,16 @@
       </w:rPr>
     </w:sdtEndPr>
     <w:sdtContent>
-      <w:customXmlInsRangeEnd w:id="439"/>
+      <w:customXmlInsRangeEnd w:id="400"/>
       <w:p>
         <w:pPr>
           <w:pStyle w:val="Footer"/>
           <w:jc w:val="center"/>
           <w:rPr>
-            <w:ins w:id="440" w:author="Aditya" w:date="2020-10-20T16:56:00Z"/>
+            <w:ins w:id="401" w:author="Aditya" w:date="2020-10-20T16:56:00Z"/>
           </w:rPr>
         </w:pPr>
-        <w:ins w:id="441" w:author="Aditya" w:date="2020-10-20T16:56:00Z">
+        <w:ins w:id="402" w:author="Aditya" w:date="2020-10-20T16:56:00Z">
           <w:r>
             <w:fldChar w:fldCharType="begin"/>
           </w:r>
@@ -12606,10 +11999,10 @@
           </w:r>
         </w:ins>
       </w:p>
-      <w:customXmlInsRangeStart w:id="442" w:author="Aditya" w:date="2020-10-20T16:56:00Z"/>
+      <w:customXmlInsRangeStart w:id="403" w:author="Aditya" w:date="2020-10-20T16:56:00Z"/>
     </w:sdtContent>
   </w:sdt>
-  <w:customXmlInsRangeEnd w:id="442"/>
+  <w:customXmlInsRangeEnd w:id="403"/>
   <w:p>
     <w:pPr>
       <w:pStyle w:val="Footer"/>
@@ -12650,16 +12043,16 @@
       <w:pStyle w:val="Header"/>
       <w:rPr>
         <w:rFonts w:ascii="Bahnschrift SemiLight Condensed" w:hAnsi="Bahnschrift SemiLight Condensed"/>
-        <w:rPrChange w:id="436" w:author="Aditya" w:date="2020-10-20T16:56:00Z">
+        <w:rPrChange w:id="397" w:author="Aditya" w:date="2020-10-20T16:56:00Z">
           <w:rPr/>
         </w:rPrChange>
       </w:rPr>
     </w:pPr>
-    <w:ins w:id="437" w:author="Aditya" w:date="2020-10-20T16:55:00Z">
+    <w:ins w:id="398" w:author="Aditya" w:date="2020-10-20T16:55:00Z">
       <w:r>
         <w:rPr>
           <w:rFonts w:ascii="Bahnschrift SemiLight Condensed" w:hAnsi="Bahnschrift SemiLight Condensed"/>
-          <w:rPrChange w:id="438" w:author="Aditya" w:date="2020-10-20T16:56:00Z">
+          <w:rPrChange w:id="399" w:author="Aditya" w:date="2020-10-20T16:56:00Z">
             <w:rPr/>
           </w:rPrChange>
         </w:rPr>
